--- a/Manuscript_DL_v1.docx
+++ b/Manuscript_DL_v1.docx
@@ -4157,6 +4157,12 @@
           <w:lang w:val="en-US"/>
         </w:rPr>
         <w:t xml:space="preserve"> investigations done by several researchers </w:t>
+      </w:r>
+      <w:r>
+        <w:rPr>
+          <w:lang w:val="en-US"/>
+        </w:rPr>
+        <w:t>in the past</w:t>
       </w:r>
       <w:bookmarkStart w:id="4" w:name="_GoBack"/>
       <w:bookmarkEnd w:id="4"/>
@@ -20126,7 +20132,7 @@
 </file>
 
 <file path=customXml/itemProps1.xml><?xml version="1.0" encoding="utf-8"?>
-<ds:datastoreItem xmlns:ds="http://schemas.openxmlformats.org/officeDocument/2006/customXml" ds:itemID="{1840D66A-AB9C-4BA1-95B8-A9E95BCA62B5}">
+<ds:datastoreItem xmlns:ds="http://schemas.openxmlformats.org/officeDocument/2006/customXml" ds:itemID="{338D8F9D-D6EA-4197-AB3C-7C495F055FC6}">
   <ds:schemaRefs>
     <ds:schemaRef ds:uri="http://schemas.openxmlformats.org/officeDocument/2006/bibliography"/>
   </ds:schemaRefs>

--- a/Manuscript_DL_v1.docx
+++ b/Manuscript_DL_v1.docx
@@ -1998,7 +1998,7 @@
           <w:color w:val="FF0000"/>
           <w:lang w:val="en-US"/>
         </w:rPr>
-        <w:instrText xml:space="preserve"> ADDIN ZOTERO_ITEM CSL_CITATION {"citationID":"Rk1brnq3","properties":{"formattedCitation":"[13]","plainCitation":"[13]","noteIndex":0},"citationItems":[{"id":"14tSVDe8/uMBetd62","uris":["http://zotero.org/users/8563380/items/VK448FCI"],"uri":["http://zotero.org/users/8563380/items/VK448FCI"],"itemData":{"id":450,"type":"article-journal","container-title":"Bulletin of Earthquake Engineering","DOI":"10.1007/s10518-020-00955-4","ISSN":"1570-761X, 1573-1456","issue":"15","journalAbbreviation":"Bull Earthquake Eng","language":"en","page":"6591-6614","source":"DOI.org (Crossref)","title":"Seismic capacity and vulnerability assessment considering ageing effects: case study—three local Portuguese RC buildings","title-short":"Seismic capacity and vulnerability assessment considering ageing effects","volume":"19","author":[{"family":"Couto","given":"R."},{"family":"Requena-García-Cruz","given":"M. V."},{"family":"Bento","given":"R."},{"family":"Morales-Esteban","given":"A."}],"issued":{"date-parts":[["2021",12]]}}}],"schema":"https://github.com/citation-style-language/schema/raw/master/csl-citation.json"} </w:instrText>
+        <w:instrText xml:space="preserve"> ADDIN ZOTERO_ITEM CSL_CITATION {"citationID":"Rk1brnq3","properties":{"formattedCitation":"[13]","plainCitation":"[13]","noteIndex":0},"citationItems":[{"id":"yDeE3iuO/63CZMegn","uris":["http://zotero.org/users/8563380/items/VK448FCI"],"uri":["http://zotero.org/users/8563380/items/VK448FCI"],"itemData":{"id":450,"type":"article-journal","container-title":"Bulletin of Earthquake Engineering","DOI":"10.1007/s10518-020-00955-4","ISSN":"1570-761X, 1573-1456","issue":"15","journalAbbreviation":"Bull Earthquake Eng","language":"en","page":"6591-6614","source":"DOI.org (Crossref)","title":"Seismic capacity and vulnerability assessment considering ageing effects: case study—three local Portuguese RC buildings","title-short":"Seismic capacity and vulnerability assessment considering ageing effects","volume":"19","author":[{"family":"Couto","given":"R."},{"family":"Requena-García-Cruz","given":"M. V."},{"family":"Bento","given":"R."},{"family":"Morales-Esteban","given":"A."}],"issued":{"date-parts":[["2021",12]]}}}],"schema":"https://github.com/citation-style-language/schema/raw/master/csl-citation.json"} </w:instrText>
       </w:r>
       <w:r>
         <w:rPr>
@@ -4138,6 +4138,12 @@
         <w:rPr>
           <w:lang w:val="en-US"/>
         </w:rPr>
+        <w:t xml:space="preserve">     </w:t>
+      </w:r>
+      <w:r>
+        <w:rPr>
+          <w:lang w:val="en-US"/>
+        </w:rPr>
         <w:t>From th</w:t>
       </w:r>
       <w:r>
@@ -4156,16 +4162,531 @@
         <w:rPr>
           <w:lang w:val="en-US"/>
         </w:rPr>
-        <w:t xml:space="preserve"> investigations done by several researchers </w:t>
-      </w:r>
-      <w:r>
-        <w:rPr>
-          <w:lang w:val="en-US"/>
-        </w:rPr>
-        <w:t>in the past</w:t>
+        <w:t xml:space="preserve"> investigations </w:t>
+      </w:r>
+      <w:r>
+        <w:rPr>
+          <w:lang w:val="en-US"/>
+        </w:rPr>
+        <w:t>carried out</w:t>
+      </w:r>
+      <w:r>
+        <w:rPr>
+          <w:lang w:val="en-US"/>
+        </w:rPr>
+        <w:t xml:space="preserve"> by several researchers </w:t>
+      </w:r>
+      <w:r>
+        <w:rPr>
+          <w:lang w:val="en-US"/>
+        </w:rPr>
+        <w:t xml:space="preserve">point out, critically, the strong beam/weak column joint present in the structure as the common failure mechanism. This type of failure is independent to the geometric and mechanical properties of the building </w:t>
+      </w:r>
+      <w:r>
+        <w:rPr>
+          <w:lang w:val="en-US"/>
+        </w:rPr>
+        <w:t>which are predominantly not designed for the seismic loads</w:t>
+      </w:r>
+      <w:r>
+        <w:rPr>
+          <w:lang w:val="en-US"/>
+        </w:rPr>
+        <w:t xml:space="preserve"> </w:t>
+      </w:r>
+      <w:r>
+        <w:rPr>
+          <w:lang w:val="en-US"/>
+        </w:rPr>
+        <w:fldChar w:fldCharType="begin"/>
+      </w:r>
+      <w:r>
+        <w:rPr>
+          <w:lang w:val="en-US"/>
+        </w:rPr>
+        <w:instrText xml:space="preserve"> ADDIN ZOTERO_ITEM CSL_CITATION {"citationID":"UjNRRSu5","properties":{"formattedCitation":"[22,29]","plainCitation":"[22,29]","noteIndex":0},"citationItems":[{"id":216,"uris":["http://zotero.org/users/8563380/items/N9L7KX8Y"],"uri":["http://zotero.org/users/8563380/items/N9L7KX8Y"],"itemData":{"id":216,"type":"article-journal","abstract":"Passive control systems, such as buckling-restrained braces (BRBs), have emerged as efficient tools for seismic response control of new and existing structures by imparting strength and stiffness to buildings, while providing additional high and stable energy dissipation capacity. Systems equipped with BRBs have been widely investigated in literature; however, only a deterministic description of the BRBs’ properties is typically considered. These properties are provided by the manufacturer and are successively validated by qualification control tests according to code-based tolerance limits. Therefore, the device properties introduced within the structure could differ from their nominal design estimates, potentially leading to an undesired seismic performance. This study proposes a probabilistic assessment framework to evaluate the influence of BRBs’ uncertainty on the seismic response of a retrofitted RC frame. For the case study, a benchmark three-story RC moment-resisting frame is considered where BRBs’ uncertainty is defined compatible to the standardized tolerance limits of devices’ quality control tests. This uncertainty is implemented through a two-level factorial design strategy and Latin hypercube sampling technique. Cloud analysis and probabilistic seismic demand models are used to develop fragility functions for the bare and retrofitted frame for four damage states while also accounting for the uncertainty in the property of BRBs. Risk estimates are successively evaluated for three case study regions. The results show that, for the considered case study structure, these uncertainties could lead to an increase of fragility up to 21% and a variation in seismic risk estimates up to 56%.","container-title":"Earthquake Engineering &amp; Structural Dynamics","DOI":"10.1002/eqe.3456","ISSN":"0098-8847, 1096-9845","issue":"9","journalAbbreviation":"Earthquake Engng Struct Dyn.","language":"en","page":"2488-2509","source":"DOI.org (Crossref)","title":"Device uncertainty propagation in low‐ductility RC frames retrofitted with BRBs for seismic risk mitigation","volume":"50","author":[{"family":"Freddi","given":"Fabio"},{"family":"Ghosh","given":"Jayadipta"},{"family":"Kotoky","given":"Needhi"},{"family":"Raghunandan","given":"Meera"}],"issued":{"date-parts":[["2021",7]]}}},{"id":515,"uris":["http://zotero.org/users/8563380/items/P4H3SQW7"],"uri":["http://zotero.org/users/8563380/items/P4H3SQW7"],"itemData":{"id":515,"type":"article-journal","abstract":"Existing reinforced concrete columns with light transverse reinforcement are vulnerable to shear failure during seismic response. Shear strength models, modeling the degradation of shear strength with increasing displacement ductility demand, have been widely used to evaluate the interstory drift capacity of such columns. The application of a shear strength model to determine the drift capacities for a database of 50 shear-critical columns demonstrates significant inaccuracies with such a method. An empirical drift capacity model based on the shear-critical column database provides a better estimate of the interstory drift at shear failure. The new drift capacity model identifies the most critical parameters affecting the drift capacity of shear-critical columns, namely, transverse reinforcement ratio, shear stress demand, and axial load ratio.","container-title":"Earthquake Spectra","DOI":"10.1193/1.1849774","ISSN":"8755-2930, 1944-8201","issue":"1","journalAbbreviation":"Earthquake Spectra","language":"en","page":"71-89","source":"DOI.org (Crossref)","title":"Drift Capacity of Reinforced Concrete Columns with Light Transverse Reinforcement","volume":"21","author":[{"family":"Elwood","given":"Kenneth J."},{"family":"Moehle","given":"Jack P."}],"issued":{"date-parts":[["2005",2]]}}}],"schema":"https://github.com/citation-style-language/schema/raw/master/csl-citation.json"} </w:instrText>
+      </w:r>
+      <w:r>
+        <w:rPr>
+          <w:lang w:val="en-US"/>
+        </w:rPr>
+        <w:fldChar w:fldCharType="separate"/>
+      </w:r>
+      <w:r>
+        <w:rPr>
+          <w:rFonts w:cs="Times New Roman"/>
+        </w:rPr>
+        <w:t>[22,29]</w:t>
+      </w:r>
+      <w:r>
+        <w:rPr>
+          <w:lang w:val="en-US"/>
+        </w:rPr>
+        <w:fldChar w:fldCharType="end"/>
+      </w:r>
+      <w:r>
+        <w:rPr>
+          <w:lang w:val="en-US"/>
+        </w:rPr>
+        <w:t>.</w:t>
+      </w:r>
+      <w:r>
+        <w:rPr>
+          <w:lang w:val="en-US"/>
+        </w:rPr>
+        <w:t xml:space="preserve"> The older version of the codes did not have sufficient seismic detailing which causes the design of the low ductile frame</w:t>
+      </w:r>
+      <w:r>
+        <w:rPr>
+          <w:lang w:val="en-US"/>
+        </w:rPr>
+        <w:t xml:space="preserve"> or joints</w:t>
+      </w:r>
+      <w:r>
+        <w:rPr>
+          <w:lang w:val="en-US"/>
+        </w:rPr>
+        <w:t>. The building designed pre-</w:t>
+      </w:r>
+      <w:r>
+        <w:rPr>
+          <w:color w:val="FF0000"/>
+          <w:lang w:val="en-US"/>
+        </w:rPr>
+        <w:t>1989 (</w:t>
+      </w:r>
+      <w:proofErr w:type="gramStart"/>
+      <w:r>
+        <w:rPr>
+          <w:color w:val="FF0000"/>
+          <w:lang w:val="en-US"/>
+        </w:rPr>
+        <w:t xml:space="preserve">ACI </w:t>
+      </w:r>
+      <w:r>
+        <w:rPr>
+          <w:color w:val="FF0000"/>
+          <w:lang w:val="en-US"/>
+        </w:rPr>
+        <w:t xml:space="preserve"> times</w:t>
+      </w:r>
+      <w:proofErr w:type="gramEnd"/>
+      <w:r>
+        <w:rPr>
+          <w:color w:val="FF0000"/>
+          <w:lang w:val="en-US"/>
+        </w:rPr>
+        <w:t>)</w:t>
+      </w:r>
+      <w:r>
+        <w:rPr>
+          <w:color w:val="FF0000"/>
+          <w:lang w:val="en-US"/>
+        </w:rPr>
+        <w:t xml:space="preserve"> </w:t>
+      </w:r>
+      <w:r>
+        <w:rPr>
+          <w:lang w:val="en-US"/>
+        </w:rPr>
+        <w:t>did not</w:t>
+      </w:r>
+      <w:r>
+        <w:rPr>
+          <w:lang w:val="en-US"/>
+        </w:rPr>
+        <w:t xml:space="preserve"> consider seismic forces, thus the columns are primarily </w:t>
+      </w:r>
+      <w:r>
+        <w:rPr>
+          <w:lang w:val="en-US"/>
+        </w:rPr>
+        <w:t>designed</w:t>
+      </w:r>
+      <w:r>
+        <w:rPr>
+          <w:lang w:val="en-US"/>
+        </w:rPr>
+        <w:t xml:space="preserve"> for axial loading.</w:t>
+      </w:r>
+      <w:r>
+        <w:rPr>
+          <w:lang w:val="en-US"/>
+        </w:rPr>
+        <w:t xml:space="preserve"> But c</w:t>
+      </w:r>
+      <w:r>
+        <w:rPr>
+          <w:lang w:val="en-US"/>
+        </w:rPr>
+        <w:t>olumns are critical important member to transfer the high lateral loads due to horizontal movement of the seismic action which determines the seismic performance of the RC building</w:t>
+      </w:r>
+      <w:r>
+        <w:rPr>
+          <w:lang w:val="en-US"/>
+        </w:rPr>
+        <w:t xml:space="preserve"> </w:t>
+      </w:r>
+      <w:r>
+        <w:rPr>
+          <w:lang w:val="en-US"/>
+        </w:rPr>
+        <w:fldChar w:fldCharType="begin"/>
+      </w:r>
+      <w:r>
+        <w:rPr>
+          <w:lang w:val="en-US"/>
+        </w:rPr>
+        <w:instrText xml:space="preserve"> ADDIN ZOTERO_ITEM CSL_CITATION {"citationID":"OG8h9fip","properties":{"formattedCitation":"[30]","plainCitation":"[30]","noteIndex":0},"citationItems":[{"id":518,"uris":["http://zotero.org/users/8563380/items/WEGSHPKK"],"uri":["http://zotero.org/users/8563380/items/WEGSHPKK"],"itemData":{"id":518,"type":"article-journal","container-title":"Engineering Structures","DOI":"10.1016/j.engstruct.2020.110315","ISSN":"01410296","journalAbbreviation":"Engineering Structures","language":"en","page":"110315","source":"DOI.org (Crossref)","title":"Phenomenological hysteretic model for corroded RC columns","volume":"210","author":[{"family":"Dai","given":"Kuang-Yu"},{"family":"Yu","given":"Xiao-Hui"},{"family":"Lu","given":"Da-Gang"}],"issued":{"date-parts":[["2020",5]]}}}],"schema":"https://github.com/citation-style-language/schema/raw/master/csl-citation.json"} </w:instrText>
+      </w:r>
+      <w:r>
+        <w:rPr>
+          <w:lang w:val="en-US"/>
+        </w:rPr>
+        <w:fldChar w:fldCharType="separate"/>
+      </w:r>
+      <w:r>
+        <w:rPr>
+          <w:rFonts w:cs="Times New Roman"/>
+        </w:rPr>
+        <w:t>[30]</w:t>
+      </w:r>
+      <w:r>
+        <w:rPr>
+          <w:lang w:val="en-US"/>
+        </w:rPr>
+        <w:fldChar w:fldCharType="end"/>
+      </w:r>
+      <w:r>
+        <w:rPr>
+          <w:lang w:val="en-US"/>
+        </w:rPr>
+        <w:t>.</w:t>
+      </w:r>
+      <w:r>
+        <w:rPr>
+          <w:lang w:val="en-US"/>
+        </w:rPr>
+        <w:t xml:space="preserve"> </w:t>
+      </w:r>
+    </w:p>
+    <w:p>
+      <w:pPr>
+        <w:pStyle w:val="BodyNoindent"/>
+        <w:rPr>
+          <w:lang w:val="en-US"/>
+        </w:rPr>
+      </w:pPr>
+      <w:r>
+        <w:rPr>
+          <w:lang w:val="en-US"/>
+        </w:rPr>
+        <w:t xml:space="preserve">   Corrosion has been</w:t>
+      </w:r>
+      <w:r>
+        <w:rPr>
+          <w:lang w:val="en-US"/>
+        </w:rPr>
+        <w:t xml:space="preserve"> observed to be the most significant and primary environmental degradation factor (including corrosion due to chloride ingress and carbonation of concrete surface) which adversely affect building’s mechanical property especially the strength over a long period of time which is considered as the ageing effect</w:t>
+      </w:r>
+      <w:r>
+        <w:rPr>
+          <w:lang w:val="en-US"/>
+        </w:rPr>
+        <w:t xml:space="preserve"> </w:t>
+      </w:r>
+      <w:r>
+        <w:rPr>
+          <w:lang w:val="en-US"/>
+        </w:rPr>
+        <w:fldChar w:fldCharType="begin"/>
+      </w:r>
+      <w:r>
+        <w:rPr>
+          <w:lang w:val="en-US"/>
+        </w:rPr>
+        <w:instrText xml:space="preserve"> ADDIN ZOTERO_ITEM CSL_CITATION {"citationID":"2PYE9bcV","properties":{"formattedCitation":"[31,32]","plainCitation":"[31,32]","noteIndex":0},"citationItems":[{"id":519,"uris":["http://zotero.org/users/8563380/items/2PTSN2EC"],"uri":["http://zotero.org/users/8563380/items/2PTSN2EC"],"itemData":{"id":519,"type":"paper-conference","container-title":"International fib symposium, Amsterdam, the Netherlands","source":"Google Scholar","title":"Seismic response of corroded rc structures","author":[{"family":"Saetta","given":"Anna"},{"family":"Simioni","given":"Paola"},{"family":"Berto","given":"Luisa"},{"family":"Vitaliani","given":"Renato"}],"issued":{"date-parts":[["2008"]]}}},{"id":510,"uris":["http://zotero.org/users/8563380/items/9IGUWBKH"],"uri":["http://zotero.org/users/8563380/items/9IGUWBKH"],"itemData":{"id":510,"type":"article-journal","container-title":"Materials and Structures","DOI":"10.1617/s11527-017-1131-6","ISSN":"1359-5997, 1871-6873","issue":"1","journalAbbreviation":"Mater Struct","language":"en","page":"4","source":"DOI.org (Crossref)","title":"Challenges and opportunities in corrosion of steel in concrete","volume":"51","author":[{"family":"Angst","given":"Ueli M."}],"issued":{"date-parts":[["2018",2]]}}}],"schema":"https://github.com/citation-style-language/schema/raw/master/csl-citation.json"} </w:instrText>
+      </w:r>
+      <w:r>
+        <w:rPr>
+          <w:lang w:val="en-US"/>
+        </w:rPr>
+        <w:fldChar w:fldCharType="separate"/>
+      </w:r>
+      <w:r>
+        <w:rPr>
+          <w:rFonts w:cs="Times New Roman"/>
+        </w:rPr>
+        <w:t>[31,32]</w:t>
+      </w:r>
+      <w:r>
+        <w:rPr>
+          <w:lang w:val="en-US"/>
+        </w:rPr>
+        <w:fldChar w:fldCharType="end"/>
+      </w:r>
+      <w:r>
+        <w:rPr>
+          <w:lang w:val="en-US"/>
+        </w:rPr>
+        <w:t>.</w:t>
+      </w:r>
+      <w:r>
+        <w:rPr>
+          <w:lang w:val="en-US"/>
+        </w:rPr>
+        <w:t xml:space="preserve"> </w:t>
+      </w:r>
+      <w:r>
+        <w:rPr>
+          <w:lang w:val="en-US"/>
+        </w:rPr>
+        <w:t xml:space="preserve">Corrosion of a RC frame causes loss of ductility, loss of rebar area, breakage of bond between rebar and the surrounding concrete, spalling of concrete cover which eventually leads to loss of cover and the rebar is exposed directly to the atmosphere. This reduces noteworthy load-carrying capacity of RC frame </w:t>
       </w:r>
       <w:bookmarkStart w:id="4" w:name="_GoBack"/>
       <w:bookmarkEnd w:id="4"/>
+      <w:r>
+        <w:rPr>
+          <w:lang w:val="en-US"/>
+        </w:rPr>
+        <w:t xml:space="preserve">against the lateral load which leads to precarious brittle failure mechanism </w:t>
+      </w:r>
+      <w:r>
+        <w:rPr>
+          <w:lang w:val="en-US"/>
+        </w:rPr>
+        <w:fldChar w:fldCharType="begin"/>
+      </w:r>
+      <w:r>
+        <w:rPr>
+          <w:lang w:val="en-US"/>
+        </w:rPr>
+        <w:instrText xml:space="preserve"> ADDIN ZOTERO_ITEM CSL_CITATION {"citationID":"VZ4PKhwL","properties":{"formattedCitation":"[11,33,34]","plainCitation":"[11,33,34]","noteIndex":0},"citationItems":[{"id":447,"uris":["http://zotero.org/users/8563380/items/SUEEH7YV"],"uri":["http://zotero.org/users/8563380/items/SUEEH7YV"],"itemData":{"id":447,"type":"article-journal","container-title":"Journal of Structural Engineering","DOI":"10.1061/(ASCE)ST.1943-541X.0001263","ISSN":"0733-9445, 1943-541X","issue":"12","journalAbbreviation":"J. Struct. Eng.","language":"en","page":"05015001","source":"DOI.org (Crossref)","title":"Seismic Performance Assessment of a Corroded 50-Year-Old Reinforced Concrete Building","volume":"141","author":[{"family":"Yalciner","given":"Hakan"},{"family":"Sensoy","given":"Serhan"},{"family":"Eren","given":"Ozgur"}],"issued":{"date-parts":[["2015",12]]}}},{"id":619,"uris":["http://zotero.org/users/8563380/items/8CT5ZQ9V"],"uri":["http://zotero.org/users/8563380/items/8CT5ZQ9V"],"itemData":{"id":619,"type":"article-journal","container-title":"Constr Build Mater","DOI":"10.1016/S0950-0618(97)00043-3","journalAbbreviation":"Constr Build Mater","title":"Load carrying capacity of concrete structures with corroded reinforcement","URL":"https://doi.org/10.1016/S0950-0618(97)00043-3","volume":"11","author":[{"family":"Rodriguez","given":"J."},{"family":"Ortega","given":"L. M."},{"family":"Casal","given":"J."}],"issued":{"date-parts":[["1997"]]}}},{"id":582,"uris":["http://zotero.org/users/8563380/items/BR3ZCAQ4"],"uri":["http://zotero.org/users/8563380/items/BR3ZCAQ4"],"itemData":{"id":582,"type":"article-journal","container-title":"Struct Saf","DOI":"10.1016/j.strusafe.2008.09.006","journalAbbreviation":"Struct Saf","title":"Seismic assessment of existing RC structures affected by degradation phenomena","URL":"https://doi.org/10.1016/j.strusafe.2008.09.006","volume":"31","author":[{"family":"Berto","given":"L."},{"family":"Vitaliani","given":"R."},{"family":"Saetta","given":"A."},{"family":"Simioni","given":"P."}],"issued":{"date-parts":[["2009"]]}}}],"schema":"https://github.com/citation-style-language/schema/raw/master/csl-citation.json"} </w:instrText>
+      </w:r>
+      <w:r>
+        <w:rPr>
+          <w:lang w:val="en-US"/>
+        </w:rPr>
+        <w:fldChar w:fldCharType="separate"/>
+      </w:r>
+      <w:r>
+        <w:rPr>
+          <w:rFonts w:cs="Times New Roman"/>
+        </w:rPr>
+        <w:t>[11,33,34]</w:t>
+      </w:r>
+      <w:r>
+        <w:rPr>
+          <w:lang w:val="en-US"/>
+        </w:rPr>
+        <w:fldChar w:fldCharType="end"/>
+      </w:r>
+      <w:r>
+        <w:rPr>
+          <w:lang w:val="en-US"/>
+        </w:rPr>
+        <w:t>.</w:t>
+      </w:r>
+    </w:p>
+    <w:p>
+      <w:pPr>
+        <w:jc w:val="both"/>
+        <w:rPr>
+          <w:lang w:val="en-US"/>
+        </w:rPr>
+      </w:pPr>
+      <w:r>
+        <w:rPr>
+          <w:lang w:val="en-US"/>
+        </w:rPr>
+        <w:t xml:space="preserve">     This premature degradation of </w:t>
+      </w:r>
+      <w:r>
+        <w:rPr>
+          <w:lang w:val="en-US"/>
+        </w:rPr>
+        <w:t>RC building</w:t>
+      </w:r>
+      <w:r>
+        <w:rPr>
+          <w:lang w:val="en-US"/>
+        </w:rPr>
+        <w:t xml:space="preserve"> due to corrosion are major concerns for safety against earthquake and negative environmental impact it has due to its material consumption in retrofit and repairs.</w:t>
+      </w:r>
+      <w:r>
+        <w:rPr>
+          <w:lang w:val="en-US"/>
+        </w:rPr>
+        <w:t xml:space="preserve"> This premature deterioration of RC structure due to corrosion only was found to be 70-90% of the investigated cases </w:t>
+      </w:r>
+      <w:r>
+        <w:rPr>
+          <w:lang w:val="en-US"/>
+        </w:rPr>
+        <w:fldChar w:fldCharType="begin"/>
+      </w:r>
+      <w:r>
+        <w:rPr>
+          <w:lang w:val="en-US"/>
+        </w:rPr>
+        <w:instrText xml:space="preserve"> ADDIN ZOTERO_ITEM CSL_CITATION {"citationID":"eE0oSy1V","properties":{"formattedCitation":"[32]","plainCitation":"[32]","noteIndex":0},"citationItems":[{"id":510,"uris":["http://zotero.org/users/8563380/items/9IGUWBKH"],"uri":["http://zotero.org/users/8563380/items/9IGUWBKH"],"itemData":{"id":510,"type":"article-journal","container-title":"Materials and Structures","DOI":"10.1617/s11527-017-1131-6","ISSN":"1359-5997, 1871-6873","issue":"1","journalAbbreviation":"Mater Struct","language":"en","page":"4","source":"DOI.org (Crossref)","title":"Challenges and opportunities in corrosion of steel in concrete","volume":"51","author":[{"family":"Angst","given":"Ueli M."}],"issued":{"date-parts":[["2018",2]]}}}],"schema":"https://github.com/citation-style-language/schema/raw/master/csl-citation.json"} </w:instrText>
+      </w:r>
+      <w:r>
+        <w:rPr>
+          <w:lang w:val="en-US"/>
+        </w:rPr>
+        <w:fldChar w:fldCharType="separate"/>
+      </w:r>
+      <w:r>
+        <w:t>[32]</w:t>
+      </w:r>
+      <w:r>
+        <w:rPr>
+          <w:lang w:val="en-US"/>
+        </w:rPr>
+        <w:fldChar w:fldCharType="end"/>
+      </w:r>
+      <w:r>
+        <w:rPr>
+          <w:lang w:val="en-US"/>
+        </w:rPr>
+        <w:t>.</w:t>
+      </w:r>
+      <w:r>
+        <w:rPr>
+          <w:lang w:val="en-US"/>
+        </w:rPr>
+        <w:t xml:space="preserve"> It was estimated that a total value of $2.5 trillion USD is the cost of corrosion globally, and this is equivalent to 3.4% of the global GDP. However, for some countries is can be as high as 5% of their annual GDP </w:t>
+      </w:r>
+      <w:r>
+        <w:rPr>
+          <w:lang w:val="en-US"/>
+        </w:rPr>
+        <w:fldChar w:fldCharType="begin"/>
+      </w:r>
+      <w:r>
+        <w:rPr>
+          <w:lang w:val="en-US"/>
+        </w:rPr>
+        <w:instrText xml:space="preserve"> ADDIN ZOTERO_ITEM CSL_CITATION {"citationID":"am5Qjoca","properties":{"formattedCitation":"[35]","plainCitation":"[35]","noteIndex":0},"citationItems":[{"id":507,"uris":["http://zotero.org/users/8563380/items/MJTVE7RT"],"uri":["http://zotero.org/users/8563380/items/MJTVE7RT"],"itemData":{"id":507,"type":"article-journal","container-title":"NACE international","page":"2–3","title":"International measures of prevention, application, and economics of corrosion technologies study","volume":"216","author":[{"family":"Koch","given":"Gerhardus"},{"family":"Varney","given":"Jeff"},{"family":"Thompson","given":"Neil"},{"family":"Moghissi","given":"Oliver"},{"family":"Gould","given":"Melissa"},{"family":"Payer","given":"Joe"}],"issued":{"date-parts":[["2016"]]}}}],"schema":"https://github.com/citation-style-language/schema/raw/master/csl-citation.json"} </w:instrText>
+      </w:r>
+      <w:r>
+        <w:rPr>
+          <w:lang w:val="en-US"/>
+        </w:rPr>
+        <w:fldChar w:fldCharType="separate"/>
+      </w:r>
+      <w:r>
+        <w:t>[35]</w:t>
+      </w:r>
+      <w:r>
+        <w:rPr>
+          <w:lang w:val="en-US"/>
+        </w:rPr>
+        <w:fldChar w:fldCharType="end"/>
+      </w:r>
+      <w:r>
+        <w:rPr>
+          <w:lang w:val="en-US"/>
+        </w:rPr>
+        <w:t xml:space="preserve">. </w:t>
+      </w:r>
+      <w:r>
+        <w:rPr>
+          <w:lang w:val="en-US"/>
+        </w:rPr>
+        <w:t xml:space="preserve">This when combined with seismic event can be much higher and </w:t>
+      </w:r>
+      <w:r>
+        <w:rPr>
+          <w:lang w:val="en-US"/>
+        </w:rPr>
+        <w:t>additional cause human losses.</w:t>
+      </w:r>
+      <w:r>
+        <w:rPr>
+          <w:lang w:val="en-US"/>
+        </w:rPr>
+        <w:t xml:space="preserve"> </w:t>
+      </w:r>
+      <w:r>
+        <w:rPr>
+          <w:lang w:val="en-US"/>
+        </w:rPr>
+        <w:t>Thus, the present study considers a three-storey three-bay RC moment resisting frame which is low ductile frame (</w:t>
+      </w:r>
+      <w:r>
+        <w:rPr>
+          <w:i/>
+          <w:iCs/>
+          <w:lang w:val="en-US"/>
+        </w:rPr>
+        <w:t>viz</w:t>
+      </w:r>
+      <w:r>
+        <w:rPr>
+          <w:lang w:val="en-US"/>
+        </w:rPr>
+        <w:t xml:space="preserve">. non-seismically designed) and low-rise </w:t>
+      </w:r>
+      <w:r>
+        <w:rPr>
+          <w:lang w:val="en-US"/>
+        </w:rPr>
+        <w:lastRenderedPageBreak/>
+        <w:t>building</w:t>
+      </w:r>
+      <w:r>
+        <w:rPr>
+          <w:lang w:val="en-US"/>
+        </w:rPr>
+        <w:t xml:space="preserve"> </w:t>
+      </w:r>
+      <w:r>
+        <w:rPr>
+          <w:lang w:val="en-US"/>
+        </w:rPr>
+        <w:fldChar w:fldCharType="begin"/>
+      </w:r>
+      <w:r>
+        <w:rPr>
+          <w:lang w:val="en-US"/>
+        </w:rPr>
+        <w:instrText xml:space="preserve"> ADDIN ZOTERO_ITEM CSL_CITATION {"citationID":"sWf1o0XU","properties":{"formattedCitation":"[22]","plainCitation":"[22]","noteIndex":0},"citationItems":[{"id":216,"uris":["http://zotero.org/users/8563380/items/N9L7KX8Y"],"uri":["http://zotero.org/users/8563380/items/N9L7KX8Y"],"itemData":{"id":216,"type":"article-journal","abstract":"Passive control systems, such as buckling-restrained braces (BRBs), have emerged as efficient tools for seismic response control of new and existing structures by imparting strength and stiffness to buildings, while providing additional high and stable energy dissipation capacity. Systems equipped with BRBs have been widely investigated in literature; however, only a deterministic description of the BRBs’ properties is typically considered. These properties are provided by the manufacturer and are successively validated by qualification control tests according to code-based tolerance limits. Therefore, the device properties introduced within the structure could differ from their nominal design estimates, potentially leading to an undesired seismic performance. This study proposes a probabilistic assessment framework to evaluate the influence of BRBs’ uncertainty on the seismic response of a retrofitted RC frame. For the case study, a benchmark three-story RC moment-resisting frame is considered where BRBs’ uncertainty is defined compatible to the standardized tolerance limits of devices’ quality control tests. This uncertainty is implemented through a two-level factorial design strategy and Latin hypercube sampling technique. Cloud analysis and probabilistic seismic demand models are used to develop fragility functions for the bare and retrofitted frame for four damage states while also accounting for the uncertainty in the property of BRBs. Risk estimates are successively evaluated for three case study regions. The results show that, for the considered case study structure, these uncertainties could lead to an increase of fragility up to 21% and a variation in seismic risk estimates up to 56%.","container-title":"Earthquake Engineering &amp; Structural Dynamics","DOI":"10.1002/eqe.3456","ISSN":"0098-8847, 1096-9845","issue":"9","journalAbbreviation":"Earthquake Engng Struct Dyn.","language":"en","page":"2488-2509","source":"DOI.org (Crossref)","title":"Device uncertainty propagation in low‐ductility RC frames retrofitted with BRBs for seismic risk mitigation","volume":"50","author":[{"family":"Freddi","given":"Fabio"},{"family":"Ghosh","given":"Jayadipta"},{"family":"Kotoky","given":"Needhi"},{"family":"Raghunandan","given":"Meera"}],"issued":{"date-parts":[["2021",7]]}}}],"schema":"https://github.com/citation-style-language/schema/raw/master/csl-citation.json"} </w:instrText>
+      </w:r>
+      <w:r>
+        <w:rPr>
+          <w:lang w:val="en-US"/>
+        </w:rPr>
+        <w:fldChar w:fldCharType="separate"/>
+      </w:r>
+      <w:r>
+        <w:t>[22]</w:t>
+      </w:r>
+      <w:r>
+        <w:rPr>
+          <w:lang w:val="en-US"/>
+        </w:rPr>
+        <w:fldChar w:fldCharType="end"/>
+      </w:r>
+      <w:r>
+        <w:rPr>
+          <w:lang w:val="en-US"/>
+        </w:rPr>
+        <w:t xml:space="preserve">. The frame is considered to be in the California region where it </w:t>
+      </w:r>
+      <w:r>
+        <w:rPr>
+          <w:lang w:val="en-US"/>
+        </w:rPr>
+        <w:t>is exposed</w:t>
+      </w:r>
+      <w:r>
+        <w:rPr>
+          <w:lang w:val="en-US"/>
+        </w:rPr>
+        <w:t xml:space="preserve"> to significant seismic activity and corrosion due to coastal conditions. </w:t>
+      </w:r>
     </w:p>
     <w:p>
       <w:pPr>
@@ -4181,6 +4702,334 @@
     </w:p>
     <w:p>
       <w:pPr>
+        <w:pStyle w:val="BodyNoindent"/>
+        <w:rPr>
+          <w:lang w:val="en-US"/>
+        </w:rPr>
+      </w:pPr>
+      <w:r>
+        <w:rPr>
+          <w:lang w:val="en-US"/>
+        </w:rPr>
+        <w:t xml:space="preserve">     </w:t>
+      </w:r>
+      <w:r>
+        <w:rPr>
+          <w:lang w:val="en-US"/>
+        </w:rPr>
+        <w:t xml:space="preserve">The case study frame is been adopted from Freddi et al. (2021) </w:t>
+      </w:r>
+      <w:r>
+        <w:rPr>
+          <w:lang w:val="en-US"/>
+        </w:rPr>
+        <w:fldChar w:fldCharType="begin"/>
+      </w:r>
+      <w:r>
+        <w:rPr>
+          <w:lang w:val="en-US"/>
+        </w:rPr>
+        <w:instrText xml:space="preserve"> ADDIN ZOTERO_ITEM CSL_CITATION {"citationID":"BnE6CUYy","properties":{"formattedCitation":"[22]","plainCitation":"[22]","noteIndex":0},"citationItems":[{"id":216,"uris":["http://zotero.org/users/8563380/items/N9L7KX8Y"],"uri":["http://zotero.org/users/8563380/items/N9L7KX8Y"],"itemData":{"id":216,"type":"article-journal","abstract":"Passive control systems, such as buckling-restrained braces (BRBs), have emerged as efficient tools for seismic response control of new and existing structures by imparting strength and stiffness to buildings, while providing additional high and stable energy dissipation capacity. Systems equipped with BRBs have been widely investigated in literature; however, only a deterministic description of the BRBs’ properties is typically considered. These properties are provided by the manufacturer and are successively validated by qualification control tests according to code-based tolerance limits. Therefore, the device properties introduced within the structure could differ from their nominal design estimates, potentially leading to an undesired seismic performance. This study proposes a probabilistic assessment framework to evaluate the influence of BRBs’ uncertainty on the seismic response of a retrofitted RC frame. For the case study, a benchmark three-story RC moment-resisting frame is considered where BRBs’ uncertainty is defined compatible to the standardized tolerance limits of devices’ quality control tests. This uncertainty is implemented through a two-level factorial design strategy and Latin hypercube sampling technique. Cloud analysis and probabilistic seismic demand models are used to develop fragility functions for the bare and retrofitted frame for four damage states while also accounting for the uncertainty in the property of BRBs. Risk estimates are successively evaluated for three case study regions. The results show that, for the considered case study structure, these uncertainties could lead to an increase of fragility up to 21% and a variation in seismic risk estimates up to 56%.","container-title":"Earthquake Engineering &amp; Structural Dynamics","DOI":"10.1002/eqe.3456","ISSN":"0098-8847, 1096-9845","issue":"9","journalAbbreviation":"Earthquake Engng Struct Dyn.","language":"en","page":"2488-2509","source":"DOI.org (Crossref)","title":"Device uncertainty propagation in low‐ductility RC frames retrofitted with BRBs for seismic risk mitigation","volume":"50","author":[{"family":"Freddi","given":"Fabio"},{"family":"Ghosh","given":"Jayadipta"},{"family":"Kotoky","given":"Needhi"},{"family":"Raghunandan","given":"Meera"}],"issued":{"date-parts":[["2021",7]]}}}],"schema":"https://github.com/citation-style-language/schema/raw/master/csl-citation.json"} </w:instrText>
+      </w:r>
+      <w:r>
+        <w:rPr>
+          <w:lang w:val="en-US"/>
+        </w:rPr>
+        <w:fldChar w:fldCharType="separate"/>
+      </w:r>
+      <w:r>
+        <w:rPr>
+          <w:rFonts w:cs="Times New Roman"/>
+        </w:rPr>
+        <w:t>[22]</w:t>
+      </w:r>
+      <w:r>
+        <w:rPr>
+          <w:lang w:val="en-US"/>
+        </w:rPr>
+        <w:fldChar w:fldCharType="end"/>
+      </w:r>
+      <w:r>
+        <w:rPr>
+          <w:lang w:val="en-US"/>
+        </w:rPr>
+        <w:t xml:space="preserve"> has a total height of 10.75m (35.3 feet) with an interstorey height of 3.66 m (12 feet) and a constant bay width equal to 5.49 m (18 feet). The frame is designed as per the non-seismic guidelines from the ACI 318-89 </w:t>
+      </w:r>
+      <w:r>
+        <w:rPr>
+          <w:lang w:val="en-US"/>
+        </w:rPr>
+        <w:fldChar w:fldCharType="begin"/>
+      </w:r>
+      <w:r>
+        <w:rPr>
+          <w:lang w:val="en-US"/>
+        </w:rPr>
+        <w:instrText xml:space="preserve"> ADDIN ZOTERO_ITEM CSL_CITATION {"citationID":"bT5GaGMG","properties":{"formattedCitation":"[36]","plainCitation":"[36]","noteIndex":0},"citationItems":[{"id":639,"uris":["http://zotero.org/users/8563380/items/UTBLTX6T"],"uri":["http://zotero.org/users/8563380/items/UTBLTX6T"],"itemData":{"id":639,"type":"book","publisher":"American Concrete Institute","title":"Building Code Requirements for Reinforced Concrete and Commentary (ACI 318‐89/ACI 318R‐89)","issued":{"date-parts":[["1989"]]}},"locator":"318"}],"schema":"https://github.com/citation-style-language/schema/raw/master/csl-citation.json"} </w:instrText>
+      </w:r>
+      <w:r>
+        <w:rPr>
+          <w:lang w:val="en-US"/>
+        </w:rPr>
+        <w:fldChar w:fldCharType="separate"/>
+      </w:r>
+      <w:r>
+        <w:rPr>
+          <w:rFonts w:cs="Times New Roman"/>
+        </w:rPr>
+        <w:t>[36]</w:t>
+      </w:r>
+      <w:r>
+        <w:rPr>
+          <w:lang w:val="en-US"/>
+        </w:rPr>
+        <w:fldChar w:fldCharType="end"/>
+      </w:r>
+      <w:r>
+        <w:rPr>
+          <w:lang w:val="en-US"/>
+        </w:rPr>
+        <w:t xml:space="preserve"> and without any </w:t>
+      </w:r>
+      <w:r>
+        <w:rPr>
+          <w:lang w:val="en-US"/>
+        </w:rPr>
+        <w:t>seismic</w:t>
+      </w:r>
+      <w:r>
+        <w:rPr>
+          <w:lang w:val="en-US"/>
+        </w:rPr>
+        <w:t xml:space="preserve"> detailing provisions is considered in the frame. The column sizes are 300 x 300 mm and the beam sizes are 230 x 460 mm at each floor. The concrete compressive strength, </w:t>
+      </w:r>
+      <m:oMath>
+        <m:sSub>
+          <m:sSubPr>
+            <m:ctrlPr>
+              <w:rPr>
+                <w:rFonts w:ascii="Cambria Math" w:hAnsi="Cambria Math"/>
+                <w:i/>
+                <w:lang w:val="en-US"/>
+              </w:rPr>
+            </m:ctrlPr>
+          </m:sSubPr>
+          <m:e>
+            <m:r>
+              <w:rPr>
+                <w:rFonts w:ascii="Cambria Math" w:hAnsi="Cambria Math"/>
+                <w:lang w:val="en-US"/>
+              </w:rPr>
+              <m:t>f</m:t>
+            </m:r>
+          </m:e>
+          <m:sub>
+            <m:r>
+              <w:rPr>
+                <w:rFonts w:ascii="Cambria Math" w:hAnsi="Cambria Math"/>
+                <w:lang w:val="en-US"/>
+              </w:rPr>
+              <m:t>c</m:t>
+            </m:r>
+          </m:sub>
+        </m:sSub>
+      </m:oMath>
+      <w:r>
+        <w:rPr>
+          <w:lang w:val="en-US"/>
+        </w:rPr>
+        <w:t>=24 MPa (cube strength), and the reinforcing bar of steel Grade 40 with a yield strength of</w:t>
+      </w:r>
+      <m:oMath>
+        <m:sSub>
+          <m:sSubPr>
+            <m:ctrlPr>
+              <w:rPr>
+                <w:rFonts w:ascii="Cambria Math" w:hAnsi="Cambria Math"/>
+                <w:i/>
+                <w:lang w:val="en-US"/>
+              </w:rPr>
+            </m:ctrlPr>
+          </m:sSubPr>
+          <m:e>
+            <m:r>
+              <w:rPr>
+                <w:rFonts w:ascii="Cambria Math" w:hAnsi="Cambria Math"/>
+                <w:lang w:val="en-US"/>
+              </w:rPr>
+              <m:t>f</m:t>
+            </m:r>
+          </m:e>
+          <m:sub>
+            <m:r>
+              <w:rPr>
+                <w:rFonts w:ascii="Cambria Math" w:hAnsi="Cambria Math"/>
+                <w:lang w:val="en-US"/>
+              </w:rPr>
+              <m:t>y</m:t>
+            </m:r>
+          </m:sub>
+        </m:sSub>
+      </m:oMath>
+      <w:r>
+        <w:rPr>
+          <w:lang w:val="en-US"/>
+        </w:rPr>
+        <w:t xml:space="preserve"> = 276 MPa. The other details of the case study frame can be found in Figure 3.1 which are adopted from </w:t>
+      </w:r>
+      <w:proofErr w:type="spellStart"/>
+      <w:r>
+        <w:rPr>
+          <w:lang w:val="en-US"/>
+        </w:rPr>
+        <w:t>Bracci</w:t>
+      </w:r>
+      <w:proofErr w:type="spellEnd"/>
+      <w:r>
+        <w:rPr>
+          <w:lang w:val="en-US"/>
+        </w:rPr>
+        <w:t xml:space="preserve"> et al. </w:t>
+      </w:r>
+      <w:r>
+        <w:rPr>
+          <w:lang w:val="en-US"/>
+        </w:rPr>
+        <w:fldChar w:fldCharType="begin"/>
+      </w:r>
+      <w:r>
+        <w:rPr>
+          <w:lang w:val="en-US"/>
+        </w:rPr>
+        <w:instrText xml:space="preserve"> ADDIN ZOTERO_ITEM CSL_CITATION {"citationID":"v6qD11qp","properties":{"formattedCitation":"[37]","plainCitation":"[37]","noteIndex":0},"citationItems":[{"id":711,"uris":["http://zotero.org/users/8563380/items/BENB2SLW"],"uri":["http://zotero.org/users/8563380/items/BENB2SLW"],"itemData":{"id":711,"type":"article-journal","container-title":"Journal of Structural Engineering","DOI":"10.1061/(ASCE)0733-9445(1997)123:1(3)","ISSN":"0733-9445, 1943-541X","issue":"1","journalAbbreviation":"Journal of Structural Engineering","language":"en","page":"3-10","source":"DOI.org (Crossref)","title":"Seismic Performance and Retrofit Evaluation of Reinforced Concrete Structures","volume":"123","author":[{"family":"Bracci","given":"Joseph M."},{"family":"Kunnath","given":"Sashi K."},{"family":"Reinhorn","given":"Andrei M."}],"issued":{"date-parts":[["1997",1]]}}}],"schema":"https://github.com/citation-style-language/schema/raw/master/csl-citation.json"} </w:instrText>
+      </w:r>
+      <w:r>
+        <w:rPr>
+          <w:lang w:val="en-US"/>
+        </w:rPr>
+        <w:fldChar w:fldCharType="separate"/>
+      </w:r>
+      <w:r>
+        <w:rPr>
+          <w:rFonts w:cs="Times New Roman"/>
+        </w:rPr>
+        <w:t>[37]</w:t>
+      </w:r>
+      <w:r>
+        <w:rPr>
+          <w:lang w:val="en-US"/>
+        </w:rPr>
+        <w:fldChar w:fldCharType="end"/>
+      </w:r>
+      <w:r>
+        <w:rPr>
+          <w:lang w:val="en-US"/>
+        </w:rPr>
+        <w:t xml:space="preserve"> and </w:t>
+      </w:r>
+      <w:proofErr w:type="spellStart"/>
+      <w:r>
+        <w:rPr>
+          <w:lang w:val="en-US"/>
+        </w:rPr>
+        <w:t>Aycardi</w:t>
+      </w:r>
+      <w:proofErr w:type="spellEnd"/>
+      <w:r>
+        <w:rPr>
+          <w:lang w:val="en-US"/>
+        </w:rPr>
+        <w:t xml:space="preserve"> et al. </w:t>
+      </w:r>
+      <w:r>
+        <w:rPr>
+          <w:lang w:val="en-US"/>
+        </w:rPr>
+        <w:fldChar w:fldCharType="begin"/>
+      </w:r>
+      <w:r>
+        <w:rPr>
+          <w:lang w:val="en-US"/>
+        </w:rPr>
+        <w:instrText xml:space="preserve"> ADDIN ZOTERO_ITEM CSL_CITATION {"citationID":"jVRFmSkY","properties":{"formattedCitation":"[38]","plainCitation":"[38]","noteIndex":0},"citationItems":[{"id":713,"uris":["http://zotero.org/users/8563380/items/F8UPZRYW"],"uri":["http://zotero.org/users/8563380/items/F8UPZRYW"],"itemData":{"id":713,"type":"article-journal","container-title":"Structural Journal","issue":"5","page":"552–563","title":"Seismic resistance of reinforced concrete frame structures designed only for gravity loads: experimental performance of subassemblages","volume":"91","author":[{"family":"Aycardi","given":"Luis E"},{"family":"Mander","given":"John B"},{"family":"Reinhorn","given":"Andrei M"}],"issued":{"date-parts":[["1994"]]}}}],"schema":"https://github.com/citation-style-language/schema/raw/master/csl-citation.json"} </w:instrText>
+      </w:r>
+      <w:r>
+        <w:rPr>
+          <w:lang w:val="en-US"/>
+        </w:rPr>
+        <w:fldChar w:fldCharType="separate"/>
+      </w:r>
+      <w:r>
+        <w:rPr>
+          <w:rFonts w:cs="Times New Roman"/>
+        </w:rPr>
+        <w:t>[38]</w:t>
+      </w:r>
+      <w:r>
+        <w:rPr>
+          <w:lang w:val="en-US"/>
+        </w:rPr>
+        <w:fldChar w:fldCharType="end"/>
+      </w:r>
+      <w:r>
+        <w:rPr>
+          <w:lang w:val="en-US"/>
+        </w:rPr>
+        <w:t xml:space="preserve">  </w:t>
+      </w:r>
+      <w:commentRangeStart w:id="5"/>
+      <w:r>
+        <w:rPr>
+          <w:lang w:val="en-US"/>
+        </w:rPr>
+        <w:t xml:space="preserve">The FE model strategy is followed as per the Freddi et al., </w:t>
+      </w:r>
+      <w:r>
+        <w:rPr>
+          <w:lang w:val="en-US"/>
+        </w:rPr>
+        <w:fldChar w:fldCharType="begin"/>
+      </w:r>
+      <w:r>
+        <w:rPr>
+          <w:lang w:val="en-US"/>
+        </w:rPr>
+        <w:instrText xml:space="preserve"> ADDIN ZOTERO_ITEM CSL_CITATION {"citationID":"hlJip24w","properties":{"formattedCitation":"[39,40]","plainCitation":"[39,40]","noteIndex":0},"citationItems":[{"id":640,"uris":["http://zotero.org/users/8563380/items/NIMI5GSI"],"uri":["http://zotero.org/users/8563380/items/NIMI5GSI"],"itemData":{"id":640,"type":"article-journal","container-title":"Bulletin of Earthquake Engineering","DOI":"10.1007/s10518-016-9948-x","ISSN":"1570-761X, 1573-1456","issue":"1","journalAbbreviation":"Bull Earthquake Eng","language":"en","page":"1-23","source":"DOI.org (Crossref)","title":"Probabilistic seismic demand modeling of local level response parameters of an RC frame","volume":"15","author":[{"family":"Freddi","given":"Fabio"},{"family":"Padgett","given":"Jamie Ellen"},{"family":"Dall’Asta","given":"Andrea"}],"issued":{"date-parts":[["2017",1]]}}},{"id":643,"uris":["http://zotero.org/users/8563380/items/UBS64YBV"],"uri":["http://zotero.org/users/8563380/items/UBS64YBV"],"itemData":{"id":643,"type":"article-journal","container-title":"Earthquake Engineering &amp; Structural Dynamics","DOI":"10.1002/eqe.2255","ISSN":"00988847","issue":"7","journalAbbreviation":"Earthquake Engng Struct. Dyn.","language":"en","page":"993-1011","source":"DOI.org (Crossref)","title":"Probabilistic performance assessment of low-ductility reinforced concrete frames retrofitted with dissipative braces: SEISMIC PERFORMANCE OF LOW-DUCTILITY RC FRAMES WITH DISSIPATIVE BRACES","title-short":"Probabilistic performance assessment of low-ductility reinforced concrete frames retrofitted with dissipative braces","volume":"42","author":[{"family":"Freddi","given":"F."},{"family":"Tubaldi","given":"E."},{"family":"Ragni","given":"L."},{"family":"Dall'Asta","given":"A."}],"issued":{"date-parts":[["2013",6]]}}}],"schema":"https://github.com/citation-style-language/schema/raw/master/csl-citation.json"} </w:instrText>
+      </w:r>
+      <w:r>
+        <w:rPr>
+          <w:lang w:val="en-US"/>
+        </w:rPr>
+        <w:fldChar w:fldCharType="separate"/>
+      </w:r>
+      <w:r>
+        <w:rPr>
+          <w:rFonts w:cs="Times New Roman"/>
+        </w:rPr>
+        <w:t>[39,40]</w:t>
+      </w:r>
+      <w:r>
+        <w:rPr>
+          <w:lang w:val="en-US"/>
+        </w:rPr>
+        <w:fldChar w:fldCharType="end"/>
+      </w:r>
+      <w:r>
+        <w:rPr>
+          <w:lang w:val="en-US"/>
+        </w:rPr>
+        <w:t xml:space="preserve"> which helps in monitoring brittle local failure mechanism which is important for low-ductile frames.</w:t>
+      </w:r>
+      <w:commentRangeEnd w:id="5"/>
+      <w:r>
+        <w:rPr>
+          <w:rStyle w:val="CommentReference"/>
+        </w:rPr>
+        <w:commentReference w:id="5"/>
+      </w:r>
+    </w:p>
+    <w:p>
+      <w:pPr>
         <w:pStyle w:val="Heading2"/>
         <w:numPr>
           <w:ilvl w:val="1"/>
@@ -4362,7 +5211,7 @@
         <w:rPr>
           <w:lang w:val="en-US"/>
         </w:rPr>
-        <w:instrText xml:space="preserve"> ADDIN ZOTERO_ITEM CSL_CITATION {"citationID":"ZBkERTVF","properties":{"formattedCitation":"[29]","plainCitation":"[29]","noteIndex":0},"citationItems":[{"id":475,"uris":["http://zotero.org/users/8563380/items/F9A44FHJ"],"uri":["http://zotero.org/users/8563380/items/F9A44FHJ"],"itemData":{"id":475,"type":"article-journal","container-title":"Canadian Journal of Civil Engineering","DOI":"10.1139/l04-040","ISSN":"0315-1468","issue":"5","journalAbbreviation":"Can. J. Civ. Eng.","note":"publisher: NRC Research Press","page":"846-859","source":"cdnsciencepub.com (Atypon)","title":"Modelling failures in existing reinforced concrete columns","volume":"31","author":[{"family":"Elwood","given":"Kenneth J"}],"issued":{"date-parts":[["2004",10]]}}}],"schema":"https://github.com/citation-style-language/schema/raw/master/csl-citation.json"} </w:instrText>
+        <w:instrText xml:space="preserve"> ADDIN ZOTERO_ITEM CSL_CITATION {"citationID":"ZBkERTVF","properties":{"formattedCitation":"[41]","plainCitation":"[41]","noteIndex":0},"citationItems":[{"id":475,"uris":["http://zotero.org/users/8563380/items/F9A44FHJ"],"uri":["http://zotero.org/users/8563380/items/F9A44FHJ"],"itemData":{"id":475,"type":"article-journal","container-title":"Canadian Journal of Civil Engineering","DOI":"10.1139/l04-040","ISSN":"0315-1468","issue":"5","journalAbbreviation":"Can. J. Civ. Eng.","note":"publisher: NRC Research Press","page":"846-859","source":"cdnsciencepub.com (Atypon)","title":"Modelling failures in existing reinforced concrete columns","volume":"31","author":[{"family":"Elwood","given":"Kenneth J"}],"issued":{"date-parts":[["2004",10]]}}}],"schema":"https://github.com/citation-style-language/schema/raw/master/csl-citation.json"} </w:instrText>
       </w:r>
       <w:r>
         <w:rPr>
@@ -4374,7 +5223,7 @@
         <w:rPr>
           <w:rFonts w:cs="Times New Roman"/>
         </w:rPr>
-        <w:t>[29]</w:t>
+        <w:t>[41]</w:t>
       </w:r>
       <w:r>
         <w:rPr>
@@ -4464,7 +5313,7 @@
         <w:rPr>
           <w:lang w:val="en-US"/>
         </w:rPr>
-        <w:instrText xml:space="preserve"> ADDIN ZOTERO_ITEM CSL_CITATION {"citationID":"ekCDBSCd","properties":{"formattedCitation":"[30]","plainCitation":"[30]","noteIndex":0},"citationItems":[{"id":482,"uris":["http://zotero.org/users/8563380/items/FBIJZ6VW"],"uri":["http://zotero.org/users/8563380/items/FBIJZ6VW"],"itemData":{"id":482,"type":"article-journal","container-title":"Proceedings of the SEAOC","source":"Google Scholar","title":"ASCE 41-13: Seismic evaluation and retrofit rehabilitation of existing buildings","title-short":"ASCE 41-13","author":[{"family":"Pekelnicky","given":"Robert"},{"family":"Engineers","given":"S. D."},{"family":"Chris Poland","given":"S. E."},{"family":"Engineers","given":"N. D."}],"issued":{"date-parts":[["2012"]]}},"locator":"4"}],"schema":"https://github.com/citation-style-language/schema/raw/master/csl-citation.json"} </w:instrText>
+        <w:instrText xml:space="preserve"> ADDIN ZOTERO_ITEM CSL_CITATION {"citationID":"ekCDBSCd","properties":{"formattedCitation":"[42]","plainCitation":"[42]","noteIndex":0},"citationItems":[{"id":482,"uris":["http://zotero.org/users/8563380/items/FBIJZ6VW"],"uri":["http://zotero.org/users/8563380/items/FBIJZ6VW"],"itemData":{"id":482,"type":"article-journal","container-title":"Proceedings of the SEAOC","source":"Google Scholar","title":"ASCE 41-13: Seismic evaluation and retrofit rehabilitation of existing buildings","title-short":"ASCE 41-13","author":[{"family":"Pekelnicky","given":"Robert"},{"family":"Engineers","given":"S. D."},{"family":"Chris Poland","given":"S. E."},{"family":"Engineers","given":"N. D."}],"issued":{"date-parts":[["2012"]]}},"locator":"4"}],"schema":"https://github.com/citation-style-language/schema/raw/master/csl-citation.json"} </w:instrText>
       </w:r>
       <w:r>
         <w:rPr>
@@ -4476,7 +5325,7 @@
         <w:rPr>
           <w:rFonts w:cs="Times New Roman"/>
         </w:rPr>
-        <w:t>[30]</w:t>
+        <w:t>[42]</w:t>
       </w:r>
       <w:r>
         <w:rPr>
@@ -4642,7 +5491,7 @@
         <w:rPr>
           <w:lang w:val="en-US"/>
         </w:rPr>
-        <w:instrText xml:space="preserve"> ADDIN ZOTERO_ITEM CSL_CITATION {"citationID":"3ekBfD6g","properties":{"formattedCitation":"[31]","plainCitation":"[31]","noteIndex":0},"citationItems":[{"id":472,"uris":["http://zotero.org/users/8563380/items/GTMQMTHD"],"uri":["http://zotero.org/users/8563380/items/GTMQMTHD"],"itemData":{"id":472,"type":"article-journal","container-title":"Journal of Structural Engineering","DOI":"10.1061/(ASCE)0733-9445(2004)130:11(1692)","ISSN":"0733-9445, 1943-541X","issue":"11","journalAbbreviation":"J. Struct. Eng.","language":"en","page":"1692-1703","source":"DOI.org (Crossref)","title":"Shear Strength Model for Lightly Reinforced Concrete Columns","volume":"130","author":[{"family":"Sezen","given":"Halil"},{"family":"Moehle","given":"Jack P."}],"issued":{"date-parts":[["2004",11]]}}}],"schema":"https://github.com/citation-style-language/schema/raw/master/csl-citation.json"} </w:instrText>
+        <w:instrText xml:space="preserve"> ADDIN ZOTERO_ITEM CSL_CITATION {"citationID":"3ekBfD6g","properties":{"formattedCitation":"[43]","plainCitation":"[43]","noteIndex":0},"citationItems":[{"id":472,"uris":["http://zotero.org/users/8563380/items/GTMQMTHD"],"uri":["http://zotero.org/users/8563380/items/GTMQMTHD"],"itemData":{"id":472,"type":"article-journal","container-title":"Journal of Structural Engineering","DOI":"10.1061/(ASCE)0733-9445(2004)130:11(1692)","ISSN":"0733-9445, 1943-541X","issue":"11","journalAbbreviation":"J. Struct. Eng.","language":"en","page":"1692-1703","source":"DOI.org (Crossref)","title":"Shear Strength Model for Lightly Reinforced Concrete Columns","volume":"130","author":[{"family":"Sezen","given":"Halil"},{"family":"Moehle","given":"Jack P."}],"issued":{"date-parts":[["2004",11]]}}}],"schema":"https://github.com/citation-style-language/schema/raw/master/csl-citation.json"} </w:instrText>
       </w:r>
       <w:r>
         <w:rPr>
@@ -4654,7 +5503,7 @@
         <w:rPr>
           <w:rFonts w:cs="Times New Roman"/>
         </w:rPr>
-        <w:t>[31]</w:t>
+        <w:t>[43]</w:t>
       </w:r>
       <w:r>
         <w:rPr>
@@ -4754,7 +5603,7 @@
         <w:rPr>
           <w:lang w:val="en-US"/>
         </w:rPr>
-        <w:instrText xml:space="preserve"> ADDIN ZOTERO_ITEM CSL_CITATION {"citationID":"I5EMId3e","properties":{"formattedCitation":"[32]","plainCitation":"[32]","noteIndex":0},"citationItems":[{"id":485,"uris":["http://zotero.org/users/8563380/items/HCK3JUQI"],"uri":["http://zotero.org/users/8563380/items/HCK3JUQI"],"itemData":{"id":485,"type":"article-journal","container-title":"ACI Structural journal","issue":"3","note":"publisher: American Concrete Institute","page":"403","source":"Google Scholar","title":"Dynamic collapse analysis of a concrete frame sustaining column axial failures","volume":"109","author":[{"family":"Ghannoum","given":"Wassim M."},{"family":"Moehle","given":"Jack P."}],"issued":{"date-parts":[["2012"]]}}}],"schema":"https://github.com/citation-style-language/schema/raw/master/csl-citation.json"} </w:instrText>
+        <w:instrText xml:space="preserve"> ADDIN ZOTERO_ITEM CSL_CITATION {"citationID":"I5EMId3e","properties":{"formattedCitation":"[44]","plainCitation":"[44]","noteIndex":0},"citationItems":[{"id":485,"uris":["http://zotero.org/users/8563380/items/HCK3JUQI"],"uri":["http://zotero.org/users/8563380/items/HCK3JUQI"],"itemData":{"id":485,"type":"article-journal","container-title":"ACI Structural journal","issue":"3","note":"publisher: American Concrete Institute","page":"403","source":"Google Scholar","title":"Dynamic collapse analysis of a concrete frame sustaining column axial failures","volume":"109","author":[{"family":"Ghannoum","given":"Wassim M."},{"family":"Moehle","given":"Jack P."}],"issued":{"date-parts":[["2012"]]}}}],"schema":"https://github.com/citation-style-language/schema/raw/master/csl-citation.json"} </w:instrText>
       </w:r>
       <w:r>
         <w:rPr>
@@ -4765,9 +5614,8 @@
       <w:r>
         <w:rPr>
           <w:rFonts w:cs="Times New Roman"/>
-          <w:lang w:val="en-US"/>
-        </w:rPr>
-        <w:t>[32]</w:t>
+        </w:rPr>
+        <w:t>[44]</w:t>
       </w:r>
       <w:r>
         <w:rPr>
@@ -5001,17 +5849,7 @@
           <w:szCs w:val="20"/>
           <w:lang w:val="en-US"/>
         </w:rPr>
-        <w:t xml:space="preserve">flexures-shear </w:t>
-      </w:r>
-      <w:r>
-        <w:rPr>
-          <w:rFonts w:eastAsia="Times New Roman" w:cs="Times New Roman"/>
-          <w:i/>
-          <w:szCs w:val="20"/>
-          <w:lang w:val="en-US"/>
-        </w:rPr>
-        <w:lastRenderedPageBreak/>
-        <w:t>interaction FSI)</w:t>
+        <w:t>flexures-shear interaction FSI)</w:t>
       </w:r>
       <w:r>
         <w:rPr>
@@ -5608,6 +6446,7 @@
                 <w:szCs w:val="20"/>
                 <w:lang w:val="en-US"/>
               </w:rPr>
+              <w:lastRenderedPageBreak/>
               <w:t>Specimen</w:t>
             </w:r>
           </w:p>
@@ -6092,7 +6931,7 @@
                 <w:szCs w:val="20"/>
                 <w:lang w:val="en-US"/>
               </w:rPr>
-              <w:instrText xml:space="preserve"> ADDIN ZOTERO_ITEM CSL_CITATION {"citationID":"lxaJq1b8","properties":{"formattedCitation":"[33]","plainCitation":"[33]","noteIndex":0},"citationItems":[{"id":489,"uris":["http://zotero.org/users/8563380/items/UMHABVF6"],"uri":["http://zotero.org/users/8563380/items/UMHABVF6"],"itemData":{"id":489,"type":"article-journal","container-title":"ACI structural journal","issue":"6","note":"publisher: American Concrete Institute","page":"842","source":"Google Scholar","title":"Seismic tests of concrete columns with light transverse reinforcement","volume":"103","author":[{"family":"Sezen","given":"Halil"},{"family":"Moehle","given":"Jack P."}],"issued":{"date-parts":[["2006"]]}}}],"schema":"https://github.com/citation-style-language/schema/raw/master/csl-citation.json"} </w:instrText>
+              <w:instrText xml:space="preserve"> ADDIN ZOTERO_ITEM CSL_CITATION {"citationID":"lxaJq1b8","properties":{"formattedCitation":"[45]","plainCitation":"[45]","noteIndex":0},"citationItems":[{"id":489,"uris":["http://zotero.org/users/8563380/items/UMHABVF6"],"uri":["http://zotero.org/users/8563380/items/UMHABVF6"],"itemData":{"id":489,"type":"article-journal","container-title":"ACI structural journal","issue":"6","note":"publisher: American Concrete Institute","page":"842","source":"Google Scholar","title":"Seismic tests of concrete columns with light transverse reinforcement","volume":"103","author":[{"family":"Sezen","given":"Halil"},{"family":"Moehle","given":"Jack P."}],"issued":{"date-parts":[["2006"]]}}}],"schema":"https://github.com/citation-style-language/schema/raw/master/csl-citation.json"} </w:instrText>
             </w:r>
             <w:r>
               <w:rPr>
@@ -6105,7 +6944,7 @@
                 <w:rFonts w:ascii="Times New Roman" w:hAnsi="Times New Roman" w:cs="Times New Roman"/>
                 <w:sz w:val="20"/>
               </w:rPr>
-              <w:t>[33]</w:t>
+              <w:t>[45]</w:t>
             </w:r>
             <w:r>
               <w:rPr>
@@ -9724,7 +10563,6 @@
         <w:rPr>
           <w:noProof/>
         </w:rPr>
-        <w:lastRenderedPageBreak/>
         <w:drawing>
           <wp:inline distT="0" distB="0" distL="0" distR="0" wp14:anchorId="7172EED2" wp14:editId="2A94698F">
             <wp:extent cx="2794000" cy="2095500"/>
@@ -9847,7 +10685,7 @@
         </w:rPr>
         <w:t xml:space="preserve">    </w:t>
       </w:r>
-      <w:commentRangeStart w:id="5"/>
+      <w:commentRangeStart w:id="6"/>
       <w:r>
         <w:rPr>
           <w:b/>
@@ -9869,12 +10707,12 @@
         </w:rPr>
         <w:t xml:space="preserve"> a</w:t>
       </w:r>
-      <w:commentRangeEnd w:id="5"/>
+      <w:commentRangeEnd w:id="6"/>
       <w:r>
         <w:rPr>
           <w:rStyle w:val="CommentReference"/>
         </w:rPr>
-        <w:commentReference w:id="5"/>
+        <w:commentReference w:id="6"/>
       </w:r>
     </w:p>
     <w:p>
@@ -9896,6 +10734,7 @@
         <w:rPr>
           <w:noProof/>
         </w:rPr>
+        <w:lastRenderedPageBreak/>
         <w:drawing>
           <wp:inline distT="0" distB="0" distL="0" distR="0" wp14:anchorId="23354510" wp14:editId="09348D72">
             <wp:extent cx="2884590" cy="2162582"/>
@@ -10407,7 +11246,7 @@
           <w:lang w:val="en-US"/>
         </w:rPr>
       </w:pPr>
-      <w:bookmarkStart w:id="6" w:name="_Hlk21910764"/>
+      <w:bookmarkStart w:id="7" w:name="_Hlk21910764"/>
       <w:r>
         <w:rPr>
           <w:lang w:val="en-US"/>
@@ -10475,7 +11314,7 @@
         <w:t xml:space="preserve"> </w:t>
       </w:r>
     </w:p>
-    <w:bookmarkEnd w:id="6"/>
+    <w:bookmarkEnd w:id="7"/>
     <w:p>
       <w:pPr>
         <w:rPr>
@@ -10528,7 +11367,55 @@
           <w:sz w:val="20"/>
         </w:rPr>
         <w:tab/>
-        <w:t xml:space="preserve">Freddi F, Novelli V, Gentile R, Veliu E, Andreev S, Andonov A, </w:t>
+        <w:t xml:space="preserve">Freddi F, </w:t>
+      </w:r>
+      <w:proofErr w:type="spellStart"/>
+      <w:r>
+        <w:rPr>
+          <w:rFonts w:ascii="Times New Roman" w:hAnsi="Times New Roman"/>
+          <w:sz w:val="20"/>
+        </w:rPr>
+        <w:t>Novelli</w:t>
+      </w:r>
+      <w:proofErr w:type="spellEnd"/>
+      <w:r>
+        <w:rPr>
+          <w:rFonts w:ascii="Times New Roman" w:hAnsi="Times New Roman"/>
+          <w:sz w:val="20"/>
+        </w:rPr>
+        <w:t xml:space="preserve"> V, Gentile R, </w:t>
+      </w:r>
+      <w:proofErr w:type="spellStart"/>
+      <w:r>
+        <w:rPr>
+          <w:rFonts w:ascii="Times New Roman" w:hAnsi="Times New Roman"/>
+          <w:sz w:val="20"/>
+        </w:rPr>
+        <w:t>Veliu</w:t>
+      </w:r>
+      <w:proofErr w:type="spellEnd"/>
+      <w:r>
+        <w:rPr>
+          <w:rFonts w:ascii="Times New Roman" w:hAnsi="Times New Roman"/>
+          <w:sz w:val="20"/>
+        </w:rPr>
+        <w:t xml:space="preserve"> E, Andreev S, </w:t>
+      </w:r>
+      <w:proofErr w:type="spellStart"/>
+      <w:r>
+        <w:rPr>
+          <w:rFonts w:ascii="Times New Roman" w:hAnsi="Times New Roman"/>
+          <w:sz w:val="20"/>
+        </w:rPr>
+        <w:t>Andonov</w:t>
+      </w:r>
+      <w:proofErr w:type="spellEnd"/>
+      <w:r>
+        <w:rPr>
+          <w:rFonts w:ascii="Times New Roman" w:hAnsi="Times New Roman"/>
+          <w:sz w:val="20"/>
+        </w:rPr>
+        <w:t xml:space="preserve"> A, </w:t>
       </w:r>
       <w:r>
         <w:rPr>
@@ -10592,6 +11479,7 @@
           <w:rFonts w:ascii="Times New Roman" w:hAnsi="Times New Roman"/>
           <w:sz w:val="20"/>
         </w:rPr>
+        <w:lastRenderedPageBreak/>
         <w:t>2.</w:t>
       </w:r>
       <w:r>
@@ -10600,7 +11488,55 @@
           <w:sz w:val="20"/>
         </w:rPr>
         <w:tab/>
-        <w:t xml:space="preserve">Rao A, Dutta D, Kalita P, Ackerley N, Silva V, Raghunandan M, </w:t>
+        <w:t xml:space="preserve">Rao A, Dutta D, </w:t>
+      </w:r>
+      <w:proofErr w:type="spellStart"/>
+      <w:r>
+        <w:rPr>
+          <w:rFonts w:ascii="Times New Roman" w:hAnsi="Times New Roman"/>
+          <w:sz w:val="20"/>
+        </w:rPr>
+        <w:t>Kalita</w:t>
+      </w:r>
+      <w:proofErr w:type="spellEnd"/>
+      <w:r>
+        <w:rPr>
+          <w:rFonts w:ascii="Times New Roman" w:hAnsi="Times New Roman"/>
+          <w:sz w:val="20"/>
+        </w:rPr>
+        <w:t xml:space="preserve"> P, </w:t>
+      </w:r>
+      <w:proofErr w:type="spellStart"/>
+      <w:r>
+        <w:rPr>
+          <w:rFonts w:ascii="Times New Roman" w:hAnsi="Times New Roman"/>
+          <w:sz w:val="20"/>
+        </w:rPr>
+        <w:t>Ackerley</w:t>
+      </w:r>
+      <w:proofErr w:type="spellEnd"/>
+      <w:r>
+        <w:rPr>
+          <w:rFonts w:ascii="Times New Roman" w:hAnsi="Times New Roman"/>
+          <w:sz w:val="20"/>
+        </w:rPr>
+        <w:t xml:space="preserve"> N, Silva V, </w:t>
+      </w:r>
+      <w:proofErr w:type="spellStart"/>
+      <w:r>
+        <w:rPr>
+          <w:rFonts w:ascii="Times New Roman" w:hAnsi="Times New Roman"/>
+          <w:sz w:val="20"/>
+        </w:rPr>
+        <w:t>Raghunandan</w:t>
+      </w:r>
+      <w:proofErr w:type="spellEnd"/>
+      <w:r>
+        <w:rPr>
+          <w:rFonts w:ascii="Times New Roman" w:hAnsi="Times New Roman"/>
+          <w:sz w:val="20"/>
+        </w:rPr>
+        <w:t xml:space="preserve"> M, </w:t>
       </w:r>
       <w:r>
         <w:rPr>
@@ -10672,7 +11608,38 @@
           <w:sz w:val="20"/>
         </w:rPr>
         <w:tab/>
-        <w:t>Rossetto T, Ioannou I, Grant D, Maqsood T. Guidelines for the empirical vulnerability assessment 2014.</w:t>
+      </w:r>
+      <w:proofErr w:type="spellStart"/>
+      <w:r>
+        <w:rPr>
+          <w:rFonts w:ascii="Times New Roman" w:hAnsi="Times New Roman"/>
+          <w:sz w:val="20"/>
+        </w:rPr>
+        <w:t>Rossetto</w:t>
+      </w:r>
+      <w:proofErr w:type="spellEnd"/>
+      <w:r>
+        <w:rPr>
+          <w:rFonts w:ascii="Times New Roman" w:hAnsi="Times New Roman"/>
+          <w:sz w:val="20"/>
+        </w:rPr>
+        <w:t xml:space="preserve"> T, </w:t>
+      </w:r>
+      <w:proofErr w:type="spellStart"/>
+      <w:r>
+        <w:rPr>
+          <w:rFonts w:ascii="Times New Roman" w:hAnsi="Times New Roman"/>
+          <w:sz w:val="20"/>
+        </w:rPr>
+        <w:t>Ioannou</w:t>
+      </w:r>
+      <w:proofErr w:type="spellEnd"/>
+      <w:r>
+        <w:rPr>
+          <w:rFonts w:ascii="Times New Roman" w:hAnsi="Times New Roman"/>
+          <w:sz w:val="20"/>
+        </w:rPr>
+        <w:t xml:space="preserve"> I, Grant D, Maqsood T. Guidelines for the empirical vulnerability assessment 2014.</w:t>
       </w:r>
     </w:p>
     <w:p>
@@ -10696,7 +11663,23 @@
           <w:sz w:val="20"/>
         </w:rPr>
         <w:tab/>
-        <w:t xml:space="preserve">Bird JF, Bommer JJ. Earthquake losses due to ground failure. </w:t>
+        <w:t xml:space="preserve">Bird JF, </w:t>
+      </w:r>
+      <w:proofErr w:type="spellStart"/>
+      <w:r>
+        <w:rPr>
+          <w:rFonts w:ascii="Times New Roman" w:hAnsi="Times New Roman"/>
+          <w:sz w:val="20"/>
+        </w:rPr>
+        <w:t>Bommer</w:t>
+      </w:r>
+      <w:proofErr w:type="spellEnd"/>
+      <w:r>
+        <w:rPr>
+          <w:rFonts w:ascii="Times New Roman" w:hAnsi="Times New Roman"/>
+          <w:sz w:val="20"/>
+        </w:rPr>
+        <w:t xml:space="preserve"> JJ. Earthquake losses due to ground failure. </w:t>
       </w:r>
       <w:r>
         <w:rPr>
@@ -10808,7 +11791,22 @@
           <w:sz w:val="20"/>
         </w:rPr>
         <w:tab/>
-        <w:t xml:space="preserve">Panchireddi B, Ghosh J. Probabilistic seismic loss estimation of aging highway bridges subjected to multiple earthquake events. </w:t>
+      </w:r>
+      <w:proofErr w:type="spellStart"/>
+      <w:r>
+        <w:rPr>
+          <w:rFonts w:ascii="Times New Roman" w:hAnsi="Times New Roman"/>
+          <w:sz w:val="20"/>
+        </w:rPr>
+        <w:t>Panchireddi</w:t>
+      </w:r>
+      <w:proofErr w:type="spellEnd"/>
+      <w:r>
+        <w:rPr>
+          <w:rFonts w:ascii="Times New Roman" w:hAnsi="Times New Roman"/>
+          <w:sz w:val="20"/>
+        </w:rPr>
+        <w:t xml:space="preserve"> B, Ghosh J. Probabilistic seismic loss estimation of aging highway bridges subjected to multiple earthquake events. </w:t>
       </w:r>
       <w:r>
         <w:rPr>
@@ -10864,7 +11862,54 @@
           <w:sz w:val="20"/>
         </w:rPr>
         <w:tab/>
-        <w:t xml:space="preserve">Ranjkesh SH, Asadi P, Hamadani AZ. Seismic collapse assessment of deteriorating RC bridges under multiple hazards during their life-cycle. </w:t>
+      </w:r>
+      <w:proofErr w:type="spellStart"/>
+      <w:r>
+        <w:rPr>
+          <w:rFonts w:ascii="Times New Roman" w:hAnsi="Times New Roman"/>
+          <w:sz w:val="20"/>
+        </w:rPr>
+        <w:t>Ranjkesh</w:t>
+      </w:r>
+      <w:proofErr w:type="spellEnd"/>
+      <w:r>
+        <w:rPr>
+          <w:rFonts w:ascii="Times New Roman" w:hAnsi="Times New Roman"/>
+          <w:sz w:val="20"/>
+        </w:rPr>
+        <w:t xml:space="preserve"> SH, </w:t>
+      </w:r>
+      <w:proofErr w:type="spellStart"/>
+      <w:r>
+        <w:rPr>
+          <w:rFonts w:ascii="Times New Roman" w:hAnsi="Times New Roman"/>
+          <w:sz w:val="20"/>
+        </w:rPr>
+        <w:t>Asadi</w:t>
+      </w:r>
+      <w:proofErr w:type="spellEnd"/>
+      <w:r>
+        <w:rPr>
+          <w:rFonts w:ascii="Times New Roman" w:hAnsi="Times New Roman"/>
+          <w:sz w:val="20"/>
+        </w:rPr>
+        <w:t xml:space="preserve"> P, </w:t>
+      </w:r>
+      <w:proofErr w:type="spellStart"/>
+      <w:r>
+        <w:rPr>
+          <w:rFonts w:ascii="Times New Roman" w:hAnsi="Times New Roman"/>
+          <w:sz w:val="20"/>
+        </w:rPr>
+        <w:t>Hamadani</w:t>
+      </w:r>
+      <w:proofErr w:type="spellEnd"/>
+      <w:r>
+        <w:rPr>
+          <w:rFonts w:ascii="Times New Roman" w:hAnsi="Times New Roman"/>
+          <w:sz w:val="20"/>
+        </w:rPr>
+        <w:t xml:space="preserve"> AZ. Seismic collapse assessment of deteriorating RC bridges under multiple hazards during their life-cycle. </w:t>
       </w:r>
       <w:r>
         <w:rPr>
@@ -10920,7 +11965,23 @@
           <w:sz w:val="20"/>
         </w:rPr>
         <w:tab/>
-        <w:t xml:space="preserve">Zhang Y, DesRoches R, Tien I. Impact of corrosion on risk assessment of shear-critical and short lap-spliced bridges. </w:t>
+        <w:t xml:space="preserve">Zhang Y, </w:t>
+      </w:r>
+      <w:proofErr w:type="spellStart"/>
+      <w:r>
+        <w:rPr>
+          <w:rFonts w:ascii="Times New Roman" w:hAnsi="Times New Roman"/>
+          <w:sz w:val="20"/>
+        </w:rPr>
+        <w:t>DesRoches</w:t>
+      </w:r>
+      <w:proofErr w:type="spellEnd"/>
+      <w:r>
+        <w:rPr>
+          <w:rFonts w:ascii="Times New Roman" w:hAnsi="Times New Roman"/>
+          <w:sz w:val="20"/>
+        </w:rPr>
+        <w:t xml:space="preserve"> R, Tien I. Impact of corrosion on risk assessment of shear-critical and short lap-spliced bridges. </w:t>
       </w:r>
       <w:r>
         <w:rPr>
@@ -11016,7 +12077,22 @@
           <w:sz w:val="20"/>
         </w:rPr>
         <w:tab/>
-        <w:t xml:space="preserve">Poursaee A. Corrosion of steel in concrete structures. </w:t>
+      </w:r>
+      <w:proofErr w:type="spellStart"/>
+      <w:r>
+        <w:rPr>
+          <w:rFonts w:ascii="Times New Roman" w:hAnsi="Times New Roman"/>
+          <w:sz w:val="20"/>
+        </w:rPr>
+        <w:t>Poursaee</w:t>
+      </w:r>
+      <w:proofErr w:type="spellEnd"/>
+      <w:r>
+        <w:rPr>
+          <w:rFonts w:ascii="Times New Roman" w:hAnsi="Times New Roman"/>
+          <w:sz w:val="20"/>
+        </w:rPr>
+        <w:t xml:space="preserve"> A. Corrosion of steel in concrete structures. </w:t>
       </w:r>
       <w:r>
         <w:rPr>
@@ -11056,7 +12132,54 @@
           <w:sz w:val="20"/>
         </w:rPr>
         <w:tab/>
-        <w:t xml:space="preserve">Yalciner H, Sensoy S, Eren O. Seismic Performance Assessment of a Corroded 50-Year-Old Reinforced Concrete Building. </w:t>
+      </w:r>
+      <w:proofErr w:type="spellStart"/>
+      <w:r>
+        <w:rPr>
+          <w:rFonts w:ascii="Times New Roman" w:hAnsi="Times New Roman"/>
+          <w:sz w:val="20"/>
+        </w:rPr>
+        <w:t>Yalciner</w:t>
+      </w:r>
+      <w:proofErr w:type="spellEnd"/>
+      <w:r>
+        <w:rPr>
+          <w:rFonts w:ascii="Times New Roman" w:hAnsi="Times New Roman"/>
+          <w:sz w:val="20"/>
+        </w:rPr>
+        <w:t xml:space="preserve"> H, </w:t>
+      </w:r>
+      <w:proofErr w:type="spellStart"/>
+      <w:r>
+        <w:rPr>
+          <w:rFonts w:ascii="Times New Roman" w:hAnsi="Times New Roman"/>
+          <w:sz w:val="20"/>
+        </w:rPr>
+        <w:t>Sensoy</w:t>
+      </w:r>
+      <w:proofErr w:type="spellEnd"/>
+      <w:r>
+        <w:rPr>
+          <w:rFonts w:ascii="Times New Roman" w:hAnsi="Times New Roman"/>
+          <w:sz w:val="20"/>
+        </w:rPr>
+        <w:t xml:space="preserve"> S, </w:t>
+      </w:r>
+      <w:proofErr w:type="spellStart"/>
+      <w:r>
+        <w:rPr>
+          <w:rFonts w:ascii="Times New Roman" w:hAnsi="Times New Roman"/>
+          <w:sz w:val="20"/>
+        </w:rPr>
+        <w:t>Eren</w:t>
+      </w:r>
+      <w:proofErr w:type="spellEnd"/>
+      <w:r>
+        <w:rPr>
+          <w:rFonts w:ascii="Times New Roman" w:hAnsi="Times New Roman"/>
+          <w:sz w:val="20"/>
+        </w:rPr>
+        <w:t xml:space="preserve"> O. Seismic Performance Assessment of a Corroded 50-Year-Old Reinforced Concrete Building. </w:t>
       </w:r>
       <w:r>
         <w:rPr>
@@ -11112,7 +12235,23 @@
           <w:sz w:val="20"/>
         </w:rPr>
         <w:tab/>
-        <w:t xml:space="preserve">Shekhar S, Agarwal P. Seismic vulnerability analysis of bridge pier designed with different codal provisions. </w:t>
+        <w:t xml:space="preserve">Shekhar S, Agarwal P. Seismic vulnerability analysis of bridge pier designed with different </w:t>
+      </w:r>
+      <w:proofErr w:type="spellStart"/>
+      <w:r>
+        <w:rPr>
+          <w:rFonts w:ascii="Times New Roman" w:hAnsi="Times New Roman"/>
+          <w:sz w:val="20"/>
+        </w:rPr>
+        <w:t>codal</w:t>
+      </w:r>
+      <w:proofErr w:type="spellEnd"/>
+      <w:r>
+        <w:rPr>
+          <w:rFonts w:ascii="Times New Roman" w:hAnsi="Times New Roman"/>
+          <w:sz w:val="20"/>
+        </w:rPr>
+        <w:t xml:space="preserve"> provisions. </w:t>
       </w:r>
       <w:r>
         <w:rPr>
@@ -11168,7 +12307,23 @@
           <w:sz w:val="20"/>
         </w:rPr>
         <w:tab/>
-        <w:t xml:space="preserve">Couto R, Requena-García-Cruz MV, Bento R, Morales-Esteban A. Seismic capacity and vulnerability assessment considering ageing effects: case study—three local Portuguese RC buildings. </w:t>
+        <w:t xml:space="preserve">Couto R, </w:t>
+      </w:r>
+      <w:proofErr w:type="spellStart"/>
+      <w:r>
+        <w:rPr>
+          <w:rFonts w:ascii="Times New Roman" w:hAnsi="Times New Roman"/>
+          <w:sz w:val="20"/>
+        </w:rPr>
+        <w:t>Requena</w:t>
+      </w:r>
+      <w:proofErr w:type="spellEnd"/>
+      <w:r>
+        <w:rPr>
+          <w:rFonts w:ascii="Times New Roman" w:hAnsi="Times New Roman"/>
+          <w:sz w:val="20"/>
+        </w:rPr>
+        <w:t xml:space="preserve">-García-Cruz MV, Bento R, Morales-Esteban A. Seismic capacity and vulnerability assessment considering ageing effects: case study—three local Portuguese RC buildings. </w:t>
       </w:r>
       <w:r>
         <w:rPr>
@@ -11224,7 +12379,22 @@
           <w:sz w:val="20"/>
         </w:rPr>
         <w:tab/>
-        <w:t xml:space="preserve">Faroz SA. Assessment and Prognosis of Corroding Reinforced Concrete Structures through Bayesian Inference. </w:t>
+      </w:r>
+      <w:proofErr w:type="spellStart"/>
+      <w:r>
+        <w:rPr>
+          <w:rFonts w:ascii="Times New Roman" w:hAnsi="Times New Roman"/>
+          <w:sz w:val="20"/>
+        </w:rPr>
+        <w:t>Faroz</w:t>
+      </w:r>
+      <w:proofErr w:type="spellEnd"/>
+      <w:r>
+        <w:rPr>
+          <w:rFonts w:ascii="Times New Roman" w:hAnsi="Times New Roman"/>
+          <w:sz w:val="20"/>
+        </w:rPr>
+        <w:t xml:space="preserve"> SA. Assessment and Prognosis of Corroding Reinforced Concrete Structures through Bayesian Inference. </w:t>
       </w:r>
       <w:r>
         <w:rPr>
@@ -11246,7 +12416,6 @@
     <w:p>
       <w:pPr>
         <w:pStyle w:val="Bibliography"/>
-        <w:jc w:val="both"/>
         <w:rPr>
           <w:rFonts w:ascii="Times New Roman" w:hAnsi="Times New Roman"/>
           <w:sz w:val="20"/>
@@ -11265,7 +12434,38 @@
           <w:sz w:val="20"/>
         </w:rPr>
         <w:tab/>
-        <w:t xml:space="preserve">Goksu C, Ilki A. Seismic Behavior of Reinforced Concrete Columns with Corroded Deformed Reinforcing Bars. </w:t>
+      </w:r>
+      <w:proofErr w:type="spellStart"/>
+      <w:r>
+        <w:rPr>
+          <w:rFonts w:ascii="Times New Roman" w:hAnsi="Times New Roman"/>
+          <w:sz w:val="20"/>
+        </w:rPr>
+        <w:t>Goksu</w:t>
+      </w:r>
+      <w:proofErr w:type="spellEnd"/>
+      <w:r>
+        <w:rPr>
+          <w:rFonts w:ascii="Times New Roman" w:hAnsi="Times New Roman"/>
+          <w:sz w:val="20"/>
+        </w:rPr>
+        <w:t xml:space="preserve"> C, </w:t>
+      </w:r>
+      <w:proofErr w:type="spellStart"/>
+      <w:r>
+        <w:rPr>
+          <w:rFonts w:ascii="Times New Roman" w:hAnsi="Times New Roman"/>
+          <w:sz w:val="20"/>
+        </w:rPr>
+        <w:t>Ilki</w:t>
+      </w:r>
+      <w:proofErr w:type="spellEnd"/>
+      <w:r>
+        <w:rPr>
+          <w:rFonts w:ascii="Times New Roman" w:hAnsi="Times New Roman"/>
+          <w:sz w:val="20"/>
+        </w:rPr>
+        <w:t xml:space="preserve"> A. Seismic Behavior of Reinforced Concrete Columns with Corroded Deformed Reinforcing Bars. </w:t>
       </w:r>
       <w:r>
         <w:rPr>
@@ -11377,7 +12577,54 @@
           <w:sz w:val="20"/>
         </w:rPr>
         <w:tab/>
-        <w:t xml:space="preserve">Meda A, Mostosi S, Rinaldi Z, Riva P. Experimental evaluation of the corrosion influence on the cyclic behaviour of RC columns. </w:t>
+      </w:r>
+      <w:proofErr w:type="spellStart"/>
+      <w:r>
+        <w:rPr>
+          <w:rFonts w:ascii="Times New Roman" w:hAnsi="Times New Roman"/>
+          <w:sz w:val="20"/>
+        </w:rPr>
+        <w:t>Meda</w:t>
+      </w:r>
+      <w:proofErr w:type="spellEnd"/>
+      <w:r>
+        <w:rPr>
+          <w:rFonts w:ascii="Times New Roman" w:hAnsi="Times New Roman"/>
+          <w:sz w:val="20"/>
+        </w:rPr>
+        <w:t xml:space="preserve"> A, </w:t>
+      </w:r>
+      <w:proofErr w:type="spellStart"/>
+      <w:r>
+        <w:rPr>
+          <w:rFonts w:ascii="Times New Roman" w:hAnsi="Times New Roman"/>
+          <w:sz w:val="20"/>
+        </w:rPr>
+        <w:t>Mostosi</w:t>
+      </w:r>
+      <w:proofErr w:type="spellEnd"/>
+      <w:r>
+        <w:rPr>
+          <w:rFonts w:ascii="Times New Roman" w:hAnsi="Times New Roman"/>
+          <w:sz w:val="20"/>
+        </w:rPr>
+        <w:t xml:space="preserve"> S, Rinaldi Z, Riva P. Experimental evaluation of the corrosion influence on the cyclic </w:t>
+      </w:r>
+      <w:proofErr w:type="spellStart"/>
+      <w:r>
+        <w:rPr>
+          <w:rFonts w:ascii="Times New Roman" w:hAnsi="Times New Roman"/>
+          <w:sz w:val="20"/>
+        </w:rPr>
+        <w:t>behaviour</w:t>
+      </w:r>
+      <w:proofErr w:type="spellEnd"/>
+      <w:r>
+        <w:rPr>
+          <w:rFonts w:ascii="Times New Roman" w:hAnsi="Times New Roman"/>
+          <w:sz w:val="20"/>
+        </w:rPr>
+        <w:t xml:space="preserve"> of RC columns. </w:t>
       </w:r>
       <w:r>
         <w:rPr>
@@ -11537,7 +12784,6 @@
           <w:rFonts w:ascii="Times New Roman" w:hAnsi="Times New Roman"/>
           <w:sz w:val="20"/>
         </w:rPr>
-        <w:lastRenderedPageBreak/>
         <w:t>20.</w:t>
       </w:r>
       <w:r>
@@ -11546,7 +12792,23 @@
           <w:sz w:val="20"/>
         </w:rPr>
         <w:tab/>
-        <w:t xml:space="preserve">Xu JG, Wu G, Feng DC, Cotsovos DM, Lu Y. Seismic fragility analysis of shear-critical concrete columns considering corrosion induced deterioration effects. </w:t>
+        <w:t xml:space="preserve">Xu JG, Wu G, Feng DC, </w:t>
+      </w:r>
+      <w:proofErr w:type="spellStart"/>
+      <w:r>
+        <w:rPr>
+          <w:rFonts w:ascii="Times New Roman" w:hAnsi="Times New Roman"/>
+          <w:sz w:val="20"/>
+        </w:rPr>
+        <w:t>Cotsovos</w:t>
+      </w:r>
+      <w:proofErr w:type="spellEnd"/>
+      <w:r>
+        <w:rPr>
+          <w:rFonts w:ascii="Times New Roman" w:hAnsi="Times New Roman"/>
+          <w:sz w:val="20"/>
+        </w:rPr>
+        <w:t xml:space="preserve"> DM, Lu Y. Seismic fragility analysis of shear-critical concrete columns considering corrosion induced deterioration effects. </w:t>
       </w:r>
       <w:r>
         <w:rPr>
@@ -11602,7 +12864,55 @@
           <w:sz w:val="20"/>
         </w:rPr>
         <w:tab/>
-        <w:t xml:space="preserve">Li Q, Niu D tao, Xiao Q hui, Guan X, Chen S jie. Experimental study on seismic behaviors of concrete columns confined by corroded stirrups and lateral strength prediction. </w:t>
+        <w:t xml:space="preserve">Li Q, </w:t>
+      </w:r>
+      <w:proofErr w:type="spellStart"/>
+      <w:r>
+        <w:rPr>
+          <w:rFonts w:ascii="Times New Roman" w:hAnsi="Times New Roman"/>
+          <w:sz w:val="20"/>
+        </w:rPr>
+        <w:t>Niu</w:t>
+      </w:r>
+      <w:proofErr w:type="spellEnd"/>
+      <w:r>
+        <w:rPr>
+          <w:rFonts w:ascii="Times New Roman" w:hAnsi="Times New Roman"/>
+          <w:sz w:val="20"/>
+        </w:rPr>
+        <w:t xml:space="preserve"> D </w:t>
+      </w:r>
+      <w:proofErr w:type="spellStart"/>
+      <w:r>
+        <w:rPr>
+          <w:rFonts w:ascii="Times New Roman" w:hAnsi="Times New Roman"/>
+          <w:sz w:val="20"/>
+        </w:rPr>
+        <w:t>tao</w:t>
+      </w:r>
+      <w:proofErr w:type="spellEnd"/>
+      <w:r>
+        <w:rPr>
+          <w:rFonts w:ascii="Times New Roman" w:hAnsi="Times New Roman"/>
+          <w:sz w:val="20"/>
+        </w:rPr>
+        <w:t xml:space="preserve">, Xiao Q hui, Guan X, Chen S </w:t>
+      </w:r>
+      <w:proofErr w:type="spellStart"/>
+      <w:r>
+        <w:rPr>
+          <w:rFonts w:ascii="Times New Roman" w:hAnsi="Times New Roman"/>
+          <w:sz w:val="20"/>
+        </w:rPr>
+        <w:t>jie</w:t>
+      </w:r>
+      <w:proofErr w:type="spellEnd"/>
+      <w:r>
+        <w:rPr>
+          <w:rFonts w:ascii="Times New Roman" w:hAnsi="Times New Roman"/>
+          <w:sz w:val="20"/>
+        </w:rPr>
+        <w:t xml:space="preserve">. Experimental study on seismic behaviors of concrete columns confined by corroded stirrups and lateral strength prediction. </w:t>
       </w:r>
       <w:r>
         <w:rPr>
@@ -11658,7 +12968,39 @@
           <w:sz w:val="20"/>
         </w:rPr>
         <w:tab/>
-        <w:t xml:space="preserve">Freddi F, Ghosh J, Kotoky N, Raghunandan M. Device uncertainty propagation in low‐ductility RC frames retrofitted with BRBs for seismic risk mitigation. </w:t>
+        <w:t xml:space="preserve">Freddi F, Ghosh J, </w:t>
+      </w:r>
+      <w:proofErr w:type="spellStart"/>
+      <w:r>
+        <w:rPr>
+          <w:rFonts w:ascii="Times New Roman" w:hAnsi="Times New Roman"/>
+          <w:sz w:val="20"/>
+        </w:rPr>
+        <w:t>Kotoky</w:t>
+      </w:r>
+      <w:proofErr w:type="spellEnd"/>
+      <w:r>
+        <w:rPr>
+          <w:rFonts w:ascii="Times New Roman" w:hAnsi="Times New Roman"/>
+          <w:sz w:val="20"/>
+        </w:rPr>
+        <w:t xml:space="preserve"> N, </w:t>
+      </w:r>
+      <w:proofErr w:type="spellStart"/>
+      <w:r>
+        <w:rPr>
+          <w:rFonts w:ascii="Times New Roman" w:hAnsi="Times New Roman"/>
+          <w:sz w:val="20"/>
+        </w:rPr>
+        <w:t>Raghunandan</w:t>
+      </w:r>
+      <w:proofErr w:type="spellEnd"/>
+      <w:r>
+        <w:rPr>
+          <w:rFonts w:ascii="Times New Roman" w:hAnsi="Times New Roman"/>
+          <w:sz w:val="20"/>
+        </w:rPr>
+        <w:t xml:space="preserve"> M. Device uncertainty propagation in low‐ductility RC frames retrofitted with BRBs for seismic risk mitigation. </w:t>
       </w:r>
       <w:r>
         <w:rPr>
@@ -11714,7 +13056,86 @@
           <w:sz w:val="20"/>
         </w:rPr>
         <w:tab/>
-        <w:t xml:space="preserve">Karapetrou S, Manakou M, Bindi D, Petrovic B, Pitilakis K. “Time-building specific” seismic vulnerability assessment of a hospital RC building using field monitoring data. </w:t>
+      </w:r>
+      <w:proofErr w:type="spellStart"/>
+      <w:r>
+        <w:rPr>
+          <w:rFonts w:ascii="Times New Roman" w:hAnsi="Times New Roman"/>
+          <w:sz w:val="20"/>
+        </w:rPr>
+        <w:t>Karapetrou</w:t>
+      </w:r>
+      <w:proofErr w:type="spellEnd"/>
+      <w:r>
+        <w:rPr>
+          <w:rFonts w:ascii="Times New Roman" w:hAnsi="Times New Roman"/>
+          <w:sz w:val="20"/>
+        </w:rPr>
+        <w:t xml:space="preserve"> S, </w:t>
+      </w:r>
+      <w:proofErr w:type="spellStart"/>
+      <w:r>
+        <w:rPr>
+          <w:rFonts w:ascii="Times New Roman" w:hAnsi="Times New Roman"/>
+          <w:sz w:val="20"/>
+        </w:rPr>
+        <w:t>Manakou</w:t>
+      </w:r>
+      <w:proofErr w:type="spellEnd"/>
+      <w:r>
+        <w:rPr>
+          <w:rFonts w:ascii="Times New Roman" w:hAnsi="Times New Roman"/>
+          <w:sz w:val="20"/>
+        </w:rPr>
+        <w:t xml:space="preserve"> M, </w:t>
+      </w:r>
+      <w:proofErr w:type="spellStart"/>
+      <w:r>
+        <w:rPr>
+          <w:rFonts w:ascii="Times New Roman" w:hAnsi="Times New Roman"/>
+          <w:sz w:val="20"/>
+        </w:rPr>
+        <w:t>Bindi</w:t>
+      </w:r>
+      <w:proofErr w:type="spellEnd"/>
+      <w:r>
+        <w:rPr>
+          <w:rFonts w:ascii="Times New Roman" w:hAnsi="Times New Roman"/>
+          <w:sz w:val="20"/>
+        </w:rPr>
+        <w:t xml:space="preserve"> D, </w:t>
+      </w:r>
+      <w:proofErr w:type="spellStart"/>
+      <w:r>
+        <w:rPr>
+          <w:rFonts w:ascii="Times New Roman" w:hAnsi="Times New Roman"/>
+          <w:sz w:val="20"/>
+        </w:rPr>
+        <w:t>Petrovic</w:t>
+      </w:r>
+      <w:proofErr w:type="spellEnd"/>
+      <w:r>
+        <w:rPr>
+          <w:rFonts w:ascii="Times New Roman" w:hAnsi="Times New Roman"/>
+          <w:sz w:val="20"/>
+        </w:rPr>
+        <w:t xml:space="preserve"> B, </w:t>
+      </w:r>
+      <w:proofErr w:type="spellStart"/>
+      <w:r>
+        <w:rPr>
+          <w:rFonts w:ascii="Times New Roman" w:hAnsi="Times New Roman"/>
+          <w:sz w:val="20"/>
+        </w:rPr>
+        <w:t>Pitilakis</w:t>
+      </w:r>
+      <w:proofErr w:type="spellEnd"/>
+      <w:r>
+        <w:rPr>
+          <w:rFonts w:ascii="Times New Roman" w:hAnsi="Times New Roman"/>
+          <w:sz w:val="20"/>
+        </w:rPr>
+        <w:t xml:space="preserve"> K. “Time-building specific” seismic vulnerability assessment of a hospital RC building using field monitoring data. </w:t>
       </w:r>
       <w:r>
         <w:rPr>
@@ -11802,6 +13223,7 @@
           <w:rFonts w:ascii="Times New Roman" w:hAnsi="Times New Roman"/>
           <w:sz w:val="20"/>
         </w:rPr>
+        <w:lastRenderedPageBreak/>
         <w:t>25.</w:t>
       </w:r>
       <w:r>
@@ -11810,7 +13232,23 @@
           <w:sz w:val="20"/>
         </w:rPr>
         <w:tab/>
-        <w:t xml:space="preserve">Couto R, Requena-García-Cruz MV, Bento R, Morales-Esteban A. Seismic capacity and vulnerability assessment considering ageing effects: case study—three local Portuguese RC buildings. </w:t>
+        <w:t xml:space="preserve">Couto R, </w:t>
+      </w:r>
+      <w:proofErr w:type="spellStart"/>
+      <w:r>
+        <w:rPr>
+          <w:rFonts w:ascii="Times New Roman" w:hAnsi="Times New Roman"/>
+          <w:sz w:val="20"/>
+        </w:rPr>
+        <w:t>Requena</w:t>
+      </w:r>
+      <w:proofErr w:type="spellEnd"/>
+      <w:r>
+        <w:rPr>
+          <w:rFonts w:ascii="Times New Roman" w:hAnsi="Times New Roman"/>
+          <w:sz w:val="20"/>
+        </w:rPr>
+        <w:t xml:space="preserve">-García-Cruz MV, Bento R, Morales-Esteban A. Seismic capacity and vulnerability assessment considering ageing effects: case study—three local Portuguese RC buildings. </w:t>
       </w:r>
       <w:r>
         <w:rPr>
@@ -11850,7 +13288,23 @@
           <w:sz w:val="20"/>
         </w:rPr>
         <w:tab/>
-        <w:t xml:space="preserve">Di Sarno L, Pugliese F. Numerical evaluation of the seismic performance of existing reinforced concrete buildings with corroded smooth rebars. </w:t>
+        <w:t xml:space="preserve">Di </w:t>
+      </w:r>
+      <w:proofErr w:type="spellStart"/>
+      <w:r>
+        <w:rPr>
+          <w:rFonts w:ascii="Times New Roman" w:hAnsi="Times New Roman"/>
+          <w:sz w:val="20"/>
+        </w:rPr>
+        <w:t>Sarno</w:t>
+      </w:r>
+      <w:proofErr w:type="spellEnd"/>
+      <w:r>
+        <w:rPr>
+          <w:rFonts w:ascii="Times New Roman" w:hAnsi="Times New Roman"/>
+          <w:sz w:val="20"/>
+        </w:rPr>
+        <w:t xml:space="preserve"> L, Pugliese F. Numerical evaluation of the seismic performance of existing reinforced concrete buildings with corroded smooth rebars. </w:t>
       </w:r>
       <w:r>
         <w:rPr>
@@ -11906,7 +13360,54 @@
           <w:sz w:val="20"/>
         </w:rPr>
         <w:tab/>
-        <w:t xml:space="preserve">Afsar Dizaj E, Salami MR, Kashani MM. Seismic vulnerability assessment of ageing reinforced concrete structures under real mainshock-aftershock ground motions. </w:t>
+      </w:r>
+      <w:proofErr w:type="spellStart"/>
+      <w:r>
+        <w:rPr>
+          <w:rFonts w:ascii="Times New Roman" w:hAnsi="Times New Roman"/>
+          <w:sz w:val="20"/>
+        </w:rPr>
+        <w:t>Afsar</w:t>
+      </w:r>
+      <w:proofErr w:type="spellEnd"/>
+      <w:r>
+        <w:rPr>
+          <w:rFonts w:ascii="Times New Roman" w:hAnsi="Times New Roman"/>
+          <w:sz w:val="20"/>
+        </w:rPr>
+        <w:t xml:space="preserve"> </w:t>
+      </w:r>
+      <w:proofErr w:type="spellStart"/>
+      <w:r>
+        <w:rPr>
+          <w:rFonts w:ascii="Times New Roman" w:hAnsi="Times New Roman"/>
+          <w:sz w:val="20"/>
+        </w:rPr>
+        <w:t>Dizaj</w:t>
+      </w:r>
+      <w:proofErr w:type="spellEnd"/>
+      <w:r>
+        <w:rPr>
+          <w:rFonts w:ascii="Times New Roman" w:hAnsi="Times New Roman"/>
+          <w:sz w:val="20"/>
+        </w:rPr>
+        <w:t xml:space="preserve"> E, Salami MR, </w:t>
+      </w:r>
+      <w:proofErr w:type="spellStart"/>
+      <w:r>
+        <w:rPr>
+          <w:rFonts w:ascii="Times New Roman" w:hAnsi="Times New Roman"/>
+          <w:sz w:val="20"/>
+        </w:rPr>
+        <w:t>Kashani</w:t>
+      </w:r>
+      <w:proofErr w:type="spellEnd"/>
+      <w:r>
+        <w:rPr>
+          <w:rFonts w:ascii="Times New Roman" w:hAnsi="Times New Roman"/>
+          <w:sz w:val="20"/>
+        </w:rPr>
+        <w:t xml:space="preserve"> MM. Seismic vulnerability assessment of ageing reinforced concrete structures under real mainshock-aftershock ground motions. </w:t>
       </w:r>
       <w:r>
         <w:rPr>
@@ -11946,7 +13447,23 @@
           <w:sz w:val="20"/>
         </w:rPr>
         <w:tab/>
-        <w:t xml:space="preserve">Zhao J, Sritharan S. Modeling of strain penetration effects in fiber-based analysis of reinforced concrete structures. </w:t>
+        <w:t xml:space="preserve">Zhao J, </w:t>
+      </w:r>
+      <w:proofErr w:type="spellStart"/>
+      <w:r>
+        <w:rPr>
+          <w:rFonts w:ascii="Times New Roman" w:hAnsi="Times New Roman"/>
+          <w:sz w:val="20"/>
+        </w:rPr>
+        <w:t>Sritharan</w:t>
+      </w:r>
+      <w:proofErr w:type="spellEnd"/>
+      <w:r>
+        <w:rPr>
+          <w:rFonts w:ascii="Times New Roman" w:hAnsi="Times New Roman"/>
+          <w:sz w:val="20"/>
+        </w:rPr>
+        <w:t xml:space="preserve"> S. Modeling of strain penetration effects in fiber-based analysis of reinforced concrete structures. </w:t>
       </w:r>
       <w:r>
         <w:rPr>
@@ -12002,7 +13519,23 @@
           <w:sz w:val="20"/>
         </w:rPr>
         <w:tab/>
-        <w:t xml:space="preserve">Elwood KJ. Modelling failures in existing reinforced concrete columns. </w:t>
+        <w:t xml:space="preserve">Elwood KJ, </w:t>
+      </w:r>
+      <w:proofErr w:type="spellStart"/>
+      <w:r>
+        <w:rPr>
+          <w:rFonts w:ascii="Times New Roman" w:hAnsi="Times New Roman"/>
+          <w:sz w:val="20"/>
+        </w:rPr>
+        <w:t>Moehle</w:t>
+      </w:r>
+      <w:proofErr w:type="spellEnd"/>
+      <w:r>
+        <w:rPr>
+          <w:rFonts w:ascii="Times New Roman" w:hAnsi="Times New Roman"/>
+          <w:sz w:val="20"/>
+        </w:rPr>
+        <w:t xml:space="preserve"> JP. Drift Capacity of Reinforced Concrete Columns with Light Transverse Reinforcement. </w:t>
       </w:r>
       <w:r>
         <w:rPr>
@@ -12011,14 +13544,14 @@
           <w:iCs/>
           <w:sz w:val="20"/>
         </w:rPr>
-        <w:t>Canadian Journal of Civil Engineering</w:t>
-      </w:r>
-      <w:r>
-        <w:rPr>
-          <w:rFonts w:ascii="Times New Roman" w:hAnsi="Times New Roman"/>
-          <w:sz w:val="20"/>
-        </w:rPr>
-        <w:t xml:space="preserve"> 2004; </w:t>
+        <w:t>Earthquake Spectra</w:t>
+      </w:r>
+      <w:r>
+        <w:rPr>
+          <w:rFonts w:ascii="Times New Roman" w:hAnsi="Times New Roman"/>
+          <w:sz w:val="20"/>
+        </w:rPr>
+        <w:t xml:space="preserve"> 2005; </w:t>
       </w:r>
       <w:r>
         <w:rPr>
@@ -12027,14 +13560,14 @@
           <w:bCs/>
           <w:sz w:val="20"/>
         </w:rPr>
-        <w:t>31</w:t>
-      </w:r>
-      <w:r>
-        <w:rPr>
-          <w:rFonts w:ascii="Times New Roman" w:hAnsi="Times New Roman"/>
-          <w:sz w:val="20"/>
-        </w:rPr>
-        <w:t>(5): 846–859. DOI: 10.1139/l04-040.</w:t>
+        <w:t>21</w:t>
+      </w:r>
+      <w:r>
+        <w:rPr>
+          <w:rFonts w:ascii="Times New Roman" w:hAnsi="Times New Roman"/>
+          <w:sz w:val="20"/>
+        </w:rPr>
+        <w:t>(1): 71–89. DOI: 10.1193/1.1849774.</w:t>
       </w:r>
     </w:p>
     <w:p>
@@ -12058,7 +13591,7 @@
           <w:sz w:val="20"/>
         </w:rPr>
         <w:tab/>
-        <w:t xml:space="preserve">Pekelnicky R, Engineers SD, Chris Poland SE, Engineers ND. ASCE 41-13: Seismic evaluation and retrofit rehabilitation of existing buildings. </w:t>
+        <w:t xml:space="preserve">Dai KY, Yu XH, Lu DG. Phenomenological hysteretic model for corroded RC columns. </w:t>
       </w:r>
       <w:r>
         <w:rPr>
@@ -12067,14 +13600,30 @@
           <w:iCs/>
           <w:sz w:val="20"/>
         </w:rPr>
-        <w:t>Proceedings of the SEAOC</w:t>
-      </w:r>
-      <w:r>
-        <w:rPr>
-          <w:rFonts w:ascii="Times New Roman" w:hAnsi="Times New Roman"/>
-          <w:sz w:val="20"/>
-        </w:rPr>
-        <w:t xml:space="preserve"> 2012.</w:t>
+        <w:t>Engineering Structures</w:t>
+      </w:r>
+      <w:r>
+        <w:rPr>
+          <w:rFonts w:ascii="Times New Roman" w:hAnsi="Times New Roman"/>
+          <w:sz w:val="20"/>
+        </w:rPr>
+        <w:t xml:space="preserve"> 2020; </w:t>
+      </w:r>
+      <w:r>
+        <w:rPr>
+          <w:rFonts w:ascii="Times New Roman" w:hAnsi="Times New Roman"/>
+          <w:b/>
+          <w:bCs/>
+          <w:sz w:val="20"/>
+        </w:rPr>
+        <w:t>210</w:t>
+      </w:r>
+      <w:r>
+        <w:rPr>
+          <w:rFonts w:ascii="Times New Roman" w:hAnsi="Times New Roman"/>
+          <w:sz w:val="20"/>
+        </w:rPr>
+        <w:t>: 110315. DOI: 10.1016/j.engstruct.2020.110315.</w:t>
       </w:r>
     </w:p>
     <w:p>
@@ -12098,7 +13647,86 @@
           <w:sz w:val="20"/>
         </w:rPr>
         <w:tab/>
-        <w:t xml:space="preserve">Sezen H, Moehle JP. Shear Strength Model for Lightly Reinforced Concrete Columns. </w:t>
+      </w:r>
+      <w:proofErr w:type="spellStart"/>
+      <w:r>
+        <w:rPr>
+          <w:rFonts w:ascii="Times New Roman" w:hAnsi="Times New Roman"/>
+          <w:sz w:val="20"/>
+        </w:rPr>
+        <w:t>Saetta</w:t>
+      </w:r>
+      <w:proofErr w:type="spellEnd"/>
+      <w:r>
+        <w:rPr>
+          <w:rFonts w:ascii="Times New Roman" w:hAnsi="Times New Roman"/>
+          <w:sz w:val="20"/>
+        </w:rPr>
+        <w:t xml:space="preserve"> A, </w:t>
+      </w:r>
+      <w:proofErr w:type="spellStart"/>
+      <w:r>
+        <w:rPr>
+          <w:rFonts w:ascii="Times New Roman" w:hAnsi="Times New Roman"/>
+          <w:sz w:val="20"/>
+        </w:rPr>
+        <w:t>Simioni</w:t>
+      </w:r>
+      <w:proofErr w:type="spellEnd"/>
+      <w:r>
+        <w:rPr>
+          <w:rFonts w:ascii="Times New Roman" w:hAnsi="Times New Roman"/>
+          <w:sz w:val="20"/>
+        </w:rPr>
+        <w:t xml:space="preserve"> P, </w:t>
+      </w:r>
+      <w:proofErr w:type="spellStart"/>
+      <w:r>
+        <w:rPr>
+          <w:rFonts w:ascii="Times New Roman" w:hAnsi="Times New Roman"/>
+          <w:sz w:val="20"/>
+        </w:rPr>
+        <w:t>Berto</w:t>
+      </w:r>
+      <w:proofErr w:type="spellEnd"/>
+      <w:r>
+        <w:rPr>
+          <w:rFonts w:ascii="Times New Roman" w:hAnsi="Times New Roman"/>
+          <w:sz w:val="20"/>
+        </w:rPr>
+        <w:t xml:space="preserve"> L, </w:t>
+      </w:r>
+      <w:proofErr w:type="spellStart"/>
+      <w:r>
+        <w:rPr>
+          <w:rFonts w:ascii="Times New Roman" w:hAnsi="Times New Roman"/>
+          <w:sz w:val="20"/>
+        </w:rPr>
+        <w:t>Vitaliani</w:t>
+      </w:r>
+      <w:proofErr w:type="spellEnd"/>
+      <w:r>
+        <w:rPr>
+          <w:rFonts w:ascii="Times New Roman" w:hAnsi="Times New Roman"/>
+          <w:sz w:val="20"/>
+        </w:rPr>
+        <w:t xml:space="preserve"> R. Seismic response of corroded </w:t>
+      </w:r>
+      <w:proofErr w:type="spellStart"/>
+      <w:r>
+        <w:rPr>
+          <w:rFonts w:ascii="Times New Roman" w:hAnsi="Times New Roman"/>
+          <w:sz w:val="20"/>
+        </w:rPr>
+        <w:t>rc</w:t>
+      </w:r>
+      <w:proofErr w:type="spellEnd"/>
+      <w:r>
+        <w:rPr>
+          <w:rFonts w:ascii="Times New Roman" w:hAnsi="Times New Roman"/>
+          <w:sz w:val="20"/>
+        </w:rPr>
+        <w:t xml:space="preserve"> structures. </w:t>
       </w:r>
       <w:r>
         <w:rPr>
@@ -12107,14 +13735,54 @@
           <w:iCs/>
           <w:sz w:val="20"/>
         </w:rPr>
-        <w:t>Journal of Structural Engineering</w:t>
-      </w:r>
-      <w:r>
-        <w:rPr>
-          <w:rFonts w:ascii="Times New Roman" w:hAnsi="Times New Roman"/>
-          <w:sz w:val="20"/>
-        </w:rPr>
-        <w:t xml:space="preserve"> 2004; </w:t>
+        <w:t>International fib symposium, Amsterdam, the Netherlands</w:t>
+      </w:r>
+      <w:r>
+        <w:rPr>
+          <w:rFonts w:ascii="Times New Roman" w:hAnsi="Times New Roman"/>
+          <w:sz w:val="20"/>
+        </w:rPr>
+        <w:t>, 2008.</w:t>
+      </w:r>
+    </w:p>
+    <w:p>
+      <w:pPr>
+        <w:pStyle w:val="Bibliography"/>
+        <w:rPr>
+          <w:rFonts w:ascii="Times New Roman" w:hAnsi="Times New Roman"/>
+          <w:sz w:val="20"/>
+        </w:rPr>
+      </w:pPr>
+      <w:r>
+        <w:rPr>
+          <w:rFonts w:ascii="Times New Roman" w:hAnsi="Times New Roman"/>
+          <w:sz w:val="20"/>
+        </w:rPr>
+        <w:t>32.</w:t>
+      </w:r>
+      <w:r>
+        <w:rPr>
+          <w:rFonts w:ascii="Times New Roman" w:hAnsi="Times New Roman"/>
+          <w:sz w:val="20"/>
+        </w:rPr>
+        <w:tab/>
+        <w:t xml:space="preserve">Angst UM. Challenges and opportunities in corrosion of steel in concrete. </w:t>
+      </w:r>
+      <w:r>
+        <w:rPr>
+          <w:rFonts w:ascii="Times New Roman" w:hAnsi="Times New Roman"/>
+          <w:i/>
+          <w:iCs/>
+          <w:sz w:val="20"/>
+        </w:rPr>
+        <w:t>Materials and Structures</w:t>
+      </w:r>
+      <w:r>
+        <w:rPr>
+          <w:rFonts w:ascii="Times New Roman" w:hAnsi="Times New Roman"/>
+          <w:sz w:val="20"/>
+        </w:rPr>
+        <w:t xml:space="preserve"> 2018; </w:t>
       </w:r>
       <w:r>
         <w:rPr>
@@ -12123,14 +13791,14 @@
           <w:bCs/>
           <w:sz w:val="20"/>
         </w:rPr>
-        <w:t>130</w:t>
-      </w:r>
-      <w:r>
-        <w:rPr>
-          <w:rFonts w:ascii="Times New Roman" w:hAnsi="Times New Roman"/>
-          <w:sz w:val="20"/>
-        </w:rPr>
-        <w:t>(11): 1692–1703. DOI: 10.1061/(ASCE)0733-9445(2004)130:11(1692).</w:t>
+        <w:t>51</w:t>
+      </w:r>
+      <w:r>
+        <w:rPr>
+          <w:rFonts w:ascii="Times New Roman" w:hAnsi="Times New Roman"/>
+          <w:sz w:val="20"/>
+        </w:rPr>
+        <w:t>(1): 4. DOI: 10.1617/s11527-017-1131-6.</w:t>
       </w:r>
     </w:p>
     <w:p>
@@ -12146,7 +13814,7 @@
           <w:rFonts w:ascii="Times New Roman" w:hAnsi="Times New Roman"/>
           <w:sz w:val="20"/>
         </w:rPr>
-        <w:t>32.</w:t>
+        <w:t>33.</w:t>
       </w:r>
       <w:r>
         <w:rPr>
@@ -12154,8 +13822,25 @@
           <w:sz w:val="20"/>
         </w:rPr>
         <w:tab/>
-        <w:t xml:space="preserve">Ghannoum WM, Moehle JP. Dynamic collapse analysis of a concrete frame sustaining column axial failures. </w:t>
-      </w:r>
+        <w:t xml:space="preserve">Rodriguez J, Ortega LM, </w:t>
+      </w:r>
+      <w:proofErr w:type="spellStart"/>
+      <w:r>
+        <w:rPr>
+          <w:rFonts w:ascii="Times New Roman" w:hAnsi="Times New Roman"/>
+          <w:sz w:val="20"/>
+        </w:rPr>
+        <w:t>Casal</w:t>
+      </w:r>
+      <w:proofErr w:type="spellEnd"/>
+      <w:r>
+        <w:rPr>
+          <w:rFonts w:ascii="Times New Roman" w:hAnsi="Times New Roman"/>
+          <w:sz w:val="20"/>
+        </w:rPr>
+        <w:t xml:space="preserve"> J. Load carrying capacity of concrete structures with corroded reinforcement. </w:t>
+      </w:r>
+      <w:proofErr w:type="spellStart"/>
       <w:r>
         <w:rPr>
           <w:rFonts w:ascii="Times New Roman" w:hAnsi="Times New Roman"/>
@@ -12163,14 +13848,24 @@
           <w:iCs/>
           <w:sz w:val="20"/>
         </w:rPr>
-        <w:t>ACI Structural Journal</w:t>
-      </w:r>
-      <w:r>
-        <w:rPr>
-          <w:rFonts w:ascii="Times New Roman" w:hAnsi="Times New Roman"/>
-          <w:sz w:val="20"/>
-        </w:rPr>
-        <w:t xml:space="preserve"> 2012; </w:t>
+        <w:t>Constr</w:t>
+      </w:r>
+      <w:proofErr w:type="spellEnd"/>
+      <w:r>
+        <w:rPr>
+          <w:rFonts w:ascii="Times New Roman" w:hAnsi="Times New Roman"/>
+          <w:i/>
+          <w:iCs/>
+          <w:sz w:val="20"/>
+        </w:rPr>
+        <w:t xml:space="preserve"> Build Mater</w:t>
+      </w:r>
+      <w:r>
+        <w:rPr>
+          <w:rFonts w:ascii="Times New Roman" w:hAnsi="Times New Roman"/>
+          <w:sz w:val="20"/>
+        </w:rPr>
+        <w:t xml:space="preserve"> 1997; </w:t>
       </w:r>
       <w:r>
         <w:rPr>
@@ -12179,14 +13874,14 @@
           <w:bCs/>
           <w:sz w:val="20"/>
         </w:rPr>
-        <w:t>109</w:t>
-      </w:r>
-      <w:r>
-        <w:rPr>
-          <w:rFonts w:ascii="Times New Roman" w:hAnsi="Times New Roman"/>
-          <w:sz w:val="20"/>
-        </w:rPr>
-        <w:t>(3): 403.</w:t>
+        <w:t>11</w:t>
+      </w:r>
+      <w:r>
+        <w:rPr>
+          <w:rFonts w:ascii="Times New Roman" w:hAnsi="Times New Roman"/>
+          <w:sz w:val="20"/>
+        </w:rPr>
+        <w:t>. DOI: 10.1016/S0950-0618(97)00043-3.</w:t>
       </w:r>
     </w:p>
     <w:p>
@@ -12202,7 +13897,7 @@
           <w:rFonts w:ascii="Times New Roman" w:hAnsi="Times New Roman"/>
           <w:sz w:val="20"/>
         </w:rPr>
-        <w:t>33.</w:t>
+        <w:t>34.</w:t>
       </w:r>
       <w:r>
         <w:rPr>
@@ -12210,7 +13905,962 @@
           <w:sz w:val="20"/>
         </w:rPr>
         <w:tab/>
-        <w:t xml:space="preserve">Sezen H, Moehle JP. Seismic tests of concrete columns with light transverse reinforcement. </w:t>
+      </w:r>
+      <w:proofErr w:type="spellStart"/>
+      <w:r>
+        <w:rPr>
+          <w:rFonts w:ascii="Times New Roman" w:hAnsi="Times New Roman"/>
+          <w:sz w:val="20"/>
+        </w:rPr>
+        <w:t>Berto</w:t>
+      </w:r>
+      <w:proofErr w:type="spellEnd"/>
+      <w:r>
+        <w:rPr>
+          <w:rFonts w:ascii="Times New Roman" w:hAnsi="Times New Roman"/>
+          <w:sz w:val="20"/>
+        </w:rPr>
+        <w:t xml:space="preserve"> L, </w:t>
+      </w:r>
+      <w:proofErr w:type="spellStart"/>
+      <w:r>
+        <w:rPr>
+          <w:rFonts w:ascii="Times New Roman" w:hAnsi="Times New Roman"/>
+          <w:sz w:val="20"/>
+        </w:rPr>
+        <w:t>Vitaliani</w:t>
+      </w:r>
+      <w:proofErr w:type="spellEnd"/>
+      <w:r>
+        <w:rPr>
+          <w:rFonts w:ascii="Times New Roman" w:hAnsi="Times New Roman"/>
+          <w:sz w:val="20"/>
+        </w:rPr>
+        <w:t xml:space="preserve"> R, </w:t>
+      </w:r>
+      <w:proofErr w:type="spellStart"/>
+      <w:r>
+        <w:rPr>
+          <w:rFonts w:ascii="Times New Roman" w:hAnsi="Times New Roman"/>
+          <w:sz w:val="20"/>
+        </w:rPr>
+        <w:t>Saetta</w:t>
+      </w:r>
+      <w:proofErr w:type="spellEnd"/>
+      <w:r>
+        <w:rPr>
+          <w:rFonts w:ascii="Times New Roman" w:hAnsi="Times New Roman"/>
+          <w:sz w:val="20"/>
+        </w:rPr>
+        <w:t xml:space="preserve"> A, </w:t>
+      </w:r>
+      <w:proofErr w:type="spellStart"/>
+      <w:r>
+        <w:rPr>
+          <w:rFonts w:ascii="Times New Roman" w:hAnsi="Times New Roman"/>
+          <w:sz w:val="20"/>
+        </w:rPr>
+        <w:t>Simioni</w:t>
+      </w:r>
+      <w:proofErr w:type="spellEnd"/>
+      <w:r>
+        <w:rPr>
+          <w:rFonts w:ascii="Times New Roman" w:hAnsi="Times New Roman"/>
+          <w:sz w:val="20"/>
+        </w:rPr>
+        <w:t xml:space="preserve"> P. Seismic assessment of existing RC structures affected by degradation phenomena. </w:t>
+      </w:r>
+      <w:r>
+        <w:rPr>
+          <w:rFonts w:ascii="Times New Roman" w:hAnsi="Times New Roman"/>
+          <w:i/>
+          <w:iCs/>
+          <w:sz w:val="20"/>
+        </w:rPr>
+        <w:t xml:space="preserve">Struct </w:t>
+      </w:r>
+      <w:proofErr w:type="spellStart"/>
+      <w:r>
+        <w:rPr>
+          <w:rFonts w:ascii="Times New Roman" w:hAnsi="Times New Roman"/>
+          <w:i/>
+          <w:iCs/>
+          <w:sz w:val="20"/>
+        </w:rPr>
+        <w:t>Saf</w:t>
+      </w:r>
+      <w:proofErr w:type="spellEnd"/>
+      <w:r>
+        <w:rPr>
+          <w:rFonts w:ascii="Times New Roman" w:hAnsi="Times New Roman"/>
+          <w:sz w:val="20"/>
+        </w:rPr>
+        <w:t xml:space="preserve"> 2009; </w:t>
+      </w:r>
+      <w:r>
+        <w:rPr>
+          <w:rFonts w:ascii="Times New Roman" w:hAnsi="Times New Roman"/>
+          <w:b/>
+          <w:bCs/>
+          <w:sz w:val="20"/>
+        </w:rPr>
+        <w:t>31</w:t>
+      </w:r>
+      <w:r>
+        <w:rPr>
+          <w:rFonts w:ascii="Times New Roman" w:hAnsi="Times New Roman"/>
+          <w:sz w:val="20"/>
+        </w:rPr>
+        <w:t>. DOI: 10.1016/j.strusafe.2008.09.006.</w:t>
+      </w:r>
+    </w:p>
+    <w:p>
+      <w:pPr>
+        <w:pStyle w:val="Bibliography"/>
+        <w:rPr>
+          <w:rFonts w:ascii="Times New Roman" w:hAnsi="Times New Roman"/>
+          <w:sz w:val="20"/>
+        </w:rPr>
+      </w:pPr>
+      <w:r>
+        <w:rPr>
+          <w:rFonts w:ascii="Times New Roman" w:hAnsi="Times New Roman"/>
+          <w:sz w:val="20"/>
+        </w:rPr>
+        <w:t>35.</w:t>
+      </w:r>
+      <w:r>
+        <w:rPr>
+          <w:rFonts w:ascii="Times New Roman" w:hAnsi="Times New Roman"/>
+          <w:sz w:val="20"/>
+        </w:rPr>
+        <w:tab/>
+        <w:t xml:space="preserve">Koch G, Varney J, Thompson N, </w:t>
+      </w:r>
+      <w:proofErr w:type="spellStart"/>
+      <w:r>
+        <w:rPr>
+          <w:rFonts w:ascii="Times New Roman" w:hAnsi="Times New Roman"/>
+          <w:sz w:val="20"/>
+        </w:rPr>
+        <w:t>Moghissi</w:t>
+      </w:r>
+      <w:proofErr w:type="spellEnd"/>
+      <w:r>
+        <w:rPr>
+          <w:rFonts w:ascii="Times New Roman" w:hAnsi="Times New Roman"/>
+          <w:sz w:val="20"/>
+        </w:rPr>
+        <w:t xml:space="preserve"> O, Gould M, Payer J. International measures of prevention, application, and economics of corrosion technologies study. </w:t>
+      </w:r>
+      <w:r>
+        <w:rPr>
+          <w:rFonts w:ascii="Times New Roman" w:hAnsi="Times New Roman"/>
+          <w:i/>
+          <w:iCs/>
+          <w:sz w:val="20"/>
+        </w:rPr>
+        <w:t>NACE International</w:t>
+      </w:r>
+      <w:r>
+        <w:rPr>
+          <w:rFonts w:ascii="Times New Roman" w:hAnsi="Times New Roman"/>
+          <w:sz w:val="20"/>
+        </w:rPr>
+        <w:t xml:space="preserve"> 2016; </w:t>
+      </w:r>
+      <w:r>
+        <w:rPr>
+          <w:rFonts w:ascii="Times New Roman" w:hAnsi="Times New Roman"/>
+          <w:b/>
+          <w:bCs/>
+          <w:sz w:val="20"/>
+        </w:rPr>
+        <w:t>216</w:t>
+      </w:r>
+      <w:r>
+        <w:rPr>
+          <w:rFonts w:ascii="Times New Roman" w:hAnsi="Times New Roman"/>
+          <w:sz w:val="20"/>
+        </w:rPr>
+        <w:t>: 2–3.</w:t>
+      </w:r>
+    </w:p>
+    <w:p>
+      <w:pPr>
+        <w:pStyle w:val="Bibliography"/>
+        <w:rPr>
+          <w:rFonts w:ascii="Times New Roman" w:hAnsi="Times New Roman"/>
+          <w:sz w:val="20"/>
+        </w:rPr>
+      </w:pPr>
+      <w:r>
+        <w:rPr>
+          <w:rFonts w:ascii="Times New Roman" w:hAnsi="Times New Roman"/>
+          <w:sz w:val="20"/>
+        </w:rPr>
+        <w:t>36.</w:t>
+      </w:r>
+      <w:r>
+        <w:rPr>
+          <w:rFonts w:ascii="Times New Roman" w:hAnsi="Times New Roman"/>
+          <w:sz w:val="20"/>
+        </w:rPr>
+        <w:tab/>
+      </w:r>
+      <w:r>
+        <w:rPr>
+          <w:rFonts w:ascii="Times New Roman" w:hAnsi="Times New Roman"/>
+          <w:i/>
+          <w:iCs/>
+          <w:sz w:val="20"/>
+        </w:rPr>
+        <w:t>Building Code Requirements for Reinforced Concrete and Commentary (ACI 318‐89/ACI 318R‐89)</w:t>
+      </w:r>
+      <w:r>
+        <w:rPr>
+          <w:rFonts w:ascii="Times New Roman" w:hAnsi="Times New Roman"/>
+          <w:sz w:val="20"/>
+        </w:rPr>
+        <w:t>. American Concrete Institute; 1989.</w:t>
+      </w:r>
+    </w:p>
+    <w:p>
+      <w:pPr>
+        <w:pStyle w:val="Bibliography"/>
+        <w:rPr>
+          <w:rFonts w:ascii="Times New Roman" w:hAnsi="Times New Roman"/>
+          <w:sz w:val="20"/>
+        </w:rPr>
+      </w:pPr>
+      <w:r>
+        <w:rPr>
+          <w:rFonts w:ascii="Times New Roman" w:hAnsi="Times New Roman"/>
+          <w:sz w:val="20"/>
+        </w:rPr>
+        <w:t>37.</w:t>
+      </w:r>
+      <w:r>
+        <w:rPr>
+          <w:rFonts w:ascii="Times New Roman" w:hAnsi="Times New Roman"/>
+          <w:sz w:val="20"/>
+        </w:rPr>
+        <w:tab/>
+      </w:r>
+      <w:proofErr w:type="spellStart"/>
+      <w:r>
+        <w:rPr>
+          <w:rFonts w:ascii="Times New Roman" w:hAnsi="Times New Roman"/>
+          <w:sz w:val="20"/>
+        </w:rPr>
+        <w:t>Bracci</w:t>
+      </w:r>
+      <w:proofErr w:type="spellEnd"/>
+      <w:r>
+        <w:rPr>
+          <w:rFonts w:ascii="Times New Roman" w:hAnsi="Times New Roman"/>
+          <w:sz w:val="20"/>
+        </w:rPr>
+        <w:t xml:space="preserve"> JM, </w:t>
+      </w:r>
+      <w:proofErr w:type="spellStart"/>
+      <w:r>
+        <w:rPr>
+          <w:rFonts w:ascii="Times New Roman" w:hAnsi="Times New Roman"/>
+          <w:sz w:val="20"/>
+        </w:rPr>
+        <w:t>Kunnath</w:t>
+      </w:r>
+      <w:proofErr w:type="spellEnd"/>
+      <w:r>
+        <w:rPr>
+          <w:rFonts w:ascii="Times New Roman" w:hAnsi="Times New Roman"/>
+          <w:sz w:val="20"/>
+        </w:rPr>
+        <w:t xml:space="preserve"> SK, </w:t>
+      </w:r>
+      <w:proofErr w:type="spellStart"/>
+      <w:r>
+        <w:rPr>
+          <w:rFonts w:ascii="Times New Roman" w:hAnsi="Times New Roman"/>
+          <w:sz w:val="20"/>
+        </w:rPr>
+        <w:t>Reinhorn</w:t>
+      </w:r>
+      <w:proofErr w:type="spellEnd"/>
+      <w:r>
+        <w:rPr>
+          <w:rFonts w:ascii="Times New Roman" w:hAnsi="Times New Roman"/>
+          <w:sz w:val="20"/>
+        </w:rPr>
+        <w:t xml:space="preserve"> AM. Seismic Performance and Retrofit Evaluation of Reinforced Concrete Structures. </w:t>
+      </w:r>
+      <w:r>
+        <w:rPr>
+          <w:rFonts w:ascii="Times New Roman" w:hAnsi="Times New Roman"/>
+          <w:i/>
+          <w:iCs/>
+          <w:sz w:val="20"/>
+        </w:rPr>
+        <w:t>Journal of Structural Engineering</w:t>
+      </w:r>
+      <w:r>
+        <w:rPr>
+          <w:rFonts w:ascii="Times New Roman" w:hAnsi="Times New Roman"/>
+          <w:sz w:val="20"/>
+        </w:rPr>
+        <w:t xml:space="preserve"> 1997; </w:t>
+      </w:r>
+      <w:r>
+        <w:rPr>
+          <w:rFonts w:ascii="Times New Roman" w:hAnsi="Times New Roman"/>
+          <w:b/>
+          <w:bCs/>
+          <w:sz w:val="20"/>
+        </w:rPr>
+        <w:t>123</w:t>
+      </w:r>
+      <w:r>
+        <w:rPr>
+          <w:rFonts w:ascii="Times New Roman" w:hAnsi="Times New Roman"/>
+          <w:sz w:val="20"/>
+        </w:rPr>
+        <w:t>(1): 3–10. DOI: 10.1061/(ASCE)0733-9445(1997)123:1(3).</w:t>
+      </w:r>
+    </w:p>
+    <w:p>
+      <w:pPr>
+        <w:pStyle w:val="Bibliography"/>
+        <w:rPr>
+          <w:rFonts w:ascii="Times New Roman" w:hAnsi="Times New Roman"/>
+          <w:sz w:val="20"/>
+        </w:rPr>
+      </w:pPr>
+      <w:r>
+        <w:rPr>
+          <w:rFonts w:ascii="Times New Roman" w:hAnsi="Times New Roman"/>
+          <w:sz w:val="20"/>
+        </w:rPr>
+        <w:t>38.</w:t>
+      </w:r>
+      <w:r>
+        <w:rPr>
+          <w:rFonts w:ascii="Times New Roman" w:hAnsi="Times New Roman"/>
+          <w:sz w:val="20"/>
+        </w:rPr>
+        <w:tab/>
+      </w:r>
+      <w:proofErr w:type="spellStart"/>
+      <w:r>
+        <w:rPr>
+          <w:rFonts w:ascii="Times New Roman" w:hAnsi="Times New Roman"/>
+          <w:sz w:val="20"/>
+        </w:rPr>
+        <w:t>Aycardi</w:t>
+      </w:r>
+      <w:proofErr w:type="spellEnd"/>
+      <w:r>
+        <w:rPr>
+          <w:rFonts w:ascii="Times New Roman" w:hAnsi="Times New Roman"/>
+          <w:sz w:val="20"/>
+        </w:rPr>
+        <w:t xml:space="preserve"> LE, </w:t>
+      </w:r>
+      <w:proofErr w:type="spellStart"/>
+      <w:r>
+        <w:rPr>
+          <w:rFonts w:ascii="Times New Roman" w:hAnsi="Times New Roman"/>
+          <w:sz w:val="20"/>
+        </w:rPr>
+        <w:t>Mander</w:t>
+      </w:r>
+      <w:proofErr w:type="spellEnd"/>
+      <w:r>
+        <w:rPr>
+          <w:rFonts w:ascii="Times New Roman" w:hAnsi="Times New Roman"/>
+          <w:sz w:val="20"/>
+        </w:rPr>
+        <w:t xml:space="preserve"> JB, </w:t>
+      </w:r>
+      <w:proofErr w:type="spellStart"/>
+      <w:r>
+        <w:rPr>
+          <w:rFonts w:ascii="Times New Roman" w:hAnsi="Times New Roman"/>
+          <w:sz w:val="20"/>
+        </w:rPr>
+        <w:t>Reinhorn</w:t>
+      </w:r>
+      <w:proofErr w:type="spellEnd"/>
+      <w:r>
+        <w:rPr>
+          <w:rFonts w:ascii="Times New Roman" w:hAnsi="Times New Roman"/>
+          <w:sz w:val="20"/>
+        </w:rPr>
+        <w:t xml:space="preserve"> AM. Seismic resistance of reinforced concrete frame structures designed only for gravity loads: experimental performance of </w:t>
+      </w:r>
+      <w:proofErr w:type="spellStart"/>
+      <w:r>
+        <w:rPr>
+          <w:rFonts w:ascii="Times New Roman" w:hAnsi="Times New Roman"/>
+          <w:sz w:val="20"/>
+        </w:rPr>
+        <w:t>subassemblages</w:t>
+      </w:r>
+      <w:proofErr w:type="spellEnd"/>
+      <w:r>
+        <w:rPr>
+          <w:rFonts w:ascii="Times New Roman" w:hAnsi="Times New Roman"/>
+          <w:sz w:val="20"/>
+        </w:rPr>
+        <w:t xml:space="preserve">. </w:t>
+      </w:r>
+      <w:r>
+        <w:rPr>
+          <w:rFonts w:ascii="Times New Roman" w:hAnsi="Times New Roman"/>
+          <w:i/>
+          <w:iCs/>
+          <w:sz w:val="20"/>
+        </w:rPr>
+        <w:t>Structural Journal</w:t>
+      </w:r>
+      <w:r>
+        <w:rPr>
+          <w:rFonts w:ascii="Times New Roman" w:hAnsi="Times New Roman"/>
+          <w:sz w:val="20"/>
+        </w:rPr>
+        <w:t xml:space="preserve"> 1994; </w:t>
+      </w:r>
+      <w:r>
+        <w:rPr>
+          <w:rFonts w:ascii="Times New Roman" w:hAnsi="Times New Roman"/>
+          <w:b/>
+          <w:bCs/>
+          <w:sz w:val="20"/>
+        </w:rPr>
+        <w:t>91</w:t>
+      </w:r>
+      <w:r>
+        <w:rPr>
+          <w:rFonts w:ascii="Times New Roman" w:hAnsi="Times New Roman"/>
+          <w:sz w:val="20"/>
+        </w:rPr>
+        <w:t>(5): 552–563.</w:t>
+      </w:r>
+    </w:p>
+    <w:p>
+      <w:pPr>
+        <w:pStyle w:val="Bibliography"/>
+        <w:rPr>
+          <w:rFonts w:ascii="Times New Roman" w:hAnsi="Times New Roman"/>
+          <w:sz w:val="20"/>
+        </w:rPr>
+      </w:pPr>
+      <w:r>
+        <w:rPr>
+          <w:rFonts w:ascii="Times New Roman" w:hAnsi="Times New Roman"/>
+          <w:sz w:val="20"/>
+        </w:rPr>
+        <w:t>39.</w:t>
+      </w:r>
+      <w:r>
+        <w:rPr>
+          <w:rFonts w:ascii="Times New Roman" w:hAnsi="Times New Roman"/>
+          <w:sz w:val="20"/>
+        </w:rPr>
+        <w:tab/>
+        <w:t xml:space="preserve">Freddi F, Padgett JE, </w:t>
+      </w:r>
+      <w:proofErr w:type="spellStart"/>
+      <w:r>
+        <w:rPr>
+          <w:rFonts w:ascii="Times New Roman" w:hAnsi="Times New Roman"/>
+          <w:sz w:val="20"/>
+        </w:rPr>
+        <w:t>Dall’Asta</w:t>
+      </w:r>
+      <w:proofErr w:type="spellEnd"/>
+      <w:r>
+        <w:rPr>
+          <w:rFonts w:ascii="Times New Roman" w:hAnsi="Times New Roman"/>
+          <w:sz w:val="20"/>
+        </w:rPr>
+        <w:t xml:space="preserve"> A. Probabilistic seismic demand modeling of local level response parameters of an RC frame. </w:t>
+      </w:r>
+      <w:r>
+        <w:rPr>
+          <w:rFonts w:ascii="Times New Roman" w:hAnsi="Times New Roman"/>
+          <w:i/>
+          <w:iCs/>
+          <w:sz w:val="20"/>
+        </w:rPr>
+        <w:t>Bulletin of Earthquake Engineering</w:t>
+      </w:r>
+      <w:r>
+        <w:rPr>
+          <w:rFonts w:ascii="Times New Roman" w:hAnsi="Times New Roman"/>
+          <w:sz w:val="20"/>
+        </w:rPr>
+        <w:t xml:space="preserve"> 2017; </w:t>
+      </w:r>
+      <w:r>
+        <w:rPr>
+          <w:rFonts w:ascii="Times New Roman" w:hAnsi="Times New Roman"/>
+          <w:b/>
+          <w:bCs/>
+          <w:sz w:val="20"/>
+        </w:rPr>
+        <w:t>15</w:t>
+      </w:r>
+      <w:r>
+        <w:rPr>
+          <w:rFonts w:ascii="Times New Roman" w:hAnsi="Times New Roman"/>
+          <w:sz w:val="20"/>
+        </w:rPr>
+        <w:t>(1): 1–23. DOI: 10.1007/s10518-016-9948-x.</w:t>
+      </w:r>
+    </w:p>
+    <w:p>
+      <w:pPr>
+        <w:pStyle w:val="Bibliography"/>
+        <w:rPr>
+          <w:rFonts w:ascii="Times New Roman" w:hAnsi="Times New Roman"/>
+          <w:sz w:val="20"/>
+        </w:rPr>
+      </w:pPr>
+      <w:r>
+        <w:rPr>
+          <w:rFonts w:ascii="Times New Roman" w:hAnsi="Times New Roman"/>
+          <w:sz w:val="20"/>
+        </w:rPr>
+        <w:t>40.</w:t>
+      </w:r>
+      <w:r>
+        <w:rPr>
+          <w:rFonts w:ascii="Times New Roman" w:hAnsi="Times New Roman"/>
+          <w:sz w:val="20"/>
+        </w:rPr>
+        <w:tab/>
+        <w:t xml:space="preserve">Freddi F, </w:t>
+      </w:r>
+      <w:proofErr w:type="spellStart"/>
+      <w:r>
+        <w:rPr>
+          <w:rFonts w:ascii="Times New Roman" w:hAnsi="Times New Roman"/>
+          <w:sz w:val="20"/>
+        </w:rPr>
+        <w:t>Tubaldi</w:t>
+      </w:r>
+      <w:proofErr w:type="spellEnd"/>
+      <w:r>
+        <w:rPr>
+          <w:rFonts w:ascii="Times New Roman" w:hAnsi="Times New Roman"/>
+          <w:sz w:val="20"/>
+        </w:rPr>
+        <w:t xml:space="preserve"> E, </w:t>
+      </w:r>
+      <w:proofErr w:type="spellStart"/>
+      <w:r>
+        <w:rPr>
+          <w:rFonts w:ascii="Times New Roman" w:hAnsi="Times New Roman"/>
+          <w:sz w:val="20"/>
+        </w:rPr>
+        <w:t>Ragni</w:t>
+      </w:r>
+      <w:proofErr w:type="spellEnd"/>
+      <w:r>
+        <w:rPr>
+          <w:rFonts w:ascii="Times New Roman" w:hAnsi="Times New Roman"/>
+          <w:sz w:val="20"/>
+        </w:rPr>
+        <w:t xml:space="preserve"> L, </w:t>
+      </w:r>
+      <w:proofErr w:type="spellStart"/>
+      <w:r>
+        <w:rPr>
+          <w:rFonts w:ascii="Times New Roman" w:hAnsi="Times New Roman"/>
+          <w:sz w:val="20"/>
+        </w:rPr>
+        <w:t>Dall’Asta</w:t>
+      </w:r>
+      <w:proofErr w:type="spellEnd"/>
+      <w:r>
+        <w:rPr>
+          <w:rFonts w:ascii="Times New Roman" w:hAnsi="Times New Roman"/>
+          <w:sz w:val="20"/>
+        </w:rPr>
+        <w:t xml:space="preserve"> A. Probabilistic performance assessment of low-ductility reinforced concrete frames retrofitted with dissipative braces: SEISMIC PERFORMANCE OF LOW-DUCTILITY RC FRAMES WITH DISSIPATIVE BRACES. </w:t>
+      </w:r>
+      <w:r>
+        <w:rPr>
+          <w:rFonts w:ascii="Times New Roman" w:hAnsi="Times New Roman"/>
+          <w:i/>
+          <w:iCs/>
+          <w:sz w:val="20"/>
+        </w:rPr>
+        <w:t>Earthquake Engineering &amp; Structural Dynamics</w:t>
+      </w:r>
+      <w:r>
+        <w:rPr>
+          <w:rFonts w:ascii="Times New Roman" w:hAnsi="Times New Roman"/>
+          <w:sz w:val="20"/>
+        </w:rPr>
+        <w:t xml:space="preserve"> 2013; </w:t>
+      </w:r>
+      <w:r>
+        <w:rPr>
+          <w:rFonts w:ascii="Times New Roman" w:hAnsi="Times New Roman"/>
+          <w:b/>
+          <w:bCs/>
+          <w:sz w:val="20"/>
+        </w:rPr>
+        <w:t>42</w:t>
+      </w:r>
+      <w:r>
+        <w:rPr>
+          <w:rFonts w:ascii="Times New Roman" w:hAnsi="Times New Roman"/>
+          <w:sz w:val="20"/>
+        </w:rPr>
+        <w:t>(7): 993–1011. DOI: 10.1002/eqe.2255.</w:t>
+      </w:r>
+    </w:p>
+    <w:p>
+      <w:pPr>
+        <w:pStyle w:val="Bibliography"/>
+        <w:rPr>
+          <w:rFonts w:ascii="Times New Roman" w:hAnsi="Times New Roman"/>
+          <w:sz w:val="20"/>
+        </w:rPr>
+      </w:pPr>
+      <w:r>
+        <w:rPr>
+          <w:rFonts w:ascii="Times New Roman" w:hAnsi="Times New Roman"/>
+          <w:sz w:val="20"/>
+        </w:rPr>
+        <w:t>41.</w:t>
+      </w:r>
+      <w:r>
+        <w:rPr>
+          <w:rFonts w:ascii="Times New Roman" w:hAnsi="Times New Roman"/>
+          <w:sz w:val="20"/>
+        </w:rPr>
+        <w:tab/>
+        <w:t xml:space="preserve">Elwood KJ. Modelling failures in existing reinforced concrete columns. </w:t>
+      </w:r>
+      <w:r>
+        <w:rPr>
+          <w:rFonts w:ascii="Times New Roman" w:hAnsi="Times New Roman"/>
+          <w:i/>
+          <w:iCs/>
+          <w:sz w:val="20"/>
+        </w:rPr>
+        <w:t>Canadian Journal of Civil Engineering</w:t>
+      </w:r>
+      <w:r>
+        <w:rPr>
+          <w:rFonts w:ascii="Times New Roman" w:hAnsi="Times New Roman"/>
+          <w:sz w:val="20"/>
+        </w:rPr>
+        <w:t xml:space="preserve"> 2004; </w:t>
+      </w:r>
+      <w:r>
+        <w:rPr>
+          <w:rFonts w:ascii="Times New Roman" w:hAnsi="Times New Roman"/>
+          <w:b/>
+          <w:bCs/>
+          <w:sz w:val="20"/>
+        </w:rPr>
+        <w:t>31</w:t>
+      </w:r>
+      <w:r>
+        <w:rPr>
+          <w:rFonts w:ascii="Times New Roman" w:hAnsi="Times New Roman"/>
+          <w:sz w:val="20"/>
+        </w:rPr>
+        <w:t>(5): 846–859. DOI: 10.1139/l04-040.</w:t>
+      </w:r>
+    </w:p>
+    <w:p>
+      <w:pPr>
+        <w:pStyle w:val="Bibliography"/>
+        <w:rPr>
+          <w:rFonts w:ascii="Times New Roman" w:hAnsi="Times New Roman"/>
+          <w:sz w:val="20"/>
+        </w:rPr>
+      </w:pPr>
+      <w:r>
+        <w:rPr>
+          <w:rFonts w:ascii="Times New Roman" w:hAnsi="Times New Roman"/>
+          <w:sz w:val="20"/>
+        </w:rPr>
+        <w:t>42.</w:t>
+      </w:r>
+      <w:r>
+        <w:rPr>
+          <w:rFonts w:ascii="Times New Roman" w:hAnsi="Times New Roman"/>
+          <w:sz w:val="20"/>
+        </w:rPr>
+        <w:tab/>
+      </w:r>
+      <w:proofErr w:type="spellStart"/>
+      <w:r>
+        <w:rPr>
+          <w:rFonts w:ascii="Times New Roman" w:hAnsi="Times New Roman"/>
+          <w:sz w:val="20"/>
+        </w:rPr>
+        <w:t>Pekelnicky</w:t>
+      </w:r>
+      <w:proofErr w:type="spellEnd"/>
+      <w:r>
+        <w:rPr>
+          <w:rFonts w:ascii="Times New Roman" w:hAnsi="Times New Roman"/>
+          <w:sz w:val="20"/>
+        </w:rPr>
+        <w:t xml:space="preserve"> R, Engineers SD, Chris Poland SE, Engineers ND. ASCE 41-13: Seismic evaluation and retrofit rehabilitation of existing buildings. </w:t>
+      </w:r>
+      <w:r>
+        <w:rPr>
+          <w:rFonts w:ascii="Times New Roman" w:hAnsi="Times New Roman"/>
+          <w:i/>
+          <w:iCs/>
+          <w:sz w:val="20"/>
+        </w:rPr>
+        <w:t>Proceedings of the SEAOC</w:t>
+      </w:r>
+      <w:r>
+        <w:rPr>
+          <w:rFonts w:ascii="Times New Roman" w:hAnsi="Times New Roman"/>
+          <w:sz w:val="20"/>
+        </w:rPr>
+        <w:t xml:space="preserve"> 2012.</w:t>
+      </w:r>
+    </w:p>
+    <w:p>
+      <w:pPr>
+        <w:pStyle w:val="Bibliography"/>
+        <w:rPr>
+          <w:rFonts w:ascii="Times New Roman" w:hAnsi="Times New Roman"/>
+          <w:sz w:val="20"/>
+        </w:rPr>
+      </w:pPr>
+      <w:r>
+        <w:rPr>
+          <w:rFonts w:ascii="Times New Roman" w:hAnsi="Times New Roman"/>
+          <w:sz w:val="20"/>
+        </w:rPr>
+        <w:t>43.</w:t>
+      </w:r>
+      <w:r>
+        <w:rPr>
+          <w:rFonts w:ascii="Times New Roman" w:hAnsi="Times New Roman"/>
+          <w:sz w:val="20"/>
+        </w:rPr>
+        <w:tab/>
+      </w:r>
+      <w:proofErr w:type="spellStart"/>
+      <w:r>
+        <w:rPr>
+          <w:rFonts w:ascii="Times New Roman" w:hAnsi="Times New Roman"/>
+          <w:sz w:val="20"/>
+        </w:rPr>
+        <w:t>Sezen</w:t>
+      </w:r>
+      <w:proofErr w:type="spellEnd"/>
+      <w:r>
+        <w:rPr>
+          <w:rFonts w:ascii="Times New Roman" w:hAnsi="Times New Roman"/>
+          <w:sz w:val="20"/>
+        </w:rPr>
+        <w:t xml:space="preserve"> H, </w:t>
+      </w:r>
+      <w:proofErr w:type="spellStart"/>
+      <w:r>
+        <w:rPr>
+          <w:rFonts w:ascii="Times New Roman" w:hAnsi="Times New Roman"/>
+          <w:sz w:val="20"/>
+        </w:rPr>
+        <w:t>Moehle</w:t>
+      </w:r>
+      <w:proofErr w:type="spellEnd"/>
+      <w:r>
+        <w:rPr>
+          <w:rFonts w:ascii="Times New Roman" w:hAnsi="Times New Roman"/>
+          <w:sz w:val="20"/>
+        </w:rPr>
+        <w:t xml:space="preserve"> JP. Shear Strength Model for Lightly Reinforced Concrete Columns. </w:t>
+      </w:r>
+      <w:r>
+        <w:rPr>
+          <w:rFonts w:ascii="Times New Roman" w:hAnsi="Times New Roman"/>
+          <w:i/>
+          <w:iCs/>
+          <w:sz w:val="20"/>
+        </w:rPr>
+        <w:t>Journal of Structural Engineering</w:t>
+      </w:r>
+      <w:r>
+        <w:rPr>
+          <w:rFonts w:ascii="Times New Roman" w:hAnsi="Times New Roman"/>
+          <w:sz w:val="20"/>
+        </w:rPr>
+        <w:t xml:space="preserve"> 2004; </w:t>
+      </w:r>
+      <w:r>
+        <w:rPr>
+          <w:rFonts w:ascii="Times New Roman" w:hAnsi="Times New Roman"/>
+          <w:b/>
+          <w:bCs/>
+          <w:sz w:val="20"/>
+        </w:rPr>
+        <w:t>130</w:t>
+      </w:r>
+      <w:r>
+        <w:rPr>
+          <w:rFonts w:ascii="Times New Roman" w:hAnsi="Times New Roman"/>
+          <w:sz w:val="20"/>
+        </w:rPr>
+        <w:t>(11): 1692–1703. DOI: 10.1061/(ASCE)0733-9445(2004)130:11(1692).</w:t>
+      </w:r>
+    </w:p>
+    <w:p>
+      <w:pPr>
+        <w:pStyle w:val="Bibliography"/>
+        <w:rPr>
+          <w:rFonts w:ascii="Times New Roman" w:hAnsi="Times New Roman"/>
+          <w:sz w:val="20"/>
+        </w:rPr>
+      </w:pPr>
+      <w:r>
+        <w:rPr>
+          <w:rFonts w:ascii="Times New Roman" w:hAnsi="Times New Roman"/>
+          <w:sz w:val="20"/>
+        </w:rPr>
+        <w:t>44.</w:t>
+      </w:r>
+      <w:r>
+        <w:rPr>
+          <w:rFonts w:ascii="Times New Roman" w:hAnsi="Times New Roman"/>
+          <w:sz w:val="20"/>
+        </w:rPr>
+        <w:tab/>
+      </w:r>
+      <w:proofErr w:type="spellStart"/>
+      <w:r>
+        <w:rPr>
+          <w:rFonts w:ascii="Times New Roman" w:hAnsi="Times New Roman"/>
+          <w:sz w:val="20"/>
+        </w:rPr>
+        <w:t>Ghannoum</w:t>
+      </w:r>
+      <w:proofErr w:type="spellEnd"/>
+      <w:r>
+        <w:rPr>
+          <w:rFonts w:ascii="Times New Roman" w:hAnsi="Times New Roman"/>
+          <w:sz w:val="20"/>
+        </w:rPr>
+        <w:t xml:space="preserve"> WM, </w:t>
+      </w:r>
+      <w:proofErr w:type="spellStart"/>
+      <w:r>
+        <w:rPr>
+          <w:rFonts w:ascii="Times New Roman" w:hAnsi="Times New Roman"/>
+          <w:sz w:val="20"/>
+        </w:rPr>
+        <w:t>Moehle</w:t>
+      </w:r>
+      <w:proofErr w:type="spellEnd"/>
+      <w:r>
+        <w:rPr>
+          <w:rFonts w:ascii="Times New Roman" w:hAnsi="Times New Roman"/>
+          <w:sz w:val="20"/>
+        </w:rPr>
+        <w:t xml:space="preserve"> JP. Dynamic collapse analysis of a concrete frame sustaining column axial failures. </w:t>
+      </w:r>
+      <w:r>
+        <w:rPr>
+          <w:rFonts w:ascii="Times New Roman" w:hAnsi="Times New Roman"/>
+          <w:i/>
+          <w:iCs/>
+          <w:sz w:val="20"/>
+        </w:rPr>
+        <w:t>ACI Structural Journal</w:t>
+      </w:r>
+      <w:r>
+        <w:rPr>
+          <w:rFonts w:ascii="Times New Roman" w:hAnsi="Times New Roman"/>
+          <w:sz w:val="20"/>
+        </w:rPr>
+        <w:t xml:space="preserve"> 2012; </w:t>
+      </w:r>
+      <w:r>
+        <w:rPr>
+          <w:rFonts w:ascii="Times New Roman" w:hAnsi="Times New Roman"/>
+          <w:b/>
+          <w:bCs/>
+          <w:sz w:val="20"/>
+        </w:rPr>
+        <w:t>109</w:t>
+      </w:r>
+      <w:r>
+        <w:rPr>
+          <w:rFonts w:ascii="Times New Roman" w:hAnsi="Times New Roman"/>
+          <w:sz w:val="20"/>
+        </w:rPr>
+        <w:t>(3): 403.</w:t>
+      </w:r>
+    </w:p>
+    <w:p>
+      <w:pPr>
+        <w:pStyle w:val="Bibliography"/>
+        <w:rPr>
+          <w:rFonts w:ascii="Times New Roman" w:hAnsi="Times New Roman"/>
+          <w:sz w:val="20"/>
+        </w:rPr>
+      </w:pPr>
+      <w:r>
+        <w:rPr>
+          <w:rFonts w:ascii="Times New Roman" w:hAnsi="Times New Roman"/>
+          <w:sz w:val="20"/>
+        </w:rPr>
+        <w:t>45.</w:t>
+      </w:r>
+      <w:r>
+        <w:rPr>
+          <w:rFonts w:ascii="Times New Roman" w:hAnsi="Times New Roman"/>
+          <w:sz w:val="20"/>
+        </w:rPr>
+        <w:tab/>
+      </w:r>
+      <w:proofErr w:type="spellStart"/>
+      <w:r>
+        <w:rPr>
+          <w:rFonts w:ascii="Times New Roman" w:hAnsi="Times New Roman"/>
+          <w:sz w:val="20"/>
+        </w:rPr>
+        <w:t>Sezen</w:t>
+      </w:r>
+      <w:proofErr w:type="spellEnd"/>
+      <w:r>
+        <w:rPr>
+          <w:rFonts w:ascii="Times New Roman" w:hAnsi="Times New Roman"/>
+          <w:sz w:val="20"/>
+        </w:rPr>
+        <w:t xml:space="preserve"> H, </w:t>
+      </w:r>
+      <w:proofErr w:type="spellStart"/>
+      <w:r>
+        <w:rPr>
+          <w:rFonts w:ascii="Times New Roman" w:hAnsi="Times New Roman"/>
+          <w:sz w:val="20"/>
+        </w:rPr>
+        <w:t>Moehle</w:t>
+      </w:r>
+      <w:proofErr w:type="spellEnd"/>
+      <w:r>
+        <w:rPr>
+          <w:rFonts w:ascii="Times New Roman" w:hAnsi="Times New Roman"/>
+          <w:sz w:val="20"/>
+        </w:rPr>
+        <w:t xml:space="preserve"> JP. Seismic tests of concrete columns with light transverse reinforcement. </w:t>
       </w:r>
       <w:r>
         <w:rPr>
@@ -12303,7 +14953,7 @@
           <w:lang w:val="en-US"/>
         </w:rPr>
       </w:pPr>
-      <w:bookmarkStart w:id="7" w:name="_Ref55837461"/>
+      <w:bookmarkStart w:id="8" w:name="_Ref55837461"/>
       <w:proofErr w:type="spellStart"/>
       <w:r>
         <w:rPr>
@@ -12461,7 +15111,7 @@
         </w:rPr>
         <w:t>.</w:t>
       </w:r>
-      <w:bookmarkEnd w:id="7"/>
+      <w:bookmarkEnd w:id="8"/>
     </w:p>
     <w:p>
       <w:pPr>
@@ -12477,12 +15127,13 @@
           <w:lang w:val="en-US"/>
         </w:rPr>
       </w:pPr>
-      <w:bookmarkStart w:id="8" w:name="_Ref55838109"/>
-      <w:r>
-        <w:rPr>
-          <w:szCs w:val="20"/>
-          <w:lang w:val="en-US"/>
-        </w:rPr>
+      <w:bookmarkStart w:id="9" w:name="_Ref55838109"/>
+      <w:r>
+        <w:rPr>
+          <w:szCs w:val="20"/>
+          <w:lang w:val="en-US"/>
+        </w:rPr>
+        <w:lastRenderedPageBreak/>
         <w:t xml:space="preserve">Rao A, Dutta D, </w:t>
       </w:r>
       <w:proofErr w:type="spellStart"/>
@@ -12581,7 +15232,7 @@
         </w:rPr>
         <w:t>(S1): 345–371.</w:t>
       </w:r>
-      <w:bookmarkEnd w:id="8"/>
+      <w:bookmarkEnd w:id="9"/>
     </w:p>
     <w:p>
       <w:pPr>
@@ -12597,20 +15248,12 @@
           <w:lang w:val="en-US"/>
         </w:rPr>
       </w:pPr>
-      <w:bookmarkStart w:id="9" w:name="_Ref55838110"/>
-      <w:proofErr w:type="spellStart"/>
-      <w:r>
-        <w:rPr>
-          <w:szCs w:val="20"/>
-        </w:rPr>
-        <w:t>Freddi</w:t>
-      </w:r>
-      <w:proofErr w:type="spellEnd"/>
-      <w:r>
-        <w:rPr>
-          <w:szCs w:val="20"/>
-        </w:rPr>
-        <w:t xml:space="preserve"> F, </w:t>
+      <w:bookmarkStart w:id="10" w:name="_Ref55838110"/>
+      <w:r>
+        <w:rPr>
+          <w:szCs w:val="20"/>
+        </w:rPr>
+        <w:t xml:space="preserve">Freddi F, </w:t>
       </w:r>
       <w:proofErr w:type="spellStart"/>
       <w:r>
@@ -12722,7 +15365,7 @@
         </w:rPr>
         <w:t xml:space="preserve"> 2020.</w:t>
       </w:r>
-      <w:bookmarkEnd w:id="9"/>
+      <w:bookmarkEnd w:id="10"/>
       <w:r>
         <w:rPr>
           <w:szCs w:val="20"/>
@@ -12745,7 +15388,7 @@
           <w:lang w:val="en-US"/>
         </w:rPr>
       </w:pPr>
-      <w:bookmarkStart w:id="10" w:name="_Ref21272520"/>
+      <w:bookmarkStart w:id="11" w:name="_Ref21272520"/>
       <w:r>
         <w:rPr>
           <w:szCs w:val="20"/>
@@ -12799,7 +15442,7 @@
         </w:rPr>
         <w:t>243–259.</w:t>
       </w:r>
-      <w:bookmarkEnd w:id="10"/>
+      <w:bookmarkEnd w:id="11"/>
     </w:p>
     <w:p>
       <w:pPr>
@@ -12815,7 +15458,7 @@
           <w:lang w:val="en-US"/>
         </w:rPr>
       </w:pPr>
-      <w:bookmarkStart w:id="11" w:name="_Ref21276374"/>
+      <w:bookmarkStart w:id="12" w:name="_Ref21276374"/>
       <w:proofErr w:type="spellStart"/>
       <w:r>
         <w:rPr>
@@ -12864,7 +15507,7 @@
         </w:rPr>
         <w:t>(6): 727–48.</w:t>
       </w:r>
-      <w:bookmarkEnd w:id="11"/>
+      <w:bookmarkEnd w:id="12"/>
     </w:p>
     <w:p>
       <w:pPr>
@@ -12880,7 +15523,7 @@
           <w:lang w:val="en-US"/>
         </w:rPr>
       </w:pPr>
-      <w:bookmarkStart w:id="12" w:name="_Ref21276379"/>
+      <w:bookmarkStart w:id="13" w:name="_Ref21276379"/>
       <w:r>
         <w:rPr>
           <w:szCs w:val="20"/>
@@ -12943,7 +15586,7 @@
         </w:rPr>
         <w:t>: 183–198.</w:t>
       </w:r>
-      <w:bookmarkEnd w:id="12"/>
+      <w:bookmarkEnd w:id="13"/>
     </w:p>
     <w:p>
       <w:pPr>
@@ -12959,7 +15602,7 @@
           <w:lang w:val="en-US"/>
         </w:rPr>
       </w:pPr>
-      <w:bookmarkStart w:id="13" w:name="_Ref21276694"/>
+      <w:bookmarkStart w:id="14" w:name="_Ref21276694"/>
       <w:r>
         <w:rPr>
           <w:szCs w:val="20"/>
@@ -13013,7 +15656,7 @@
         </w:rPr>
         <w:t>(1): 118–125.</w:t>
       </w:r>
-      <w:bookmarkEnd w:id="13"/>
+      <w:bookmarkEnd w:id="14"/>
     </w:p>
     <w:p>
       <w:pPr>
@@ -13029,13 +15672,12 @@
           <w:lang w:val="en-US"/>
         </w:rPr>
       </w:pPr>
-      <w:bookmarkStart w:id="14" w:name="_Ref21276766"/>
-      <w:r>
-        <w:rPr>
-          <w:szCs w:val="20"/>
-          <w:lang w:val="en-US"/>
-        </w:rPr>
-        <w:lastRenderedPageBreak/>
+      <w:bookmarkStart w:id="15" w:name="_Ref21276766"/>
+      <w:r>
+        <w:rPr>
+          <w:szCs w:val="20"/>
+          <w:lang w:val="en-US"/>
+        </w:rPr>
         <w:t xml:space="preserve">Di </w:t>
       </w:r>
       <w:proofErr w:type="spellStart"/>
@@ -13214,7 +15856,7 @@
         </w:rPr>
         <w:t>.</w:t>
       </w:r>
-      <w:bookmarkEnd w:id="14"/>
+      <w:bookmarkEnd w:id="15"/>
     </w:p>
     <w:p>
       <w:pPr>
@@ -13230,7 +15872,7 @@
           <w:lang w:val="en-US"/>
         </w:rPr>
       </w:pPr>
-      <w:bookmarkStart w:id="15" w:name="_Ref21276768"/>
+      <w:bookmarkStart w:id="16" w:name="_Ref21276768"/>
       <w:r>
         <w:rPr>
           <w:szCs w:val="20"/>
@@ -13302,7 +15944,7 @@
         </w:rPr>
         <w:t>(1): D4014004.</w:t>
       </w:r>
-      <w:bookmarkEnd w:id="15"/>
+      <w:bookmarkEnd w:id="16"/>
     </w:p>
     <w:p>
       <w:pPr>
@@ -13318,7 +15960,7 @@
           <w:lang w:val="en-US"/>
         </w:rPr>
       </w:pPr>
-      <w:bookmarkStart w:id="16" w:name="_Ref21289993"/>
+      <w:bookmarkStart w:id="17" w:name="_Ref21289993"/>
       <w:r>
         <w:rPr>
           <w:szCs w:val="20"/>
@@ -13376,7 +16018,7 @@
         </w:rPr>
         <w:t>(8): 1223–1244.</w:t>
       </w:r>
-      <w:bookmarkEnd w:id="16"/>
+      <w:bookmarkEnd w:id="17"/>
     </w:p>
     <w:p>
       <w:pPr>
@@ -13392,7 +16034,7 @@
           <w:lang w:val="en-US"/>
         </w:rPr>
       </w:pPr>
-      <w:bookmarkStart w:id="17" w:name="_Ref21276769"/>
+      <w:bookmarkStart w:id="18" w:name="_Ref21276769"/>
       <w:proofErr w:type="spellStart"/>
       <w:r>
         <w:rPr>
@@ -13571,7 +16213,7 @@
         </w:rPr>
         <w:t>(3): 1163–118.</w:t>
       </w:r>
-      <w:bookmarkEnd w:id="17"/>
+      <w:bookmarkEnd w:id="18"/>
     </w:p>
     <w:p>
       <w:pPr>
@@ -13587,7 +16229,7 @@
           <w:lang w:val="en-US"/>
         </w:rPr>
       </w:pPr>
-      <w:bookmarkStart w:id="18" w:name="_Ref38010770"/>
+      <w:bookmarkStart w:id="19" w:name="_Ref38010770"/>
       <w:proofErr w:type="spellStart"/>
       <w:r>
         <w:rPr>
@@ -13652,7 +16294,7 @@
         </w:rPr>
         <w:t>(2): 255-268.</w:t>
       </w:r>
-      <w:bookmarkEnd w:id="18"/>
+      <w:bookmarkEnd w:id="19"/>
     </w:p>
     <w:p>
       <w:pPr>
@@ -13668,7 +16310,7 @@
           <w:lang w:val="en-US"/>
         </w:rPr>
       </w:pPr>
-      <w:bookmarkStart w:id="19" w:name="_Ref21276765"/>
+      <w:bookmarkStart w:id="20" w:name="_Ref21276765"/>
       <w:r>
         <w:rPr>
           <w:szCs w:val="20"/>
@@ -13722,7 +16364,7 @@
         </w:rPr>
         <w:t>(11): 1279–1297.</w:t>
       </w:r>
-      <w:bookmarkEnd w:id="19"/>
+      <w:bookmarkEnd w:id="20"/>
     </w:p>
     <w:p>
       <w:pPr>
@@ -13738,14 +16380,21 @@
           <w:lang w:val="en-US"/>
         </w:rPr>
       </w:pPr>
-      <w:bookmarkStart w:id="20" w:name="_Ref21279595"/>
+      <w:bookmarkStart w:id="21" w:name="_Ref21279595"/>
+      <w:r>
+        <w:rPr>
+          <w:szCs w:val="20"/>
+          <w:lang w:val="en-US"/>
+        </w:rPr>
+        <w:t xml:space="preserve">Freddi F, </w:t>
+      </w:r>
       <w:proofErr w:type="spellStart"/>
       <w:r>
         <w:rPr>
           <w:szCs w:val="20"/>
           <w:lang w:val="en-US"/>
         </w:rPr>
-        <w:t>Freddi</w:t>
+        <w:t>Tubaldi</w:t>
       </w:r>
       <w:proofErr w:type="spellEnd"/>
       <w:r>
@@ -13753,7 +16402,7 @@
           <w:szCs w:val="20"/>
           <w:lang w:val="en-US"/>
         </w:rPr>
-        <w:t xml:space="preserve"> F, </w:t>
+        <w:t xml:space="preserve"> E, </w:t>
       </w:r>
       <w:proofErr w:type="spellStart"/>
       <w:r>
@@ -13761,7 +16410,7 @@
           <w:szCs w:val="20"/>
           <w:lang w:val="en-US"/>
         </w:rPr>
-        <w:t>Tubaldi</w:t>
+        <w:t>Ragni</w:t>
       </w:r>
       <w:proofErr w:type="spellEnd"/>
       <w:r>
@@ -13769,7 +16418,7 @@
           <w:szCs w:val="20"/>
           <w:lang w:val="en-US"/>
         </w:rPr>
-        <w:t xml:space="preserve"> E, </w:t>
+        <w:t xml:space="preserve"> L, </w:t>
       </w:r>
       <w:proofErr w:type="spellStart"/>
       <w:r>
@@ -13777,7 +16426,7 @@
           <w:szCs w:val="20"/>
           <w:lang w:val="en-US"/>
         </w:rPr>
-        <w:t>Ragni</w:t>
+        <w:t>Dall’Asta</w:t>
       </w:r>
       <w:proofErr w:type="spellEnd"/>
       <w:r>
@@ -13785,22 +16434,6 @@
           <w:szCs w:val="20"/>
           <w:lang w:val="en-US"/>
         </w:rPr>
-        <w:t xml:space="preserve"> L, </w:t>
-      </w:r>
-      <w:proofErr w:type="spellStart"/>
-      <w:r>
-        <w:rPr>
-          <w:szCs w:val="20"/>
-          <w:lang w:val="en-US"/>
-        </w:rPr>
-        <w:t>Dall’Asta</w:t>
-      </w:r>
-      <w:proofErr w:type="spellEnd"/>
-      <w:r>
-        <w:rPr>
-          <w:szCs w:val="20"/>
-          <w:lang w:val="en-US"/>
-        </w:rPr>
         <w:t xml:space="preserve"> A. Probabilistic performance assessment of low-ductility reinforced concrete frames retrofitted with dissipative braces. </w:t>
       </w:r>
       <w:r>
@@ -13833,7 +16466,7 @@
         </w:rPr>
         <w:t>(7): 993–1011.</w:t>
       </w:r>
-      <w:bookmarkEnd w:id="20"/>
+      <w:bookmarkEnd w:id="21"/>
     </w:p>
     <w:p>
       <w:pPr>
@@ -13849,7 +16482,7 @@
           <w:lang w:val="en-US"/>
         </w:rPr>
       </w:pPr>
-      <w:bookmarkStart w:id="21" w:name="_Ref21293447"/>
+      <w:bookmarkStart w:id="22" w:name="_Ref21293447"/>
       <w:proofErr w:type="spellStart"/>
       <w:r>
         <w:rPr>
@@ -13898,7 +16531,7 @@
         </w:rPr>
         <w:t>(5): 853–874.</w:t>
       </w:r>
-      <w:bookmarkEnd w:id="21"/>
+      <w:bookmarkEnd w:id="22"/>
     </w:p>
     <w:p>
       <w:pPr>
@@ -13914,7 +16547,7 @@
           <w:lang w:val="en-US"/>
         </w:rPr>
       </w:pPr>
-      <w:bookmarkStart w:id="22" w:name="_Ref55835037"/>
+      <w:bookmarkStart w:id="23" w:name="_Ref55835037"/>
       <w:proofErr w:type="spellStart"/>
       <w:r>
         <w:rPr>
@@ -13929,23 +16562,7 @@
           <w:szCs w:val="20"/>
           <w:lang w:val="en-US"/>
         </w:rPr>
-        <w:t xml:space="preserve"> F, </w:t>
-      </w:r>
-      <w:proofErr w:type="spellStart"/>
-      <w:r>
-        <w:rPr>
-          <w:szCs w:val="20"/>
-          <w:lang w:val="en-US"/>
-        </w:rPr>
-        <w:t>Freddi</w:t>
-      </w:r>
-      <w:proofErr w:type="spellEnd"/>
-      <w:r>
-        <w:rPr>
-          <w:szCs w:val="20"/>
-          <w:lang w:val="en-US"/>
-        </w:rPr>
-        <w:t xml:space="preserve"> F, Galasso C. Seismic performance of dual Systems with BRBs under mainshock-aftershock earthquake sequences. </w:t>
+        <w:t xml:space="preserve"> F, Freddi F, Galasso C. Seismic performance of dual Systems with BRBs under mainshock-aftershock earthquake sequences. </w:t>
       </w:r>
       <w:r>
         <w:rPr>
@@ -13990,7 +16607,7 @@
         </w:rPr>
         <w:t>2019, Seoul, South Korea, 26-30 May 2019.</w:t>
       </w:r>
-      <w:bookmarkEnd w:id="22"/>
+      <w:bookmarkEnd w:id="23"/>
     </w:p>
     <w:p>
       <w:pPr>
@@ -14006,7 +16623,7 @@
           <w:lang w:val="en-US"/>
         </w:rPr>
       </w:pPr>
-      <w:bookmarkStart w:id="23" w:name="_Ref37691234"/>
+      <w:bookmarkStart w:id="24" w:name="_Ref37691234"/>
       <w:r>
         <w:rPr>
           <w:szCs w:val="20"/>
@@ -14030,7 +16647,7 @@
         </w:rPr>
         <w:t>Earthquake Engineering and Structural Dynamics.</w:t>
       </w:r>
-      <w:bookmarkEnd w:id="23"/>
+      <w:bookmarkEnd w:id="24"/>
       <w:r>
         <w:rPr>
           <w:i/>
@@ -14078,7 +16695,7 @@
           <w:lang w:val="en-US"/>
         </w:rPr>
       </w:pPr>
-      <w:bookmarkStart w:id="24" w:name="_Ref21294790"/>
+      <w:bookmarkStart w:id="25" w:name="_Ref21294790"/>
       <w:proofErr w:type="spellStart"/>
       <w:r>
         <w:rPr>
@@ -14125,7 +16742,7 @@
           <w:szCs w:val="20"/>
           <w:lang w:val="en-US"/>
         </w:rPr>
-        <w:t xml:space="preserve"> E, </w:t>
+        <w:t xml:space="preserve"> E, Freddi F. Design methods for existing RC frames equipped with </w:t>
       </w:r>
       <w:proofErr w:type="spellStart"/>
       <w:r>
@@ -14133,7 +16750,7 @@
           <w:szCs w:val="20"/>
           <w:lang w:val="en-US"/>
         </w:rPr>
-        <w:t>Freddi</w:t>
+        <w:t>elasto</w:t>
       </w:r>
       <w:proofErr w:type="spellEnd"/>
       <w:r>
@@ -14141,48 +16758,32 @@
           <w:szCs w:val="20"/>
           <w:lang w:val="en-US"/>
         </w:rPr>
-        <w:t xml:space="preserve"> F. Design methods for existing RC frames equipped with </w:t>
+        <w:t xml:space="preserve">-plastic or viscoelastic dissipative braces. </w:t>
+      </w:r>
+      <w:r>
+        <w:rPr>
+          <w:i/>
+          <w:szCs w:val="20"/>
+          <w:lang w:val="en-US"/>
+        </w:rPr>
+        <w:t xml:space="preserve">In Proceedings of XIII </w:t>
       </w:r>
       <w:proofErr w:type="spellStart"/>
       <w:r>
         <w:rPr>
-          <w:szCs w:val="20"/>
-          <w:lang w:val="en-US"/>
-        </w:rPr>
-        <w:t>elasto</w:t>
+          <w:i/>
+          <w:szCs w:val="20"/>
+          <w:lang w:val="en-US"/>
+        </w:rPr>
+        <w:t>Convegno</w:t>
       </w:r>
       <w:proofErr w:type="spellEnd"/>
       <w:r>
         <w:rPr>
-          <w:szCs w:val="20"/>
-          <w:lang w:val="en-US"/>
-        </w:rPr>
-        <w:t xml:space="preserve">-plastic or viscoelastic dissipative braces. </w:t>
-      </w:r>
-      <w:r>
-        <w:rPr>
           <w:i/>
           <w:szCs w:val="20"/>
           <w:lang w:val="en-US"/>
         </w:rPr>
-        <w:t xml:space="preserve">In Proceedings of XIII </w:t>
-      </w:r>
-      <w:proofErr w:type="spellStart"/>
-      <w:r>
-        <w:rPr>
-          <w:i/>
-          <w:szCs w:val="20"/>
-          <w:lang w:val="en-US"/>
-        </w:rPr>
-        <w:t>Convegno</w:t>
-      </w:r>
-      <w:proofErr w:type="spellEnd"/>
-      <w:r>
-        <w:rPr>
-          <w:i/>
-          <w:szCs w:val="20"/>
-          <w:lang w:val="en-US"/>
-        </w:rPr>
         <w:t xml:space="preserve"> Nazionale</w:t>
       </w:r>
       <w:r>
@@ -14192,7 +16793,7 @@
         </w:rPr>
         <w:t xml:space="preserve"> ANIDIS 2009, Bologna, Italy.</w:t>
       </w:r>
-      <w:bookmarkEnd w:id="24"/>
+      <w:bookmarkEnd w:id="25"/>
     </w:p>
     <w:p>
       <w:pPr>
@@ -14208,7 +16809,7 @@
           <w:lang w:val="en-US"/>
         </w:rPr>
       </w:pPr>
-      <w:bookmarkStart w:id="25" w:name="_Ref21295000"/>
+      <w:bookmarkStart w:id="26" w:name="_Ref21295000"/>
       <w:proofErr w:type="spellStart"/>
       <w:r>
         <w:rPr>
@@ -14271,7 +16872,7 @@
         </w:rPr>
         <w:t>(1): 102-113.</w:t>
       </w:r>
-      <w:bookmarkEnd w:id="25"/>
+      <w:bookmarkEnd w:id="26"/>
     </w:p>
     <w:p>
       <w:pPr>
@@ -14287,7 +16888,7 @@
           <w:lang w:val="en-US"/>
         </w:rPr>
       </w:pPr>
-      <w:bookmarkStart w:id="26" w:name="_Ref21272530"/>
+      <w:bookmarkStart w:id="27" w:name="_Ref21272530"/>
       <w:proofErr w:type="spellStart"/>
       <w:r>
         <w:rPr>
@@ -14336,7 +16937,7 @@
         </w:rPr>
         <w:t>: 304–313.</w:t>
       </w:r>
-      <w:bookmarkEnd w:id="26"/>
+      <w:bookmarkEnd w:id="27"/>
     </w:p>
     <w:p>
       <w:pPr>
@@ -14352,7 +16953,7 @@
           <w:lang w:val="en-US"/>
         </w:rPr>
       </w:pPr>
-      <w:bookmarkStart w:id="27" w:name="_Ref21293452"/>
+      <w:bookmarkStart w:id="28" w:name="_Ref21293452"/>
       <w:r>
         <w:rPr>
           <w:szCs w:val="20"/>
@@ -14417,7 +17018,7 @@
         </w:rPr>
         <w:t>(7): 1099–1119</w:t>
       </w:r>
-      <w:bookmarkEnd w:id="27"/>
+      <w:bookmarkEnd w:id="28"/>
       <w:r>
         <w:rPr>
           <w:szCs w:val="20"/>
@@ -14440,7 +17041,7 @@
           <w:lang w:val="en-US"/>
         </w:rPr>
       </w:pPr>
-      <w:bookmarkStart w:id="28" w:name="_Ref21699099"/>
+      <w:bookmarkStart w:id="29" w:name="_Ref21699099"/>
       <w:proofErr w:type="spellStart"/>
       <w:r>
         <w:rPr>
@@ -14455,23 +17056,7 @@
           <w:szCs w:val="20"/>
           <w:lang w:val="en-US"/>
         </w:rPr>
-        <w:t xml:space="preserve"> E, </w:t>
-      </w:r>
-      <w:proofErr w:type="spellStart"/>
-      <w:r>
-        <w:rPr>
-          <w:szCs w:val="20"/>
-          <w:lang w:val="en-US"/>
-        </w:rPr>
-        <w:t>Freddi</w:t>
-      </w:r>
-      <w:proofErr w:type="spellEnd"/>
-      <w:r>
-        <w:rPr>
-          <w:szCs w:val="20"/>
-          <w:lang w:val="en-US"/>
-        </w:rPr>
-        <w:t xml:space="preserve"> F, </w:t>
+        <w:t xml:space="preserve"> E, Freddi F, </w:t>
       </w:r>
       <w:proofErr w:type="spellStart"/>
       <w:r>
@@ -14520,7 +17105,7 @@
         </w:rPr>
         <w:t>(11): 1743–1758.</w:t>
       </w:r>
-      <w:bookmarkEnd w:id="28"/>
+      <w:bookmarkEnd w:id="29"/>
     </w:p>
     <w:p>
       <w:pPr>
@@ -14536,7 +17121,7 @@
           <w:lang w:val="en-US"/>
         </w:rPr>
       </w:pPr>
-      <w:bookmarkStart w:id="29" w:name="_Ref21296761"/>
+      <w:bookmarkStart w:id="30" w:name="_Ref21296761"/>
       <w:r>
         <w:rPr>
           <w:szCs w:val="20"/>
@@ -14590,7 +17175,7 @@
         </w:rPr>
         <w:t>(2): 289–303.</w:t>
       </w:r>
-      <w:bookmarkEnd w:id="29"/>
+      <w:bookmarkEnd w:id="30"/>
     </w:p>
     <w:p>
       <w:pPr>
@@ -14606,7 +17191,7 @@
           <w:lang w:val="en-US"/>
         </w:rPr>
       </w:pPr>
-      <w:bookmarkStart w:id="30" w:name="_Ref21701145"/>
+      <w:bookmarkStart w:id="31" w:name="_Ref21701145"/>
       <w:proofErr w:type="spellStart"/>
       <w:r>
         <w:rPr>
@@ -14661,7 +17246,7 @@
         </w:rPr>
         <w:t>: 805–25.</w:t>
       </w:r>
-      <w:bookmarkEnd w:id="30"/>
+      <w:bookmarkEnd w:id="31"/>
     </w:p>
     <w:p>
       <w:pPr>
@@ -14677,7 +17262,7 @@
           <w:lang w:val="en-US"/>
         </w:rPr>
       </w:pPr>
-      <w:bookmarkStart w:id="31" w:name="_Ref21296764"/>
+      <w:bookmarkStart w:id="32" w:name="_Ref21296764"/>
       <w:proofErr w:type="spellStart"/>
       <w:r>
         <w:rPr>
@@ -14756,7 +17341,7 @@
         </w:rPr>
         <w:t>(3): 363–374.</w:t>
       </w:r>
-      <w:bookmarkEnd w:id="31"/>
+      <w:bookmarkEnd w:id="32"/>
     </w:p>
     <w:p>
       <w:pPr>
@@ -14772,7 +17357,7 @@
           <w:lang w:val="en-US"/>
         </w:rPr>
       </w:pPr>
-      <w:bookmarkStart w:id="32" w:name="_Ref21295804"/>
+      <w:bookmarkStart w:id="33" w:name="_Ref21295804"/>
       <w:proofErr w:type="spellStart"/>
       <w:r>
         <w:rPr>
@@ -14867,7 +17452,7 @@
         </w:rPr>
         <w:t>(11): 5025–5053.</w:t>
       </w:r>
-      <w:bookmarkEnd w:id="32"/>
+      <w:bookmarkEnd w:id="33"/>
     </w:p>
     <w:p>
       <w:pPr>
@@ -14883,13 +17468,14 @@
           <w:lang w:val="en-US"/>
         </w:rPr>
       </w:pPr>
-      <w:bookmarkStart w:id="33" w:name="_Ref21295814"/>
+      <w:bookmarkStart w:id="34" w:name="_Ref21295814"/>
       <w:proofErr w:type="spellStart"/>
       <w:r>
         <w:rPr>
           <w:szCs w:val="20"/>
           <w:lang w:val="en-US"/>
         </w:rPr>
+        <w:lastRenderedPageBreak/>
         <w:t>Scozzese</w:t>
       </w:r>
       <w:proofErr w:type="spellEnd"/>
@@ -14962,7 +17548,7 @@
         </w:rPr>
         <w:t>: 30–47.</w:t>
       </w:r>
-      <w:bookmarkEnd w:id="33"/>
+      <w:bookmarkEnd w:id="34"/>
     </w:p>
     <w:p>
       <w:pPr>
@@ -14978,7 +17564,7 @@
           <w:lang w:val="en-US"/>
         </w:rPr>
       </w:pPr>
-      <w:bookmarkStart w:id="34" w:name="_Ref55835232"/>
+      <w:bookmarkStart w:id="35" w:name="_Ref55835232"/>
       <w:proofErr w:type="spellStart"/>
       <w:r>
         <w:rPr>
@@ -14993,23 +17579,7 @@
           <w:szCs w:val="20"/>
           <w:lang w:val="en-US"/>
         </w:rPr>
-        <w:t xml:space="preserve"> N, </w:t>
-      </w:r>
-      <w:proofErr w:type="spellStart"/>
-      <w:r>
-        <w:rPr>
-          <w:szCs w:val="20"/>
-          <w:lang w:val="en-US"/>
-        </w:rPr>
-        <w:t>Freddi</w:t>
-      </w:r>
-      <w:proofErr w:type="spellEnd"/>
-      <w:r>
-        <w:rPr>
-          <w:szCs w:val="20"/>
-          <w:lang w:val="en-US"/>
-        </w:rPr>
-        <w:t xml:space="preserve"> F, Ghosh J, </w:t>
+        <w:t xml:space="preserve"> N, Freddi F, Ghosh J, </w:t>
       </w:r>
       <w:proofErr w:type="spellStart"/>
       <w:r>
@@ -15070,7 +17640,7 @@
         </w:rPr>
         <w:t>2019, Seoul, South Korea, 26-30 May 2019.</w:t>
       </w:r>
-      <w:bookmarkEnd w:id="34"/>
+      <w:bookmarkEnd w:id="35"/>
     </w:p>
     <w:p>
       <w:pPr>
@@ -15086,7 +17656,7 @@
           <w:lang w:val="en-US"/>
         </w:rPr>
       </w:pPr>
-      <w:bookmarkStart w:id="35" w:name="_Ref21774551"/>
+      <w:bookmarkStart w:id="36" w:name="_Ref21774551"/>
       <w:r>
         <w:rPr>
           <w:szCs w:val="20"/>
@@ -15109,7 +17679,7 @@
         </w:rPr>
         <w:t xml:space="preserve"> 2018; Brussels, Belgium.</w:t>
       </w:r>
-      <w:bookmarkEnd w:id="35"/>
+      <w:bookmarkEnd w:id="36"/>
     </w:p>
     <w:p>
       <w:pPr>
@@ -15125,7 +17695,7 @@
           <w:lang w:val="en-US"/>
         </w:rPr>
       </w:pPr>
-      <w:bookmarkStart w:id="36" w:name="_Ref21295872"/>
+      <w:bookmarkStart w:id="37" w:name="_Ref21295872"/>
       <w:r>
         <w:rPr>
           <w:szCs w:val="20"/>
@@ -15190,7 +17760,7 @@
         </w:rPr>
         <w:t>, Reston, VA.</w:t>
       </w:r>
-      <w:bookmarkEnd w:id="36"/>
+      <w:bookmarkEnd w:id="37"/>
     </w:p>
     <w:p>
       <w:pPr>
@@ -15206,7 +17776,7 @@
           <w:lang w:val="en-US"/>
         </w:rPr>
       </w:pPr>
-      <w:bookmarkStart w:id="37" w:name="_Ref21370595"/>
+      <w:bookmarkStart w:id="38" w:name="_Ref21370595"/>
       <w:r>
         <w:rPr>
           <w:szCs w:val="20"/>
@@ -15214,7 +17784,7 @@
         </w:rPr>
         <w:t>ASCE 41-13.</w:t>
       </w:r>
-      <w:bookmarkStart w:id="38" w:name="_Hlk531159251"/>
+      <w:bookmarkStart w:id="39" w:name="_Hlk531159251"/>
       <w:r>
         <w:rPr>
           <w:szCs w:val="20"/>
@@ -15222,30 +17792,30 @@
         </w:rPr>
         <w:t xml:space="preserve"> Seismic Evaluation and Retrofit Rehabilitation of Existing Buildings</w:t>
       </w:r>
+      <w:bookmarkEnd w:id="39"/>
+      <w:r>
+        <w:rPr>
+          <w:szCs w:val="20"/>
+          <w:lang w:val="en-US"/>
+        </w:rPr>
+        <w:t xml:space="preserve">. </w:t>
+      </w:r>
+      <w:r>
+        <w:rPr>
+          <w:i/>
+          <w:szCs w:val="20"/>
+          <w:lang w:val="en-US"/>
+        </w:rPr>
+        <w:t>American Society of Civil Engineers</w:t>
+      </w:r>
+      <w:r>
+        <w:rPr>
+          <w:szCs w:val="20"/>
+          <w:lang w:val="en-US"/>
+        </w:rPr>
+        <w:t xml:space="preserve"> 2013, Reston, VA.</w:t>
+      </w:r>
       <w:bookmarkEnd w:id="38"/>
-      <w:r>
-        <w:rPr>
-          <w:szCs w:val="20"/>
-          <w:lang w:val="en-US"/>
-        </w:rPr>
-        <w:t xml:space="preserve">. </w:t>
-      </w:r>
-      <w:r>
-        <w:rPr>
-          <w:i/>
-          <w:szCs w:val="20"/>
-          <w:lang w:val="en-US"/>
-        </w:rPr>
-        <w:t>American Society of Civil Engineers</w:t>
-      </w:r>
-      <w:r>
-        <w:rPr>
-          <w:szCs w:val="20"/>
-          <w:lang w:val="en-US"/>
-        </w:rPr>
-        <w:t xml:space="preserve"> 2013, Reston, VA.</w:t>
-      </w:r>
-      <w:bookmarkEnd w:id="37"/>
     </w:p>
     <w:p>
       <w:pPr>
@@ -15261,7 +17831,7 @@
           <w:lang w:val="en-US"/>
         </w:rPr>
       </w:pPr>
-      <w:bookmarkStart w:id="39" w:name="_Ref21702327"/>
+      <w:bookmarkStart w:id="40" w:name="_Ref21702327"/>
       <w:proofErr w:type="spellStart"/>
       <w:r>
         <w:rPr>
@@ -15325,7 +17895,7 @@
         </w:rPr>
         <w:t>(6): 2309–2332.</w:t>
       </w:r>
-      <w:bookmarkEnd w:id="39"/>
+      <w:bookmarkEnd w:id="40"/>
     </w:p>
     <w:p>
       <w:pPr>
@@ -15342,7 +17912,7 @@
           <w:lang w:val="en-US"/>
         </w:rPr>
       </w:pPr>
-      <w:bookmarkStart w:id="40" w:name="_Ref22135497"/>
+      <w:bookmarkStart w:id="41" w:name="_Ref22135497"/>
       <w:r>
         <w:rPr>
           <w:rFonts w:cs="Times New Roman"/>
@@ -15421,7 +17991,7 @@
         </w:rPr>
         <w:t>(1): 179–192.</w:t>
       </w:r>
-      <w:bookmarkEnd w:id="40"/>
+      <w:bookmarkEnd w:id="41"/>
     </w:p>
     <w:p>
       <w:pPr>
@@ -15438,14 +18008,13 @@
           <w:lang w:val="en-US"/>
         </w:rPr>
       </w:pPr>
-      <w:bookmarkStart w:id="41" w:name="_Ref37585769"/>
+      <w:bookmarkStart w:id="42" w:name="_Ref37585769"/>
       <w:r>
         <w:rPr>
           <w:rFonts w:cs="Times New Roman"/>
           <w:szCs w:val="20"/>
           <w:lang w:val="en-US"/>
         </w:rPr>
-        <w:lastRenderedPageBreak/>
         <w:t xml:space="preserve">HAZUS-MH MR4. Technical manual- Earthquake model. </w:t>
       </w:r>
       <w:r>
@@ -15465,7 +18034,7 @@
         </w:rPr>
         <w:t xml:space="preserve"> 2003, Washington, DC.</w:t>
       </w:r>
-      <w:bookmarkEnd w:id="41"/>
+      <w:bookmarkEnd w:id="42"/>
     </w:p>
     <w:p>
       <w:pPr>
@@ -15482,24 +18051,14 @@
           <w:lang w:val="en-US"/>
         </w:rPr>
       </w:pPr>
-      <w:bookmarkStart w:id="42" w:name="_Ref21353822"/>
-      <w:proofErr w:type="spellStart"/>
+      <w:bookmarkStart w:id="43" w:name="_Ref21353822"/>
       <w:r>
         <w:rPr>
           <w:rFonts w:cs="Times New Roman"/>
           <w:szCs w:val="20"/>
           <w:lang w:val="en-US"/>
         </w:rPr>
-        <w:t>Freddi</w:t>
-      </w:r>
-      <w:proofErr w:type="spellEnd"/>
-      <w:r>
-        <w:rPr>
-          <w:rFonts w:cs="Times New Roman"/>
-          <w:szCs w:val="20"/>
-          <w:lang w:val="en-US"/>
-        </w:rPr>
-        <w:t xml:space="preserve"> F, Padgett JE, </w:t>
+        <w:t xml:space="preserve">Freddi F, Padgett JE, </w:t>
       </w:r>
       <w:proofErr w:type="spellStart"/>
       <w:r>
@@ -15553,7 +18112,7 @@
         </w:rPr>
         <w:t>: 1–23.</w:t>
       </w:r>
-      <w:bookmarkEnd w:id="42"/>
+      <w:bookmarkEnd w:id="43"/>
     </w:p>
     <w:p>
       <w:pPr>
@@ -15570,7 +18129,7 @@
           <w:lang w:val="en-US"/>
         </w:rPr>
       </w:pPr>
-      <w:bookmarkStart w:id="43" w:name="_Ref37585640"/>
+      <w:bookmarkStart w:id="44" w:name="_Ref37585640"/>
       <w:proofErr w:type="spellStart"/>
       <w:r>
         <w:rPr>
@@ -15642,7 +18201,7 @@
         </w:rPr>
         <w:t>: 337–348.</w:t>
       </w:r>
-      <w:bookmarkEnd w:id="43"/>
+      <w:bookmarkEnd w:id="44"/>
     </w:p>
     <w:p>
       <w:pPr>
@@ -15659,7 +18218,7 @@
           <w:lang w:val="en-US"/>
         </w:rPr>
       </w:pPr>
-      <w:bookmarkStart w:id="44" w:name="_Ref55923339"/>
+      <w:bookmarkStart w:id="45" w:name="_Ref55923339"/>
       <w:proofErr w:type="spellStart"/>
       <w:r>
         <w:rPr>
@@ -15692,25 +18251,7 @@
           <w:szCs w:val="20"/>
           <w:lang w:val="en-US"/>
         </w:rPr>
-        <w:t xml:space="preserve">, </w:t>
-      </w:r>
-      <w:proofErr w:type="spellStart"/>
-      <w:r>
-        <w:rPr>
-          <w:rFonts w:cs="Times New Roman"/>
-          <w:szCs w:val="20"/>
-          <w:lang w:val="en-US"/>
-        </w:rPr>
-        <w:t>Freddi</w:t>
-      </w:r>
-      <w:proofErr w:type="spellEnd"/>
-      <w:r>
-        <w:rPr>
-          <w:rFonts w:cs="Times New Roman"/>
-          <w:szCs w:val="20"/>
-          <w:lang w:val="en-US"/>
-        </w:rPr>
-        <w:t xml:space="preserve"> F, Galasso C</w:t>
+        <w:t>, Freddi F, Galasso C</w:t>
       </w:r>
       <w:r>
         <w:rPr>
@@ -15793,7 +18334,7 @@
         </w:rPr>
         <w:t>2020</w:t>
       </w:r>
-      <w:bookmarkEnd w:id="44"/>
+      <w:bookmarkEnd w:id="45"/>
       <w:r>
         <w:rPr>
           <w:rFonts w:cs="Times New Roman"/>
@@ -15838,7 +18379,7 @@
           <w:lang w:val="en-US"/>
         </w:rPr>
       </w:pPr>
-      <w:bookmarkStart w:id="45" w:name="_Ref64710599"/>
+      <w:bookmarkStart w:id="46" w:name="_Ref64710599"/>
       <w:r>
         <w:rPr>
           <w:rFonts w:cs="Times New Roman"/>
@@ -15863,25 +18404,7 @@
           <w:szCs w:val="20"/>
           <w:lang w:val="en-US"/>
         </w:rPr>
-        <w:t xml:space="preserve">, L.F., </w:t>
-      </w:r>
-      <w:proofErr w:type="spellStart"/>
-      <w:r>
-        <w:rPr>
-          <w:rFonts w:cs="Times New Roman"/>
-          <w:szCs w:val="20"/>
-          <w:lang w:val="en-US"/>
-        </w:rPr>
-        <w:t>Freddi</w:t>
-      </w:r>
-      <w:proofErr w:type="spellEnd"/>
-      <w:r>
-        <w:rPr>
-          <w:rFonts w:cs="Times New Roman"/>
-          <w:szCs w:val="20"/>
-          <w:lang w:val="en-US"/>
-        </w:rPr>
-        <w:t xml:space="preserve">, F., Di </w:t>
+        <w:t xml:space="preserve">, L.F., Freddi, F., Di </w:t>
       </w:r>
       <w:proofErr w:type="spellStart"/>
       <w:r>
@@ -15919,7 +18442,7 @@
         </w:rPr>
         <w:t xml:space="preserve"> 2021;</w:t>
       </w:r>
-      <w:bookmarkEnd w:id="45"/>
+      <w:bookmarkEnd w:id="46"/>
       <w:r>
         <w:rPr>
           <w:rFonts w:cs="Times New Roman"/>
@@ -15944,7 +18467,7 @@
           <w:lang w:val="en-US"/>
         </w:rPr>
       </w:pPr>
-      <w:bookmarkStart w:id="46" w:name="_Ref57013723"/>
+      <w:bookmarkStart w:id="47" w:name="_Ref57013723"/>
       <w:r>
         <w:rPr>
           <w:rFonts w:cs="Times New Roman"/>
@@ -16025,7 +18548,7 @@
         </w:rPr>
         <w:t>, 197–218.</w:t>
       </w:r>
-      <w:bookmarkEnd w:id="46"/>
+      <w:bookmarkEnd w:id="47"/>
     </w:p>
     <w:p>
       <w:pPr>
@@ -16042,7 +18565,7 @@
           <w:lang w:val="en-US"/>
         </w:rPr>
       </w:pPr>
-      <w:bookmarkStart w:id="47" w:name="_Ref21530403"/>
+      <w:bookmarkStart w:id="48" w:name="_Ref21530403"/>
       <w:r>
         <w:rPr>
           <w:rFonts w:cs="Times New Roman"/>
@@ -16121,7 +18644,7 @@
         </w:rPr>
         <w:t>(4): 526–533.</w:t>
       </w:r>
-      <w:bookmarkEnd w:id="47"/>
+      <w:bookmarkEnd w:id="48"/>
     </w:p>
     <w:p>
       <w:pPr>
@@ -16138,7 +18661,7 @@
           <w:lang w:val="en-US"/>
         </w:rPr>
       </w:pPr>
-      <w:bookmarkStart w:id="48" w:name="_Ref21359100"/>
+      <w:bookmarkStart w:id="49" w:name="_Ref21359100"/>
       <w:proofErr w:type="spellStart"/>
       <w:r>
         <w:rPr>
@@ -16175,7 +18698,7 @@
         </w:rPr>
         <w:t>. 1992, New York.</w:t>
       </w:r>
-      <w:bookmarkEnd w:id="48"/>
+      <w:bookmarkEnd w:id="49"/>
     </w:p>
     <w:p>
       <w:pPr>
@@ -16192,7 +18715,7 @@
           <w:lang w:val="en-US"/>
         </w:rPr>
       </w:pPr>
-      <w:bookmarkStart w:id="49" w:name="_Ref21359101"/>
+      <w:bookmarkStart w:id="50" w:name="_Ref21359101"/>
       <w:r>
         <w:rPr>
           <w:rFonts w:cs="Times New Roman"/>
@@ -16255,7 +18778,7 @@
         </w:rPr>
         <w:t>: 71–89</w:t>
       </w:r>
-      <w:bookmarkEnd w:id="49"/>
+      <w:bookmarkEnd w:id="50"/>
       <w:r>
         <w:rPr>
           <w:rFonts w:cs="Times New Roman"/>
@@ -16279,7 +18802,7 @@
           <w:lang w:val="en-US"/>
         </w:rPr>
       </w:pPr>
-      <w:bookmarkStart w:id="50" w:name="_Ref21353772"/>
+      <w:bookmarkStart w:id="51" w:name="_Ref21353772"/>
       <w:proofErr w:type="spellStart"/>
       <w:r>
         <w:rPr>
@@ -16358,7 +18881,7 @@
         </w:rPr>
         <w:t>(5): 597–608.</w:t>
       </w:r>
-      <w:bookmarkEnd w:id="50"/>
+      <w:bookmarkEnd w:id="51"/>
     </w:p>
     <w:p>
       <w:pPr>
@@ -16374,7 +18897,7 @@
           <w:lang w:val="en-US"/>
         </w:rPr>
       </w:pPr>
-      <w:bookmarkStart w:id="51" w:name="_Ref21353784"/>
+      <w:bookmarkStart w:id="52" w:name="_Ref21353784"/>
       <w:proofErr w:type="spellStart"/>
       <w:r>
         <w:rPr>
@@ -16469,7 +18992,7 @@
         </w:rPr>
         <w:t>(5), 552–563.</w:t>
       </w:r>
-      <w:bookmarkEnd w:id="51"/>
+      <w:bookmarkEnd w:id="52"/>
     </w:p>
     <w:p>
       <w:pPr>
@@ -16485,7 +19008,7 @@
           <w:lang w:val="en-US"/>
         </w:rPr>
       </w:pPr>
-      <w:bookmarkStart w:id="52" w:name="_Ref21354758"/>
+      <w:bookmarkStart w:id="53" w:name="_Ref21354758"/>
       <w:r>
         <w:rPr>
           <w:szCs w:val="20"/>
@@ -16509,7 +19032,7 @@
         </w:rPr>
         <w:t>, Detroit, 1989.</w:t>
       </w:r>
-      <w:bookmarkEnd w:id="52"/>
+      <w:bookmarkEnd w:id="53"/>
     </w:p>
     <w:p>
       <w:pPr>
@@ -16525,7 +19048,7 @@
           <w:lang w:val="en-US"/>
         </w:rPr>
       </w:pPr>
-      <w:bookmarkStart w:id="53" w:name="_Ref21362295"/>
+      <w:bookmarkStart w:id="54" w:name="_Ref21362295"/>
       <w:r>
         <w:rPr>
           <w:szCs w:val="20"/>
@@ -16562,7 +19085,7 @@
         </w:rPr>
         <w:t xml:space="preserve"> 2006, Berkeley, CA.</w:t>
       </w:r>
-      <w:bookmarkEnd w:id="53"/>
+      <w:bookmarkEnd w:id="54"/>
     </w:p>
     <w:p>
       <w:pPr>
@@ -16578,7 +19101,7 @@
           <w:lang w:val="en-US"/>
         </w:rPr>
       </w:pPr>
-      <w:bookmarkStart w:id="54" w:name="_Ref21364374"/>
+      <w:bookmarkStart w:id="55" w:name="_Ref21364374"/>
       <w:r>
         <w:rPr>
           <w:szCs w:val="20"/>
@@ -16616,7 +19139,7 @@
         </w:rPr>
         <w:t>(2): 244–252.</w:t>
       </w:r>
-      <w:bookmarkEnd w:id="54"/>
+      <w:bookmarkEnd w:id="55"/>
     </w:p>
     <w:p>
       <w:pPr>
@@ -16632,7 +19155,7 @@
           <w:lang w:val="en-US"/>
         </w:rPr>
       </w:pPr>
-      <w:bookmarkStart w:id="55" w:name="_Ref21364566"/>
+      <w:bookmarkStart w:id="56" w:name="_Ref21364566"/>
       <w:proofErr w:type="spellStart"/>
       <w:r>
         <w:rPr>
@@ -16695,7 +19218,7 @@
         </w:rPr>
         <w:t>(2): 135–148.</w:t>
       </w:r>
-      <w:bookmarkEnd w:id="55"/>
+      <w:bookmarkEnd w:id="56"/>
     </w:p>
     <w:p>
       <w:pPr>
@@ -16711,7 +19234,7 @@
           <w:lang w:val="en-US"/>
         </w:rPr>
       </w:pPr>
-      <w:bookmarkStart w:id="56" w:name="_Ref21369350"/>
+      <w:bookmarkStart w:id="57" w:name="_Ref21369350"/>
       <w:r>
         <w:rPr>
           <w:szCs w:val="20"/>
@@ -16749,7 +19272,7 @@
         </w:rPr>
         <w:t>(5): 846–59.</w:t>
       </w:r>
-      <w:bookmarkEnd w:id="56"/>
+      <w:bookmarkEnd w:id="57"/>
     </w:p>
     <w:p>
       <w:pPr>
@@ -16765,7 +19288,7 @@
           <w:lang w:val="en-US"/>
         </w:rPr>
       </w:pPr>
-      <w:bookmarkStart w:id="57" w:name="_Ref21372566"/>
+      <w:bookmarkStart w:id="58" w:name="_Ref21372566"/>
       <w:proofErr w:type="spellStart"/>
       <w:r>
         <w:rPr>
@@ -16830,7 +19353,7 @@
         </w:rPr>
         <w:t>(2): 297–310.</w:t>
       </w:r>
-      <w:bookmarkEnd w:id="57"/>
+      <w:bookmarkEnd w:id="58"/>
     </w:p>
     <w:p>
       <w:pPr>
@@ -16846,7 +19369,7 @@
           <w:lang w:val="en-US"/>
         </w:rPr>
       </w:pPr>
-      <w:bookmarkStart w:id="58" w:name="_Ref21353820"/>
+      <w:bookmarkStart w:id="59" w:name="_Ref21353820"/>
       <w:r>
         <w:rPr>
           <w:szCs w:val="20"/>
@@ -16917,7 +19440,7 @@
         </w:rPr>
         <w:t>: 127–143.</w:t>
       </w:r>
-      <w:bookmarkEnd w:id="58"/>
+      <w:bookmarkEnd w:id="59"/>
     </w:p>
     <w:p>
       <w:pPr>
@@ -16933,7 +19456,7 @@
           <w:lang w:val="en-US"/>
         </w:rPr>
       </w:pPr>
-      <w:bookmarkStart w:id="59" w:name="_Ref21433832"/>
+      <w:bookmarkStart w:id="60" w:name="_Ref21433832"/>
       <w:proofErr w:type="spellStart"/>
       <w:r>
         <w:rPr>
@@ -16998,7 +19521,7 @@
         </w:rPr>
         <w:t>(11): 1692–1703.</w:t>
       </w:r>
-      <w:bookmarkEnd w:id="59"/>
+      <w:bookmarkEnd w:id="60"/>
     </w:p>
     <w:p>
       <w:pPr>
@@ -17014,7 +19537,7 @@
           <w:lang w:val="en-US"/>
         </w:rPr>
       </w:pPr>
-      <w:bookmarkStart w:id="60" w:name="_Ref21527798"/>
+      <w:bookmarkStart w:id="61" w:name="_Ref21527798"/>
       <w:r>
         <w:rPr>
           <w:szCs w:val="20"/>
@@ -17068,7 +19591,7 @@
         </w:rPr>
         <w:t>: 100-113.</w:t>
       </w:r>
-      <w:bookmarkEnd w:id="60"/>
+      <w:bookmarkEnd w:id="61"/>
     </w:p>
     <w:p>
       <w:pPr>
@@ -17084,13 +19607,14 @@
           <w:lang w:val="en-US"/>
         </w:rPr>
       </w:pPr>
-      <w:bookmarkStart w:id="61" w:name="_Ref21529001"/>
+      <w:bookmarkStart w:id="62" w:name="_Ref21529001"/>
       <w:proofErr w:type="spellStart"/>
       <w:r>
         <w:rPr>
           <w:szCs w:val="20"/>
           <w:lang w:val="en-US"/>
         </w:rPr>
+        <w:lastRenderedPageBreak/>
         <w:t>Smerzini</w:t>
       </w:r>
       <w:proofErr w:type="spellEnd"/>
@@ -17163,7 +19687,7 @@
         </w:rPr>
         <w:t>(4): 1427–1448.</w:t>
       </w:r>
-      <w:bookmarkEnd w:id="61"/>
+      <w:bookmarkEnd w:id="62"/>
     </w:p>
     <w:p>
       <w:pPr>
@@ -17179,7 +19703,7 @@
           <w:lang w:val="en-US"/>
         </w:rPr>
       </w:pPr>
-      <w:bookmarkStart w:id="62" w:name="_Ref65138417"/>
+      <w:bookmarkStart w:id="63" w:name="_Ref65138417"/>
       <w:proofErr w:type="spellStart"/>
       <w:r>
         <w:rPr>
@@ -17230,7 +19754,7 @@
         </w:rPr>
         <w:t>(4): 366–376.</w:t>
       </w:r>
-      <w:bookmarkEnd w:id="62"/>
+      <w:bookmarkEnd w:id="63"/>
     </w:p>
     <w:p>
       <w:pPr>
@@ -17246,7 +19770,7 @@
           <w:lang w:val="en-US"/>
         </w:rPr>
       </w:pPr>
-      <w:bookmarkStart w:id="63" w:name="_Ref57014189"/>
+      <w:bookmarkStart w:id="64" w:name="_Ref57014189"/>
       <w:r>
         <w:rPr>
           <w:szCs w:val="20"/>
@@ -17254,7 +19778,7 @@
         </w:rPr>
         <w:t>USGS. Design Ground Motions. &lt;</w:t>
       </w:r>
-      <w:bookmarkStart w:id="64" w:name="_Hlk57014055"/>
+      <w:bookmarkStart w:id="65" w:name="_Hlk57014055"/>
       <w:r>
         <w:rPr>
           <w:color w:val="0000FF"/>
@@ -17287,23 +19811,23 @@
         </w:rPr>
         <w:t>https://earthquake.usgs.gov/hazards/designmaps/</w:t>
       </w:r>
+      <w:bookmarkEnd w:id="65"/>
+      <w:r>
+        <w:rPr>
+          <w:color w:val="0000FF"/>
+          <w:szCs w:val="20"/>
+          <w:lang w:val="en-US"/>
+        </w:rPr>
+        <w:fldChar w:fldCharType="end"/>
+      </w:r>
+      <w:r>
+        <w:rPr>
+          <w:szCs w:val="20"/>
+          <w:lang w:val="en-US"/>
+        </w:rPr>
+        <w:t>&gt; (Nov. 21, 2020).</w:t>
+      </w:r>
       <w:bookmarkEnd w:id="64"/>
-      <w:r>
-        <w:rPr>
-          <w:color w:val="0000FF"/>
-          <w:szCs w:val="20"/>
-          <w:lang w:val="en-US"/>
-        </w:rPr>
-        <w:fldChar w:fldCharType="end"/>
-      </w:r>
-      <w:r>
-        <w:rPr>
-          <w:szCs w:val="20"/>
-          <w:lang w:val="en-US"/>
-        </w:rPr>
-        <w:t>&gt; (Nov. 21, 2020).</w:t>
-      </w:r>
-      <w:bookmarkEnd w:id="63"/>
     </w:p>
     <w:p>
       <w:pPr>
@@ -17319,7 +19843,7 @@
           <w:lang w:val="en-US"/>
         </w:rPr>
       </w:pPr>
-      <w:bookmarkStart w:id="65" w:name="_Ref57014173"/>
+      <w:bookmarkStart w:id="66" w:name="_Ref57014173"/>
       <w:r>
         <w:rPr>
           <w:szCs w:val="20"/>
@@ -17373,7 +19897,7 @@
         </w:rPr>
         <w:t>330–337.</w:t>
       </w:r>
-      <w:bookmarkEnd w:id="65"/>
+      <w:bookmarkEnd w:id="66"/>
     </w:p>
     <w:sectPr>
       <w:pgSz w:w="12240" w:h="15840"/>
@@ -17399,10 +19923,7 @@
         <w:annotationRef/>
       </w:r>
       <w:r>
-        <w:t xml:space="preserve">The words in Bold represent the flow of the </w:t>
-      </w:r>
-      <w:r>
-        <w:t>section</w:t>
+        <w:t>The words in Bold represent the flow of the section</w:t>
       </w:r>
     </w:p>
   </w:comment>
@@ -17418,17 +19939,11 @@
         <w:annotationRef/>
       </w:r>
       <w:r>
-        <w:t xml:space="preserve">The sentences in blue – </w:t>
-      </w:r>
-      <w:r>
-        <w:t>N</w:t>
-      </w:r>
-      <w:r>
-        <w:t>ot convinced and need suggestion for improvement</w:t>
+        <w:t>The sentences in blue – Not convinced and need suggestion for improvement</w:t>
       </w:r>
     </w:p>
   </w:comment>
-  <w:comment w:id="5" w:author="Devang Lad" w:date="2022-02-22T10:37:00Z" w:initials="DL">
+  <w:comment w:id="5" w:author="Lad, Devang" w:date="2022-02-24T18:34:00Z" w:initials="LD">
     <w:p>
       <w:pPr>
         <w:pStyle w:val="CommentText"/>
@@ -17440,6 +19955,22 @@
         <w:annotationRef/>
       </w:r>
       <w:r>
+        <w:t>Almost copied. Need to change</w:t>
+      </w:r>
+    </w:p>
+  </w:comment>
+  <w:comment w:id="6" w:author="Devang Lad" w:date="2022-02-22T10:37:00Z" w:initials="DL">
+    <w:p>
+      <w:pPr>
+        <w:pStyle w:val="CommentText"/>
+      </w:pPr>
+      <w:r>
+        <w:rPr>
+          <w:rStyle w:val="CommentReference"/>
+        </w:rPr>
+        <w:annotationRef/>
+      </w:r>
+      <w:r>
         <w:t>@</w:t>
       </w:r>
       <w:proofErr w:type="spellStart"/>
@@ -17452,13 +19983,7 @@
       </w:r>
       <w:proofErr w:type="spellStart"/>
       <w:r>
-        <w:t>propert</w:t>
-      </w:r>
-      <w:r>
-        <w:t>i</w:t>
-      </w:r>
-      <w:r>
-        <w:t>s</w:t>
+        <w:t>propertis</w:t>
       </w:r>
       <w:proofErr w:type="spellEnd"/>
     </w:p>
@@ -17494,6 +20019,7 @@
 <w15:commentsEx xmlns:wpc="http://schemas.microsoft.com/office/word/2010/wordprocessingCanvas" xmlns:cx="http://schemas.microsoft.com/office/drawing/2014/chartex" xmlns:cx1="http://schemas.microsoft.com/office/drawing/2015/9/8/chartex" xmlns:cx2="http://schemas.microsoft.com/office/drawing/2015/10/21/chartex" xmlns:cx3="http://schemas.microsoft.com/office/drawing/2016/5/9/chartex" xmlns:cx4="http://schemas.microsoft.com/office/drawing/2016/5/10/chartex" xmlns:cx5="http://schemas.microsoft.com/office/drawing/2016/5/11/chartex" xmlns:cx6="http://schemas.microsoft.com/office/drawing/2016/5/12/chartex" xmlns:cx7="http://schemas.microsoft.com/office/drawing/2016/5/13/chartex" xmlns:cx8="http://schemas.microsoft.com/office/drawing/2016/5/14/chartex" xmlns:mc="http://schemas.openxmlformats.org/markup-compatibility/2006" xmlns:aink="http://schemas.microsoft.com/office/drawing/2016/ink" xmlns:am3d="http://schemas.microsoft.com/office/drawing/2017/model3d" xmlns:o="urn:schemas-microsoft-com:office:office" xmlns:r="http://schemas.openxmlformats.org/officeDocument/2006/relationships" xmlns:m="http://schemas.openxmlformats.org/officeDocument/2006/math" xmlns:v="urn:schemas-microsoft-com:vml" xmlns:wp14="http://schemas.microsoft.com/office/word/2010/wordprocessingDrawing" xmlns:wp="http://schemas.openxmlformats.org/drawingml/2006/wordprocessingDrawing" xmlns:w10="urn:schemas-microsoft-com:office:word" xmlns:w="http://schemas.openxmlformats.org/wordprocessingml/2006/main" xmlns:w14="http://schemas.microsoft.com/office/word/2010/wordml" xmlns:w15="http://schemas.microsoft.com/office/word/2012/wordml" xmlns:w16cid="http://schemas.microsoft.com/office/word/2016/wordml/cid" xmlns:w16se="http://schemas.microsoft.com/office/word/2015/wordml/symex" xmlns:wpg="http://schemas.microsoft.com/office/word/2010/wordprocessingGroup" xmlns:wpi="http://schemas.microsoft.com/office/word/2010/wordprocessingInk" xmlns:wne="http://schemas.microsoft.com/office/word/2006/wordml" xmlns:wps="http://schemas.microsoft.com/office/word/2010/wordprocessingShape" mc:Ignorable="w14 w15 w16se w16cid wp14">
   <w15:commentEx w15:paraId="664EFB36" w15:done="0"/>
   <w15:commentEx w15:paraId="6B3D44B5" w15:done="0"/>
+  <w15:commentEx w15:paraId="71A0599B" w15:done="0"/>
   <w15:commentEx w15:paraId="28E2C1FB" w15:done="0"/>
 </w15:commentsEx>
 </file>
@@ -17502,6 +20028,7 @@
 <w16cid:commentsIds xmlns:wpc="http://schemas.microsoft.com/office/word/2010/wordprocessingCanvas" xmlns:cx="http://schemas.microsoft.com/office/drawing/2014/chartex" xmlns:cx1="http://schemas.microsoft.com/office/drawing/2015/9/8/chartex" xmlns:cx2="http://schemas.microsoft.com/office/drawing/2015/10/21/chartex" xmlns:cx3="http://schemas.microsoft.com/office/drawing/2016/5/9/chartex" xmlns:cx4="http://schemas.microsoft.com/office/drawing/2016/5/10/chartex" xmlns:cx5="http://schemas.microsoft.com/office/drawing/2016/5/11/chartex" xmlns:cx6="http://schemas.microsoft.com/office/drawing/2016/5/12/chartex" xmlns:cx7="http://schemas.microsoft.com/office/drawing/2016/5/13/chartex" xmlns:cx8="http://schemas.microsoft.com/office/drawing/2016/5/14/chartex" xmlns:mc="http://schemas.openxmlformats.org/markup-compatibility/2006" xmlns:aink="http://schemas.microsoft.com/office/drawing/2016/ink" xmlns:am3d="http://schemas.microsoft.com/office/drawing/2017/model3d" xmlns:o="urn:schemas-microsoft-com:office:office" xmlns:r="http://schemas.openxmlformats.org/officeDocument/2006/relationships" xmlns:m="http://schemas.openxmlformats.org/officeDocument/2006/math" xmlns:v="urn:schemas-microsoft-com:vml" xmlns:wp14="http://schemas.microsoft.com/office/word/2010/wordprocessingDrawing" xmlns:wp="http://schemas.openxmlformats.org/drawingml/2006/wordprocessingDrawing" xmlns:w10="urn:schemas-microsoft-com:office:word" xmlns:w="http://schemas.openxmlformats.org/wordprocessingml/2006/main" xmlns:w14="http://schemas.microsoft.com/office/word/2010/wordml" xmlns:w15="http://schemas.microsoft.com/office/word/2012/wordml" xmlns:w16cid="http://schemas.microsoft.com/office/word/2016/wordml/cid" xmlns:w16se="http://schemas.microsoft.com/office/word/2015/wordml/symex" xmlns:wpg="http://schemas.microsoft.com/office/word/2010/wordprocessingGroup" xmlns:wpi="http://schemas.microsoft.com/office/word/2010/wordprocessingInk" xmlns:wne="http://schemas.microsoft.com/office/word/2006/wordml" xmlns:wps="http://schemas.microsoft.com/office/word/2010/wordprocessingShape" mc:Ignorable="w14 w15 w16se w16cid wp14">
   <w16cid:commentId w16cid:paraId="664EFB36" w16cid:durableId="25BF3B3E"/>
   <w16cid:commentId w16cid:paraId="6B3D44B5" w16cid:durableId="25BF3B0B"/>
+  <w16cid:commentId w16cid:paraId="71A0599B" w16cid:durableId="25C24E3E"/>
   <w16cid:commentId w16cid:paraId="28E2C1FB" w16cid:durableId="25BF3B76"/>
 </w16cid:commentsIds>
 </file>
@@ -18426,6 +20953,9 @@
 <w15:people xmlns:wpc="http://schemas.microsoft.com/office/word/2010/wordprocessingCanvas" xmlns:cx="http://schemas.microsoft.com/office/drawing/2014/chartex" xmlns:cx1="http://schemas.microsoft.com/office/drawing/2015/9/8/chartex" xmlns:cx2="http://schemas.microsoft.com/office/drawing/2015/10/21/chartex" xmlns:cx3="http://schemas.microsoft.com/office/drawing/2016/5/9/chartex" xmlns:cx4="http://schemas.microsoft.com/office/drawing/2016/5/10/chartex" xmlns:cx5="http://schemas.microsoft.com/office/drawing/2016/5/11/chartex" xmlns:cx6="http://schemas.microsoft.com/office/drawing/2016/5/12/chartex" xmlns:cx7="http://schemas.microsoft.com/office/drawing/2016/5/13/chartex" xmlns:cx8="http://schemas.microsoft.com/office/drawing/2016/5/14/chartex" xmlns:mc="http://schemas.openxmlformats.org/markup-compatibility/2006" xmlns:aink="http://schemas.microsoft.com/office/drawing/2016/ink" xmlns:am3d="http://schemas.microsoft.com/office/drawing/2017/model3d" xmlns:o="urn:schemas-microsoft-com:office:office" xmlns:r="http://schemas.openxmlformats.org/officeDocument/2006/relationships" xmlns:m="http://schemas.openxmlformats.org/officeDocument/2006/math" xmlns:v="urn:schemas-microsoft-com:vml" xmlns:wp14="http://schemas.microsoft.com/office/word/2010/wordprocessingDrawing" xmlns:wp="http://schemas.openxmlformats.org/drawingml/2006/wordprocessingDrawing" xmlns:w10="urn:schemas-microsoft-com:office:word" xmlns:w="http://schemas.openxmlformats.org/wordprocessingml/2006/main" xmlns:w14="http://schemas.microsoft.com/office/word/2010/wordml" xmlns:w15="http://schemas.microsoft.com/office/word/2012/wordml" xmlns:w16cid="http://schemas.microsoft.com/office/word/2016/wordml/cid" xmlns:w16se="http://schemas.microsoft.com/office/word/2015/wordml/symex" xmlns:wpg="http://schemas.microsoft.com/office/word/2010/wordprocessingGroup" xmlns:wpi="http://schemas.microsoft.com/office/word/2010/wordprocessingInk" xmlns:wne="http://schemas.microsoft.com/office/word/2006/wordml" xmlns:wps="http://schemas.microsoft.com/office/word/2010/wordprocessingShape" mc:Ignorable="w14 w15 w16se w16cid wp14">
   <w15:person w15:author="Devang Lad">
     <w15:presenceInfo w15:providerId="None" w15:userId="Devang Lad"/>
+  </w15:person>
+  <w15:person w15:author="Lad, Devang">
+    <w15:presenceInfo w15:providerId="None" w15:userId="Lad, Devang"/>
   </w15:person>
 </w15:people>
 </file>
@@ -19038,7 +21568,6 @@
   <w:style w:type="character" w:default="1" w:styleId="DefaultParagraphFont">
     <w:name w:val="Default Paragraph Font"/>
     <w:uiPriority w:val="1"/>
-    <w:semiHidden/>
     <w:unhideWhenUsed/>
   </w:style>
   <w:style w:type="table" w:default="1" w:styleId="TableNormal">
@@ -20132,7 +22661,7 @@
 </file>
 
 <file path=customXml/itemProps1.xml><?xml version="1.0" encoding="utf-8"?>
-<ds:datastoreItem xmlns:ds="http://schemas.openxmlformats.org/officeDocument/2006/customXml" ds:itemID="{338D8F9D-D6EA-4197-AB3C-7C495F055FC6}">
+<ds:datastoreItem xmlns:ds="http://schemas.openxmlformats.org/officeDocument/2006/customXml" ds:itemID="{17FF80E0-DD36-4235-9631-6001F4E402EC}">
   <ds:schemaRefs>
     <ds:schemaRef ds:uri="http://schemas.openxmlformats.org/officeDocument/2006/bibliography"/>
   </ds:schemaRefs>

--- a/Manuscript_DL_v1.docx
+++ b/Manuscript_DL_v1.docx
@@ -5410,13 +5410,7 @@
         <w:rPr>
           <w:lang w:val="en-US"/>
         </w:rPr>
-        <w:t xml:space="preserve">, </w:t>
-      </w:r>
-      <w:r>
-        <w:rPr>
-          <w:lang w:val="en-US"/>
-        </w:rPr>
-        <w:t>respectively</w:t>
+        <w:t>, respectively</w:t>
       </w:r>
       <w:r>
         <w:rPr>
@@ -7214,8 +7208,6 @@
         </w:rPr>
         <w:t>.</w:t>
       </w:r>
-      <w:bookmarkStart w:id="6" w:name="_GoBack"/>
-      <w:bookmarkEnd w:id="6"/>
       <w:r>
         <w:rPr>
           <w:lang w:val="en-US"/>
@@ -12084,337 +12076,563 @@
           <w:lang w:val="en-US"/>
         </w:rPr>
       </w:pPr>
-      <w:r>
-        <w:rPr>
-          <w:noProof/>
-        </w:rPr>
-        <w:drawing>
-          <wp:inline distT="0" distB="0" distL="0" distR="0" wp14:anchorId="7172EED2" wp14:editId="2A94698F">
-            <wp:extent cx="2794000" cy="2095500"/>
-            <wp:effectExtent l="0" t="0" r="6350" b="0"/>
-            <wp:docPr id="13" name="Content Placeholder 3"/>
-            <wp:cNvGraphicFramePr>
-              <a:graphicFrameLocks xmlns:a="http://schemas.openxmlformats.org/drawingml/2006/main" noGrp="1" noChangeAspect="1"/>
-            </wp:cNvGraphicFramePr>
-            <a:graphic xmlns:a="http://schemas.openxmlformats.org/drawingml/2006/main">
-              <a:graphicData uri="http://schemas.openxmlformats.org/drawingml/2006/picture">
-                <pic:pic xmlns:pic="http://schemas.openxmlformats.org/drawingml/2006/picture">
-                  <pic:nvPicPr>
-                    <pic:cNvPr id="4" name="Content Placeholder 3"/>
-                    <pic:cNvPicPr>
-                      <a:picLocks noGrp="1" noChangeAspect="1" noChangeArrowheads="1"/>
-                    </pic:cNvPicPr>
-                  </pic:nvPicPr>
-                  <pic:blipFill>
-                    <a:blip r:embed="rId12">
-                      <a:extLst>
-                        <a:ext uri="{28A0092B-C50C-407E-A947-70E740481C1C}">
-                          <a14:useLocalDpi xmlns:a14="http://schemas.microsoft.com/office/drawing/2010/main" val="0"/>
-                        </a:ext>
-                      </a:extLst>
-                    </a:blip>
-                    <a:srcRect/>
-                    <a:stretch>
-                      <a:fillRect/>
-                    </a:stretch>
-                  </pic:blipFill>
-                  <pic:spPr bwMode="auto">
-                    <a:xfrm>
-                      <a:off x="0" y="0"/>
-                      <a:ext cx="2798311" cy="2098733"/>
-                    </a:xfrm>
-                    <a:prstGeom prst="rect">
-                      <a:avLst/>
-                    </a:prstGeom>
-                    <a:noFill/>
-                    <a:extLst/>
-                  </pic:spPr>
-                </pic:pic>
-              </a:graphicData>
-            </a:graphic>
-          </wp:inline>
-        </w:drawing>
-      </w:r>
-      <w:r>
-        <w:rPr>
-          <w:lang w:val="en-US"/>
-        </w:rPr>
-        <w:t xml:space="preserve"> </w:t>
-      </w:r>
-      <w:r>
-        <w:rPr>
-          <w:noProof/>
-          <w:lang w:val="en-US"/>
-        </w:rPr>
-        <w:drawing>
-          <wp:inline distT="0" distB="0" distL="0" distR="0" wp14:anchorId="717111D1" wp14:editId="0518ABC5">
-            <wp:extent cx="2701740" cy="2025500"/>
-            <wp:effectExtent l="0" t="0" r="0" b="0"/>
-            <wp:docPr id="2" name="Picture 2"/>
-            <wp:cNvGraphicFramePr>
-              <a:graphicFrameLocks xmlns:a="http://schemas.openxmlformats.org/drawingml/2006/main" noChangeAspect="1"/>
-            </wp:cNvGraphicFramePr>
-            <a:graphic xmlns:a="http://schemas.openxmlformats.org/drawingml/2006/main">
-              <a:graphicData uri="http://schemas.openxmlformats.org/drawingml/2006/picture">
-                <pic:pic xmlns:pic="http://schemas.openxmlformats.org/drawingml/2006/picture">
-                  <pic:nvPicPr>
-                    <pic:cNvPr id="0" name="Picture 2"/>
-                    <pic:cNvPicPr>
-                      <a:picLocks noChangeAspect="1" noChangeArrowheads="1"/>
-                    </pic:cNvPicPr>
-                  </pic:nvPicPr>
-                  <pic:blipFill>
-                    <a:blip r:embed="rId13">
-                      <a:extLst>
-                        <a:ext uri="{28A0092B-C50C-407E-A947-70E740481C1C}">
-                          <a14:useLocalDpi xmlns:a14="http://schemas.microsoft.com/office/drawing/2010/main" val="0"/>
-                        </a:ext>
-                      </a:extLst>
-                    </a:blip>
-                    <a:srcRect/>
-                    <a:stretch>
-                      <a:fillRect/>
-                    </a:stretch>
-                  </pic:blipFill>
-                  <pic:spPr bwMode="auto">
-                    <a:xfrm>
-                      <a:off x="0" y="0"/>
-                      <a:ext cx="2714313" cy="2034926"/>
-                    </a:xfrm>
-                    <a:prstGeom prst="rect">
-                      <a:avLst/>
-                    </a:prstGeom>
-                    <a:noFill/>
-                    <a:ln>
-                      <a:noFill/>
-                    </a:ln>
-                  </pic:spPr>
-                </pic:pic>
-              </a:graphicData>
-            </a:graphic>
-          </wp:inline>
-        </w:drawing>
-      </w:r>
     </w:p>
     <w:p>
       <w:pPr>
-        <w:jc w:val="both"/>
-        <w:rPr>
-          <w:lang w:val="en-US"/>
-        </w:rPr>
-      </w:pPr>
-      <w:r>
-        <w:rPr>
-          <w:b/>
-          <w:lang w:val="en-US"/>
-        </w:rPr>
-        <w:t xml:space="preserve">    </w:t>
-      </w:r>
-      <w:commentRangeStart w:id="7"/>
-      <w:r>
-        <w:rPr>
-          <w:b/>
-          <w:lang w:val="en-US"/>
-        </w:rPr>
-        <w:t>Figure 3.</w:t>
-      </w:r>
-      <w:r>
-        <w:rPr>
-          <w:b/>
-          <w:lang w:val="en-US"/>
-        </w:rPr>
-        <w:t>1</w:t>
-      </w:r>
-      <w:r>
-        <w:rPr>
-          <w:b/>
-          <w:lang w:val="en-US"/>
-        </w:rPr>
-        <w:t xml:space="preserve"> a</w:t>
-      </w:r>
-      <w:commentRangeEnd w:id="7"/>
-      <w:r>
-        <w:rPr>
-          <w:rStyle w:val="CommentReference"/>
-        </w:rPr>
-        <w:commentReference w:id="7"/>
-      </w:r>
+        <w:ind w:left="1" w:firstLine="1"/>
+        <w:rPr>
+          <w:strike/>
+          <w:lang w:val="en-US"/>
+        </w:rPr>
+      </w:pPr>
     </w:p>
-    <w:p>
-      <w:pPr>
-        <w:jc w:val="both"/>
-        <w:rPr>
-          <w:lang w:val="en-US"/>
-        </w:rPr>
-      </w:pPr>
-    </w:p>
-    <w:p>
-      <w:pPr>
-        <w:jc w:val="both"/>
-        <w:rPr>
-          <w:lang w:val="en-US"/>
-        </w:rPr>
-      </w:pPr>
-      <w:r>
-        <w:rPr>
-          <w:noProof/>
-        </w:rPr>
-        <w:drawing>
-          <wp:inline distT="0" distB="0" distL="0" distR="0" wp14:anchorId="23354510" wp14:editId="09348D72">
-            <wp:extent cx="2884590" cy="2162582"/>
-            <wp:effectExtent l="0" t="0" r="0" b="9525"/>
-            <wp:docPr id="1" name="Picture 1"/>
-            <wp:cNvGraphicFramePr>
-              <a:graphicFrameLocks xmlns:a="http://schemas.openxmlformats.org/drawingml/2006/main" noChangeAspect="1"/>
-            </wp:cNvGraphicFramePr>
-            <a:graphic xmlns:a="http://schemas.openxmlformats.org/drawingml/2006/main">
-              <a:graphicData uri="http://schemas.openxmlformats.org/drawingml/2006/picture">
-                <pic:pic xmlns:pic="http://schemas.openxmlformats.org/drawingml/2006/picture">
-                  <pic:nvPicPr>
-                    <pic:cNvPr id="0" name="Picture 1"/>
-                    <pic:cNvPicPr>
-                      <a:picLocks noChangeAspect="1" noChangeArrowheads="1"/>
-                    </pic:cNvPicPr>
-                  </pic:nvPicPr>
-                  <pic:blipFill>
-                    <a:blip r:embed="rId14">
-                      <a:extLst>
-                        <a:ext uri="{28A0092B-C50C-407E-A947-70E740481C1C}">
-                          <a14:useLocalDpi xmlns:a14="http://schemas.microsoft.com/office/drawing/2010/main" val="0"/>
-                        </a:ext>
-                      </a:extLst>
-                    </a:blip>
-                    <a:srcRect/>
-                    <a:stretch>
-                      <a:fillRect/>
-                    </a:stretch>
-                  </pic:blipFill>
-                  <pic:spPr bwMode="auto">
-                    <a:xfrm>
-                      <a:off x="0" y="0"/>
-                      <a:ext cx="2903254" cy="2176575"/>
-                    </a:xfrm>
-                    <a:prstGeom prst="rect">
-                      <a:avLst/>
-                    </a:prstGeom>
-                    <a:noFill/>
-                    <a:ln>
-                      <a:noFill/>
-                    </a:ln>
-                  </pic:spPr>
-                </pic:pic>
-              </a:graphicData>
-            </a:graphic>
-          </wp:inline>
-        </w:drawing>
-      </w:r>
-      <w:r>
-        <w:rPr>
-          <w:noProof/>
-        </w:rPr>
-        <w:t xml:space="preserve"> </w:t>
-      </w:r>
-      <w:r>
-        <w:rPr>
-          <w:noProof/>
-        </w:rPr>
-        <w:drawing>
-          <wp:inline distT="0" distB="0" distL="0" distR="0" wp14:anchorId="31FFAB12" wp14:editId="1B2AFEEA">
-            <wp:extent cx="2901950" cy="2176463"/>
-            <wp:effectExtent l="0" t="0" r="0" b="0"/>
-            <wp:docPr id="7" name="Picture 6">
-              <a:extLst xmlns:a="http://schemas.openxmlformats.org/drawingml/2006/main">
-                <a:ext uri="{FF2B5EF4-FFF2-40B4-BE49-F238E27FC236}">
-                  <a16:creationId xmlns:a16="http://schemas.microsoft.com/office/drawing/2014/main" id="{472A09FE-C67C-437D-AD61-2F84E35179C2}"/>
-                </a:ext>
-              </a:extLst>
-            </wp:docPr>
-            <wp:cNvGraphicFramePr>
-              <a:graphicFrameLocks xmlns:a="http://schemas.openxmlformats.org/drawingml/2006/main" noChangeAspect="1"/>
-            </wp:cNvGraphicFramePr>
-            <a:graphic xmlns:a="http://schemas.openxmlformats.org/drawingml/2006/main">
-              <a:graphicData uri="http://schemas.openxmlformats.org/drawingml/2006/picture">
-                <pic:pic xmlns:pic="http://schemas.openxmlformats.org/drawingml/2006/picture">
-                  <pic:nvPicPr>
-                    <pic:cNvPr id="7" name="Picture 6">
-                      <a:extLst>
-                        <a:ext uri="{FF2B5EF4-FFF2-40B4-BE49-F238E27FC236}">
-                          <a16:creationId xmlns:a16="http://schemas.microsoft.com/office/drawing/2014/main" id="{472A09FE-C67C-437D-AD61-2F84E35179C2}"/>
-                        </a:ext>
-                      </a:extLst>
-                    </pic:cNvPr>
-                    <pic:cNvPicPr>
-                      <a:picLocks noChangeAspect="1"/>
-                    </pic:cNvPicPr>
-                  </pic:nvPicPr>
-                  <pic:blipFill>
-                    <a:blip r:embed="rId15"/>
-                    <a:stretch>
-                      <a:fillRect/>
-                    </a:stretch>
-                  </pic:blipFill>
-                  <pic:spPr>
-                    <a:xfrm>
-                      <a:off x="0" y="0"/>
-                      <a:ext cx="2904274" cy="2178206"/>
-                    </a:xfrm>
-                    <a:prstGeom prst="rect">
-                      <a:avLst/>
-                    </a:prstGeom>
-                  </pic:spPr>
-                </pic:pic>
-              </a:graphicData>
-            </a:graphic>
-          </wp:inline>
-        </w:drawing>
-      </w:r>
-    </w:p>
-    <w:p>
-      <w:pPr>
-        <w:jc w:val="both"/>
-        <w:rPr>
-          <w:lang w:val="en-US"/>
-        </w:rPr>
-      </w:pPr>
-      <w:r>
-        <w:rPr>
-          <w:b/>
-          <w:lang w:val="en-US"/>
-        </w:rPr>
-        <w:t>Figure 3.</w:t>
-      </w:r>
-      <w:r>
-        <w:rPr>
-          <w:b/>
-          <w:lang w:val="en-US"/>
-        </w:rPr>
-        <w:t>1</w:t>
-      </w:r>
-      <w:r>
-        <w:rPr>
-          <w:b/>
-          <w:lang w:val="en-US"/>
-        </w:rPr>
-        <w:t xml:space="preserve"> b</w:t>
-      </w:r>
-    </w:p>
-    <w:p>
-      <w:pPr>
-        <w:jc w:val="both"/>
-        <w:rPr>
-          <w:lang w:val="en-US"/>
-        </w:rPr>
-      </w:pPr>
-    </w:p>
-    <w:p>
-      <w:pPr>
-        <w:ind w:left="1" w:firstLine="1"/>
-        <w:rPr>
-          <w:strike/>
-          <w:lang w:val="en-US"/>
-        </w:rPr>
-      </w:pPr>
-    </w:p>
+    <w:tbl>
+      <w:tblPr>
+        <w:tblStyle w:val="TableGrid"/>
+        <w:tblW w:w="10838" w:type="dxa"/>
+        <w:tblInd w:w="-714" w:type="dxa"/>
+        <w:tblBorders>
+          <w:top w:val="none" w:sz="0" w:space="0" w:color="auto"/>
+          <w:left w:val="none" w:sz="0" w:space="0" w:color="auto"/>
+          <w:bottom w:val="none" w:sz="0" w:space="0" w:color="auto"/>
+          <w:right w:val="none" w:sz="0" w:space="0" w:color="auto"/>
+          <w:insideH w:val="none" w:sz="0" w:space="0" w:color="auto"/>
+          <w:insideV w:val="none" w:sz="0" w:space="0" w:color="auto"/>
+        </w:tblBorders>
+        <w:tblLayout w:type="fixed"/>
+        <w:tblLook w:val="04A0" w:firstRow="1" w:lastRow="0" w:firstColumn="1" w:lastColumn="0" w:noHBand="0" w:noVBand="1"/>
+      </w:tblPr>
+      <w:tblGrid>
+        <w:gridCol w:w="451"/>
+        <w:gridCol w:w="5022"/>
+        <w:gridCol w:w="340"/>
+        <w:gridCol w:w="5017"/>
+        <w:gridCol w:w="8"/>
+      </w:tblGrid>
+      <w:tr>
+        <w:trPr>
+          <w:gridAfter w:val="1"/>
+          <w:wAfter w:w="8" w:type="dxa"/>
+          <w:trHeight w:val="3458"/>
+        </w:trPr>
+        <w:tc>
+          <w:tcPr>
+            <w:tcW w:w="451" w:type="dxa"/>
+          </w:tcPr>
+          <w:p>
+            <w:pPr>
+              <w:rPr>
+                <w:b/>
+                <w:bCs/>
+                <w:noProof/>
+                <w:lang w:val="en-US"/>
+              </w:rPr>
+            </w:pPr>
+            <w:r>
+              <w:rPr>
+                <w:b/>
+                <w:bCs/>
+                <w:noProof/>
+                <w:lang w:val="en-US"/>
+              </w:rPr>
+              <w:t>A</w:t>
+            </w:r>
+          </w:p>
+        </w:tc>
+        <w:tc>
+          <w:tcPr>
+            <w:tcW w:w="5022" w:type="dxa"/>
+          </w:tcPr>
+          <w:p>
+            <w:pPr>
+              <w:rPr>
+                <w:strike/>
+                <w:lang w:val="en-US"/>
+              </w:rPr>
+            </w:pPr>
+            <w:r>
+              <w:rPr>
+                <w:b/>
+                <w:bCs/>
+                <w:noProof/>
+                <w:lang w:val="en-US"/>
+              </w:rPr>
+              <w:drawing>
+                <wp:inline distT="0" distB="0" distL="0" distR="0" wp14:anchorId="0CB403DD" wp14:editId="7104E4C9">
+                  <wp:extent cx="2977200" cy="2232000"/>
+                  <wp:effectExtent l="0" t="0" r="0" b="0"/>
+                  <wp:docPr id="9" name="Picture 9"/>
+                  <wp:cNvGraphicFramePr>
+                    <a:graphicFrameLocks xmlns:a="http://schemas.openxmlformats.org/drawingml/2006/main" noChangeAspect="1"/>
+                  </wp:cNvGraphicFramePr>
+                  <a:graphic xmlns:a="http://schemas.openxmlformats.org/drawingml/2006/main">
+                    <a:graphicData uri="http://schemas.openxmlformats.org/drawingml/2006/picture">
+                      <pic:pic xmlns:pic="http://schemas.openxmlformats.org/drawingml/2006/picture">
+                        <pic:nvPicPr>
+                          <pic:cNvPr id="0" name="Picture 6"/>
+                          <pic:cNvPicPr>
+                            <a:picLocks noChangeAspect="1" noChangeArrowheads="1"/>
+                          </pic:cNvPicPr>
+                        </pic:nvPicPr>
+                        <pic:blipFill>
+                          <a:blip r:embed="rId12">
+                            <a:extLst>
+                              <a:ext uri="{28A0092B-C50C-407E-A947-70E740481C1C}">
+                                <a14:useLocalDpi xmlns:a14="http://schemas.microsoft.com/office/drawing/2010/main" val="0"/>
+                              </a:ext>
+                            </a:extLst>
+                          </a:blip>
+                          <a:srcRect/>
+                          <a:stretch>
+                            <a:fillRect/>
+                          </a:stretch>
+                        </pic:blipFill>
+                        <pic:spPr bwMode="auto">
+                          <a:xfrm>
+                            <a:off x="0" y="0"/>
+                            <a:ext cx="2977200" cy="2232000"/>
+                          </a:xfrm>
+                          <a:prstGeom prst="rect">
+                            <a:avLst/>
+                          </a:prstGeom>
+                          <a:noFill/>
+                          <a:ln>
+                            <a:noFill/>
+                          </a:ln>
+                        </pic:spPr>
+                      </pic:pic>
+                    </a:graphicData>
+                  </a:graphic>
+                </wp:inline>
+              </w:drawing>
+            </w:r>
+          </w:p>
+        </w:tc>
+        <w:tc>
+          <w:tcPr>
+            <w:tcW w:w="340" w:type="dxa"/>
+          </w:tcPr>
+          <w:p>
+            <w:pPr>
+              <w:rPr>
+                <w:noProof/>
+                <w:color w:val="1F497D" w:themeColor="text2"/>
+                <w:lang w:val="en-US"/>
+              </w:rPr>
+            </w:pPr>
+            <w:r>
+              <w:rPr>
+                <w:b/>
+                <w:bCs/>
+                <w:noProof/>
+                <w:lang w:val="en-US"/>
+              </w:rPr>
+              <w:t>B</w:t>
+            </w:r>
+          </w:p>
+        </w:tc>
+        <w:tc>
+          <w:tcPr>
+            <w:tcW w:w="5017" w:type="dxa"/>
+          </w:tcPr>
+          <w:p>
+            <w:pPr>
+              <w:rPr>
+                <w:strike/>
+                <w:lang w:val="en-US"/>
+              </w:rPr>
+            </w:pPr>
+            <w:r>
+              <w:rPr>
+                <w:b/>
+                <w:bCs/>
+                <w:noProof/>
+                <w:lang w:val="en-US"/>
+              </w:rPr>
+              <w:drawing>
+                <wp:inline distT="0" distB="0" distL="0" distR="0" wp14:anchorId="7C519B8B" wp14:editId="61C91D8D">
+                  <wp:extent cx="2977200" cy="2232000"/>
+                  <wp:effectExtent l="0" t="0" r="0" b="0"/>
+                  <wp:docPr id="15" name="Picture 15"/>
+                  <wp:cNvGraphicFramePr>
+                    <a:graphicFrameLocks xmlns:a="http://schemas.openxmlformats.org/drawingml/2006/main" noChangeAspect="1"/>
+                  </wp:cNvGraphicFramePr>
+                  <a:graphic xmlns:a="http://schemas.openxmlformats.org/drawingml/2006/main">
+                    <a:graphicData uri="http://schemas.openxmlformats.org/drawingml/2006/picture">
+                      <pic:pic xmlns:pic="http://schemas.openxmlformats.org/drawingml/2006/picture">
+                        <pic:nvPicPr>
+                          <pic:cNvPr id="0" name="Picture 11"/>
+                          <pic:cNvPicPr>
+                            <a:picLocks noChangeAspect="1" noChangeArrowheads="1"/>
+                          </pic:cNvPicPr>
+                        </pic:nvPicPr>
+                        <pic:blipFill>
+                          <a:blip r:embed="rId13">
+                            <a:extLst>
+                              <a:ext uri="{28A0092B-C50C-407E-A947-70E740481C1C}">
+                                <a14:useLocalDpi xmlns:a14="http://schemas.microsoft.com/office/drawing/2010/main" val="0"/>
+                              </a:ext>
+                            </a:extLst>
+                          </a:blip>
+                          <a:srcRect/>
+                          <a:stretch>
+                            <a:fillRect/>
+                          </a:stretch>
+                        </pic:blipFill>
+                        <pic:spPr bwMode="auto">
+                          <a:xfrm>
+                            <a:off x="0" y="0"/>
+                            <a:ext cx="2977200" cy="2232000"/>
+                          </a:xfrm>
+                          <a:prstGeom prst="rect">
+                            <a:avLst/>
+                          </a:prstGeom>
+                          <a:noFill/>
+                          <a:ln>
+                            <a:noFill/>
+                          </a:ln>
+                        </pic:spPr>
+                      </pic:pic>
+                    </a:graphicData>
+                  </a:graphic>
+                </wp:inline>
+              </w:drawing>
+            </w:r>
+          </w:p>
+        </w:tc>
+      </w:tr>
+      <w:tr>
+        <w:tc>
+          <w:tcPr>
+            <w:tcW w:w="451" w:type="dxa"/>
+          </w:tcPr>
+          <w:p>
+            <w:pPr>
+              <w:ind w:right="118"/>
+              <w:rPr>
+                <w:b/>
+                <w:bCs/>
+                <w:noProof/>
+                <w:lang w:val="en-US"/>
+              </w:rPr>
+            </w:pPr>
+            <w:r>
+              <w:rPr>
+                <w:b/>
+                <w:bCs/>
+                <w:noProof/>
+                <w:lang w:val="en-US"/>
+              </w:rPr>
+              <w:t>C</w:t>
+            </w:r>
+          </w:p>
+        </w:tc>
+        <w:tc>
+          <w:tcPr>
+            <w:tcW w:w="5022" w:type="dxa"/>
+          </w:tcPr>
+          <w:p>
+            <w:pPr>
+              <w:ind w:right="118"/>
+              <w:rPr>
+                <w:strike/>
+                <w:lang w:val="en-US"/>
+              </w:rPr>
+            </w:pPr>
+            <w:r>
+              <w:rPr>
+                <w:b/>
+                <w:bCs/>
+                <w:noProof/>
+                <w:lang w:val="en-US"/>
+              </w:rPr>
+              <w:drawing>
+                <wp:inline distT="0" distB="0" distL="0" distR="0" wp14:anchorId="2164646D" wp14:editId="236D6684">
+                  <wp:extent cx="2977200" cy="2232000"/>
+                  <wp:effectExtent l="0" t="0" r="0" b="0"/>
+                  <wp:docPr id="17" name="Picture 17"/>
+                  <wp:cNvGraphicFramePr>
+                    <a:graphicFrameLocks xmlns:a="http://schemas.openxmlformats.org/drawingml/2006/main" noChangeAspect="1"/>
+                  </wp:cNvGraphicFramePr>
+                  <a:graphic xmlns:a="http://schemas.openxmlformats.org/drawingml/2006/main">
+                    <a:graphicData uri="http://schemas.openxmlformats.org/drawingml/2006/picture">
+                      <pic:pic xmlns:pic="http://schemas.openxmlformats.org/drawingml/2006/picture">
+                        <pic:nvPicPr>
+                          <pic:cNvPr id="0" name="Picture 13"/>
+                          <pic:cNvPicPr>
+                            <a:picLocks noChangeAspect="1" noChangeArrowheads="1"/>
+                          </pic:cNvPicPr>
+                        </pic:nvPicPr>
+                        <pic:blipFill>
+                          <a:blip r:embed="rId14">
+                            <a:extLst>
+                              <a:ext uri="{28A0092B-C50C-407E-A947-70E740481C1C}">
+                                <a14:useLocalDpi xmlns:a14="http://schemas.microsoft.com/office/drawing/2010/main" val="0"/>
+                              </a:ext>
+                            </a:extLst>
+                          </a:blip>
+                          <a:srcRect/>
+                          <a:stretch>
+                            <a:fillRect/>
+                          </a:stretch>
+                        </pic:blipFill>
+                        <pic:spPr bwMode="auto">
+                          <a:xfrm>
+                            <a:off x="0" y="0"/>
+                            <a:ext cx="2977200" cy="2232000"/>
+                          </a:xfrm>
+                          <a:prstGeom prst="rect">
+                            <a:avLst/>
+                          </a:prstGeom>
+                          <a:noFill/>
+                          <a:ln>
+                            <a:noFill/>
+                          </a:ln>
+                        </pic:spPr>
+                      </pic:pic>
+                    </a:graphicData>
+                  </a:graphic>
+                </wp:inline>
+              </w:drawing>
+            </w:r>
+          </w:p>
+        </w:tc>
+        <w:tc>
+          <w:tcPr>
+            <w:tcW w:w="340" w:type="dxa"/>
+          </w:tcPr>
+          <w:p>
+            <w:pPr>
+              <w:ind w:right="118"/>
+              <w:rPr>
+                <w:b/>
+                <w:bCs/>
+                <w:noProof/>
+                <w:lang w:val="en-US"/>
+              </w:rPr>
+            </w:pPr>
+            <w:r>
+              <w:rPr>
+                <w:b/>
+                <w:bCs/>
+                <w:noProof/>
+                <w:lang w:val="en-US"/>
+              </w:rPr>
+              <w:t>D</w:t>
+            </w:r>
+          </w:p>
+        </w:tc>
+        <w:tc>
+          <w:tcPr>
+            <w:tcW w:w="5022" w:type="dxa"/>
+            <w:gridSpan w:val="2"/>
+          </w:tcPr>
+          <w:p>
+            <w:pPr>
+              <w:ind w:right="118"/>
+              <w:rPr>
+                <w:strike/>
+                <w:lang w:val="en-US"/>
+              </w:rPr>
+            </w:pPr>
+            <w:r>
+              <w:rPr>
+                <w:b/>
+                <w:bCs/>
+                <w:noProof/>
+                <w:lang w:val="en-US"/>
+              </w:rPr>
+              <w:drawing>
+                <wp:inline distT="0" distB="0" distL="0" distR="0" wp14:anchorId="68D3B4CC" wp14:editId="1CCBE262">
+                  <wp:extent cx="2977200" cy="2232000"/>
+                  <wp:effectExtent l="0" t="0" r="0" b="0"/>
+                  <wp:docPr id="16" name="Picture 16"/>
+                  <wp:cNvGraphicFramePr>
+                    <a:graphicFrameLocks xmlns:a="http://schemas.openxmlformats.org/drawingml/2006/main" noChangeAspect="1"/>
+                  </wp:cNvGraphicFramePr>
+                  <a:graphic xmlns:a="http://schemas.openxmlformats.org/drawingml/2006/main">
+                    <a:graphicData uri="http://schemas.openxmlformats.org/drawingml/2006/picture">
+                      <pic:pic xmlns:pic="http://schemas.openxmlformats.org/drawingml/2006/picture">
+                        <pic:nvPicPr>
+                          <pic:cNvPr id="0" name="Picture 12"/>
+                          <pic:cNvPicPr>
+                            <a:picLocks noChangeAspect="1" noChangeArrowheads="1"/>
+                          </pic:cNvPicPr>
+                        </pic:nvPicPr>
+                        <pic:blipFill>
+                          <a:blip r:embed="rId15">
+                            <a:extLst>
+                              <a:ext uri="{28A0092B-C50C-407E-A947-70E740481C1C}">
+                                <a14:useLocalDpi xmlns:a14="http://schemas.microsoft.com/office/drawing/2010/main" val="0"/>
+                              </a:ext>
+                            </a:extLst>
+                          </a:blip>
+                          <a:srcRect/>
+                          <a:stretch>
+                            <a:fillRect/>
+                          </a:stretch>
+                        </pic:blipFill>
+                        <pic:spPr bwMode="auto">
+                          <a:xfrm>
+                            <a:off x="0" y="0"/>
+                            <a:ext cx="2977200" cy="2232000"/>
+                          </a:xfrm>
+                          <a:prstGeom prst="rect">
+                            <a:avLst/>
+                          </a:prstGeom>
+                          <a:noFill/>
+                          <a:ln>
+                            <a:noFill/>
+                          </a:ln>
+                        </pic:spPr>
+                      </pic:pic>
+                    </a:graphicData>
+                  </a:graphic>
+                </wp:inline>
+              </w:drawing>
+            </w:r>
+          </w:p>
+        </w:tc>
+      </w:tr>
+      <w:tr>
+        <w:tc>
+          <w:tcPr>
+            <w:tcW w:w="10838" w:type="dxa"/>
+            <w:gridSpan w:val="5"/>
+          </w:tcPr>
+          <w:p>
+            <w:pPr>
+              <w:jc w:val="center"/>
+              <w:rPr>
+                <w:lang w:val="en-US"/>
+              </w:rPr>
+            </w:pPr>
+            <w:r>
+              <w:rPr>
+                <w:rFonts w:ascii="Times New Roman" w:eastAsia="Times New Roman" w:hAnsi="Times New Roman" w:cs="Times New Roman"/>
+                <w:b/>
+                <w:sz w:val="20"/>
+                <w:szCs w:val="20"/>
+                <w:lang w:val="en-US"/>
+              </w:rPr>
+              <w:t xml:space="preserve">Figure 3 – </w:t>
+            </w:r>
+            <w:r>
+              <w:rPr>
+                <w:rFonts w:ascii="Times New Roman" w:eastAsia="Times New Roman" w:hAnsi="Times New Roman" w:cs="Times New Roman"/>
+                <w:b/>
+                <w:sz w:val="20"/>
+                <w:szCs w:val="20"/>
+                <w:lang w:val="en-US"/>
+              </w:rPr>
+              <w:t>A) S</w:t>
+            </w:r>
+            <w:r>
+              <w:rPr>
+                <w:rFonts w:ascii="Times New Roman" w:eastAsia="Times New Roman" w:hAnsi="Times New Roman" w:cs="Times New Roman"/>
+                <w:b/>
+                <w:sz w:val="20"/>
+                <w:szCs w:val="20"/>
+                <w:lang w:val="en-US"/>
+              </w:rPr>
+              <w:t>1</w:t>
+            </w:r>
+            <w:r>
+              <w:rPr>
+                <w:rFonts w:ascii="Times New Roman" w:eastAsia="Times New Roman" w:hAnsi="Times New Roman" w:cs="Times New Roman"/>
+                <w:b/>
+                <w:sz w:val="20"/>
+                <w:szCs w:val="20"/>
+                <w:lang w:val="en-US"/>
+              </w:rPr>
+              <w:t xml:space="preserve"> </w:t>
+            </w:r>
+            <w:r>
+              <w:rPr>
+                <w:rFonts w:ascii="Times New Roman" w:eastAsia="Times New Roman" w:hAnsi="Times New Roman" w:cs="Times New Roman"/>
+                <w:b/>
+                <w:sz w:val="20"/>
+                <w:szCs w:val="20"/>
+                <w:lang w:val="en-US"/>
+              </w:rPr>
+              <w:t xml:space="preserve">  </w:t>
+            </w:r>
+            <w:proofErr w:type="gramStart"/>
+            <w:r>
+              <w:rPr>
+                <w:rFonts w:ascii="Times New Roman" w:eastAsia="Times New Roman" w:hAnsi="Times New Roman" w:cs="Times New Roman"/>
+                <w:b/>
+                <w:sz w:val="20"/>
+                <w:szCs w:val="20"/>
+                <w:lang w:val="en-US"/>
+              </w:rPr>
+              <w:t xml:space="preserve">B) </w:t>
+            </w:r>
+            <w:r>
+              <w:rPr>
+                <w:rFonts w:ascii="Times New Roman" w:eastAsia="Times New Roman" w:hAnsi="Times New Roman" w:cs="Times New Roman"/>
+                <w:b/>
+                <w:sz w:val="20"/>
+                <w:szCs w:val="20"/>
+                <w:lang w:val="en-US"/>
+              </w:rPr>
+              <w:t xml:space="preserve"> U2</w:t>
+            </w:r>
+            <w:proofErr w:type="gramEnd"/>
+            <w:r>
+              <w:rPr>
+                <w:rFonts w:ascii="Times New Roman" w:eastAsia="Times New Roman" w:hAnsi="Times New Roman" w:cs="Times New Roman"/>
+                <w:b/>
+                <w:sz w:val="20"/>
+                <w:szCs w:val="20"/>
+                <w:lang w:val="en-US"/>
+              </w:rPr>
+              <w:t xml:space="preserve">  C)</w:t>
+            </w:r>
+            <w:r>
+              <w:rPr>
+                <w:rFonts w:ascii="Times New Roman" w:eastAsia="Times New Roman" w:hAnsi="Times New Roman" w:cs="Times New Roman"/>
+                <w:b/>
+                <w:sz w:val="20"/>
+                <w:szCs w:val="20"/>
+                <w:lang w:val="en-US"/>
+              </w:rPr>
+              <w:t xml:space="preserve"> C5 </w:t>
+            </w:r>
+            <w:r>
+              <w:rPr>
+                <w:rFonts w:ascii="Times New Roman" w:eastAsia="Times New Roman" w:hAnsi="Times New Roman" w:cs="Times New Roman"/>
+                <w:b/>
+                <w:sz w:val="20"/>
+                <w:szCs w:val="20"/>
+                <w:lang w:val="en-US"/>
+              </w:rPr>
+              <w:t>D)</w:t>
+            </w:r>
+            <w:r>
+              <w:rPr>
+                <w:rFonts w:ascii="Times New Roman" w:eastAsia="Times New Roman" w:hAnsi="Times New Roman" w:cs="Times New Roman"/>
+                <w:b/>
+                <w:sz w:val="20"/>
+                <w:szCs w:val="20"/>
+                <w:lang w:val="en-US"/>
+              </w:rPr>
+              <w:t xml:space="preserve"> CC</w:t>
+            </w:r>
+            <w:r>
+              <w:rPr>
+                <w:rFonts w:ascii="Times New Roman" w:eastAsia="Times New Roman" w:hAnsi="Times New Roman" w:cs="Times New Roman"/>
+                <w:b/>
+                <w:sz w:val="20"/>
+                <w:szCs w:val="20"/>
+                <w:lang w:val="en-US"/>
+              </w:rPr>
+              <w:t>2</w:t>
+            </w:r>
+          </w:p>
+        </w:tc>
+      </w:tr>
+    </w:tbl>
     <w:p>
       <w:pPr>
         <w:ind w:left="1" w:firstLine="1"/>
@@ -12722,16 +12940,109 @@
         </w:rPr>
         <w:t>*******************************************************</w:t>
       </w:r>
+      <w:bookmarkStart w:id="6" w:name="_GoBack"/>
+      <w:bookmarkEnd w:id="6"/>
     </w:p>
     <w:p>
       <w:pPr>
-        <w:rPr>
-          <w:lang w:val="en-US"/>
-        </w:rPr>
-      </w:pPr>
+        <w:pStyle w:val="Heading1"/>
+        <w:spacing w:before="120" w:after="120"/>
+        <w:rPr>
+          <w:lang w:val="en-US"/>
+        </w:rPr>
+      </w:pPr>
+      <w:r>
+        <w:rPr>
+          <w:lang w:val="en-US"/>
+        </w:rPr>
+        <w:t>ACKNOWLEDGEMENT</w:t>
+      </w:r>
     </w:p>
     <w:p>
       <w:pPr>
+        <w:jc w:val="both"/>
+        <w:rPr>
+          <w:lang w:val="en-US"/>
+        </w:rPr>
+      </w:pPr>
+      <w:bookmarkStart w:id="7" w:name="_Hlk21910764"/>
+      <w:r>
+        <w:rPr>
+          <w:lang w:val="en-US"/>
+        </w:rPr>
+        <w:t xml:space="preserve">This research was funded by UGC-UKIERI joint research program (Grant No. 2017-UGC-10070) and </w:t>
+      </w:r>
+      <w:r>
+        <w:rPr>
+          <w:lang w:val="en-US"/>
+        </w:rPr>
+        <w:t xml:space="preserve">the </w:t>
+      </w:r>
+      <w:r>
+        <w:rPr>
+          <w:lang w:val="en-US"/>
+        </w:rPr>
+        <w:t xml:space="preserve">Institute Post-doctoral fellowship granted by </w:t>
+      </w:r>
+      <w:r>
+        <w:rPr>
+          <w:lang w:val="en-US"/>
+        </w:rPr>
+        <w:t xml:space="preserve">the </w:t>
+      </w:r>
+      <w:r>
+        <w:rPr>
+          <w:lang w:val="en-US"/>
+        </w:rPr>
+        <w:t>Indian Institute of Technology Bombay. Their support is gratefully acknowledged.</w:t>
+      </w:r>
+      <w:r>
+        <w:rPr>
+          <w:lang w:val="en-US"/>
+        </w:rPr>
+        <w:t xml:space="preserve"> </w:t>
+      </w:r>
+      <w:r>
+        <w:t>The authors would like to acknowledge the funding from Science and Engineering Research Board (statutory body under the Department of Science and Technology, India) through Grant No. MTR/2019/000287 for this work</w:t>
+      </w:r>
+      <w:r>
+        <w:t xml:space="preserve">. </w:t>
+      </w:r>
+      <w:r>
+        <w:rPr>
+          <w:lang w:val="en-US"/>
+        </w:rPr>
+        <w:t xml:space="preserve">Any opinions, findings, and conclusions or recommendations expressed in this paper are those of the </w:t>
+      </w:r>
+      <w:r>
+        <w:rPr>
+          <w:lang w:val="en-US"/>
+        </w:rPr>
+        <w:t xml:space="preserve">authors </w:t>
+      </w:r>
+      <w:r>
+        <w:rPr>
+          <w:lang w:val="en-US"/>
+        </w:rPr>
+        <w:t>and do not necessarily reflect the views of the funding agencies of the UGC-UKIERI research program.</w:t>
+      </w:r>
+      <w:r>
+        <w:rPr>
+          <w:lang w:val="en-US"/>
+        </w:rPr>
+        <w:t xml:space="preserve"> </w:t>
+      </w:r>
+    </w:p>
+    <w:bookmarkEnd w:id="7"/>
+    <w:p>
+      <w:pPr>
+        <w:rPr>
+          <w:lang w:val="en-US"/>
+        </w:rPr>
+      </w:pPr>
+    </w:p>
+    <w:p>
+      <w:pPr>
         <w:pStyle w:val="Heading1"/>
         <w:spacing w:before="120" w:after="120"/>
         <w:rPr>
@@ -12742,105 +13053,160 @@
         <w:rPr>
           <w:lang w:val="en-US"/>
         </w:rPr>
-        <w:t>ACKNOWLEDGEMENT</w:t>
+        <w:t>REFERENCES</w:t>
       </w:r>
     </w:p>
     <w:p>
       <w:pPr>
-        <w:jc w:val="both"/>
-        <w:rPr>
-          <w:lang w:val="en-US"/>
-        </w:rPr>
-      </w:pPr>
-      <w:bookmarkStart w:id="8" w:name="_Hlk21910764"/>
-      <w:r>
-        <w:rPr>
-          <w:lang w:val="en-US"/>
-        </w:rPr>
-        <w:t xml:space="preserve">This research was funded by UGC-UKIERI joint research program (Grant No. 2017-UGC-10070) and </w:t>
-      </w:r>
-      <w:r>
-        <w:rPr>
-          <w:lang w:val="en-US"/>
-        </w:rPr>
-        <w:t xml:space="preserve">the </w:t>
-      </w:r>
-      <w:r>
-        <w:rPr>
-          <w:lang w:val="en-US"/>
-        </w:rPr>
-        <w:t xml:space="preserve">Institute Post-doctoral fellowship granted by </w:t>
-      </w:r>
-      <w:r>
-        <w:rPr>
-          <w:lang w:val="en-US"/>
-        </w:rPr>
-        <w:t xml:space="preserve">the </w:t>
-      </w:r>
-      <w:r>
-        <w:rPr>
-          <w:lang w:val="en-US"/>
-        </w:rPr>
-        <w:t>Indian Institute of Technology Bombay. Their support is gratefully acknowledged.</w:t>
-      </w:r>
-      <w:r>
-        <w:rPr>
-          <w:lang w:val="en-US"/>
-        </w:rPr>
-        <w:t xml:space="preserve"> </w:t>
-      </w:r>
-      <w:r>
-        <w:t>The authors would like to acknowledge the funding from Science and Engineering Research Board (statutory body under the Department of Science and Technology, India) through Grant No. MTR/2019/000287 for this work</w:t>
-      </w:r>
-      <w:r>
-        <w:t xml:space="preserve">. </w:t>
-      </w:r>
-      <w:r>
-        <w:rPr>
-          <w:lang w:val="en-US"/>
-        </w:rPr>
-        <w:t xml:space="preserve">Any opinions, findings, and conclusions or recommendations expressed in this paper are those of the </w:t>
-      </w:r>
-      <w:r>
-        <w:rPr>
-          <w:lang w:val="en-US"/>
-        </w:rPr>
-        <w:t xml:space="preserve">authors </w:t>
-      </w:r>
-      <w:r>
-        <w:rPr>
-          <w:lang w:val="en-US"/>
-        </w:rPr>
-        <w:t>and do not necessarily reflect the views of the funding agencies of the UGC-UKIERI research program.</w:t>
-      </w:r>
-      <w:r>
-        <w:rPr>
-          <w:lang w:val="en-US"/>
-        </w:rPr>
-        <w:t xml:space="preserve"> </w:t>
-      </w:r>
-    </w:p>
-    <w:bookmarkEnd w:id="8"/>
-    <w:p>
-      <w:pPr>
-        <w:rPr>
-          <w:lang w:val="en-US"/>
-        </w:rPr>
-      </w:pPr>
+        <w:pStyle w:val="Bibliography"/>
+        <w:rPr>
+          <w:rFonts w:ascii="Times New Roman" w:hAnsi="Times New Roman"/>
+          <w:sz w:val="20"/>
+        </w:rPr>
+      </w:pPr>
+      <w:r>
+        <w:fldChar w:fldCharType="begin"/>
+      </w:r>
+      <w:r>
+        <w:instrText xml:space="preserve"> ADDIN ZOTERO_BIBL {"uncited":[],"omitted":[],"custom":[]} CSL_BIBLIOGRAPHY </w:instrText>
+      </w:r>
+      <w:r>
+        <w:fldChar w:fldCharType="separate"/>
+      </w:r>
+      <w:r>
+        <w:rPr>
+          <w:rFonts w:ascii="Times New Roman" w:hAnsi="Times New Roman"/>
+          <w:sz w:val="20"/>
+        </w:rPr>
+        <w:t>1.</w:t>
+      </w:r>
+      <w:r>
+        <w:rPr>
+          <w:rFonts w:ascii="Times New Roman" w:hAnsi="Times New Roman"/>
+          <w:sz w:val="20"/>
+        </w:rPr>
+        <w:tab/>
+        <w:t xml:space="preserve">Freddi F, Novelli V, Gentile R, Veliu E, Andreev S, Andonov A, </w:t>
+      </w:r>
+      <w:r>
+        <w:rPr>
+          <w:rFonts w:ascii="Times New Roman" w:hAnsi="Times New Roman"/>
+          <w:i/>
+          <w:iCs/>
+          <w:sz w:val="20"/>
+        </w:rPr>
+        <w:t>et al.</w:t>
+      </w:r>
+      <w:r>
+        <w:rPr>
+          <w:rFonts w:ascii="Times New Roman" w:hAnsi="Times New Roman"/>
+          <w:sz w:val="20"/>
+        </w:rPr>
+        <w:t xml:space="preserve"> Observations from the 26th November 2019 Albania earthquake: the earthquake engineering field investigation team (EEFIT) mission. </w:t>
+      </w:r>
+      <w:r>
+        <w:rPr>
+          <w:rFonts w:ascii="Times New Roman" w:hAnsi="Times New Roman"/>
+          <w:i/>
+          <w:iCs/>
+          <w:sz w:val="20"/>
+        </w:rPr>
+        <w:t>Bulletin of Earthquake Engineering</w:t>
+      </w:r>
+      <w:r>
+        <w:rPr>
+          <w:rFonts w:ascii="Times New Roman" w:hAnsi="Times New Roman"/>
+          <w:sz w:val="20"/>
+        </w:rPr>
+        <w:t xml:space="preserve"> 2021; </w:t>
+      </w:r>
+      <w:r>
+        <w:rPr>
+          <w:rFonts w:ascii="Times New Roman" w:hAnsi="Times New Roman"/>
+          <w:b/>
+          <w:bCs/>
+          <w:sz w:val="20"/>
+        </w:rPr>
+        <w:t>19</w:t>
+      </w:r>
+      <w:r>
+        <w:rPr>
+          <w:rFonts w:ascii="Times New Roman" w:hAnsi="Times New Roman"/>
+          <w:sz w:val="20"/>
+        </w:rPr>
+        <w:t>(5): 2013–2044. DOI: 10.1007/s10518-021-01062-8.</w:t>
+      </w:r>
     </w:p>
     <w:p>
       <w:pPr>
-        <w:pStyle w:val="Heading1"/>
-        <w:spacing w:before="120" w:after="120"/>
-        <w:rPr>
-          <w:lang w:val="en-US"/>
-        </w:rPr>
-      </w:pPr>
-      <w:r>
-        <w:rPr>
-          <w:lang w:val="en-US"/>
-        </w:rPr>
-        <w:t>REFERENCES</w:t>
+        <w:pStyle w:val="Bibliography"/>
+        <w:rPr>
+          <w:rFonts w:ascii="Times New Roman" w:hAnsi="Times New Roman"/>
+          <w:sz w:val="20"/>
+        </w:rPr>
+      </w:pPr>
+      <w:r>
+        <w:rPr>
+          <w:rFonts w:ascii="Times New Roman" w:hAnsi="Times New Roman"/>
+          <w:sz w:val="20"/>
+        </w:rPr>
+        <w:t>2.</w:t>
+      </w:r>
+      <w:r>
+        <w:rPr>
+          <w:rFonts w:ascii="Times New Roman" w:hAnsi="Times New Roman"/>
+          <w:sz w:val="20"/>
+        </w:rPr>
+        <w:tab/>
+        <w:t xml:space="preserve">Rao A, Dutta D, Kalita P, Ackerley N, Silva V, Raghunandan M, </w:t>
+      </w:r>
+      <w:r>
+        <w:rPr>
+          <w:rFonts w:ascii="Times New Roman" w:hAnsi="Times New Roman"/>
+          <w:i/>
+          <w:iCs/>
+          <w:sz w:val="20"/>
+        </w:rPr>
+        <w:t>et al.</w:t>
+      </w:r>
+      <w:r>
+        <w:rPr>
+          <w:rFonts w:ascii="Times New Roman" w:hAnsi="Times New Roman"/>
+          <w:sz w:val="20"/>
+        </w:rPr>
+        <w:t xml:space="preserve"> Probabilistic seismic risk assessment of India. </w:t>
+      </w:r>
+      <w:r>
+        <w:rPr>
+          <w:rFonts w:ascii="Times New Roman" w:hAnsi="Times New Roman"/>
+          <w:i/>
+          <w:iCs/>
+          <w:sz w:val="20"/>
+        </w:rPr>
+        <w:t>Earthquake Spectra</w:t>
+      </w:r>
+      <w:r>
+        <w:rPr>
+          <w:rFonts w:ascii="Times New Roman" w:hAnsi="Times New Roman"/>
+          <w:sz w:val="20"/>
+        </w:rPr>
+        <w:t xml:space="preserve"> 2020; </w:t>
+      </w:r>
+      <w:r>
+        <w:rPr>
+          <w:rFonts w:ascii="Times New Roman" w:hAnsi="Times New Roman"/>
+          <w:b/>
+          <w:bCs/>
+          <w:sz w:val="20"/>
+        </w:rPr>
+        <w:t>36</w:t>
+      </w:r>
+      <w:r>
+        <w:rPr>
+          <w:rFonts w:ascii="Times New Roman" w:hAnsi="Times New Roman"/>
+          <w:sz w:val="20"/>
+        </w:rPr>
+        <w:t>(1_suppl): 345–371. DOI: 10.1177/8755293020957374.</w:t>
       </w:r>
     </w:p>
     <w:p>
@@ -12852,20 +13218,11 @@
         </w:rPr>
       </w:pPr>
       <w:r>
-        <w:fldChar w:fldCharType="begin"/>
-      </w:r>
-      <w:r>
-        <w:instrText xml:space="preserve"> ADDIN ZOTERO_BIBL {"uncited":[],"omitted":[],"custom":[]} CSL_BIBLIOGRAPHY </w:instrText>
-      </w:r>
-      <w:r>
-        <w:fldChar w:fldCharType="separate"/>
-      </w:r>
-      <w:r>
-        <w:rPr>
-          <w:rFonts w:ascii="Times New Roman" w:hAnsi="Times New Roman"/>
-          <w:sz w:val="20"/>
-        </w:rPr>
-        <w:t>1.</w:t>
+        <w:rPr>
+          <w:rFonts w:ascii="Times New Roman" w:hAnsi="Times New Roman"/>
+          <w:sz w:val="20"/>
+        </w:rPr>
+        <w:t>3.</w:t>
       </w:r>
       <w:r>
         <w:rPr>
@@ -12873,7 +13230,31 @@
           <w:sz w:val="20"/>
         </w:rPr>
         <w:tab/>
-        <w:t xml:space="preserve">Freddi F, Novelli V, Gentile R, Veliu E, Andreev S, Andonov A, </w:t>
+        <w:t>Rossetto T, Ioannou I, Grant D, Maqsood T. Guidelines for the empirical vulnerability assessment 2014.</w:t>
+      </w:r>
+    </w:p>
+    <w:p>
+      <w:pPr>
+        <w:pStyle w:val="Bibliography"/>
+        <w:rPr>
+          <w:rFonts w:ascii="Times New Roman" w:hAnsi="Times New Roman"/>
+          <w:sz w:val="20"/>
+        </w:rPr>
+      </w:pPr>
+      <w:r>
+        <w:rPr>
+          <w:rFonts w:ascii="Times New Roman" w:hAnsi="Times New Roman"/>
+          <w:sz w:val="20"/>
+        </w:rPr>
+        <w:t>4.</w:t>
+      </w:r>
+      <w:r>
+        <w:rPr>
+          <w:rFonts w:ascii="Times New Roman" w:hAnsi="Times New Roman"/>
+          <w:sz w:val="20"/>
+        </w:rPr>
+        <w:tab/>
+        <w:t xml:space="preserve">Bird JF, Bommer JJ. Earthquake losses due to ground failure. </w:t>
       </w:r>
       <w:r>
         <w:rPr>
@@ -12882,14 +13263,54 @@
           <w:iCs/>
           <w:sz w:val="20"/>
         </w:rPr>
-        <w:t>et al.</w:t>
-      </w:r>
-      <w:r>
-        <w:rPr>
-          <w:rFonts w:ascii="Times New Roman" w:hAnsi="Times New Roman"/>
-          <w:sz w:val="20"/>
-        </w:rPr>
-        <w:t xml:space="preserve"> Observations from the 26th November 2019 Albania earthquake: the earthquake engineering field investigation team (EEFIT) mission. </w:t>
+        <w:t>Engineering Geology</w:t>
+      </w:r>
+      <w:r>
+        <w:rPr>
+          <w:rFonts w:ascii="Times New Roman" w:hAnsi="Times New Roman"/>
+          <w:sz w:val="20"/>
+        </w:rPr>
+        <w:t xml:space="preserve"> 2004; </w:t>
+      </w:r>
+      <w:r>
+        <w:rPr>
+          <w:rFonts w:ascii="Times New Roman" w:hAnsi="Times New Roman"/>
+          <w:b/>
+          <w:bCs/>
+          <w:sz w:val="20"/>
+        </w:rPr>
+        <w:t>75</w:t>
+      </w:r>
+      <w:r>
+        <w:rPr>
+          <w:rFonts w:ascii="Times New Roman" w:hAnsi="Times New Roman"/>
+          <w:sz w:val="20"/>
+        </w:rPr>
+        <w:t>(2): 147–179. DOI: 10.1016/j.enggeo.2004.05.006.</w:t>
+      </w:r>
+    </w:p>
+    <w:p>
+      <w:pPr>
+        <w:pStyle w:val="Bibliography"/>
+        <w:rPr>
+          <w:rFonts w:ascii="Times New Roman" w:hAnsi="Times New Roman"/>
+          <w:sz w:val="20"/>
+        </w:rPr>
+      </w:pPr>
+      <w:r>
+        <w:rPr>
+          <w:rFonts w:ascii="Times New Roman" w:hAnsi="Times New Roman"/>
+          <w:sz w:val="20"/>
+        </w:rPr>
+        <w:t>5.</w:t>
+      </w:r>
+      <w:r>
+        <w:rPr>
+          <w:rFonts w:ascii="Times New Roman" w:hAnsi="Times New Roman"/>
+          <w:sz w:val="20"/>
+        </w:rPr>
+        <w:tab/>
+        <w:t xml:space="preserve">Shekhar S, Ghosh J, Ghosh S. Impact of Design Code Evolution on Failure Mechanism and Seismic Fragility of Highway Bridge Piers. </w:t>
       </w:r>
       <w:r>
         <w:rPr>
@@ -12898,14 +13319,14 @@
           <w:iCs/>
           <w:sz w:val="20"/>
         </w:rPr>
-        <w:t>Bulletin of Earthquake Engineering</w:t>
-      </w:r>
-      <w:r>
-        <w:rPr>
-          <w:rFonts w:ascii="Times New Roman" w:hAnsi="Times New Roman"/>
-          <w:sz w:val="20"/>
-        </w:rPr>
-        <w:t xml:space="preserve"> 2021; </w:t>
+        <w:t>Journal of Bridge Engineering</w:t>
+      </w:r>
+      <w:r>
+        <w:rPr>
+          <w:rFonts w:ascii="Times New Roman" w:hAnsi="Times New Roman"/>
+          <w:sz w:val="20"/>
+        </w:rPr>
+        <w:t xml:space="preserve"> 2020; </w:t>
       </w:r>
       <w:r>
         <w:rPr>
@@ -12914,14 +13335,14 @@
           <w:bCs/>
           <w:sz w:val="20"/>
         </w:rPr>
-        <w:t>19</w:t>
-      </w:r>
-      <w:r>
-        <w:rPr>
-          <w:rFonts w:ascii="Times New Roman" w:hAnsi="Times New Roman"/>
-          <w:sz w:val="20"/>
-        </w:rPr>
-        <w:t>(5): 2013–2044. DOI: 10.1007/s10518-021-01062-8.</w:t>
+        <w:t>25</w:t>
+      </w:r>
+      <w:r>
+        <w:rPr>
+          <w:rFonts w:ascii="Times New Roman" w:hAnsi="Times New Roman"/>
+          <w:sz w:val="20"/>
+        </w:rPr>
+        <w:t>(2): 04019140. DOI: 10.1061/(ASCE)BE.1943-5592.0001518.</w:t>
       </w:r>
     </w:p>
     <w:p>
@@ -12937,7 +13358,7 @@
           <w:rFonts w:ascii="Times New Roman" w:hAnsi="Times New Roman"/>
           <w:sz w:val="20"/>
         </w:rPr>
-        <w:t>2.</w:t>
+        <w:t>6.</w:t>
       </w:r>
       <w:r>
         <w:rPr>
@@ -12945,7 +13366,7 @@
           <w:sz w:val="20"/>
         </w:rPr>
         <w:tab/>
-        <w:t xml:space="preserve">Rao A, Dutta D, Kalita P, Ackerley N, Silva V, Raghunandan M, </w:t>
+        <w:t xml:space="preserve">Panchireddi B, Ghosh J. Probabilistic seismic loss estimation of aging highway bridges subjected to multiple earthquake events. </w:t>
       </w:r>
       <w:r>
         <w:rPr>
@@ -12954,14 +13375,54 @@
           <w:iCs/>
           <w:sz w:val="20"/>
         </w:rPr>
-        <w:t>et al.</w:t>
-      </w:r>
-      <w:r>
-        <w:rPr>
-          <w:rFonts w:ascii="Times New Roman" w:hAnsi="Times New Roman"/>
-          <w:sz w:val="20"/>
-        </w:rPr>
-        <w:t xml:space="preserve"> Probabilistic seismic risk assessment of India. </w:t>
+        <w:t>Structure and Infrastructure Engineering</w:t>
+      </w:r>
+      <w:r>
+        <w:rPr>
+          <w:rFonts w:ascii="Times New Roman" w:hAnsi="Times New Roman"/>
+          <w:sz w:val="20"/>
+        </w:rPr>
+        <w:t xml:space="preserve"> 2021; </w:t>
+      </w:r>
+      <w:r>
+        <w:rPr>
+          <w:rFonts w:ascii="Times New Roman" w:hAnsi="Times New Roman"/>
+          <w:b/>
+          <w:bCs/>
+          <w:sz w:val="20"/>
+        </w:rPr>
+        <w:t>17</w:t>
+      </w:r>
+      <w:r>
+        <w:rPr>
+          <w:rFonts w:ascii="Times New Roman" w:hAnsi="Times New Roman"/>
+          <w:sz w:val="20"/>
+        </w:rPr>
+        <w:t>(9): 1155–1174. DOI: 10.1080/15732479.2020.1801765.</w:t>
+      </w:r>
+    </w:p>
+    <w:p>
+      <w:pPr>
+        <w:pStyle w:val="Bibliography"/>
+        <w:rPr>
+          <w:rFonts w:ascii="Times New Roman" w:hAnsi="Times New Roman"/>
+          <w:sz w:val="20"/>
+        </w:rPr>
+      </w:pPr>
+      <w:r>
+        <w:rPr>
+          <w:rFonts w:ascii="Times New Roman" w:hAnsi="Times New Roman"/>
+          <w:sz w:val="20"/>
+        </w:rPr>
+        <w:t>7.</w:t>
+      </w:r>
+      <w:r>
+        <w:rPr>
+          <w:rFonts w:ascii="Times New Roman" w:hAnsi="Times New Roman"/>
+          <w:sz w:val="20"/>
+        </w:rPr>
+        <w:tab/>
+        <w:t xml:space="preserve">Ranjkesh SH, Asadi P, Hamadani AZ. Seismic collapse assessment of deteriorating RC bridges under multiple hazards during their life-cycle. </w:t>
       </w:r>
       <w:r>
         <w:rPr>
@@ -12970,14 +13431,14 @@
           <w:iCs/>
           <w:sz w:val="20"/>
         </w:rPr>
-        <w:t>Earthquake Spectra</w:t>
-      </w:r>
-      <w:r>
-        <w:rPr>
-          <w:rFonts w:ascii="Times New Roman" w:hAnsi="Times New Roman"/>
-          <w:sz w:val="20"/>
-        </w:rPr>
-        <w:t xml:space="preserve"> 2020; </w:t>
+        <w:t>Bulletin of Earthquake Engineering</w:t>
+      </w:r>
+      <w:r>
+        <w:rPr>
+          <w:rFonts w:ascii="Times New Roman" w:hAnsi="Times New Roman"/>
+          <w:sz w:val="20"/>
+        </w:rPr>
+        <w:t xml:space="preserve"> 2019; </w:t>
       </w:r>
       <w:r>
         <w:rPr>
@@ -12986,14 +13447,14 @@
           <w:bCs/>
           <w:sz w:val="20"/>
         </w:rPr>
-        <w:t>36</w:t>
-      </w:r>
-      <w:r>
-        <w:rPr>
-          <w:rFonts w:ascii="Times New Roman" w:hAnsi="Times New Roman"/>
-          <w:sz w:val="20"/>
-        </w:rPr>
-        <w:t>(1_suppl): 345–371. DOI: 10.1177/8755293020957374.</w:t>
+        <w:t>17</w:t>
+      </w:r>
+      <w:r>
+        <w:rPr>
+          <w:rFonts w:ascii="Times New Roman" w:hAnsi="Times New Roman"/>
+          <w:sz w:val="20"/>
+        </w:rPr>
+        <w:t>(9): 5045–5072. DOI: 10.1007/s10518-019-00647-8.</w:t>
       </w:r>
     </w:p>
     <w:p>
@@ -13009,7 +13470,7 @@
           <w:rFonts w:ascii="Times New Roman" w:hAnsi="Times New Roman"/>
           <w:sz w:val="20"/>
         </w:rPr>
-        <w:t>3.</w:t>
+        <w:t>8.</w:t>
       </w:r>
       <w:r>
         <w:rPr>
@@ -13017,7 +13478,39 @@
           <w:sz w:val="20"/>
         </w:rPr>
         <w:tab/>
-        <w:t>Rossetto T, Ioannou I, Grant D, Maqsood T. Guidelines for the empirical vulnerability assessment 2014.</w:t>
+        <w:t xml:space="preserve">Zhang Y, DesRoches R, Tien I. Impact of corrosion on risk assessment of shear-critical and short lap-spliced bridges. </w:t>
+      </w:r>
+      <w:r>
+        <w:rPr>
+          <w:rFonts w:ascii="Times New Roman" w:hAnsi="Times New Roman"/>
+          <w:i/>
+          <w:iCs/>
+          <w:sz w:val="20"/>
+        </w:rPr>
+        <w:t>Engineering Structures</w:t>
+      </w:r>
+      <w:r>
+        <w:rPr>
+          <w:rFonts w:ascii="Times New Roman" w:hAnsi="Times New Roman"/>
+          <w:sz w:val="20"/>
+        </w:rPr>
+        <w:t xml:space="preserve"> 2019; </w:t>
+      </w:r>
+      <w:r>
+        <w:rPr>
+          <w:rFonts w:ascii="Times New Roman" w:hAnsi="Times New Roman"/>
+          <w:b/>
+          <w:bCs/>
+          <w:sz w:val="20"/>
+        </w:rPr>
+        <w:t>189</w:t>
+      </w:r>
+      <w:r>
+        <w:rPr>
+          <w:rFonts w:ascii="Times New Roman" w:hAnsi="Times New Roman"/>
+          <w:sz w:val="20"/>
+        </w:rPr>
+        <w:t>: 260–271.</w:t>
       </w:r>
     </w:p>
     <w:p>
@@ -13033,7 +13526,7 @@
           <w:rFonts w:ascii="Times New Roman" w:hAnsi="Times New Roman"/>
           <w:sz w:val="20"/>
         </w:rPr>
-        <w:t>4.</w:t>
+        <w:t>9.</w:t>
       </w:r>
       <w:r>
         <w:rPr>
@@ -13041,7 +13534,7 @@
           <w:sz w:val="20"/>
         </w:rPr>
         <w:tab/>
-        <w:t xml:space="preserve">Bird JF, Bommer JJ. Earthquake losses due to ground failure. </w:t>
+        <w:t xml:space="preserve">Broomfield J. </w:t>
       </w:r>
       <w:r>
         <w:rPr>
@@ -13050,14 +13543,94 @@
           <w:iCs/>
           <w:sz w:val="20"/>
         </w:rPr>
-        <w:t>Engineering Geology</w:t>
-      </w:r>
-      <w:r>
-        <w:rPr>
-          <w:rFonts w:ascii="Times New Roman" w:hAnsi="Times New Roman"/>
-          <w:sz w:val="20"/>
-        </w:rPr>
-        <w:t xml:space="preserve"> 2004; </w:t>
+        <w:t>Corrosion of steel in concrete: understanding, investigation and repair</w:t>
+      </w:r>
+      <w:r>
+        <w:rPr>
+          <w:rFonts w:ascii="Times New Roman" w:hAnsi="Times New Roman"/>
+          <w:sz w:val="20"/>
+        </w:rPr>
+        <w:t>. CRC Press; 2003.</w:t>
+      </w:r>
+    </w:p>
+    <w:p>
+      <w:pPr>
+        <w:pStyle w:val="Bibliography"/>
+        <w:rPr>
+          <w:rFonts w:ascii="Times New Roman" w:hAnsi="Times New Roman"/>
+          <w:sz w:val="20"/>
+        </w:rPr>
+      </w:pPr>
+      <w:r>
+        <w:rPr>
+          <w:rFonts w:ascii="Times New Roman" w:hAnsi="Times New Roman"/>
+          <w:sz w:val="20"/>
+        </w:rPr>
+        <w:t>10.</w:t>
+      </w:r>
+      <w:r>
+        <w:rPr>
+          <w:rFonts w:ascii="Times New Roman" w:hAnsi="Times New Roman"/>
+          <w:sz w:val="20"/>
+        </w:rPr>
+        <w:tab/>
+        <w:t xml:space="preserve">Poursaee A. Corrosion of steel in concrete structures. </w:t>
+      </w:r>
+      <w:r>
+        <w:rPr>
+          <w:rFonts w:ascii="Times New Roman" w:hAnsi="Times New Roman"/>
+          <w:i/>
+          <w:iCs/>
+          <w:sz w:val="20"/>
+        </w:rPr>
+        <w:t>Corrosion of Steel in Concrete Structures</w:t>
+      </w:r>
+      <w:r>
+        <w:rPr>
+          <w:rFonts w:ascii="Times New Roman" w:hAnsi="Times New Roman"/>
+          <w:sz w:val="20"/>
+        </w:rPr>
+        <w:t>, Elsevier; 2016. DOI: 10.1016/B978-1-78242-381-2.00002-X.</w:t>
+      </w:r>
+    </w:p>
+    <w:p>
+      <w:pPr>
+        <w:pStyle w:val="Bibliography"/>
+        <w:rPr>
+          <w:rFonts w:ascii="Times New Roman" w:hAnsi="Times New Roman"/>
+          <w:sz w:val="20"/>
+        </w:rPr>
+      </w:pPr>
+      <w:r>
+        <w:rPr>
+          <w:rFonts w:ascii="Times New Roman" w:hAnsi="Times New Roman"/>
+          <w:sz w:val="20"/>
+        </w:rPr>
+        <w:t>11.</w:t>
+      </w:r>
+      <w:r>
+        <w:rPr>
+          <w:rFonts w:ascii="Times New Roman" w:hAnsi="Times New Roman"/>
+          <w:sz w:val="20"/>
+        </w:rPr>
+        <w:tab/>
+        <w:t xml:space="preserve">Yalciner H, Sensoy S, Eren O. Seismic Performance Assessment of a Corroded 50-Year-Old Reinforced Concrete Building. </w:t>
+      </w:r>
+      <w:r>
+        <w:rPr>
+          <w:rFonts w:ascii="Times New Roman" w:hAnsi="Times New Roman"/>
+          <w:i/>
+          <w:iCs/>
+          <w:sz w:val="20"/>
+        </w:rPr>
+        <w:t>Journal of Structural Engineering</w:t>
+      </w:r>
+      <w:r>
+        <w:rPr>
+          <w:rFonts w:ascii="Times New Roman" w:hAnsi="Times New Roman"/>
+          <w:sz w:val="20"/>
+        </w:rPr>
+        <w:t xml:space="preserve"> 2015; </w:t>
       </w:r>
       <w:r>
         <w:rPr>
@@ -13066,14 +13639,14 @@
           <w:bCs/>
           <w:sz w:val="20"/>
         </w:rPr>
-        <w:t>75</w:t>
-      </w:r>
-      <w:r>
-        <w:rPr>
-          <w:rFonts w:ascii="Times New Roman" w:hAnsi="Times New Roman"/>
-          <w:sz w:val="20"/>
-        </w:rPr>
-        <w:t>(2): 147–179. DOI: 10.1016/j.enggeo.2004.05.006.</w:t>
+        <w:t>141</w:t>
+      </w:r>
+      <w:r>
+        <w:rPr>
+          <w:rFonts w:ascii="Times New Roman" w:hAnsi="Times New Roman"/>
+          <w:sz w:val="20"/>
+        </w:rPr>
+        <w:t>(12): 05015001. DOI: 10.1061/(ASCE)ST.1943-541X.0001263.</w:t>
       </w:r>
     </w:p>
     <w:p>
@@ -13089,7 +13662,7 @@
           <w:rFonts w:ascii="Times New Roman" w:hAnsi="Times New Roman"/>
           <w:sz w:val="20"/>
         </w:rPr>
-        <w:t>5.</w:t>
+        <w:t>12.</w:t>
       </w:r>
       <w:r>
         <w:rPr>
@@ -13097,7 +13670,7 @@
           <w:sz w:val="20"/>
         </w:rPr>
         <w:tab/>
-        <w:t xml:space="preserve">Shekhar S, Ghosh J, Ghosh S. Impact of Design Code Evolution on Failure Mechanism and Seismic Fragility of Highway Bridge Piers. </w:t>
+        <w:t xml:space="preserve">Shekhar S, Agarwal P. Seismic vulnerability analysis of bridge pier designed with different codal provisions. </w:t>
       </w:r>
       <w:r>
         <w:rPr>
@@ -13106,14 +13679,14 @@
           <w:iCs/>
           <w:sz w:val="20"/>
         </w:rPr>
-        <w:t>Journal of Bridge Engineering</w:t>
-      </w:r>
-      <w:r>
-        <w:rPr>
-          <w:rFonts w:ascii="Times New Roman" w:hAnsi="Times New Roman"/>
-          <w:sz w:val="20"/>
-        </w:rPr>
-        <w:t xml:space="preserve"> 2020; </w:t>
+        <w:t>The Bridge and Structural Engineer</w:t>
+      </w:r>
+      <w:r>
+        <w:rPr>
+          <w:rFonts w:ascii="Times New Roman" w:hAnsi="Times New Roman"/>
+          <w:sz w:val="20"/>
+        </w:rPr>
+        <w:t xml:space="preserve"> 2015; </w:t>
       </w:r>
       <w:r>
         <w:rPr>
@@ -13122,14 +13695,14 @@
           <w:bCs/>
           <w:sz w:val="20"/>
         </w:rPr>
-        <w:t>25</w:t>
-      </w:r>
-      <w:r>
-        <w:rPr>
-          <w:rFonts w:ascii="Times New Roman" w:hAnsi="Times New Roman"/>
-          <w:sz w:val="20"/>
-        </w:rPr>
-        <w:t>(2): 04019140. DOI: 10.1061/(ASCE)BE.1943-5592.0001518.</w:t>
+        <w:t>45</w:t>
+      </w:r>
+      <w:r>
+        <w:rPr>
+          <w:rFonts w:ascii="Times New Roman" w:hAnsi="Times New Roman"/>
+          <w:sz w:val="20"/>
+        </w:rPr>
+        <w:t>(1): 77–85.</w:t>
       </w:r>
     </w:p>
     <w:p>
@@ -13145,7 +13718,7 @@
           <w:rFonts w:ascii="Times New Roman" w:hAnsi="Times New Roman"/>
           <w:sz w:val="20"/>
         </w:rPr>
-        <w:t>6.</w:t>
+        <w:t>13.</w:t>
       </w:r>
       <w:r>
         <w:rPr>
@@ -13153,7 +13726,7 @@
           <w:sz w:val="20"/>
         </w:rPr>
         <w:tab/>
-        <w:t xml:space="preserve">Panchireddi B, Ghosh J. Probabilistic seismic loss estimation of aging highway bridges subjected to multiple earthquake events. </w:t>
+        <w:t xml:space="preserve">Couto R, Requena-García-Cruz MV, Bento R, Morales-Esteban A. Seismic capacity and vulnerability assessment considering ageing effects: case study—three local Portuguese RC buildings. </w:t>
       </w:r>
       <w:r>
         <w:rPr>
@@ -13162,7 +13735,7 @@
           <w:iCs/>
           <w:sz w:val="20"/>
         </w:rPr>
-        <w:t>Structure and Infrastructure Engineering</w:t>
+        <w:t>Bulletin of Earthquake Engineering</w:t>
       </w:r>
       <w:r>
         <w:rPr>
@@ -13178,14 +13751,14 @@
           <w:bCs/>
           <w:sz w:val="20"/>
         </w:rPr>
-        <w:t>17</w:t>
-      </w:r>
-      <w:r>
-        <w:rPr>
-          <w:rFonts w:ascii="Times New Roman" w:hAnsi="Times New Roman"/>
-          <w:sz w:val="20"/>
-        </w:rPr>
-        <w:t>(9): 1155–1174. DOI: 10.1080/15732479.2020.1801765.</w:t>
+        <w:t>19</w:t>
+      </w:r>
+      <w:r>
+        <w:rPr>
+          <w:rFonts w:ascii="Times New Roman" w:hAnsi="Times New Roman"/>
+          <w:sz w:val="20"/>
+        </w:rPr>
+        <w:t>(15): 6591–6614. DOI: 10.1007/s10518-020-00955-4.</w:t>
       </w:r>
     </w:p>
     <w:p>
@@ -13201,7 +13774,7 @@
           <w:rFonts w:ascii="Times New Roman" w:hAnsi="Times New Roman"/>
           <w:sz w:val="20"/>
         </w:rPr>
-        <w:t>7.</w:t>
+        <w:t>14.</w:t>
       </w:r>
       <w:r>
         <w:rPr>
@@ -13209,7 +13782,7 @@
           <w:sz w:val="20"/>
         </w:rPr>
         <w:tab/>
-        <w:t xml:space="preserve">Ranjkesh SH, Asadi P, Hamadani AZ. Seismic collapse assessment of deteriorating RC bridges under multiple hazards during their life-cycle. </w:t>
+        <w:t xml:space="preserve">Faroz SA. Assessment and Prognosis of Corroding Reinforced Concrete Structures through Bayesian Inference. </w:t>
       </w:r>
       <w:r>
         <w:rPr>
@@ -13218,14 +13791,54 @@
           <w:iCs/>
           <w:sz w:val="20"/>
         </w:rPr>
-        <w:t>Bulletin of Earthquake Engineering</w:t>
-      </w:r>
-      <w:r>
-        <w:rPr>
-          <w:rFonts w:ascii="Times New Roman" w:hAnsi="Times New Roman"/>
-          <w:sz w:val="20"/>
-        </w:rPr>
-        <w:t xml:space="preserve"> 2019; </w:t>
+        <w:t>PhD Thesis</w:t>
+      </w:r>
+      <w:r>
+        <w:rPr>
+          <w:rFonts w:ascii="Times New Roman" w:hAnsi="Times New Roman"/>
+          <w:sz w:val="20"/>
+        </w:rPr>
+        <w:t>. Indian Institute of Technology Bombay, Mumbai, India, 2017.</w:t>
+      </w:r>
+    </w:p>
+    <w:p>
+      <w:pPr>
+        <w:pStyle w:val="Bibliography"/>
+        <w:rPr>
+          <w:rFonts w:ascii="Times New Roman" w:hAnsi="Times New Roman"/>
+          <w:sz w:val="20"/>
+        </w:rPr>
+      </w:pPr>
+      <w:r>
+        <w:rPr>
+          <w:rFonts w:ascii="Times New Roman" w:hAnsi="Times New Roman"/>
+          <w:sz w:val="20"/>
+        </w:rPr>
+        <w:t>15.</w:t>
+      </w:r>
+      <w:r>
+        <w:rPr>
+          <w:rFonts w:ascii="Times New Roman" w:hAnsi="Times New Roman"/>
+          <w:sz w:val="20"/>
+        </w:rPr>
+        <w:tab/>
+        <w:t xml:space="preserve">Goksu C, Ilki A. Seismic Behavior of Reinforced Concrete Columns with Corroded Deformed Reinforcing Bars. </w:t>
+      </w:r>
+      <w:r>
+        <w:rPr>
+          <w:rFonts w:ascii="Times New Roman" w:hAnsi="Times New Roman"/>
+          <w:i/>
+          <w:iCs/>
+          <w:sz w:val="20"/>
+        </w:rPr>
+        <w:t>ACI Structural Journal</w:t>
+      </w:r>
+      <w:r>
+        <w:rPr>
+          <w:rFonts w:ascii="Times New Roman" w:hAnsi="Times New Roman"/>
+          <w:sz w:val="20"/>
+        </w:rPr>
+        <w:t xml:space="preserve"> 2016; </w:t>
       </w:r>
       <w:r>
         <w:rPr>
@@ -13234,14 +13847,14 @@
           <w:bCs/>
           <w:sz w:val="20"/>
         </w:rPr>
-        <w:t>17</w:t>
-      </w:r>
-      <w:r>
-        <w:rPr>
-          <w:rFonts w:ascii="Times New Roman" w:hAnsi="Times New Roman"/>
-          <w:sz w:val="20"/>
-        </w:rPr>
-        <w:t>(9): 5045–5072. DOI: 10.1007/s10518-019-00647-8.</w:t>
+        <w:t>113</w:t>
+      </w:r>
+      <w:r>
+        <w:rPr>
+          <w:rFonts w:ascii="Times New Roman" w:hAnsi="Times New Roman"/>
+          <w:sz w:val="20"/>
+        </w:rPr>
+        <w:t>(5). DOI: 10.14359/51689030.</w:t>
       </w:r>
     </w:p>
     <w:p>
@@ -13257,7 +13870,7 @@
           <w:rFonts w:ascii="Times New Roman" w:hAnsi="Times New Roman"/>
           <w:sz w:val="20"/>
         </w:rPr>
-        <w:t>8.</w:t>
+        <w:t>16.</w:t>
       </w:r>
       <w:r>
         <w:rPr>
@@ -13265,7 +13878,7 @@
           <w:sz w:val="20"/>
         </w:rPr>
         <w:tab/>
-        <w:t xml:space="preserve">Zhang Y, DesRoches R, Tien I. Impact of corrosion on risk assessment of shear-critical and short lap-spliced bridges. </w:t>
+        <w:t xml:space="preserve">Yang SY, Song XB, Jia HX, Chen X, Liu XL. Experimental research on hysteretic behaviors of corroded reinforced concrete columns with different maximum amounts of corrosion of rebar. </w:t>
       </w:r>
       <w:r>
         <w:rPr>
@@ -13274,14 +13887,14 @@
           <w:iCs/>
           <w:sz w:val="20"/>
         </w:rPr>
-        <w:t>Engineering Structures</w:t>
-      </w:r>
-      <w:r>
-        <w:rPr>
-          <w:rFonts w:ascii="Times New Roman" w:hAnsi="Times New Roman"/>
-          <w:sz w:val="20"/>
-        </w:rPr>
-        <w:t xml:space="preserve"> 2019; </w:t>
+        <w:t>Construction and Building Materials</w:t>
+      </w:r>
+      <w:r>
+        <w:rPr>
+          <w:rFonts w:ascii="Times New Roman" w:hAnsi="Times New Roman"/>
+          <w:sz w:val="20"/>
+        </w:rPr>
+        <w:t xml:space="preserve"> 2016; </w:t>
       </w:r>
       <w:r>
         <w:rPr>
@@ -13290,14 +13903,14 @@
           <w:bCs/>
           <w:sz w:val="20"/>
         </w:rPr>
-        <w:t>189</w:t>
-      </w:r>
-      <w:r>
-        <w:rPr>
-          <w:rFonts w:ascii="Times New Roman" w:hAnsi="Times New Roman"/>
-          <w:sz w:val="20"/>
-        </w:rPr>
-        <w:t>: 260–271.</w:t>
+        <w:t>121</w:t>
+      </w:r>
+      <w:r>
+        <w:rPr>
+          <w:rFonts w:ascii="Times New Roman" w:hAnsi="Times New Roman"/>
+          <w:sz w:val="20"/>
+        </w:rPr>
+        <w:t>: 319–327. DOI: 10.1016/j.conbuildmat.2016.06.002.</w:t>
       </w:r>
     </w:p>
     <w:p>
@@ -13313,7 +13926,7 @@
           <w:rFonts w:ascii="Times New Roman" w:hAnsi="Times New Roman"/>
           <w:sz w:val="20"/>
         </w:rPr>
-        <w:t>9.</w:t>
+        <w:t>17.</w:t>
       </w:r>
       <w:r>
         <w:rPr>
@@ -13321,7 +13934,7 @@
           <w:sz w:val="20"/>
         </w:rPr>
         <w:tab/>
-        <w:t xml:space="preserve">Broomfield J. </w:t>
+        <w:t xml:space="preserve">Meda A, Mostosi S, Rinaldi Z, Riva P. Experimental evaluation of the corrosion influence on the cyclic behaviour of RC columns. </w:t>
       </w:r>
       <w:r>
         <w:rPr>
@@ -13330,14 +13943,30 @@
           <w:iCs/>
           <w:sz w:val="20"/>
         </w:rPr>
-        <w:t>Corrosion of steel in concrete: understanding, investigation and repair</w:t>
-      </w:r>
-      <w:r>
-        <w:rPr>
-          <w:rFonts w:ascii="Times New Roman" w:hAnsi="Times New Roman"/>
-          <w:sz w:val="20"/>
-        </w:rPr>
-        <w:t>. CRC Press; 2003.</w:t>
+        <w:t>Engineering Structures</w:t>
+      </w:r>
+      <w:r>
+        <w:rPr>
+          <w:rFonts w:ascii="Times New Roman" w:hAnsi="Times New Roman"/>
+          <w:sz w:val="20"/>
+        </w:rPr>
+        <w:t xml:space="preserve"> 2014; </w:t>
+      </w:r>
+      <w:r>
+        <w:rPr>
+          <w:rFonts w:ascii="Times New Roman" w:hAnsi="Times New Roman"/>
+          <w:b/>
+          <w:bCs/>
+          <w:sz w:val="20"/>
+        </w:rPr>
+        <w:t>76</w:t>
+      </w:r>
+      <w:r>
+        <w:rPr>
+          <w:rFonts w:ascii="Times New Roman" w:hAnsi="Times New Roman"/>
+          <w:sz w:val="20"/>
+        </w:rPr>
+        <w:t>: 112–123. DOI: 10.1016/j.engstruct.2014.06.043.</w:t>
       </w:r>
     </w:p>
     <w:p>
@@ -13353,7 +13982,7 @@
           <w:rFonts w:ascii="Times New Roman" w:hAnsi="Times New Roman"/>
           <w:sz w:val="20"/>
         </w:rPr>
-        <w:t>10.</w:t>
+        <w:t>18.</w:t>
       </w:r>
       <w:r>
         <w:rPr>
@@ -13361,7 +13990,7 @@
           <w:sz w:val="20"/>
         </w:rPr>
         <w:tab/>
-        <w:t xml:space="preserve">Poursaee A. Corrosion of steel in concrete structures. </w:t>
+        <w:t xml:space="preserve">Vu NS, Li B. Seismic Performance Assessment of Corroded Reinforced Concrete Short Columns. </w:t>
       </w:r>
       <w:r>
         <w:rPr>
@@ -13370,14 +13999,30 @@
           <w:iCs/>
           <w:sz w:val="20"/>
         </w:rPr>
-        <w:t>Corrosion of Steel in Concrete Structures</w:t>
-      </w:r>
-      <w:r>
-        <w:rPr>
-          <w:rFonts w:ascii="Times New Roman" w:hAnsi="Times New Roman"/>
-          <w:sz w:val="20"/>
-        </w:rPr>
-        <w:t>, Elsevier; 2016. DOI: 10.1016/B978-1-78242-381-2.00002-X.</w:t>
+        <w:t>Journal of Structural Engineering</w:t>
+      </w:r>
+      <w:r>
+        <w:rPr>
+          <w:rFonts w:ascii="Times New Roman" w:hAnsi="Times New Roman"/>
+          <w:sz w:val="20"/>
+        </w:rPr>
+        <w:t xml:space="preserve"> 2018; </w:t>
+      </w:r>
+      <w:r>
+        <w:rPr>
+          <w:rFonts w:ascii="Times New Roman" w:hAnsi="Times New Roman"/>
+          <w:b/>
+          <w:bCs/>
+          <w:sz w:val="20"/>
+        </w:rPr>
+        <w:t>144</w:t>
+      </w:r>
+      <w:r>
+        <w:rPr>
+          <w:rFonts w:ascii="Times New Roman" w:hAnsi="Times New Roman"/>
+          <w:sz w:val="20"/>
+        </w:rPr>
+        <w:t>(4): 04018018. DOI: 10.1061/(ASCE)ST.1943-541X.0001994.</w:t>
       </w:r>
     </w:p>
     <w:p>
@@ -13393,7 +14038,8 @@
           <w:rFonts w:ascii="Times New Roman" w:hAnsi="Times New Roman"/>
           <w:sz w:val="20"/>
         </w:rPr>
-        <w:t>11.</w:t>
+        <w:lastRenderedPageBreak/>
+        <w:t>19.</w:t>
       </w:r>
       <w:r>
         <w:rPr>
@@ -13401,7 +14047,7 @@
           <w:sz w:val="20"/>
         </w:rPr>
         <w:tab/>
-        <w:t xml:space="preserve">Yalciner H, Sensoy S, Eren O. Seismic Performance Assessment of a Corroded 50-Year-Old Reinforced Concrete Building. </w:t>
+        <w:t xml:space="preserve">Vu NS, Li B. Seismic Performance of Flexural Reinforced Concrete Columns with Corroded Reinforcement. </w:t>
       </w:r>
       <w:r>
         <w:rPr>
@@ -13410,14 +14056,14 @@
           <w:iCs/>
           <w:sz w:val="20"/>
         </w:rPr>
-        <w:t>Journal of Structural Engineering</w:t>
-      </w:r>
-      <w:r>
-        <w:rPr>
-          <w:rFonts w:ascii="Times New Roman" w:hAnsi="Times New Roman"/>
-          <w:sz w:val="20"/>
-        </w:rPr>
-        <w:t xml:space="preserve"> 2015; </w:t>
+        <w:t>ACI Structural Journal</w:t>
+      </w:r>
+      <w:r>
+        <w:rPr>
+          <w:rFonts w:ascii="Times New Roman" w:hAnsi="Times New Roman"/>
+          <w:sz w:val="20"/>
+        </w:rPr>
+        <w:t xml:space="preserve"> 2018; </w:t>
       </w:r>
       <w:r>
         <w:rPr>
@@ -13426,14 +14072,14 @@
           <w:bCs/>
           <w:sz w:val="20"/>
         </w:rPr>
-        <w:t>141</w:t>
-      </w:r>
-      <w:r>
-        <w:rPr>
-          <w:rFonts w:ascii="Times New Roman" w:hAnsi="Times New Roman"/>
-          <w:sz w:val="20"/>
-        </w:rPr>
-        <w:t>(12): 05015001. DOI: 10.1061/(ASCE)ST.1943-541X.0001263.</w:t>
+        <w:t>115</w:t>
+      </w:r>
+      <w:r>
+        <w:rPr>
+          <w:rFonts w:ascii="Times New Roman" w:hAnsi="Times New Roman"/>
+          <w:sz w:val="20"/>
+        </w:rPr>
+        <w:t>(5). DOI: 10.14359/51702372.</w:t>
       </w:r>
     </w:p>
     <w:p>
@@ -13449,7 +14095,7 @@
           <w:rFonts w:ascii="Times New Roman" w:hAnsi="Times New Roman"/>
           <w:sz w:val="20"/>
         </w:rPr>
-        <w:t>12.</w:t>
+        <w:t>20.</w:t>
       </w:r>
       <w:r>
         <w:rPr>
@@ -13457,7 +14103,7 @@
           <w:sz w:val="20"/>
         </w:rPr>
         <w:tab/>
-        <w:t xml:space="preserve">Shekhar S, Agarwal P. Seismic vulnerability analysis of bridge pier designed with different codal provisions. </w:t>
+        <w:t xml:space="preserve">Xu JG, Wu G, Feng DC, Cotsovos DM, Lu Y. Seismic fragility analysis of shear-critical concrete columns considering corrosion induced deterioration effects. </w:t>
       </w:r>
       <w:r>
         <w:rPr>
@@ -13466,14 +14112,14 @@
           <w:iCs/>
           <w:sz w:val="20"/>
         </w:rPr>
-        <w:t>The Bridge and Structural Engineer</w:t>
-      </w:r>
-      <w:r>
-        <w:rPr>
-          <w:rFonts w:ascii="Times New Roman" w:hAnsi="Times New Roman"/>
-          <w:sz w:val="20"/>
-        </w:rPr>
-        <w:t xml:space="preserve"> 2015; </w:t>
+        <w:t>Soil Dynamics and Earthquake Engineering</w:t>
+      </w:r>
+      <w:r>
+        <w:rPr>
+          <w:rFonts w:ascii="Times New Roman" w:hAnsi="Times New Roman"/>
+          <w:sz w:val="20"/>
+        </w:rPr>
+        <w:t xml:space="preserve"> 2020; </w:t>
       </w:r>
       <w:r>
         <w:rPr>
@@ -13482,14 +14128,14 @@
           <w:bCs/>
           <w:sz w:val="20"/>
         </w:rPr>
-        <w:t>45</w:t>
-      </w:r>
-      <w:r>
-        <w:rPr>
-          <w:rFonts w:ascii="Times New Roman" w:hAnsi="Times New Roman"/>
-          <w:sz w:val="20"/>
-        </w:rPr>
-        <w:t>(1): 77–85.</w:t>
+        <w:t>134</w:t>
+      </w:r>
+      <w:r>
+        <w:rPr>
+          <w:rFonts w:ascii="Times New Roman" w:hAnsi="Times New Roman"/>
+          <w:sz w:val="20"/>
+        </w:rPr>
+        <w:t>: 106165. DOI: 10.1016/j.soildyn.2020.106165.</w:t>
       </w:r>
     </w:p>
     <w:p>
@@ -13505,7 +14151,215 @@
           <w:rFonts w:ascii="Times New Roman" w:hAnsi="Times New Roman"/>
           <w:sz w:val="20"/>
         </w:rPr>
-        <w:t>13.</w:t>
+        <w:t>21.</w:t>
+      </w:r>
+      <w:r>
+        <w:rPr>
+          <w:rFonts w:ascii="Times New Roman" w:hAnsi="Times New Roman"/>
+          <w:sz w:val="20"/>
+        </w:rPr>
+        <w:tab/>
+        <w:t xml:space="preserve">Li Q, Niu D tao, Xiao Q hui, Guan X, Chen S jie. Experimental study on seismic behaviors of concrete columns confined by corroded stirrups and lateral strength prediction. </w:t>
+      </w:r>
+      <w:r>
+        <w:rPr>
+          <w:rFonts w:ascii="Times New Roman" w:hAnsi="Times New Roman"/>
+          <w:i/>
+          <w:iCs/>
+          <w:sz w:val="20"/>
+        </w:rPr>
+        <w:t>Construction and Building Materials</w:t>
+      </w:r>
+      <w:r>
+        <w:rPr>
+          <w:rFonts w:ascii="Times New Roman" w:hAnsi="Times New Roman"/>
+          <w:sz w:val="20"/>
+        </w:rPr>
+        <w:t xml:space="preserve"> 2018; </w:t>
+      </w:r>
+      <w:r>
+        <w:rPr>
+          <w:rFonts w:ascii="Times New Roman" w:hAnsi="Times New Roman"/>
+          <w:b/>
+          <w:bCs/>
+          <w:sz w:val="20"/>
+        </w:rPr>
+        <w:t>162</w:t>
+      </w:r>
+      <w:r>
+        <w:rPr>
+          <w:rFonts w:ascii="Times New Roman" w:hAnsi="Times New Roman"/>
+          <w:sz w:val="20"/>
+        </w:rPr>
+        <w:t>: 704–713. DOI: 10.1016/j.conbuildmat.2017.09.030.</w:t>
+      </w:r>
+    </w:p>
+    <w:p>
+      <w:pPr>
+        <w:pStyle w:val="Bibliography"/>
+        <w:rPr>
+          <w:rFonts w:ascii="Times New Roman" w:hAnsi="Times New Roman"/>
+          <w:sz w:val="20"/>
+        </w:rPr>
+      </w:pPr>
+      <w:r>
+        <w:rPr>
+          <w:rFonts w:ascii="Times New Roman" w:hAnsi="Times New Roman"/>
+          <w:sz w:val="20"/>
+        </w:rPr>
+        <w:t>22.</w:t>
+      </w:r>
+      <w:r>
+        <w:rPr>
+          <w:rFonts w:ascii="Times New Roman" w:hAnsi="Times New Roman"/>
+          <w:sz w:val="20"/>
+        </w:rPr>
+        <w:tab/>
+        <w:t xml:space="preserve">Freddi F, Ghosh J, Kotoky N, Raghunandan M. Device uncertainty propagation in low‐ductility RC frames retrofitted with BRBs for seismic risk mitigation. </w:t>
+      </w:r>
+      <w:r>
+        <w:rPr>
+          <w:rFonts w:ascii="Times New Roman" w:hAnsi="Times New Roman"/>
+          <w:i/>
+          <w:iCs/>
+          <w:sz w:val="20"/>
+        </w:rPr>
+        <w:t>Earthquake Engineering &amp; Structural Dynamics</w:t>
+      </w:r>
+      <w:r>
+        <w:rPr>
+          <w:rFonts w:ascii="Times New Roman" w:hAnsi="Times New Roman"/>
+          <w:sz w:val="20"/>
+        </w:rPr>
+        <w:t xml:space="preserve"> 2021; </w:t>
+      </w:r>
+      <w:r>
+        <w:rPr>
+          <w:rFonts w:ascii="Times New Roman" w:hAnsi="Times New Roman"/>
+          <w:b/>
+          <w:bCs/>
+          <w:sz w:val="20"/>
+        </w:rPr>
+        <w:t>50</w:t>
+      </w:r>
+      <w:r>
+        <w:rPr>
+          <w:rFonts w:ascii="Times New Roman" w:hAnsi="Times New Roman"/>
+          <w:sz w:val="20"/>
+        </w:rPr>
+        <w:t>(9): 2488–2509. DOI: 10.1002/eqe.3456.</w:t>
+      </w:r>
+    </w:p>
+    <w:p>
+      <w:pPr>
+        <w:pStyle w:val="Bibliography"/>
+        <w:rPr>
+          <w:rFonts w:ascii="Times New Roman" w:hAnsi="Times New Roman"/>
+          <w:sz w:val="20"/>
+        </w:rPr>
+      </w:pPr>
+      <w:r>
+        <w:rPr>
+          <w:rFonts w:ascii="Times New Roman" w:hAnsi="Times New Roman"/>
+          <w:sz w:val="20"/>
+        </w:rPr>
+        <w:t>23.</w:t>
+      </w:r>
+      <w:r>
+        <w:rPr>
+          <w:rFonts w:ascii="Times New Roman" w:hAnsi="Times New Roman"/>
+          <w:sz w:val="20"/>
+        </w:rPr>
+        <w:tab/>
+        <w:t xml:space="preserve">Karapetrou S, Manakou M, Bindi D, Petrovic B, Pitilakis K. “Time-building specific” seismic vulnerability assessment of a hospital RC building using field monitoring data. </w:t>
+      </w:r>
+      <w:r>
+        <w:rPr>
+          <w:rFonts w:ascii="Times New Roman" w:hAnsi="Times New Roman"/>
+          <w:i/>
+          <w:iCs/>
+          <w:sz w:val="20"/>
+        </w:rPr>
+        <w:t>Engineering Structures</w:t>
+      </w:r>
+      <w:r>
+        <w:rPr>
+          <w:rFonts w:ascii="Times New Roman" w:hAnsi="Times New Roman"/>
+          <w:sz w:val="20"/>
+        </w:rPr>
+        <w:t xml:space="preserve"> 2016; </w:t>
+      </w:r>
+      <w:r>
+        <w:rPr>
+          <w:rFonts w:ascii="Times New Roman" w:hAnsi="Times New Roman"/>
+          <w:b/>
+          <w:bCs/>
+          <w:sz w:val="20"/>
+        </w:rPr>
+        <w:t>112</w:t>
+      </w:r>
+      <w:r>
+        <w:rPr>
+          <w:rFonts w:ascii="Times New Roman" w:hAnsi="Times New Roman"/>
+          <w:sz w:val="20"/>
+        </w:rPr>
+        <w:t>: 114–132. DOI: 10.1016/j.engstruct.2016.01.009.</w:t>
+      </w:r>
+    </w:p>
+    <w:p>
+      <w:pPr>
+        <w:pStyle w:val="Bibliography"/>
+        <w:rPr>
+          <w:rFonts w:ascii="Times New Roman" w:hAnsi="Times New Roman"/>
+          <w:sz w:val="20"/>
+        </w:rPr>
+      </w:pPr>
+      <w:r>
+        <w:rPr>
+          <w:rFonts w:ascii="Times New Roman" w:hAnsi="Times New Roman"/>
+          <w:sz w:val="20"/>
+        </w:rPr>
+        <w:t>24.</w:t>
+      </w:r>
+      <w:r>
+        <w:rPr>
+          <w:rFonts w:ascii="Times New Roman" w:hAnsi="Times New Roman"/>
+          <w:sz w:val="20"/>
+        </w:rPr>
+        <w:tab/>
+        <w:t xml:space="preserve">McKenna F, Fenves GL, Scott MH, others. Open system for earthquake engineering simulation. </w:t>
+      </w:r>
+      <w:r>
+        <w:rPr>
+          <w:rFonts w:ascii="Times New Roman" w:hAnsi="Times New Roman"/>
+          <w:i/>
+          <w:iCs/>
+          <w:sz w:val="20"/>
+        </w:rPr>
+        <w:t>University of California, Berkeley, CA</w:t>
+      </w:r>
+      <w:r>
+        <w:rPr>
+          <w:rFonts w:ascii="Times New Roman" w:hAnsi="Times New Roman"/>
+          <w:sz w:val="20"/>
+        </w:rPr>
+        <w:t xml:space="preserve"> 2000.</w:t>
+      </w:r>
+    </w:p>
+    <w:p>
+      <w:pPr>
+        <w:pStyle w:val="Bibliography"/>
+        <w:rPr>
+          <w:rFonts w:ascii="Times New Roman" w:hAnsi="Times New Roman"/>
+          <w:sz w:val="20"/>
+        </w:rPr>
+      </w:pPr>
+      <w:r>
+        <w:rPr>
+          <w:rFonts w:ascii="Times New Roman" w:hAnsi="Times New Roman"/>
+          <w:sz w:val="20"/>
+        </w:rPr>
+        <w:t>25.</w:t>
       </w:r>
       <w:r>
         <w:rPr>
@@ -13529,7 +14383,47 @@
           <w:rFonts w:ascii="Times New Roman" w:hAnsi="Times New Roman"/>
           <w:sz w:val="20"/>
         </w:rPr>
-        <w:t xml:space="preserve"> 2021; </w:t>
+        <w:t xml:space="preserve"> 2020. DOI: 10.1007/s10518-020-00955-4.</w:t>
+      </w:r>
+    </w:p>
+    <w:p>
+      <w:pPr>
+        <w:pStyle w:val="Bibliography"/>
+        <w:rPr>
+          <w:rFonts w:ascii="Times New Roman" w:hAnsi="Times New Roman"/>
+          <w:sz w:val="20"/>
+        </w:rPr>
+      </w:pPr>
+      <w:r>
+        <w:rPr>
+          <w:rFonts w:ascii="Times New Roman" w:hAnsi="Times New Roman"/>
+          <w:sz w:val="20"/>
+        </w:rPr>
+        <w:t>26.</w:t>
+      </w:r>
+      <w:r>
+        <w:rPr>
+          <w:rFonts w:ascii="Times New Roman" w:hAnsi="Times New Roman"/>
+          <w:sz w:val="20"/>
+        </w:rPr>
+        <w:tab/>
+        <w:t xml:space="preserve">Di Sarno L, Pugliese F. Numerical evaluation of the seismic performance of existing reinforced concrete buildings with corroded smooth rebars. </w:t>
+      </w:r>
+      <w:r>
+        <w:rPr>
+          <w:rFonts w:ascii="Times New Roman" w:hAnsi="Times New Roman"/>
+          <w:i/>
+          <w:iCs/>
+          <w:sz w:val="20"/>
+        </w:rPr>
+        <w:t>Bulletin of Earthquake Engineering</w:t>
+      </w:r>
+      <w:r>
+        <w:rPr>
+          <w:rFonts w:ascii="Times New Roman" w:hAnsi="Times New Roman"/>
+          <w:sz w:val="20"/>
+        </w:rPr>
+        <w:t xml:space="preserve"> 2020; </w:t>
       </w:r>
       <w:r>
         <w:rPr>
@@ -13538,14 +14432,14 @@
           <w:bCs/>
           <w:sz w:val="20"/>
         </w:rPr>
-        <w:t>19</w:t>
-      </w:r>
-      <w:r>
-        <w:rPr>
-          <w:rFonts w:ascii="Times New Roman" w:hAnsi="Times New Roman"/>
-          <w:sz w:val="20"/>
-        </w:rPr>
-        <w:t>(15): 6591–6614. DOI: 10.1007/s10518-020-00955-4.</w:t>
+        <w:t>18</w:t>
+      </w:r>
+      <w:r>
+        <w:rPr>
+          <w:rFonts w:ascii="Times New Roman" w:hAnsi="Times New Roman"/>
+          <w:sz w:val="20"/>
+        </w:rPr>
+        <w:t>(9): 4227–4273. DOI: 10.1007/s10518-020-00854-8.</w:t>
       </w:r>
     </w:p>
     <w:p>
@@ -13561,7 +14455,7 @@
           <w:rFonts w:ascii="Times New Roman" w:hAnsi="Times New Roman"/>
           <w:sz w:val="20"/>
         </w:rPr>
-        <w:t>14.</w:t>
+        <w:t>27.</w:t>
       </w:r>
       <w:r>
         <w:rPr>
@@ -13569,7 +14463,7 @@
           <w:sz w:val="20"/>
         </w:rPr>
         <w:tab/>
-        <w:t xml:space="preserve">Faroz SA. Assessment and Prognosis of Corroding Reinforced Concrete Structures through Bayesian Inference. </w:t>
+        <w:t xml:space="preserve">Afsar Dizaj E, Salami MR, Kashani MM. Seismic vulnerability assessment of ageing reinforced concrete structures under real mainshock-aftershock ground motions. </w:t>
       </w:r>
       <w:r>
         <w:rPr>
@@ -13578,14 +14472,14 @@
           <w:iCs/>
           <w:sz w:val="20"/>
         </w:rPr>
-        <w:t>PhD Thesis</w:t>
-      </w:r>
-      <w:r>
-        <w:rPr>
-          <w:rFonts w:ascii="Times New Roman" w:hAnsi="Times New Roman"/>
-          <w:sz w:val="20"/>
-        </w:rPr>
-        <w:t>. Indian Institute of Technology Bombay, Mumbai, India, 2017.</w:t>
+        <w:t>Structure and Infrastructure Engineering</w:t>
+      </w:r>
+      <w:r>
+        <w:rPr>
+          <w:rFonts w:ascii="Times New Roman" w:hAnsi="Times New Roman"/>
+          <w:sz w:val="20"/>
+        </w:rPr>
+        <w:t xml:space="preserve"> 2021: 1–17. DOI: 10.1080/15732479.2021.1919148.</w:t>
       </w:r>
     </w:p>
     <w:p>
@@ -13601,7 +14495,7 @@
           <w:rFonts w:ascii="Times New Roman" w:hAnsi="Times New Roman"/>
           <w:sz w:val="20"/>
         </w:rPr>
-        <w:t>15.</w:t>
+        <w:t>28.</w:t>
       </w:r>
       <w:r>
         <w:rPr>
@@ -13609,7 +14503,7 @@
           <w:sz w:val="20"/>
         </w:rPr>
         <w:tab/>
-        <w:t xml:space="preserve">Goksu C, Ilki A. Seismic Behavior of Reinforced Concrete Columns with Corroded Deformed Reinforcing Bars. </w:t>
+        <w:t xml:space="preserve">Zhao J, Sritharan S. Modeling of strain penetration effects in fiber-based analysis of reinforced concrete structures. </w:t>
       </w:r>
       <w:r>
         <w:rPr>
@@ -13618,14 +14512,14 @@
           <w:iCs/>
           <w:sz w:val="20"/>
         </w:rPr>
-        <w:t>ACI Structural Journal</w:t>
-      </w:r>
-      <w:r>
-        <w:rPr>
-          <w:rFonts w:ascii="Times New Roman" w:hAnsi="Times New Roman"/>
-          <w:sz w:val="20"/>
-        </w:rPr>
-        <w:t xml:space="preserve"> 2016; </w:t>
+        <w:t>ACI Materials Journal</w:t>
+      </w:r>
+      <w:r>
+        <w:rPr>
+          <w:rFonts w:ascii="Times New Roman" w:hAnsi="Times New Roman"/>
+          <w:sz w:val="20"/>
+        </w:rPr>
+        <w:t xml:space="preserve"> 2007; </w:t>
       </w:r>
       <w:r>
         <w:rPr>
@@ -13634,14 +14528,14 @@
           <w:bCs/>
           <w:sz w:val="20"/>
         </w:rPr>
-        <w:t>113</w:t>
-      </w:r>
-      <w:r>
-        <w:rPr>
-          <w:rFonts w:ascii="Times New Roman" w:hAnsi="Times New Roman"/>
-          <w:sz w:val="20"/>
-        </w:rPr>
-        <w:t>(5). DOI: 10.14359/51689030.</w:t>
+        <w:t>104</w:t>
+      </w:r>
+      <w:r>
+        <w:rPr>
+          <w:rFonts w:ascii="Times New Roman" w:hAnsi="Times New Roman"/>
+          <w:sz w:val="20"/>
+        </w:rPr>
+        <w:t>(2): 133.</w:t>
       </w:r>
     </w:p>
     <w:p>
@@ -13657,7 +14551,7 @@
           <w:rFonts w:ascii="Times New Roman" w:hAnsi="Times New Roman"/>
           <w:sz w:val="20"/>
         </w:rPr>
-        <w:t>16.</w:t>
+        <w:t>29.</w:t>
       </w:r>
       <w:r>
         <w:rPr>
@@ -13665,7 +14559,7 @@
           <w:sz w:val="20"/>
         </w:rPr>
         <w:tab/>
-        <w:t xml:space="preserve">Yang SY, Song XB, Jia HX, Chen X, Liu XL. Experimental research on hysteretic behaviors of corroded reinforced concrete columns with different maximum amounts of corrosion of rebar. </w:t>
+        <w:t xml:space="preserve">Elwood KJ, Moehle JP. Drift Capacity of Reinforced Concrete Columns with Light Transverse Reinforcement. </w:t>
       </w:r>
       <w:r>
         <w:rPr>
@@ -13674,14 +14568,14 @@
           <w:iCs/>
           <w:sz w:val="20"/>
         </w:rPr>
-        <w:t>Construction and Building Materials</w:t>
-      </w:r>
-      <w:r>
-        <w:rPr>
-          <w:rFonts w:ascii="Times New Roman" w:hAnsi="Times New Roman"/>
-          <w:sz w:val="20"/>
-        </w:rPr>
-        <w:t xml:space="preserve"> 2016; </w:t>
+        <w:t>Earthquake Spectra</w:t>
+      </w:r>
+      <w:r>
+        <w:rPr>
+          <w:rFonts w:ascii="Times New Roman" w:hAnsi="Times New Roman"/>
+          <w:sz w:val="20"/>
+        </w:rPr>
+        <w:t xml:space="preserve"> 2005; </w:t>
       </w:r>
       <w:r>
         <w:rPr>
@@ -13690,14 +14584,14 @@
           <w:bCs/>
           <w:sz w:val="20"/>
         </w:rPr>
-        <w:t>121</w:t>
-      </w:r>
-      <w:r>
-        <w:rPr>
-          <w:rFonts w:ascii="Times New Roman" w:hAnsi="Times New Roman"/>
-          <w:sz w:val="20"/>
-        </w:rPr>
-        <w:t>: 319–327. DOI: 10.1016/j.conbuildmat.2016.06.002.</w:t>
+        <w:t>21</w:t>
+      </w:r>
+      <w:r>
+        <w:rPr>
+          <w:rFonts w:ascii="Times New Roman" w:hAnsi="Times New Roman"/>
+          <w:sz w:val="20"/>
+        </w:rPr>
+        <w:t>(1): 71–89. DOI: 10.1193/1.1849774.</w:t>
       </w:r>
     </w:p>
     <w:p>
@@ -13713,7 +14607,7 @@
           <w:rFonts w:ascii="Times New Roman" w:hAnsi="Times New Roman"/>
           <w:sz w:val="20"/>
         </w:rPr>
-        <w:t>17.</w:t>
+        <w:t>30.</w:t>
       </w:r>
       <w:r>
         <w:rPr>
@@ -13721,7 +14615,7 @@
           <w:sz w:val="20"/>
         </w:rPr>
         <w:tab/>
-        <w:t xml:space="preserve">Meda A, Mostosi S, Rinaldi Z, Riva P. Experimental evaluation of the corrosion influence on the cyclic behaviour of RC columns. </w:t>
+        <w:t xml:space="preserve">Dai KY, Yu XH, Lu DG. Phenomenological hysteretic model for corroded RC columns. </w:t>
       </w:r>
       <w:r>
         <w:rPr>
@@ -13737,7 +14631,7 @@
           <w:rFonts w:ascii="Times New Roman" w:hAnsi="Times New Roman"/>
           <w:sz w:val="20"/>
         </w:rPr>
-        <w:t xml:space="preserve"> 2014; </w:t>
+        <w:t xml:space="preserve"> 2020; </w:t>
       </w:r>
       <w:r>
         <w:rPr>
@@ -13746,14 +14640,14 @@
           <w:bCs/>
           <w:sz w:val="20"/>
         </w:rPr>
-        <w:t>76</w:t>
-      </w:r>
-      <w:r>
-        <w:rPr>
-          <w:rFonts w:ascii="Times New Roman" w:hAnsi="Times New Roman"/>
-          <w:sz w:val="20"/>
-        </w:rPr>
-        <w:t>: 112–123. DOI: 10.1016/j.engstruct.2014.06.043.</w:t>
+        <w:t>210</w:t>
+      </w:r>
+      <w:r>
+        <w:rPr>
+          <w:rFonts w:ascii="Times New Roman" w:hAnsi="Times New Roman"/>
+          <w:sz w:val="20"/>
+        </w:rPr>
+        <w:t>: 110315. DOI: 10.1016/j.engstruct.2020.110315.</w:t>
       </w:r>
     </w:p>
     <w:p>
@@ -13769,8 +14663,7 @@
           <w:rFonts w:ascii="Times New Roman" w:hAnsi="Times New Roman"/>
           <w:sz w:val="20"/>
         </w:rPr>
-        <w:lastRenderedPageBreak/>
-        <w:t>18.</w:t>
+        <w:t>31.</w:t>
       </w:r>
       <w:r>
         <w:rPr>
@@ -13778,7 +14671,7 @@
           <w:sz w:val="20"/>
         </w:rPr>
         <w:tab/>
-        <w:t xml:space="preserve">Vu NS, Li B. Seismic Performance Assessment of Corroded Reinforced Concrete Short Columns. </w:t>
+        <w:t xml:space="preserve">Saetta A, Simioni P, Berto L, Vitaliani R. Seismic response of corroded rc structures. </w:t>
       </w:r>
       <w:r>
         <w:rPr>
@@ -13787,7 +14680,47 @@
           <w:iCs/>
           <w:sz w:val="20"/>
         </w:rPr>
-        <w:t>Journal of Structural Engineering</w:t>
+        <w:t>International fib symposium, Amsterdam, the Netherlands</w:t>
+      </w:r>
+      <w:r>
+        <w:rPr>
+          <w:rFonts w:ascii="Times New Roman" w:hAnsi="Times New Roman"/>
+          <w:sz w:val="20"/>
+        </w:rPr>
+        <w:t>, 2008.</w:t>
+      </w:r>
+    </w:p>
+    <w:p>
+      <w:pPr>
+        <w:pStyle w:val="Bibliography"/>
+        <w:rPr>
+          <w:rFonts w:ascii="Times New Roman" w:hAnsi="Times New Roman"/>
+          <w:sz w:val="20"/>
+        </w:rPr>
+      </w:pPr>
+      <w:r>
+        <w:rPr>
+          <w:rFonts w:ascii="Times New Roman" w:hAnsi="Times New Roman"/>
+          <w:sz w:val="20"/>
+        </w:rPr>
+        <w:t>32.</w:t>
+      </w:r>
+      <w:r>
+        <w:rPr>
+          <w:rFonts w:ascii="Times New Roman" w:hAnsi="Times New Roman"/>
+          <w:sz w:val="20"/>
+        </w:rPr>
+        <w:tab/>
+        <w:t xml:space="preserve">Angst UM. Challenges and opportunities in corrosion of steel in concrete. </w:t>
+      </w:r>
+      <w:r>
+        <w:rPr>
+          <w:rFonts w:ascii="Times New Roman" w:hAnsi="Times New Roman"/>
+          <w:i/>
+          <w:iCs/>
+          <w:sz w:val="20"/>
+        </w:rPr>
+        <w:t>Materials and Structures</w:t>
       </w:r>
       <w:r>
         <w:rPr>
@@ -13803,14 +14736,14 @@
           <w:bCs/>
           <w:sz w:val="20"/>
         </w:rPr>
-        <w:t>144</w:t>
-      </w:r>
-      <w:r>
-        <w:rPr>
-          <w:rFonts w:ascii="Times New Roman" w:hAnsi="Times New Roman"/>
-          <w:sz w:val="20"/>
-        </w:rPr>
-        <w:t>(4): 04018018. DOI: 10.1061/(ASCE)ST.1943-541X.0001994.</w:t>
+        <w:t>51</w:t>
+      </w:r>
+      <w:r>
+        <w:rPr>
+          <w:rFonts w:ascii="Times New Roman" w:hAnsi="Times New Roman"/>
+          <w:sz w:val="20"/>
+        </w:rPr>
+        <w:t>(1): 4. DOI: 10.1617/s11527-017-1131-6.</w:t>
       </w:r>
     </w:p>
     <w:p>
@@ -13826,7 +14759,7 @@
           <w:rFonts w:ascii="Times New Roman" w:hAnsi="Times New Roman"/>
           <w:sz w:val="20"/>
         </w:rPr>
-        <w:t>19.</w:t>
+        <w:t>33.</w:t>
       </w:r>
       <w:r>
         <w:rPr>
@@ -13834,7 +14767,7 @@
           <w:sz w:val="20"/>
         </w:rPr>
         <w:tab/>
-        <w:t xml:space="preserve">Vu NS, Li B. Seismic Performance of Flexural Reinforced Concrete Columns with Corroded Reinforcement. </w:t>
+        <w:t xml:space="preserve">Rodriguez J, Ortega LM, Casal J. Load carrying capacity of concrete structures with corroded reinforcement. </w:t>
       </w:r>
       <w:r>
         <w:rPr>
@@ -13843,14 +14776,14 @@
           <w:iCs/>
           <w:sz w:val="20"/>
         </w:rPr>
-        <w:t>ACI Structural Journal</w:t>
-      </w:r>
-      <w:r>
-        <w:rPr>
-          <w:rFonts w:ascii="Times New Roman" w:hAnsi="Times New Roman"/>
-          <w:sz w:val="20"/>
-        </w:rPr>
-        <w:t xml:space="preserve"> 2018; </w:t>
+        <w:t>Constr Build Mater</w:t>
+      </w:r>
+      <w:r>
+        <w:rPr>
+          <w:rFonts w:ascii="Times New Roman" w:hAnsi="Times New Roman"/>
+          <w:sz w:val="20"/>
+        </w:rPr>
+        <w:t xml:space="preserve"> 1997; </w:t>
       </w:r>
       <w:r>
         <w:rPr>
@@ -13859,14 +14792,14 @@
           <w:bCs/>
           <w:sz w:val="20"/>
         </w:rPr>
-        <w:t>115</w:t>
-      </w:r>
-      <w:r>
-        <w:rPr>
-          <w:rFonts w:ascii="Times New Roman" w:hAnsi="Times New Roman"/>
-          <w:sz w:val="20"/>
-        </w:rPr>
-        <w:t>(5). DOI: 10.14359/51702372.</w:t>
+        <w:t>11</w:t>
+      </w:r>
+      <w:r>
+        <w:rPr>
+          <w:rFonts w:ascii="Times New Roman" w:hAnsi="Times New Roman"/>
+          <w:sz w:val="20"/>
+        </w:rPr>
+        <w:t>. DOI: 10.1016/S0950-0618(97)00043-3.</w:t>
       </w:r>
     </w:p>
     <w:p>
@@ -13882,7 +14815,7 @@
           <w:rFonts w:ascii="Times New Roman" w:hAnsi="Times New Roman"/>
           <w:sz w:val="20"/>
         </w:rPr>
-        <w:t>20.</w:t>
+        <w:t>34.</w:t>
       </w:r>
       <w:r>
         <w:rPr>
@@ -13890,7 +14823,7 @@
           <w:sz w:val="20"/>
         </w:rPr>
         <w:tab/>
-        <w:t xml:space="preserve">Xu JG, Wu G, Feng DC, Cotsovos DM, Lu Y. Seismic fragility analysis of shear-critical concrete columns considering corrosion induced deterioration effects. </w:t>
+        <w:t xml:space="preserve">Berto L, Vitaliani R, Saetta A, Simioni P. Seismic assessment of existing RC structures affected by degradation phenomena. </w:t>
       </w:r>
       <w:r>
         <w:rPr>
@@ -13899,14 +14832,14 @@
           <w:iCs/>
           <w:sz w:val="20"/>
         </w:rPr>
-        <w:t>Soil Dynamics and Earthquake Engineering</w:t>
-      </w:r>
-      <w:r>
-        <w:rPr>
-          <w:rFonts w:ascii="Times New Roman" w:hAnsi="Times New Roman"/>
-          <w:sz w:val="20"/>
-        </w:rPr>
-        <w:t xml:space="preserve"> 2020; </w:t>
+        <w:t>Struct Saf</w:t>
+      </w:r>
+      <w:r>
+        <w:rPr>
+          <w:rFonts w:ascii="Times New Roman" w:hAnsi="Times New Roman"/>
+          <w:sz w:val="20"/>
+        </w:rPr>
+        <w:t xml:space="preserve"> 2009; </w:t>
       </w:r>
       <w:r>
         <w:rPr>
@@ -13915,14 +14848,14 @@
           <w:bCs/>
           <w:sz w:val="20"/>
         </w:rPr>
-        <w:t>134</w:t>
-      </w:r>
-      <w:r>
-        <w:rPr>
-          <w:rFonts w:ascii="Times New Roman" w:hAnsi="Times New Roman"/>
-          <w:sz w:val="20"/>
-        </w:rPr>
-        <w:t>: 106165. DOI: 10.1016/j.soildyn.2020.106165.</w:t>
+        <w:t>31</w:t>
+      </w:r>
+      <w:r>
+        <w:rPr>
+          <w:rFonts w:ascii="Times New Roman" w:hAnsi="Times New Roman"/>
+          <w:sz w:val="20"/>
+        </w:rPr>
+        <w:t>. DOI: 10.1016/j.strusafe.2008.09.006.</w:t>
       </w:r>
     </w:p>
     <w:p>
@@ -13938,7 +14871,7 @@
           <w:rFonts w:ascii="Times New Roman" w:hAnsi="Times New Roman"/>
           <w:sz w:val="20"/>
         </w:rPr>
-        <w:t>21.</w:t>
+        <w:t>35.</w:t>
       </w:r>
       <w:r>
         <w:rPr>
@@ -13946,7 +14879,7 @@
           <w:sz w:val="20"/>
         </w:rPr>
         <w:tab/>
-        <w:t xml:space="preserve">Li Q, Niu D tao, Xiao Q hui, Guan X, Chen S jie. Experimental study on seismic behaviors of concrete columns confined by corroded stirrups and lateral strength prediction. </w:t>
+        <w:t xml:space="preserve">Koch G, Varney J, Thompson N, Moghissi O, Gould M, Payer J. International measures of prevention, application, and economics of corrosion technologies study. </w:t>
       </w:r>
       <w:r>
         <w:rPr>
@@ -13955,14 +14888,14 @@
           <w:iCs/>
           <w:sz w:val="20"/>
         </w:rPr>
-        <w:t>Construction and Building Materials</w:t>
-      </w:r>
-      <w:r>
-        <w:rPr>
-          <w:rFonts w:ascii="Times New Roman" w:hAnsi="Times New Roman"/>
-          <w:sz w:val="20"/>
-        </w:rPr>
-        <w:t xml:space="preserve"> 2018; </w:t>
+        <w:t>NACE International</w:t>
+      </w:r>
+      <w:r>
+        <w:rPr>
+          <w:rFonts w:ascii="Times New Roman" w:hAnsi="Times New Roman"/>
+          <w:sz w:val="20"/>
+        </w:rPr>
+        <w:t xml:space="preserve"> 2016; </w:t>
       </w:r>
       <w:r>
         <w:rPr>
@@ -13971,14 +14904,14 @@
           <w:bCs/>
           <w:sz w:val="20"/>
         </w:rPr>
-        <w:t>162</w:t>
-      </w:r>
-      <w:r>
-        <w:rPr>
-          <w:rFonts w:ascii="Times New Roman" w:hAnsi="Times New Roman"/>
-          <w:sz w:val="20"/>
-        </w:rPr>
-        <w:t>: 704–713. DOI: 10.1016/j.conbuildmat.2017.09.030.</w:t>
+        <w:t>216</w:t>
+      </w:r>
+      <w:r>
+        <w:rPr>
+          <w:rFonts w:ascii="Times New Roman" w:hAnsi="Times New Roman"/>
+          <w:sz w:val="20"/>
+        </w:rPr>
+        <w:t>: 2–3.</w:t>
       </w:r>
     </w:p>
     <w:p>
@@ -13994,7 +14927,7 @@
           <w:rFonts w:ascii="Times New Roman" w:hAnsi="Times New Roman"/>
           <w:sz w:val="20"/>
         </w:rPr>
-        <w:t>22.</w:t>
+        <w:t>36.</w:t>
       </w:r>
       <w:r>
         <w:rPr>
@@ -14002,7 +14935,6 @@
           <w:sz w:val="20"/>
         </w:rPr>
         <w:tab/>
-        <w:t xml:space="preserve">Freddi F, Ghosh J, Kotoky N, Raghunandan M. Device uncertainty propagation in low‐ductility RC frames retrofitted with BRBs for seismic risk mitigation. </w:t>
       </w:r>
       <w:r>
         <w:rPr>
@@ -14011,14 +14943,54 @@
           <w:iCs/>
           <w:sz w:val="20"/>
         </w:rPr>
-        <w:t>Earthquake Engineering &amp; Structural Dynamics</w:t>
-      </w:r>
-      <w:r>
-        <w:rPr>
-          <w:rFonts w:ascii="Times New Roman" w:hAnsi="Times New Roman"/>
-          <w:sz w:val="20"/>
-        </w:rPr>
-        <w:t xml:space="preserve"> 2021; </w:t>
+        <w:t>Building Code Requirements for Reinforced Concrete and Commentary (ACI 318‐89/ACI 318R‐89)</w:t>
+      </w:r>
+      <w:r>
+        <w:rPr>
+          <w:rFonts w:ascii="Times New Roman" w:hAnsi="Times New Roman"/>
+          <w:sz w:val="20"/>
+        </w:rPr>
+        <w:t>. American Concrete Institute; 1989.</w:t>
+      </w:r>
+    </w:p>
+    <w:p>
+      <w:pPr>
+        <w:pStyle w:val="Bibliography"/>
+        <w:rPr>
+          <w:rFonts w:ascii="Times New Roman" w:hAnsi="Times New Roman"/>
+          <w:sz w:val="20"/>
+        </w:rPr>
+      </w:pPr>
+      <w:r>
+        <w:rPr>
+          <w:rFonts w:ascii="Times New Roman" w:hAnsi="Times New Roman"/>
+          <w:sz w:val="20"/>
+        </w:rPr>
+        <w:t>37.</w:t>
+      </w:r>
+      <w:r>
+        <w:rPr>
+          <w:rFonts w:ascii="Times New Roman" w:hAnsi="Times New Roman"/>
+          <w:sz w:val="20"/>
+        </w:rPr>
+        <w:tab/>
+        <w:t xml:space="preserve">Bracci JM, Kunnath SK, Reinhorn AM. Seismic Performance and Retrofit Evaluation of Reinforced Concrete Structures. </w:t>
+      </w:r>
+      <w:r>
+        <w:rPr>
+          <w:rFonts w:ascii="Times New Roman" w:hAnsi="Times New Roman"/>
+          <w:i/>
+          <w:iCs/>
+          <w:sz w:val="20"/>
+        </w:rPr>
+        <w:t>Journal of Structural Engineering</w:t>
+      </w:r>
+      <w:r>
+        <w:rPr>
+          <w:rFonts w:ascii="Times New Roman" w:hAnsi="Times New Roman"/>
+          <w:sz w:val="20"/>
+        </w:rPr>
+        <w:t xml:space="preserve"> 1997; </w:t>
       </w:r>
       <w:r>
         <w:rPr>
@@ -14027,14 +14999,14 @@
           <w:bCs/>
           <w:sz w:val="20"/>
         </w:rPr>
-        <w:t>50</w:t>
-      </w:r>
-      <w:r>
-        <w:rPr>
-          <w:rFonts w:ascii="Times New Roman" w:hAnsi="Times New Roman"/>
-          <w:sz w:val="20"/>
-        </w:rPr>
-        <w:t>(9): 2488–2509. DOI: 10.1002/eqe.3456.</w:t>
+        <w:t>123</w:t>
+      </w:r>
+      <w:r>
+        <w:rPr>
+          <w:rFonts w:ascii="Times New Roman" w:hAnsi="Times New Roman"/>
+          <w:sz w:val="20"/>
+        </w:rPr>
+        <w:t>(1): 3–10. DOI: 10.1061/(ASCE)0733-9445(1997)123:1(3).</w:t>
       </w:r>
     </w:p>
     <w:p>
@@ -14050,7 +15022,7 @@
           <w:rFonts w:ascii="Times New Roman" w:hAnsi="Times New Roman"/>
           <w:sz w:val="20"/>
         </w:rPr>
-        <w:t>23.</w:t>
+        <w:t>38.</w:t>
       </w:r>
       <w:r>
         <w:rPr>
@@ -14058,7 +15030,7 @@
           <w:sz w:val="20"/>
         </w:rPr>
         <w:tab/>
-        <w:t xml:space="preserve">Karapetrou S, Manakou M, Bindi D, Petrovic B, Pitilakis K. “Time-building specific” seismic vulnerability assessment of a hospital RC building using field monitoring data. </w:t>
+        <w:t xml:space="preserve">Aycardi LE, Mander JB, Reinhorn AM. Seismic resistance of reinforced concrete frame structures designed only for gravity loads: experimental performance of subassemblages. </w:t>
       </w:r>
       <w:r>
         <w:rPr>
@@ -14067,14 +15039,14 @@
           <w:iCs/>
           <w:sz w:val="20"/>
         </w:rPr>
-        <w:t>Engineering Structures</w:t>
-      </w:r>
-      <w:r>
-        <w:rPr>
-          <w:rFonts w:ascii="Times New Roman" w:hAnsi="Times New Roman"/>
-          <w:sz w:val="20"/>
-        </w:rPr>
-        <w:t xml:space="preserve"> 2016; </w:t>
+        <w:t>Structural Journal</w:t>
+      </w:r>
+      <w:r>
+        <w:rPr>
+          <w:rFonts w:ascii="Times New Roman" w:hAnsi="Times New Roman"/>
+          <w:sz w:val="20"/>
+        </w:rPr>
+        <w:t xml:space="preserve"> 1994; </w:t>
       </w:r>
       <w:r>
         <w:rPr>
@@ -14083,14 +15055,14 @@
           <w:bCs/>
           <w:sz w:val="20"/>
         </w:rPr>
-        <w:t>112</w:t>
-      </w:r>
-      <w:r>
-        <w:rPr>
-          <w:rFonts w:ascii="Times New Roman" w:hAnsi="Times New Roman"/>
-          <w:sz w:val="20"/>
-        </w:rPr>
-        <w:t>: 114–132. DOI: 10.1016/j.engstruct.2016.01.009.</w:t>
+        <w:t>91</w:t>
+      </w:r>
+      <w:r>
+        <w:rPr>
+          <w:rFonts w:ascii="Times New Roman" w:hAnsi="Times New Roman"/>
+          <w:sz w:val="20"/>
+        </w:rPr>
+        <w:t>(5): 552–563.</w:t>
       </w:r>
     </w:p>
     <w:p>
@@ -14106,7 +15078,7 @@
           <w:rFonts w:ascii="Times New Roman" w:hAnsi="Times New Roman"/>
           <w:sz w:val="20"/>
         </w:rPr>
-        <w:t>24.</w:t>
+        <w:t>39.</w:t>
       </w:r>
       <w:r>
         <w:rPr>
@@ -14114,7 +15086,7 @@
           <w:sz w:val="20"/>
         </w:rPr>
         <w:tab/>
-        <w:t xml:space="preserve">McKenna F, Fenves GL, Scott MH, others. Open system for earthquake engineering simulation. </w:t>
+        <w:t xml:space="preserve">Freddi F, Padgett JE, Dall’Asta A. Probabilistic seismic demand modeling of local level response parameters of an RC frame. </w:t>
       </w:r>
       <w:r>
         <w:rPr>
@@ -14123,14 +15095,30 @@
           <w:iCs/>
           <w:sz w:val="20"/>
         </w:rPr>
-        <w:t>University of California, Berkeley, CA</w:t>
-      </w:r>
-      <w:r>
-        <w:rPr>
-          <w:rFonts w:ascii="Times New Roman" w:hAnsi="Times New Roman"/>
-          <w:sz w:val="20"/>
-        </w:rPr>
-        <w:t xml:space="preserve"> 2000.</w:t>
+        <w:t>Bulletin of Earthquake Engineering</w:t>
+      </w:r>
+      <w:r>
+        <w:rPr>
+          <w:rFonts w:ascii="Times New Roman" w:hAnsi="Times New Roman"/>
+          <w:sz w:val="20"/>
+        </w:rPr>
+        <w:t xml:space="preserve"> 2017; </w:t>
+      </w:r>
+      <w:r>
+        <w:rPr>
+          <w:rFonts w:ascii="Times New Roman" w:hAnsi="Times New Roman"/>
+          <w:b/>
+          <w:bCs/>
+          <w:sz w:val="20"/>
+        </w:rPr>
+        <w:t>15</w:t>
+      </w:r>
+      <w:r>
+        <w:rPr>
+          <w:rFonts w:ascii="Times New Roman" w:hAnsi="Times New Roman"/>
+          <w:sz w:val="20"/>
+        </w:rPr>
+        <w:t>(1): 1–23. DOI: 10.1007/s10518-016-9948-x.</w:t>
       </w:r>
     </w:p>
     <w:p>
@@ -14146,7 +15134,7 @@
           <w:rFonts w:ascii="Times New Roman" w:hAnsi="Times New Roman"/>
           <w:sz w:val="20"/>
         </w:rPr>
-        <w:t>25.</w:t>
+        <w:t>40.</w:t>
       </w:r>
       <w:r>
         <w:rPr>
@@ -14154,7 +15142,7 @@
           <w:sz w:val="20"/>
         </w:rPr>
         <w:tab/>
-        <w:t xml:space="preserve">Couto R, Requena-García-Cruz MV, Bento R, Morales-Esteban A. Seismic capacity and vulnerability assessment considering ageing effects: case study—three local Portuguese RC buildings. </w:t>
+        <w:t xml:space="preserve">Freddi F, Tubaldi E, Ragni L, Dall’Asta A. Probabilistic performance assessment of low-ductility reinforced concrete frames retrofitted with dissipative braces: SEISMIC PERFORMANCE OF LOW-DUCTILITY RC FRAMES WITH DISSIPATIVE BRACES. </w:t>
       </w:r>
       <w:r>
         <w:rPr>
@@ -14163,14 +15151,30 @@
           <w:iCs/>
           <w:sz w:val="20"/>
         </w:rPr>
-        <w:t>Bulletin of Earthquake Engineering</w:t>
-      </w:r>
-      <w:r>
-        <w:rPr>
-          <w:rFonts w:ascii="Times New Roman" w:hAnsi="Times New Roman"/>
-          <w:sz w:val="20"/>
-        </w:rPr>
-        <w:t xml:space="preserve"> 2020. DOI: 10.1007/s10518-020-00955-4.</w:t>
+        <w:t>Earthquake Engineering &amp; Structural Dynamics</w:t>
+      </w:r>
+      <w:r>
+        <w:rPr>
+          <w:rFonts w:ascii="Times New Roman" w:hAnsi="Times New Roman"/>
+          <w:sz w:val="20"/>
+        </w:rPr>
+        <w:t xml:space="preserve"> 2013; </w:t>
+      </w:r>
+      <w:r>
+        <w:rPr>
+          <w:rFonts w:ascii="Times New Roman" w:hAnsi="Times New Roman"/>
+          <w:b/>
+          <w:bCs/>
+          <w:sz w:val="20"/>
+        </w:rPr>
+        <w:t>42</w:t>
+      </w:r>
+      <w:r>
+        <w:rPr>
+          <w:rFonts w:ascii="Times New Roman" w:hAnsi="Times New Roman"/>
+          <w:sz w:val="20"/>
+        </w:rPr>
+        <w:t>(7): 993–1011. DOI: 10.1002/eqe.2255.</w:t>
       </w:r>
     </w:p>
     <w:p>
@@ -14186,7 +15190,7 @@
           <w:rFonts w:ascii="Times New Roman" w:hAnsi="Times New Roman"/>
           <w:sz w:val="20"/>
         </w:rPr>
-        <w:t>26.</w:t>
+        <w:t>41.</w:t>
       </w:r>
       <w:r>
         <w:rPr>
@@ -14194,7 +15198,7 @@
           <w:sz w:val="20"/>
         </w:rPr>
         <w:tab/>
-        <w:t xml:space="preserve">Di Sarno L, Pugliese F. Numerical evaluation of the seismic performance of existing reinforced concrete buildings with corroded smooth rebars. </w:t>
+        <w:t xml:space="preserve">Scott MH, Fenves GL. Plastic Hinge Integration Methods for Force-Based Beam–Column Elements. </w:t>
       </w:r>
       <w:r>
         <w:rPr>
@@ -14203,14 +15207,14 @@
           <w:iCs/>
           <w:sz w:val="20"/>
         </w:rPr>
-        <w:t>Bulletin of Earthquake Engineering</w:t>
-      </w:r>
-      <w:r>
-        <w:rPr>
-          <w:rFonts w:ascii="Times New Roman" w:hAnsi="Times New Roman"/>
-          <w:sz w:val="20"/>
-        </w:rPr>
-        <w:t xml:space="preserve"> 2020; </w:t>
+        <w:t>Journal of Structural Engineering</w:t>
+      </w:r>
+      <w:r>
+        <w:rPr>
+          <w:rFonts w:ascii="Times New Roman" w:hAnsi="Times New Roman"/>
+          <w:sz w:val="20"/>
+        </w:rPr>
+        <w:t xml:space="preserve"> 2006; </w:t>
       </w:r>
       <w:r>
         <w:rPr>
@@ -14219,14 +15223,14 @@
           <w:bCs/>
           <w:sz w:val="20"/>
         </w:rPr>
-        <w:t>18</w:t>
-      </w:r>
-      <w:r>
-        <w:rPr>
-          <w:rFonts w:ascii="Times New Roman" w:hAnsi="Times New Roman"/>
-          <w:sz w:val="20"/>
-        </w:rPr>
-        <w:t>(9): 4227–4273. DOI: 10.1007/s10518-020-00854-8.</w:t>
+        <w:t>132</w:t>
+      </w:r>
+      <w:r>
+        <w:rPr>
+          <w:rFonts w:ascii="Times New Roman" w:hAnsi="Times New Roman"/>
+          <w:sz w:val="20"/>
+        </w:rPr>
+        <w:t>(2): 244–252. DOI: 10.1061/(ASCE)0733-9445(2006)132:2(244).</w:t>
       </w:r>
     </w:p>
     <w:p>
@@ -14242,798 +15246,7 @@
           <w:rFonts w:ascii="Times New Roman" w:hAnsi="Times New Roman"/>
           <w:sz w:val="20"/>
         </w:rPr>
-        <w:t>27.</w:t>
-      </w:r>
-      <w:r>
-        <w:rPr>
-          <w:rFonts w:ascii="Times New Roman" w:hAnsi="Times New Roman"/>
-          <w:sz w:val="20"/>
-        </w:rPr>
-        <w:tab/>
-        <w:t xml:space="preserve">Afsar Dizaj E, Salami MR, Kashani MM. Seismic vulnerability assessment of ageing reinforced concrete structures under real mainshock-aftershock ground motions. </w:t>
-      </w:r>
-      <w:r>
-        <w:rPr>
-          <w:rFonts w:ascii="Times New Roman" w:hAnsi="Times New Roman"/>
-          <w:i/>
-          <w:iCs/>
-          <w:sz w:val="20"/>
-        </w:rPr>
-        <w:t>Structure and Infrastructure Engineering</w:t>
-      </w:r>
-      <w:r>
-        <w:rPr>
-          <w:rFonts w:ascii="Times New Roman" w:hAnsi="Times New Roman"/>
-          <w:sz w:val="20"/>
-        </w:rPr>
-        <w:t xml:space="preserve"> 2021: 1–17. DOI: 10.1080/15732479.2021.1919148.</w:t>
-      </w:r>
-    </w:p>
-    <w:p>
-      <w:pPr>
-        <w:pStyle w:val="Bibliography"/>
-        <w:rPr>
-          <w:rFonts w:ascii="Times New Roman" w:hAnsi="Times New Roman"/>
-          <w:sz w:val="20"/>
-        </w:rPr>
-      </w:pPr>
-      <w:r>
-        <w:rPr>
-          <w:rFonts w:ascii="Times New Roman" w:hAnsi="Times New Roman"/>
-          <w:sz w:val="20"/>
-        </w:rPr>
-        <w:t>28.</w:t>
-      </w:r>
-      <w:r>
-        <w:rPr>
-          <w:rFonts w:ascii="Times New Roman" w:hAnsi="Times New Roman"/>
-          <w:sz w:val="20"/>
-        </w:rPr>
-        <w:tab/>
-        <w:t xml:space="preserve">Zhao J, Sritharan S. Modeling of strain penetration effects in fiber-based analysis of reinforced concrete structures. </w:t>
-      </w:r>
-      <w:r>
-        <w:rPr>
-          <w:rFonts w:ascii="Times New Roman" w:hAnsi="Times New Roman"/>
-          <w:i/>
-          <w:iCs/>
-          <w:sz w:val="20"/>
-        </w:rPr>
-        <w:t>ACI Materials Journal</w:t>
-      </w:r>
-      <w:r>
-        <w:rPr>
-          <w:rFonts w:ascii="Times New Roman" w:hAnsi="Times New Roman"/>
-          <w:sz w:val="20"/>
-        </w:rPr>
-        <w:t xml:space="preserve"> 2007; </w:t>
-      </w:r>
-      <w:r>
-        <w:rPr>
-          <w:rFonts w:ascii="Times New Roman" w:hAnsi="Times New Roman"/>
-          <w:b/>
-          <w:bCs/>
-          <w:sz w:val="20"/>
-        </w:rPr>
-        <w:t>104</w:t>
-      </w:r>
-      <w:r>
-        <w:rPr>
-          <w:rFonts w:ascii="Times New Roman" w:hAnsi="Times New Roman"/>
-          <w:sz w:val="20"/>
-        </w:rPr>
-        <w:t>(2): 133.</w:t>
-      </w:r>
-    </w:p>
-    <w:p>
-      <w:pPr>
-        <w:pStyle w:val="Bibliography"/>
-        <w:rPr>
-          <w:rFonts w:ascii="Times New Roman" w:hAnsi="Times New Roman"/>
-          <w:sz w:val="20"/>
-        </w:rPr>
-      </w:pPr>
-      <w:r>
-        <w:rPr>
-          <w:rFonts w:ascii="Times New Roman" w:hAnsi="Times New Roman"/>
-          <w:sz w:val="20"/>
-        </w:rPr>
-        <w:t>29.</w:t>
-      </w:r>
-      <w:r>
-        <w:rPr>
-          <w:rFonts w:ascii="Times New Roman" w:hAnsi="Times New Roman"/>
-          <w:sz w:val="20"/>
-        </w:rPr>
-        <w:tab/>
-        <w:t xml:space="preserve">Elwood KJ, Moehle JP. Drift Capacity of Reinforced Concrete Columns with Light Transverse Reinforcement. </w:t>
-      </w:r>
-      <w:r>
-        <w:rPr>
-          <w:rFonts w:ascii="Times New Roman" w:hAnsi="Times New Roman"/>
-          <w:i/>
-          <w:iCs/>
-          <w:sz w:val="20"/>
-        </w:rPr>
-        <w:t>Earthquake Spectra</w:t>
-      </w:r>
-      <w:r>
-        <w:rPr>
-          <w:rFonts w:ascii="Times New Roman" w:hAnsi="Times New Roman"/>
-          <w:sz w:val="20"/>
-        </w:rPr>
-        <w:t xml:space="preserve"> 2005; </w:t>
-      </w:r>
-      <w:r>
-        <w:rPr>
-          <w:rFonts w:ascii="Times New Roman" w:hAnsi="Times New Roman"/>
-          <w:b/>
-          <w:bCs/>
-          <w:sz w:val="20"/>
-        </w:rPr>
-        <w:t>21</w:t>
-      </w:r>
-      <w:r>
-        <w:rPr>
-          <w:rFonts w:ascii="Times New Roman" w:hAnsi="Times New Roman"/>
-          <w:sz w:val="20"/>
-        </w:rPr>
-        <w:t>(1): 71–89. DOI: 10.1193/1.1849774.</w:t>
-      </w:r>
-    </w:p>
-    <w:p>
-      <w:pPr>
-        <w:pStyle w:val="Bibliography"/>
-        <w:rPr>
-          <w:rFonts w:ascii="Times New Roman" w:hAnsi="Times New Roman"/>
-          <w:sz w:val="20"/>
-        </w:rPr>
-      </w:pPr>
-      <w:r>
-        <w:rPr>
-          <w:rFonts w:ascii="Times New Roman" w:hAnsi="Times New Roman"/>
-          <w:sz w:val="20"/>
-        </w:rPr>
-        <w:t>30.</w:t>
-      </w:r>
-      <w:r>
-        <w:rPr>
-          <w:rFonts w:ascii="Times New Roman" w:hAnsi="Times New Roman"/>
-          <w:sz w:val="20"/>
-        </w:rPr>
-        <w:tab/>
-        <w:t xml:space="preserve">Dai KY, Yu XH, Lu DG. Phenomenological hysteretic model for corroded RC columns. </w:t>
-      </w:r>
-      <w:r>
-        <w:rPr>
-          <w:rFonts w:ascii="Times New Roman" w:hAnsi="Times New Roman"/>
-          <w:i/>
-          <w:iCs/>
-          <w:sz w:val="20"/>
-        </w:rPr>
-        <w:t>Engineering Structures</w:t>
-      </w:r>
-      <w:r>
-        <w:rPr>
-          <w:rFonts w:ascii="Times New Roman" w:hAnsi="Times New Roman"/>
-          <w:sz w:val="20"/>
-        </w:rPr>
-        <w:t xml:space="preserve"> 2020; </w:t>
-      </w:r>
-      <w:r>
-        <w:rPr>
-          <w:rFonts w:ascii="Times New Roman" w:hAnsi="Times New Roman"/>
-          <w:b/>
-          <w:bCs/>
-          <w:sz w:val="20"/>
-        </w:rPr>
-        <w:t>210</w:t>
-      </w:r>
-      <w:r>
-        <w:rPr>
-          <w:rFonts w:ascii="Times New Roman" w:hAnsi="Times New Roman"/>
-          <w:sz w:val="20"/>
-        </w:rPr>
-        <w:t>: 110315. DOI: 10.1016/j.engstruct.2020.110315.</w:t>
-      </w:r>
-    </w:p>
-    <w:p>
-      <w:pPr>
-        <w:pStyle w:val="Bibliography"/>
-        <w:rPr>
-          <w:rFonts w:ascii="Times New Roman" w:hAnsi="Times New Roman"/>
-          <w:sz w:val="20"/>
-        </w:rPr>
-      </w:pPr>
-      <w:r>
-        <w:rPr>
-          <w:rFonts w:ascii="Times New Roman" w:hAnsi="Times New Roman"/>
-          <w:sz w:val="20"/>
-        </w:rPr>
-        <w:t>31.</w:t>
-      </w:r>
-      <w:r>
-        <w:rPr>
-          <w:rFonts w:ascii="Times New Roman" w:hAnsi="Times New Roman"/>
-          <w:sz w:val="20"/>
-        </w:rPr>
-        <w:tab/>
-        <w:t xml:space="preserve">Saetta A, Simioni P, Berto L, Vitaliani R. Seismic response of corroded rc structures. </w:t>
-      </w:r>
-      <w:r>
-        <w:rPr>
-          <w:rFonts w:ascii="Times New Roman" w:hAnsi="Times New Roman"/>
-          <w:i/>
-          <w:iCs/>
-          <w:sz w:val="20"/>
-        </w:rPr>
-        <w:t>International fib symposium, Amsterdam, the Netherlands</w:t>
-      </w:r>
-      <w:r>
-        <w:rPr>
-          <w:rFonts w:ascii="Times New Roman" w:hAnsi="Times New Roman"/>
-          <w:sz w:val="20"/>
-        </w:rPr>
-        <w:t>, 2008.</w:t>
-      </w:r>
-    </w:p>
-    <w:p>
-      <w:pPr>
-        <w:pStyle w:val="Bibliography"/>
-        <w:rPr>
-          <w:rFonts w:ascii="Times New Roman" w:hAnsi="Times New Roman"/>
-          <w:sz w:val="20"/>
-        </w:rPr>
-      </w:pPr>
-      <w:r>
-        <w:rPr>
-          <w:rFonts w:ascii="Times New Roman" w:hAnsi="Times New Roman"/>
-          <w:sz w:val="20"/>
-        </w:rPr>
-        <w:t>32.</w:t>
-      </w:r>
-      <w:r>
-        <w:rPr>
-          <w:rFonts w:ascii="Times New Roman" w:hAnsi="Times New Roman"/>
-          <w:sz w:val="20"/>
-        </w:rPr>
-        <w:tab/>
-        <w:t xml:space="preserve">Angst UM. Challenges and opportunities in corrosion of steel in concrete. </w:t>
-      </w:r>
-      <w:r>
-        <w:rPr>
-          <w:rFonts w:ascii="Times New Roman" w:hAnsi="Times New Roman"/>
-          <w:i/>
-          <w:iCs/>
-          <w:sz w:val="20"/>
-        </w:rPr>
-        <w:t>Materials and Structures</w:t>
-      </w:r>
-      <w:r>
-        <w:rPr>
-          <w:rFonts w:ascii="Times New Roman" w:hAnsi="Times New Roman"/>
-          <w:sz w:val="20"/>
-        </w:rPr>
-        <w:t xml:space="preserve"> 2018; </w:t>
-      </w:r>
-      <w:r>
-        <w:rPr>
-          <w:rFonts w:ascii="Times New Roman" w:hAnsi="Times New Roman"/>
-          <w:b/>
-          <w:bCs/>
-          <w:sz w:val="20"/>
-        </w:rPr>
-        <w:t>51</w:t>
-      </w:r>
-      <w:r>
-        <w:rPr>
-          <w:rFonts w:ascii="Times New Roman" w:hAnsi="Times New Roman"/>
-          <w:sz w:val="20"/>
-        </w:rPr>
-        <w:t>(1): 4. DOI: 10.1617/s11527-017-1131-6.</w:t>
-      </w:r>
-    </w:p>
-    <w:p>
-      <w:pPr>
-        <w:pStyle w:val="Bibliography"/>
-        <w:rPr>
-          <w:rFonts w:ascii="Times New Roman" w:hAnsi="Times New Roman"/>
-          <w:sz w:val="20"/>
-        </w:rPr>
-      </w:pPr>
-      <w:r>
-        <w:rPr>
-          <w:rFonts w:ascii="Times New Roman" w:hAnsi="Times New Roman"/>
-          <w:sz w:val="20"/>
-        </w:rPr>
-        <w:t>33.</w:t>
-      </w:r>
-      <w:r>
-        <w:rPr>
-          <w:rFonts w:ascii="Times New Roman" w:hAnsi="Times New Roman"/>
-          <w:sz w:val="20"/>
-        </w:rPr>
-        <w:tab/>
-        <w:t xml:space="preserve">Rodriguez J, Ortega LM, Casal J. Load carrying capacity of concrete structures with corroded reinforcement. </w:t>
-      </w:r>
-      <w:r>
-        <w:rPr>
-          <w:rFonts w:ascii="Times New Roman" w:hAnsi="Times New Roman"/>
-          <w:i/>
-          <w:iCs/>
-          <w:sz w:val="20"/>
-        </w:rPr>
-        <w:t>Constr Build Mater</w:t>
-      </w:r>
-      <w:r>
-        <w:rPr>
-          <w:rFonts w:ascii="Times New Roman" w:hAnsi="Times New Roman"/>
-          <w:sz w:val="20"/>
-        </w:rPr>
-        <w:t xml:space="preserve"> 1997; </w:t>
-      </w:r>
-      <w:r>
-        <w:rPr>
-          <w:rFonts w:ascii="Times New Roman" w:hAnsi="Times New Roman"/>
-          <w:b/>
-          <w:bCs/>
-          <w:sz w:val="20"/>
-        </w:rPr>
-        <w:t>11</w:t>
-      </w:r>
-      <w:r>
-        <w:rPr>
-          <w:rFonts w:ascii="Times New Roman" w:hAnsi="Times New Roman"/>
-          <w:sz w:val="20"/>
-        </w:rPr>
-        <w:t>. DOI: 10.1016/S0950-0618(97)00043-3.</w:t>
-      </w:r>
-    </w:p>
-    <w:p>
-      <w:pPr>
-        <w:pStyle w:val="Bibliography"/>
-        <w:rPr>
-          <w:rFonts w:ascii="Times New Roman" w:hAnsi="Times New Roman"/>
-          <w:sz w:val="20"/>
-        </w:rPr>
-      </w:pPr>
-      <w:r>
-        <w:rPr>
-          <w:rFonts w:ascii="Times New Roman" w:hAnsi="Times New Roman"/>
-          <w:sz w:val="20"/>
-        </w:rPr>
-        <w:t>34.</w:t>
-      </w:r>
-      <w:r>
-        <w:rPr>
-          <w:rFonts w:ascii="Times New Roman" w:hAnsi="Times New Roman"/>
-          <w:sz w:val="20"/>
-        </w:rPr>
-        <w:tab/>
-        <w:t xml:space="preserve">Berto L, Vitaliani R, Saetta A, Simioni P. Seismic assessment of existing RC structures affected by degradation phenomena. </w:t>
-      </w:r>
-      <w:r>
-        <w:rPr>
-          <w:rFonts w:ascii="Times New Roman" w:hAnsi="Times New Roman"/>
-          <w:i/>
-          <w:iCs/>
-          <w:sz w:val="20"/>
-        </w:rPr>
-        <w:t>Struct Saf</w:t>
-      </w:r>
-      <w:r>
-        <w:rPr>
-          <w:rFonts w:ascii="Times New Roman" w:hAnsi="Times New Roman"/>
-          <w:sz w:val="20"/>
-        </w:rPr>
-        <w:t xml:space="preserve"> 2009; </w:t>
-      </w:r>
-      <w:r>
-        <w:rPr>
-          <w:rFonts w:ascii="Times New Roman" w:hAnsi="Times New Roman"/>
-          <w:b/>
-          <w:bCs/>
-          <w:sz w:val="20"/>
-        </w:rPr>
-        <w:t>31</w:t>
-      </w:r>
-      <w:r>
-        <w:rPr>
-          <w:rFonts w:ascii="Times New Roman" w:hAnsi="Times New Roman"/>
-          <w:sz w:val="20"/>
-        </w:rPr>
-        <w:t>. DOI: 10.1016/j.strusafe.2008.09.006.</w:t>
-      </w:r>
-    </w:p>
-    <w:p>
-      <w:pPr>
-        <w:pStyle w:val="Bibliography"/>
-        <w:rPr>
-          <w:rFonts w:ascii="Times New Roman" w:hAnsi="Times New Roman"/>
-          <w:sz w:val="20"/>
-        </w:rPr>
-      </w:pPr>
-      <w:r>
-        <w:rPr>
-          <w:rFonts w:ascii="Times New Roman" w:hAnsi="Times New Roman"/>
-          <w:sz w:val="20"/>
-        </w:rPr>
-        <w:t>35.</w:t>
-      </w:r>
-      <w:r>
-        <w:rPr>
-          <w:rFonts w:ascii="Times New Roman" w:hAnsi="Times New Roman"/>
-          <w:sz w:val="20"/>
-        </w:rPr>
-        <w:tab/>
-        <w:t xml:space="preserve">Koch G, Varney J, Thompson N, Moghissi O, Gould M, Payer J. International measures of prevention, application, and economics of corrosion technologies study. </w:t>
-      </w:r>
-      <w:r>
-        <w:rPr>
-          <w:rFonts w:ascii="Times New Roman" w:hAnsi="Times New Roman"/>
-          <w:i/>
-          <w:iCs/>
-          <w:sz w:val="20"/>
-        </w:rPr>
-        <w:t>NACE International</w:t>
-      </w:r>
-      <w:r>
-        <w:rPr>
-          <w:rFonts w:ascii="Times New Roman" w:hAnsi="Times New Roman"/>
-          <w:sz w:val="20"/>
-        </w:rPr>
-        <w:t xml:space="preserve"> 2016; </w:t>
-      </w:r>
-      <w:r>
-        <w:rPr>
-          <w:rFonts w:ascii="Times New Roman" w:hAnsi="Times New Roman"/>
-          <w:b/>
-          <w:bCs/>
-          <w:sz w:val="20"/>
-        </w:rPr>
-        <w:t>216</w:t>
-      </w:r>
-      <w:r>
-        <w:rPr>
-          <w:rFonts w:ascii="Times New Roman" w:hAnsi="Times New Roman"/>
-          <w:sz w:val="20"/>
-        </w:rPr>
-        <w:t>: 2–3.</w:t>
-      </w:r>
-    </w:p>
-    <w:p>
-      <w:pPr>
-        <w:pStyle w:val="Bibliography"/>
-        <w:rPr>
-          <w:rFonts w:ascii="Times New Roman" w:hAnsi="Times New Roman"/>
-          <w:sz w:val="20"/>
-        </w:rPr>
-      </w:pPr>
-      <w:r>
-        <w:rPr>
-          <w:rFonts w:ascii="Times New Roman" w:hAnsi="Times New Roman"/>
-          <w:sz w:val="20"/>
-        </w:rPr>
-        <w:t>36.</w:t>
-      </w:r>
-      <w:r>
-        <w:rPr>
-          <w:rFonts w:ascii="Times New Roman" w:hAnsi="Times New Roman"/>
-          <w:sz w:val="20"/>
-        </w:rPr>
-        <w:tab/>
-      </w:r>
-      <w:r>
-        <w:rPr>
-          <w:rFonts w:ascii="Times New Roman" w:hAnsi="Times New Roman"/>
-          <w:i/>
-          <w:iCs/>
-          <w:sz w:val="20"/>
-        </w:rPr>
-        <w:t>Building Code Requirements for Reinforced Concrete and Commentary (ACI 318‐89/ACI 318R‐89)</w:t>
-      </w:r>
-      <w:r>
-        <w:rPr>
-          <w:rFonts w:ascii="Times New Roman" w:hAnsi="Times New Roman"/>
-          <w:sz w:val="20"/>
-        </w:rPr>
-        <w:t>. American Concrete Institute; 1989.</w:t>
-      </w:r>
-    </w:p>
-    <w:p>
-      <w:pPr>
-        <w:pStyle w:val="Bibliography"/>
-        <w:rPr>
-          <w:rFonts w:ascii="Times New Roman" w:hAnsi="Times New Roman"/>
-          <w:sz w:val="20"/>
-        </w:rPr>
-      </w:pPr>
-      <w:r>
-        <w:rPr>
-          <w:rFonts w:ascii="Times New Roman" w:hAnsi="Times New Roman"/>
-          <w:sz w:val="20"/>
-        </w:rPr>
-        <w:t>37.</w:t>
-      </w:r>
-      <w:r>
-        <w:rPr>
-          <w:rFonts w:ascii="Times New Roman" w:hAnsi="Times New Roman"/>
-          <w:sz w:val="20"/>
-        </w:rPr>
-        <w:tab/>
-        <w:t xml:space="preserve">Bracci JM, Kunnath SK, Reinhorn AM. Seismic Performance and Retrofit Evaluation of Reinforced Concrete Structures. </w:t>
-      </w:r>
-      <w:r>
-        <w:rPr>
-          <w:rFonts w:ascii="Times New Roman" w:hAnsi="Times New Roman"/>
-          <w:i/>
-          <w:iCs/>
-          <w:sz w:val="20"/>
-        </w:rPr>
-        <w:t>Journal of Structural Engineering</w:t>
-      </w:r>
-      <w:r>
-        <w:rPr>
-          <w:rFonts w:ascii="Times New Roman" w:hAnsi="Times New Roman"/>
-          <w:sz w:val="20"/>
-        </w:rPr>
-        <w:t xml:space="preserve"> 1997; </w:t>
-      </w:r>
-      <w:r>
-        <w:rPr>
-          <w:rFonts w:ascii="Times New Roman" w:hAnsi="Times New Roman"/>
-          <w:b/>
-          <w:bCs/>
-          <w:sz w:val="20"/>
-        </w:rPr>
-        <w:t>123</w:t>
-      </w:r>
-      <w:r>
-        <w:rPr>
-          <w:rFonts w:ascii="Times New Roman" w:hAnsi="Times New Roman"/>
-          <w:sz w:val="20"/>
-        </w:rPr>
-        <w:t>(1): 3–10. DOI: 10.1061/(ASCE)0733-9445(1997)123:1(3).</w:t>
-      </w:r>
-    </w:p>
-    <w:p>
-      <w:pPr>
-        <w:pStyle w:val="Bibliography"/>
-        <w:rPr>
-          <w:rFonts w:ascii="Times New Roman" w:hAnsi="Times New Roman"/>
-          <w:sz w:val="20"/>
-        </w:rPr>
-      </w:pPr>
-      <w:r>
-        <w:rPr>
-          <w:rFonts w:ascii="Times New Roman" w:hAnsi="Times New Roman"/>
-          <w:sz w:val="20"/>
-        </w:rPr>
-        <w:t>38.</w:t>
-      </w:r>
-      <w:r>
-        <w:rPr>
-          <w:rFonts w:ascii="Times New Roman" w:hAnsi="Times New Roman"/>
-          <w:sz w:val="20"/>
-        </w:rPr>
-        <w:tab/>
-        <w:t xml:space="preserve">Aycardi LE, Mander JB, Reinhorn AM. Seismic resistance of reinforced concrete frame structures designed only for gravity loads: experimental performance of subassemblages. </w:t>
-      </w:r>
-      <w:r>
-        <w:rPr>
-          <w:rFonts w:ascii="Times New Roman" w:hAnsi="Times New Roman"/>
-          <w:i/>
-          <w:iCs/>
-          <w:sz w:val="20"/>
-        </w:rPr>
-        <w:t>Structural Journal</w:t>
-      </w:r>
-      <w:r>
-        <w:rPr>
-          <w:rFonts w:ascii="Times New Roman" w:hAnsi="Times New Roman"/>
-          <w:sz w:val="20"/>
-        </w:rPr>
-        <w:t xml:space="preserve"> 1994; </w:t>
-      </w:r>
-      <w:r>
-        <w:rPr>
-          <w:rFonts w:ascii="Times New Roman" w:hAnsi="Times New Roman"/>
-          <w:b/>
-          <w:bCs/>
-          <w:sz w:val="20"/>
-        </w:rPr>
-        <w:t>91</w:t>
-      </w:r>
-      <w:r>
-        <w:rPr>
-          <w:rFonts w:ascii="Times New Roman" w:hAnsi="Times New Roman"/>
-          <w:sz w:val="20"/>
-        </w:rPr>
-        <w:t>(5): 552–563.</w:t>
-      </w:r>
-    </w:p>
-    <w:p>
-      <w:pPr>
-        <w:pStyle w:val="Bibliography"/>
-        <w:rPr>
-          <w:rFonts w:ascii="Times New Roman" w:hAnsi="Times New Roman"/>
-          <w:sz w:val="20"/>
-        </w:rPr>
-      </w:pPr>
-      <w:r>
-        <w:rPr>
-          <w:rFonts w:ascii="Times New Roman" w:hAnsi="Times New Roman"/>
-          <w:sz w:val="20"/>
-        </w:rPr>
-        <w:t>39.</w:t>
-      </w:r>
-      <w:r>
-        <w:rPr>
-          <w:rFonts w:ascii="Times New Roman" w:hAnsi="Times New Roman"/>
-          <w:sz w:val="20"/>
-        </w:rPr>
-        <w:tab/>
-        <w:t xml:space="preserve">Freddi F, Padgett JE, Dall’Asta A. Probabilistic seismic demand modeling of local level response parameters of an RC frame. </w:t>
-      </w:r>
-      <w:r>
-        <w:rPr>
-          <w:rFonts w:ascii="Times New Roman" w:hAnsi="Times New Roman"/>
-          <w:i/>
-          <w:iCs/>
-          <w:sz w:val="20"/>
-        </w:rPr>
-        <w:t>Bulletin of Earthquake Engineering</w:t>
-      </w:r>
-      <w:r>
-        <w:rPr>
-          <w:rFonts w:ascii="Times New Roman" w:hAnsi="Times New Roman"/>
-          <w:sz w:val="20"/>
-        </w:rPr>
-        <w:t xml:space="preserve"> 2017; </w:t>
-      </w:r>
-      <w:r>
-        <w:rPr>
-          <w:rFonts w:ascii="Times New Roman" w:hAnsi="Times New Roman"/>
-          <w:b/>
-          <w:bCs/>
-          <w:sz w:val="20"/>
-        </w:rPr>
-        <w:t>15</w:t>
-      </w:r>
-      <w:r>
-        <w:rPr>
-          <w:rFonts w:ascii="Times New Roman" w:hAnsi="Times New Roman"/>
-          <w:sz w:val="20"/>
-        </w:rPr>
-        <w:t>(1): 1–23. DOI: 10.1007/s10518-016-9948-x.</w:t>
-      </w:r>
-    </w:p>
-    <w:p>
-      <w:pPr>
-        <w:pStyle w:val="Bibliography"/>
-        <w:rPr>
-          <w:rFonts w:ascii="Times New Roman" w:hAnsi="Times New Roman"/>
-          <w:sz w:val="20"/>
-        </w:rPr>
-      </w:pPr>
-      <w:r>
-        <w:rPr>
-          <w:rFonts w:ascii="Times New Roman" w:hAnsi="Times New Roman"/>
-          <w:sz w:val="20"/>
-        </w:rPr>
-        <w:t>40.</w:t>
-      </w:r>
-      <w:r>
-        <w:rPr>
-          <w:rFonts w:ascii="Times New Roman" w:hAnsi="Times New Roman"/>
-          <w:sz w:val="20"/>
-        </w:rPr>
-        <w:tab/>
-        <w:t xml:space="preserve">Freddi F, Tubaldi E, Ragni L, Dall’Asta A. Probabilistic performance assessment of low-ductility reinforced concrete frames retrofitted with dissipative braces: SEISMIC PERFORMANCE OF LOW-DUCTILITY RC FRAMES WITH DISSIPATIVE BRACES. </w:t>
-      </w:r>
-      <w:r>
-        <w:rPr>
-          <w:rFonts w:ascii="Times New Roman" w:hAnsi="Times New Roman"/>
-          <w:i/>
-          <w:iCs/>
-          <w:sz w:val="20"/>
-        </w:rPr>
-        <w:t>Earthquake Engineering &amp; Structural Dynamics</w:t>
-      </w:r>
-      <w:r>
-        <w:rPr>
-          <w:rFonts w:ascii="Times New Roman" w:hAnsi="Times New Roman"/>
-          <w:sz w:val="20"/>
-        </w:rPr>
-        <w:t xml:space="preserve"> 2013; </w:t>
-      </w:r>
-      <w:r>
-        <w:rPr>
-          <w:rFonts w:ascii="Times New Roman" w:hAnsi="Times New Roman"/>
-          <w:b/>
-          <w:bCs/>
-          <w:sz w:val="20"/>
-        </w:rPr>
-        <w:t>42</w:t>
-      </w:r>
-      <w:r>
-        <w:rPr>
-          <w:rFonts w:ascii="Times New Roman" w:hAnsi="Times New Roman"/>
-          <w:sz w:val="20"/>
-        </w:rPr>
-        <w:t>(7): 993–1011. DOI: 10.1002/eqe.2255.</w:t>
-      </w:r>
-    </w:p>
-    <w:p>
-      <w:pPr>
-        <w:pStyle w:val="Bibliography"/>
-        <w:rPr>
-          <w:rFonts w:ascii="Times New Roman" w:hAnsi="Times New Roman"/>
-          <w:sz w:val="20"/>
-        </w:rPr>
-      </w:pPr>
-      <w:r>
-        <w:rPr>
-          <w:rFonts w:ascii="Times New Roman" w:hAnsi="Times New Roman"/>
-          <w:sz w:val="20"/>
-        </w:rPr>
         <w:lastRenderedPageBreak/>
-        <w:t>41.</w:t>
-      </w:r>
-      <w:r>
-        <w:rPr>
-          <w:rFonts w:ascii="Times New Roman" w:hAnsi="Times New Roman"/>
-          <w:sz w:val="20"/>
-        </w:rPr>
-        <w:tab/>
-        <w:t xml:space="preserve">Scott MH, Fenves GL. Plastic Hinge Integration Methods for Force-Based Beam–Column Elements. </w:t>
-      </w:r>
-      <w:r>
-        <w:rPr>
-          <w:rFonts w:ascii="Times New Roman" w:hAnsi="Times New Roman"/>
-          <w:i/>
-          <w:iCs/>
-          <w:sz w:val="20"/>
-        </w:rPr>
-        <w:t>Journal of Structural Engineering</w:t>
-      </w:r>
-      <w:r>
-        <w:rPr>
-          <w:rFonts w:ascii="Times New Roman" w:hAnsi="Times New Roman"/>
-          <w:sz w:val="20"/>
-        </w:rPr>
-        <w:t xml:space="preserve"> 2006; </w:t>
-      </w:r>
-      <w:r>
-        <w:rPr>
-          <w:rFonts w:ascii="Times New Roman" w:hAnsi="Times New Roman"/>
-          <w:b/>
-          <w:bCs/>
-          <w:sz w:val="20"/>
-        </w:rPr>
-        <w:t>132</w:t>
-      </w:r>
-      <w:r>
-        <w:rPr>
-          <w:rFonts w:ascii="Times New Roman" w:hAnsi="Times New Roman"/>
-          <w:sz w:val="20"/>
-        </w:rPr>
-        <w:t>(2): 244–252. DOI: 10.1061/(ASCE)0733-9445(2006)132:2(244).</w:t>
-      </w:r>
-    </w:p>
-    <w:p>
-      <w:pPr>
-        <w:pStyle w:val="Bibliography"/>
-        <w:rPr>
-          <w:rFonts w:ascii="Times New Roman" w:hAnsi="Times New Roman"/>
-          <w:sz w:val="20"/>
-        </w:rPr>
-      </w:pPr>
-      <w:r>
-        <w:rPr>
-          <w:rFonts w:ascii="Times New Roman" w:hAnsi="Times New Roman"/>
-          <w:sz w:val="20"/>
-        </w:rPr>
         <w:t>42.</w:t>
       </w:r>
       <w:r>
@@ -15514,7 +15727,7 @@
           <w:lang w:val="en-US"/>
         </w:rPr>
       </w:pPr>
-      <w:bookmarkStart w:id="9" w:name="_Ref55837461"/>
+      <w:bookmarkStart w:id="8" w:name="_Ref55837461"/>
       <w:r>
         <w:rPr>
           <w:szCs w:val="20"/>
@@ -15654,7 +15867,7 @@
         </w:rPr>
         <w:t>.</w:t>
       </w:r>
-      <w:bookmarkEnd w:id="9"/>
+      <w:bookmarkEnd w:id="8"/>
     </w:p>
     <w:p>
       <w:pPr>
@@ -15670,7 +15883,7 @@
           <w:lang w:val="en-US"/>
         </w:rPr>
       </w:pPr>
-      <w:bookmarkStart w:id="10" w:name="_Ref55838109"/>
+      <w:bookmarkStart w:id="9" w:name="_Ref55838109"/>
       <w:r>
         <w:rPr>
           <w:szCs w:val="20"/>
@@ -15710,7 +15923,7 @@
         </w:rPr>
         <w:t>(S1): 345–371.</w:t>
       </w:r>
-      <w:bookmarkEnd w:id="10"/>
+      <w:bookmarkEnd w:id="9"/>
     </w:p>
     <w:p>
       <w:pPr>
@@ -15726,7 +15939,7 @@
           <w:lang w:val="en-US"/>
         </w:rPr>
       </w:pPr>
-      <w:bookmarkStart w:id="11" w:name="_Ref55838110"/>
+      <w:bookmarkStart w:id="10" w:name="_Ref55838110"/>
       <w:r>
         <w:rPr>
           <w:szCs w:val="20"/>
@@ -15787,7 +16000,7 @@
         </w:rPr>
         <w:t xml:space="preserve"> 2020.</w:t>
       </w:r>
-      <w:bookmarkEnd w:id="11"/>
+      <w:bookmarkEnd w:id="10"/>
       <w:r>
         <w:rPr>
           <w:szCs w:val="20"/>
@@ -15810,7 +16023,7 @@
           <w:lang w:val="en-US"/>
         </w:rPr>
       </w:pPr>
-      <w:bookmarkStart w:id="12" w:name="_Ref21272520"/>
+      <w:bookmarkStart w:id="11" w:name="_Ref21272520"/>
       <w:r>
         <w:rPr>
           <w:szCs w:val="20"/>
@@ -15864,7 +16077,7 @@
         </w:rPr>
         <w:t>243–259.</w:t>
       </w:r>
-      <w:bookmarkEnd w:id="12"/>
+      <w:bookmarkEnd w:id="11"/>
     </w:p>
     <w:p>
       <w:pPr>
@@ -15880,7 +16093,7 @@
           <w:lang w:val="en-US"/>
         </w:rPr>
       </w:pPr>
-      <w:bookmarkStart w:id="13" w:name="_Ref21276374"/>
+      <w:bookmarkStart w:id="12" w:name="_Ref21276374"/>
       <w:r>
         <w:rPr>
           <w:szCs w:val="20"/>
@@ -15920,7 +16133,7 @@
         </w:rPr>
         <w:t>(6): 727–48.</w:t>
       </w:r>
-      <w:bookmarkEnd w:id="13"/>
+      <w:bookmarkEnd w:id="12"/>
     </w:p>
     <w:p>
       <w:pPr>
@@ -15936,7 +16149,7 @@
           <w:lang w:val="en-US"/>
         </w:rPr>
       </w:pPr>
-      <w:bookmarkStart w:id="14" w:name="_Ref21276379"/>
+      <w:bookmarkStart w:id="13" w:name="_Ref21276379"/>
       <w:r>
         <w:rPr>
           <w:szCs w:val="20"/>
@@ -15983,7 +16196,7 @@
         </w:rPr>
         <w:t>: 183–198.</w:t>
       </w:r>
-      <w:bookmarkEnd w:id="14"/>
+      <w:bookmarkEnd w:id="13"/>
     </w:p>
     <w:p>
       <w:pPr>
@@ -15999,7 +16212,7 @@
           <w:lang w:val="en-US"/>
         </w:rPr>
       </w:pPr>
-      <w:bookmarkStart w:id="15" w:name="_Ref21276694"/>
+      <w:bookmarkStart w:id="14" w:name="_Ref21276694"/>
       <w:r>
         <w:rPr>
           <w:szCs w:val="20"/>
@@ -16037,7 +16250,7 @@
         </w:rPr>
         <w:t>(1): 118–125.</w:t>
       </w:r>
-      <w:bookmarkEnd w:id="15"/>
+      <w:bookmarkEnd w:id="14"/>
     </w:p>
     <w:p>
       <w:pPr>
@@ -16053,7 +16266,7 @@
           <w:lang w:val="en-US"/>
         </w:rPr>
       </w:pPr>
-      <w:bookmarkStart w:id="16" w:name="_Ref21276766"/>
+      <w:bookmarkStart w:id="15" w:name="_Ref21276766"/>
       <w:r>
         <w:rPr>
           <w:szCs w:val="20"/>
@@ -16212,7 +16425,7 @@
         </w:rPr>
         <w:t>.</w:t>
       </w:r>
-      <w:bookmarkEnd w:id="16"/>
+      <w:bookmarkEnd w:id="15"/>
     </w:p>
     <w:p>
       <w:pPr>
@@ -16228,7 +16441,7 @@
           <w:lang w:val="en-US"/>
         </w:rPr>
       </w:pPr>
-      <w:bookmarkStart w:id="17" w:name="_Ref21276768"/>
+      <w:bookmarkStart w:id="16" w:name="_Ref21276768"/>
       <w:r>
         <w:rPr>
           <w:szCs w:val="20"/>
@@ -16268,7 +16481,7 @@
         </w:rPr>
         <w:t>(1): D4014004.</w:t>
       </w:r>
-      <w:bookmarkEnd w:id="17"/>
+      <w:bookmarkEnd w:id="16"/>
     </w:p>
     <w:p>
       <w:pPr>
@@ -16284,7 +16497,7 @@
           <w:lang w:val="en-US"/>
         </w:rPr>
       </w:pPr>
-      <w:bookmarkStart w:id="18" w:name="_Ref21289993"/>
+      <w:bookmarkStart w:id="17" w:name="_Ref21289993"/>
       <w:r>
         <w:rPr>
           <w:szCs w:val="20"/>
@@ -16342,7 +16555,7 @@
         </w:rPr>
         <w:t>(8): 1223–1244.</w:t>
       </w:r>
-      <w:bookmarkEnd w:id="18"/>
+      <w:bookmarkEnd w:id="17"/>
     </w:p>
     <w:p>
       <w:pPr>
@@ -16358,7 +16571,7 @@
           <w:lang w:val="en-US"/>
         </w:rPr>
       </w:pPr>
-      <w:bookmarkStart w:id="19" w:name="_Ref21276769"/>
+      <w:bookmarkStart w:id="18" w:name="_Ref21276769"/>
       <w:r>
         <w:rPr>
           <w:szCs w:val="20"/>
@@ -16496,7 +16709,7 @@
         </w:rPr>
         <w:t>(3): 1163–118.</w:t>
       </w:r>
-      <w:bookmarkEnd w:id="19"/>
+      <w:bookmarkEnd w:id="18"/>
     </w:p>
     <w:p>
       <w:pPr>
@@ -16512,7 +16725,7 @@
           <w:lang w:val="en-US"/>
         </w:rPr>
       </w:pPr>
-      <w:bookmarkStart w:id="20" w:name="_Ref38010770"/>
+      <w:bookmarkStart w:id="19" w:name="_Ref38010770"/>
       <w:r>
         <w:rPr>
           <w:szCs w:val="20"/>
@@ -16552,7 +16765,7 @@
         </w:rPr>
         <w:t>(2): 255-268.</w:t>
       </w:r>
-      <w:bookmarkEnd w:id="20"/>
+      <w:bookmarkEnd w:id="19"/>
     </w:p>
     <w:p>
       <w:pPr>
@@ -16568,7 +16781,7 @@
           <w:lang w:val="en-US"/>
         </w:rPr>
       </w:pPr>
-      <w:bookmarkStart w:id="21" w:name="_Ref21276765"/>
+      <w:bookmarkStart w:id="20" w:name="_Ref21276765"/>
       <w:r>
         <w:rPr>
           <w:szCs w:val="20"/>
@@ -16606,7 +16819,7 @@
         </w:rPr>
         <w:t>(11): 1279–1297.</w:t>
       </w:r>
-      <w:bookmarkEnd w:id="21"/>
+      <w:bookmarkEnd w:id="20"/>
     </w:p>
     <w:p>
       <w:pPr>
@@ -16622,7 +16835,7 @@
           <w:lang w:val="en-US"/>
         </w:rPr>
       </w:pPr>
-      <w:bookmarkStart w:id="22" w:name="_Ref21279595"/>
+      <w:bookmarkStart w:id="21" w:name="_Ref21279595"/>
       <w:r>
         <w:rPr>
           <w:szCs w:val="20"/>
@@ -16660,7 +16873,7 @@
         </w:rPr>
         <w:t>(7): 993–1011.</w:t>
       </w:r>
-      <w:bookmarkEnd w:id="22"/>
+      <w:bookmarkEnd w:id="21"/>
     </w:p>
     <w:p>
       <w:pPr>
@@ -16676,13 +16889,12 @@
           <w:lang w:val="en-US"/>
         </w:rPr>
       </w:pPr>
-      <w:bookmarkStart w:id="23" w:name="_Ref21293447"/>
-      <w:r>
-        <w:rPr>
-          <w:szCs w:val="20"/>
-          <w:lang w:val="en-US"/>
-        </w:rPr>
-        <w:lastRenderedPageBreak/>
+      <w:bookmarkStart w:id="22" w:name="_Ref21293447"/>
+      <w:r>
+        <w:rPr>
+          <w:szCs w:val="20"/>
+          <w:lang w:val="en-US"/>
+        </w:rPr>
         <w:t xml:space="preserve">Güneyisi EM. Seismic reliability of steel moment resisting framed buildings retrofitted with buckling restrained braces. </w:t>
       </w:r>
       <w:r>
@@ -16717,7 +16929,7 @@
         </w:rPr>
         <w:t>(5): 853–874.</w:t>
       </w:r>
-      <w:bookmarkEnd w:id="23"/>
+      <w:bookmarkEnd w:id="22"/>
     </w:p>
     <w:p>
       <w:pPr>
@@ -16733,12 +16945,13 @@
           <w:lang w:val="en-US"/>
         </w:rPr>
       </w:pPr>
-      <w:bookmarkStart w:id="24" w:name="_Ref55835037"/>
-      <w:r>
-        <w:rPr>
-          <w:szCs w:val="20"/>
-          <w:lang w:val="en-US"/>
-        </w:rPr>
+      <w:bookmarkStart w:id="23" w:name="_Ref55835037"/>
+      <w:r>
+        <w:rPr>
+          <w:szCs w:val="20"/>
+          <w:lang w:val="en-US"/>
+        </w:rPr>
+        <w:lastRenderedPageBreak/>
         <w:t xml:space="preserve">Morfuni F, Freddi F, Galasso C. Seismic performance of dual Systems with BRBs under mainshock-aftershock earthquake sequences. </w:t>
       </w:r>
       <w:r>
@@ -16784,7 +16997,7 @@
         </w:rPr>
         <w:t>2019, Seoul, South Korea, 26-30 May 2019.</w:t>
       </w:r>
-      <w:bookmarkEnd w:id="24"/>
+      <w:bookmarkEnd w:id="23"/>
     </w:p>
     <w:p>
       <w:pPr>
@@ -16800,7 +17013,7 @@
           <w:lang w:val="en-US"/>
         </w:rPr>
       </w:pPr>
-      <w:bookmarkStart w:id="25" w:name="_Ref37691234"/>
+      <w:bookmarkStart w:id="24" w:name="_Ref37691234"/>
       <w:r>
         <w:rPr>
           <w:szCs w:val="20"/>
@@ -16824,7 +17037,7 @@
         </w:rPr>
         <w:t>Earthquake Engineering and Structural Dynamics.</w:t>
       </w:r>
-      <w:bookmarkEnd w:id="25"/>
+      <w:bookmarkEnd w:id="24"/>
       <w:r>
         <w:rPr>
           <w:i/>
@@ -16872,7 +17085,7 @@
           <w:lang w:val="en-US"/>
         </w:rPr>
       </w:pPr>
-      <w:bookmarkStart w:id="26" w:name="_Ref21294790"/>
+      <w:bookmarkStart w:id="25" w:name="_Ref21294790"/>
       <w:r>
         <w:rPr>
           <w:szCs w:val="20"/>
@@ -16895,7 +17108,7 @@
         </w:rPr>
         <w:t xml:space="preserve"> ANIDIS 2009, Bologna, Italy.</w:t>
       </w:r>
-      <w:bookmarkEnd w:id="26"/>
+      <w:bookmarkEnd w:id="25"/>
     </w:p>
     <w:p>
       <w:pPr>
@@ -16911,7 +17124,7 @@
           <w:lang w:val="en-US"/>
         </w:rPr>
       </w:pPr>
-      <w:bookmarkStart w:id="27" w:name="_Ref21295000"/>
+      <w:bookmarkStart w:id="26" w:name="_Ref21295000"/>
       <w:r>
         <w:rPr>
           <w:szCs w:val="20"/>
@@ -16949,7 +17162,7 @@
         </w:rPr>
         <w:t>(1): 102-113.</w:t>
       </w:r>
-      <w:bookmarkEnd w:id="27"/>
+      <w:bookmarkEnd w:id="26"/>
     </w:p>
     <w:p>
       <w:pPr>
@@ -16965,7 +17178,7 @@
           <w:lang w:val="en-US"/>
         </w:rPr>
       </w:pPr>
-      <w:bookmarkStart w:id="28" w:name="_Ref21272530"/>
+      <w:bookmarkStart w:id="27" w:name="_Ref21272530"/>
       <w:r>
         <w:rPr>
           <w:szCs w:val="20"/>
@@ -17005,7 +17218,7 @@
         </w:rPr>
         <w:t>: 304–313.</w:t>
       </w:r>
-      <w:bookmarkEnd w:id="28"/>
+      <w:bookmarkEnd w:id="27"/>
     </w:p>
     <w:p>
       <w:pPr>
@@ -17021,7 +17234,7 @@
           <w:lang w:val="en-US"/>
         </w:rPr>
       </w:pPr>
-      <w:bookmarkStart w:id="29" w:name="_Ref21293452"/>
+      <w:bookmarkStart w:id="28" w:name="_Ref21293452"/>
       <w:r>
         <w:rPr>
           <w:szCs w:val="20"/>
@@ -17086,7 +17299,7 @@
         </w:rPr>
         <w:t>(7): 1099–1119</w:t>
       </w:r>
-      <w:bookmarkEnd w:id="29"/>
+      <w:bookmarkEnd w:id="28"/>
       <w:r>
         <w:rPr>
           <w:szCs w:val="20"/>
@@ -17109,7 +17322,7 @@
           <w:lang w:val="en-US"/>
         </w:rPr>
       </w:pPr>
-      <w:bookmarkStart w:id="30" w:name="_Ref21699099"/>
+      <w:bookmarkStart w:id="29" w:name="_Ref21699099"/>
       <w:r>
         <w:rPr>
           <w:szCs w:val="20"/>
@@ -17148,7 +17361,7 @@
         </w:rPr>
         <w:t>(11): 1743–1758.</w:t>
       </w:r>
-      <w:bookmarkEnd w:id="30"/>
+      <w:bookmarkEnd w:id="29"/>
     </w:p>
     <w:p>
       <w:pPr>
@@ -17164,7 +17377,7 @@
           <w:lang w:val="en-US"/>
         </w:rPr>
       </w:pPr>
-      <w:bookmarkStart w:id="31" w:name="_Ref21296761"/>
+      <w:bookmarkStart w:id="30" w:name="_Ref21296761"/>
       <w:r>
         <w:rPr>
           <w:szCs w:val="20"/>
@@ -17202,7 +17415,7 @@
         </w:rPr>
         <w:t>(2): 289–303.</w:t>
       </w:r>
-      <w:bookmarkEnd w:id="31"/>
+      <w:bookmarkEnd w:id="30"/>
     </w:p>
     <w:p>
       <w:pPr>
@@ -17218,7 +17431,7 @@
           <w:lang w:val="en-US"/>
         </w:rPr>
       </w:pPr>
-      <w:bookmarkStart w:id="32" w:name="_Ref21701145"/>
+      <w:bookmarkStart w:id="31" w:name="_Ref21701145"/>
       <w:r>
         <w:rPr>
           <w:szCs w:val="20"/>
@@ -17264,7 +17477,7 @@
         </w:rPr>
         <w:t>: 805–25.</w:t>
       </w:r>
-      <w:bookmarkEnd w:id="32"/>
+      <w:bookmarkEnd w:id="31"/>
     </w:p>
     <w:p>
       <w:pPr>
@@ -17280,7 +17493,7 @@
           <w:lang w:val="en-US"/>
         </w:rPr>
       </w:pPr>
-      <w:bookmarkStart w:id="33" w:name="_Ref21296764"/>
+      <w:bookmarkStart w:id="32" w:name="_Ref21296764"/>
       <w:r>
         <w:rPr>
           <w:szCs w:val="20"/>
@@ -17318,7 +17531,7 @@
         </w:rPr>
         <w:t>(3): 363–374.</w:t>
       </w:r>
-      <w:bookmarkEnd w:id="33"/>
+      <w:bookmarkEnd w:id="32"/>
     </w:p>
     <w:p>
       <w:pPr>
@@ -17334,7 +17547,7 @@
           <w:lang w:val="en-US"/>
         </w:rPr>
       </w:pPr>
-      <w:bookmarkStart w:id="34" w:name="_Ref21295804"/>
+      <w:bookmarkStart w:id="33" w:name="_Ref21295804"/>
       <w:r>
         <w:rPr>
           <w:szCs w:val="20"/>
@@ -17372,7 +17585,7 @@
         </w:rPr>
         <w:t>(11): 5025–5053.</w:t>
       </w:r>
-      <w:bookmarkEnd w:id="34"/>
+      <w:bookmarkEnd w:id="33"/>
     </w:p>
     <w:p>
       <w:pPr>
@@ -17388,7 +17601,7 @@
           <w:lang w:val="en-US"/>
         </w:rPr>
       </w:pPr>
-      <w:bookmarkStart w:id="35" w:name="_Ref21295814"/>
+      <w:bookmarkStart w:id="34" w:name="_Ref21295814"/>
       <w:r>
         <w:rPr>
           <w:szCs w:val="20"/>
@@ -17426,7 +17639,7 @@
         </w:rPr>
         <w:t>: 30–47.</w:t>
       </w:r>
-      <w:bookmarkEnd w:id="35"/>
+      <w:bookmarkEnd w:id="34"/>
     </w:p>
     <w:p>
       <w:pPr>
@@ -17442,7 +17655,7 @@
           <w:lang w:val="en-US"/>
         </w:rPr>
       </w:pPr>
-      <w:bookmarkStart w:id="36" w:name="_Ref55835232"/>
+      <w:bookmarkStart w:id="35" w:name="_Ref55835232"/>
       <w:r>
         <w:rPr>
           <w:szCs w:val="20"/>
@@ -17493,7 +17706,7 @@
         </w:rPr>
         <w:t>2019, Seoul, South Korea, 26-30 May 2019.</w:t>
       </w:r>
-      <w:bookmarkEnd w:id="36"/>
+      <w:bookmarkEnd w:id="35"/>
     </w:p>
     <w:p>
       <w:pPr>
@@ -17509,7 +17722,7 @@
           <w:lang w:val="en-US"/>
         </w:rPr>
       </w:pPr>
-      <w:bookmarkStart w:id="37" w:name="_Ref21774551"/>
+      <w:bookmarkStart w:id="36" w:name="_Ref21774551"/>
       <w:r>
         <w:rPr>
           <w:szCs w:val="20"/>
@@ -17532,7 +17745,7 @@
         </w:rPr>
         <w:t xml:space="preserve"> 2018; Brussels, Belgium.</w:t>
       </w:r>
-      <w:bookmarkEnd w:id="37"/>
+      <w:bookmarkEnd w:id="36"/>
     </w:p>
     <w:p>
       <w:pPr>
@@ -17548,7 +17761,7 @@
           <w:lang w:val="en-US"/>
         </w:rPr>
       </w:pPr>
-      <w:bookmarkStart w:id="38" w:name="_Ref21295872"/>
+      <w:bookmarkStart w:id="37" w:name="_Ref21295872"/>
       <w:r>
         <w:rPr>
           <w:szCs w:val="20"/>
@@ -17613,7 +17826,7 @@
         </w:rPr>
         <w:t>, Reston, VA.</w:t>
       </w:r>
-      <w:bookmarkEnd w:id="38"/>
+      <w:bookmarkEnd w:id="37"/>
     </w:p>
     <w:p>
       <w:pPr>
@@ -17629,7 +17842,7 @@
           <w:lang w:val="en-US"/>
         </w:rPr>
       </w:pPr>
-      <w:bookmarkStart w:id="39" w:name="_Ref21370595"/>
+      <w:bookmarkStart w:id="38" w:name="_Ref21370595"/>
       <w:r>
         <w:rPr>
           <w:szCs w:val="20"/>
@@ -17637,7 +17850,7 @@
         </w:rPr>
         <w:t>ASCE 41-13.</w:t>
       </w:r>
-      <w:bookmarkStart w:id="40" w:name="_Hlk531159251"/>
+      <w:bookmarkStart w:id="39" w:name="_Hlk531159251"/>
       <w:r>
         <w:rPr>
           <w:szCs w:val="20"/>
@@ -17645,7 +17858,7 @@
         </w:rPr>
         <w:t xml:space="preserve"> Seismic Evaluation and Retrofit Rehabilitation of Existing Buildings</w:t>
       </w:r>
-      <w:bookmarkEnd w:id="40"/>
+      <w:bookmarkEnd w:id="39"/>
       <w:r>
         <w:rPr>
           <w:szCs w:val="20"/>
@@ -17668,7 +17881,7 @@
         </w:rPr>
         <w:t xml:space="preserve"> 2013, Reston, VA.</w:t>
       </w:r>
-      <w:bookmarkEnd w:id="39"/>
+      <w:bookmarkEnd w:id="38"/>
     </w:p>
     <w:p>
       <w:pPr>
@@ -17684,7 +17897,7 @@
           <w:lang w:val="en-US"/>
         </w:rPr>
       </w:pPr>
-      <w:bookmarkStart w:id="41" w:name="_Ref21702327"/>
+      <w:bookmarkStart w:id="40" w:name="_Ref21702327"/>
       <w:r>
         <w:rPr>
           <w:szCs w:val="20"/>
@@ -17723,7 +17936,7 @@
         </w:rPr>
         <w:t>(6): 2309–2332.</w:t>
       </w:r>
-      <w:bookmarkEnd w:id="41"/>
+      <w:bookmarkEnd w:id="40"/>
     </w:p>
     <w:p>
       <w:pPr>
@@ -17740,7 +17953,7 @@
           <w:lang w:val="en-US"/>
         </w:rPr>
       </w:pPr>
-      <w:bookmarkStart w:id="42" w:name="_Ref22135497"/>
+      <w:bookmarkStart w:id="41" w:name="_Ref22135497"/>
       <w:r>
         <w:rPr>
           <w:rFonts w:cs="Times New Roman"/>
@@ -17783,7 +17996,7 @@
         </w:rPr>
         <w:t>(1): 179–192.</w:t>
       </w:r>
-      <w:bookmarkEnd w:id="42"/>
+      <w:bookmarkEnd w:id="41"/>
     </w:p>
     <w:p>
       <w:pPr>
@@ -17800,7 +18013,7 @@
           <w:lang w:val="en-US"/>
         </w:rPr>
       </w:pPr>
-      <w:bookmarkStart w:id="43" w:name="_Ref37585769"/>
+      <w:bookmarkStart w:id="42" w:name="_Ref37585769"/>
       <w:r>
         <w:rPr>
           <w:rFonts w:cs="Times New Roman"/>
@@ -17826,7 +18039,7 @@
         </w:rPr>
         <w:t xml:space="preserve"> 2003, Washington, DC.</w:t>
       </w:r>
-      <w:bookmarkEnd w:id="43"/>
+      <w:bookmarkEnd w:id="42"/>
     </w:p>
     <w:p>
       <w:pPr>
@@ -17843,7 +18056,7 @@
           <w:lang w:val="en-US"/>
         </w:rPr>
       </w:pPr>
-      <w:bookmarkStart w:id="44" w:name="_Ref21353822"/>
+      <w:bookmarkStart w:id="43" w:name="_Ref21353822"/>
       <w:r>
         <w:rPr>
           <w:rFonts w:cs="Times New Roman"/>
@@ -17886,7 +18099,7 @@
         </w:rPr>
         <w:t>: 1–23.</w:t>
       </w:r>
-      <w:bookmarkEnd w:id="44"/>
+      <w:bookmarkEnd w:id="43"/>
     </w:p>
     <w:p>
       <w:pPr>
@@ -17903,7 +18116,7 @@
           <w:lang w:val="en-US"/>
         </w:rPr>
       </w:pPr>
-      <w:bookmarkStart w:id="45" w:name="_Ref37585640"/>
+      <w:bookmarkStart w:id="44" w:name="_Ref37585640"/>
       <w:r>
         <w:rPr>
           <w:rFonts w:cs="Times New Roman"/>
@@ -17947,7 +18160,7 @@
         </w:rPr>
         <w:t>: 337–348.</w:t>
       </w:r>
-      <w:bookmarkEnd w:id="45"/>
+      <w:bookmarkEnd w:id="44"/>
     </w:p>
     <w:p>
       <w:pPr>
@@ -17964,7 +18177,7 @@
           <w:lang w:val="en-US"/>
         </w:rPr>
       </w:pPr>
-      <w:bookmarkStart w:id="46" w:name="_Ref55923339"/>
+      <w:bookmarkStart w:id="45" w:name="_Ref55923339"/>
       <w:r>
         <w:rPr>
           <w:rFonts w:cs="Times New Roman"/>
@@ -18070,7 +18283,7 @@
         </w:rPr>
         <w:t>2020</w:t>
       </w:r>
-      <w:bookmarkEnd w:id="46"/>
+      <w:bookmarkEnd w:id="45"/>
       <w:r>
         <w:rPr>
           <w:rFonts w:cs="Times New Roman"/>
@@ -18115,7 +18328,7 @@
           <w:lang w:val="en-US"/>
         </w:rPr>
       </w:pPr>
-      <w:bookmarkStart w:id="47" w:name="_Ref64710599"/>
+      <w:bookmarkStart w:id="46" w:name="_Ref64710599"/>
       <w:r>
         <w:rPr>
           <w:rFonts w:cs="Times New Roman"/>
@@ -18142,7 +18355,7 @@
         </w:rPr>
         <w:t xml:space="preserve"> 2021;</w:t>
       </w:r>
-      <w:bookmarkEnd w:id="47"/>
+      <w:bookmarkEnd w:id="46"/>
       <w:r>
         <w:rPr>
           <w:rFonts w:cs="Times New Roman"/>
@@ -18167,7 +18380,7 @@
           <w:lang w:val="en-US"/>
         </w:rPr>
       </w:pPr>
-      <w:bookmarkStart w:id="48" w:name="_Ref57013723"/>
+      <w:bookmarkStart w:id="47" w:name="_Ref57013723"/>
       <w:r>
         <w:rPr>
           <w:rFonts w:cs="Times New Roman"/>
@@ -18230,7 +18443,7 @@
         </w:rPr>
         <w:t>, 197–218.</w:t>
       </w:r>
-      <w:bookmarkEnd w:id="48"/>
+      <w:bookmarkEnd w:id="47"/>
     </w:p>
     <w:p>
       <w:pPr>
@@ -18247,7 +18460,7 @@
           <w:lang w:val="en-US"/>
         </w:rPr>
       </w:pPr>
-      <w:bookmarkStart w:id="49" w:name="_Ref21530403"/>
+      <w:bookmarkStart w:id="48" w:name="_Ref21530403"/>
       <w:r>
         <w:rPr>
           <w:rFonts w:cs="Times New Roman"/>
@@ -18290,7 +18503,7 @@
         </w:rPr>
         <w:t>(4): 526–533.</w:t>
       </w:r>
-      <w:bookmarkEnd w:id="49"/>
+      <w:bookmarkEnd w:id="48"/>
     </w:p>
     <w:p>
       <w:pPr>
@@ -18307,14 +18520,13 @@
           <w:lang w:val="en-US"/>
         </w:rPr>
       </w:pPr>
-      <w:bookmarkStart w:id="50" w:name="_Ref21359100"/>
+      <w:bookmarkStart w:id="49" w:name="_Ref21359100"/>
       <w:r>
         <w:rPr>
           <w:rFonts w:cs="Times New Roman"/>
           <w:szCs w:val="20"/>
           <w:lang w:val="en-US"/>
         </w:rPr>
-        <w:lastRenderedPageBreak/>
         <w:t xml:space="preserve">Paulay T, Priestley MNJ. Seismic Design of Reinforced Concrete and Masonry Buildings, </w:t>
       </w:r>
       <w:r>
@@ -18335,7 +18547,7 @@
         </w:rPr>
         <w:t>. 1992, New York.</w:t>
       </w:r>
-      <w:bookmarkEnd w:id="50"/>
+      <w:bookmarkEnd w:id="49"/>
     </w:p>
     <w:p>
       <w:pPr>
@@ -18352,13 +18564,14 @@
           <w:lang w:val="en-US"/>
         </w:rPr>
       </w:pPr>
-      <w:bookmarkStart w:id="51" w:name="_Ref21359101"/>
+      <w:bookmarkStart w:id="50" w:name="_Ref21359101"/>
       <w:r>
         <w:rPr>
           <w:rFonts w:cs="Times New Roman"/>
           <w:szCs w:val="20"/>
           <w:lang w:val="en-US"/>
         </w:rPr>
+        <w:lastRenderedPageBreak/>
         <w:t xml:space="preserve">Elwood KJ, Moehle JP. Drift capacity of reinforced concrete columns with light transverse reinforcement. </w:t>
       </w:r>
       <w:r>
@@ -18397,7 +18610,7 @@
         </w:rPr>
         <w:t>: 71–89</w:t>
       </w:r>
-      <w:bookmarkEnd w:id="51"/>
+      <w:bookmarkEnd w:id="50"/>
       <w:r>
         <w:rPr>
           <w:rFonts w:cs="Times New Roman"/>
@@ -18421,7 +18634,7 @@
           <w:lang w:val="en-US"/>
         </w:rPr>
       </w:pPr>
-      <w:bookmarkStart w:id="52" w:name="_Ref21353772"/>
+      <w:bookmarkStart w:id="51" w:name="_Ref21353772"/>
       <w:r>
         <w:rPr>
           <w:szCs w:val="20"/>
@@ -18459,7 +18672,7 @@
         </w:rPr>
         <w:t>(5): 597–608.</w:t>
       </w:r>
-      <w:bookmarkEnd w:id="52"/>
+      <w:bookmarkEnd w:id="51"/>
     </w:p>
     <w:p>
       <w:pPr>
@@ -18475,7 +18688,7 @@
           <w:lang w:val="en-US"/>
         </w:rPr>
       </w:pPr>
-      <w:bookmarkStart w:id="53" w:name="_Ref21353784"/>
+      <w:bookmarkStart w:id="52" w:name="_Ref21353784"/>
       <w:r>
         <w:rPr>
           <w:szCs w:val="20"/>
@@ -18513,7 +18726,7 @@
         </w:rPr>
         <w:t>(5), 552–563.</w:t>
       </w:r>
-      <w:bookmarkEnd w:id="53"/>
+      <w:bookmarkEnd w:id="52"/>
     </w:p>
     <w:p>
       <w:pPr>
@@ -18529,7 +18742,7 @@
           <w:lang w:val="en-US"/>
         </w:rPr>
       </w:pPr>
-      <w:bookmarkStart w:id="54" w:name="_Ref21354758"/>
+      <w:bookmarkStart w:id="53" w:name="_Ref21354758"/>
       <w:r>
         <w:rPr>
           <w:szCs w:val="20"/>
@@ -18553,7 +18766,7 @@
         </w:rPr>
         <w:t>, Detroit, 1989.</w:t>
       </w:r>
-      <w:bookmarkEnd w:id="54"/>
+      <w:bookmarkEnd w:id="53"/>
     </w:p>
     <w:p>
       <w:pPr>
@@ -18569,7 +18782,7 @@
           <w:lang w:val="en-US"/>
         </w:rPr>
       </w:pPr>
-      <w:bookmarkStart w:id="55" w:name="_Ref21362295"/>
+      <w:bookmarkStart w:id="54" w:name="_Ref21362295"/>
       <w:r>
         <w:rPr>
           <w:szCs w:val="20"/>
@@ -18606,7 +18819,7 @@
         </w:rPr>
         <w:t xml:space="preserve"> 2006, Berkeley, CA.</w:t>
       </w:r>
-      <w:bookmarkEnd w:id="55"/>
+      <w:bookmarkEnd w:id="54"/>
     </w:p>
     <w:p>
       <w:pPr>
@@ -18622,7 +18835,7 @@
           <w:lang w:val="en-US"/>
         </w:rPr>
       </w:pPr>
-      <w:bookmarkStart w:id="56" w:name="_Ref21364374"/>
+      <w:bookmarkStart w:id="55" w:name="_Ref21364374"/>
       <w:r>
         <w:rPr>
           <w:szCs w:val="20"/>
@@ -18660,7 +18873,7 @@
         </w:rPr>
         <w:t>(2): 244–252.</w:t>
       </w:r>
-      <w:bookmarkEnd w:id="56"/>
+      <w:bookmarkEnd w:id="55"/>
     </w:p>
     <w:p>
       <w:pPr>
@@ -18676,7 +18889,7 @@
           <w:lang w:val="en-US"/>
         </w:rPr>
       </w:pPr>
-      <w:bookmarkStart w:id="57" w:name="_Ref21364566"/>
+      <w:bookmarkStart w:id="56" w:name="_Ref21364566"/>
       <w:r>
         <w:rPr>
           <w:szCs w:val="20"/>
@@ -18714,7 +18927,7 @@
         </w:rPr>
         <w:t>(2): 135–148.</w:t>
       </w:r>
-      <w:bookmarkEnd w:id="57"/>
+      <w:bookmarkEnd w:id="56"/>
     </w:p>
     <w:p>
       <w:pPr>
@@ -18730,7 +18943,7 @@
           <w:lang w:val="en-US"/>
         </w:rPr>
       </w:pPr>
-      <w:bookmarkStart w:id="58" w:name="_Ref21369350"/>
+      <w:bookmarkStart w:id="57" w:name="_Ref21369350"/>
       <w:r>
         <w:rPr>
           <w:szCs w:val="20"/>
@@ -18768,7 +18981,7 @@
         </w:rPr>
         <w:t>(5): 846–59.</w:t>
       </w:r>
-      <w:bookmarkEnd w:id="58"/>
+      <w:bookmarkEnd w:id="57"/>
     </w:p>
     <w:p>
       <w:pPr>
@@ -18784,7 +18997,7 @@
           <w:lang w:val="en-US"/>
         </w:rPr>
       </w:pPr>
-      <w:bookmarkStart w:id="59" w:name="_Ref21372566"/>
+      <w:bookmarkStart w:id="58" w:name="_Ref21372566"/>
       <w:r>
         <w:rPr>
           <w:szCs w:val="20"/>
@@ -18824,7 +19037,7 @@
         </w:rPr>
         <w:t>(2): 297–310.</w:t>
       </w:r>
-      <w:bookmarkEnd w:id="59"/>
+      <w:bookmarkEnd w:id="58"/>
     </w:p>
     <w:p>
       <w:pPr>
@@ -18840,7 +19053,7 @@
           <w:lang w:val="en-US"/>
         </w:rPr>
       </w:pPr>
-      <w:bookmarkStart w:id="60" w:name="_Ref21353820"/>
+      <w:bookmarkStart w:id="59" w:name="_Ref21353820"/>
       <w:r>
         <w:rPr>
           <w:szCs w:val="20"/>
@@ -18879,7 +19092,7 @@
         </w:rPr>
         <w:t>: 127–143.</w:t>
       </w:r>
-      <w:bookmarkEnd w:id="60"/>
+      <w:bookmarkEnd w:id="59"/>
     </w:p>
     <w:p>
       <w:pPr>
@@ -18895,7 +19108,7 @@
           <w:lang w:val="en-US"/>
         </w:rPr>
       </w:pPr>
-      <w:bookmarkStart w:id="61" w:name="_Ref21433832"/>
+      <w:bookmarkStart w:id="60" w:name="_Ref21433832"/>
       <w:r>
         <w:rPr>
           <w:szCs w:val="20"/>
@@ -18935,7 +19148,7 @@
         </w:rPr>
         <w:t>(11): 1692–1703.</w:t>
       </w:r>
-      <w:bookmarkEnd w:id="61"/>
+      <w:bookmarkEnd w:id="60"/>
     </w:p>
     <w:p>
       <w:pPr>
@@ -18951,7 +19164,7 @@
           <w:lang w:val="en-US"/>
         </w:rPr>
       </w:pPr>
-      <w:bookmarkStart w:id="62" w:name="_Ref21527798"/>
+      <w:bookmarkStart w:id="61" w:name="_Ref21527798"/>
       <w:r>
         <w:rPr>
           <w:szCs w:val="20"/>
@@ -18989,7 +19202,7 @@
         </w:rPr>
         <w:t>: 100-113.</w:t>
       </w:r>
-      <w:bookmarkEnd w:id="62"/>
+      <w:bookmarkEnd w:id="61"/>
     </w:p>
     <w:p>
       <w:pPr>
@@ -19005,7 +19218,7 @@
           <w:lang w:val="en-US"/>
         </w:rPr>
       </w:pPr>
-      <w:bookmarkStart w:id="63" w:name="_Ref21529001"/>
+      <w:bookmarkStart w:id="62" w:name="_Ref21529001"/>
       <w:r>
         <w:rPr>
           <w:szCs w:val="20"/>
@@ -19043,7 +19256,7 @@
         </w:rPr>
         <w:t>(4): 1427–1448.</w:t>
       </w:r>
-      <w:bookmarkEnd w:id="63"/>
+      <w:bookmarkEnd w:id="62"/>
     </w:p>
     <w:p>
       <w:pPr>
@@ -19059,7 +19272,7 @@
           <w:lang w:val="en-US"/>
         </w:rPr>
       </w:pPr>
-      <w:bookmarkStart w:id="64" w:name="_Ref65138417"/>
+      <w:bookmarkStart w:id="63" w:name="_Ref65138417"/>
       <w:r>
         <w:rPr>
           <w:szCs w:val="20"/>
@@ -19099,7 +19312,7 @@
         </w:rPr>
         <w:t>(4): 366–376.</w:t>
       </w:r>
-      <w:bookmarkEnd w:id="64"/>
+      <w:bookmarkEnd w:id="63"/>
     </w:p>
     <w:p>
       <w:pPr>
@@ -19115,7 +19328,7 @@
           <w:lang w:val="en-US"/>
         </w:rPr>
       </w:pPr>
-      <w:bookmarkStart w:id="65" w:name="_Ref57014189"/>
+      <w:bookmarkStart w:id="64" w:name="_Ref57014189"/>
       <w:r>
         <w:rPr>
           <w:szCs w:val="20"/>
@@ -19123,7 +19336,7 @@
         </w:rPr>
         <w:t>USGS. Design Ground Motions. &lt;</w:t>
       </w:r>
-      <w:bookmarkStart w:id="66" w:name="_Hlk57014055"/>
+      <w:bookmarkStart w:id="65" w:name="_Hlk57014055"/>
       <w:r>
         <w:rPr>
           <w:color w:val="0000FF"/>
@@ -19156,7 +19369,7 @@
         </w:rPr>
         <w:t>https://earthquake.usgs.gov/hazards/designmaps/</w:t>
       </w:r>
-      <w:bookmarkEnd w:id="66"/>
+      <w:bookmarkEnd w:id="65"/>
       <w:r>
         <w:rPr>
           <w:color w:val="0000FF"/>
@@ -19172,7 +19385,7 @@
         </w:rPr>
         <w:t>&gt; (Nov. 21, 2020).</w:t>
       </w:r>
-      <w:bookmarkEnd w:id="65"/>
+      <w:bookmarkEnd w:id="64"/>
     </w:p>
     <w:p>
       <w:pPr>
@@ -19188,7 +19401,7 @@
           <w:lang w:val="en-US"/>
         </w:rPr>
       </w:pPr>
-      <w:bookmarkStart w:id="67" w:name="_Ref57014173"/>
+      <w:bookmarkStart w:id="66" w:name="_Ref57014173"/>
       <w:r>
         <w:rPr>
           <w:szCs w:val="20"/>
@@ -19242,7 +19455,7 @@
         </w:rPr>
         <w:t>330–337.</w:t>
       </w:r>
-      <w:bookmarkEnd w:id="67"/>
+      <w:bookmarkEnd w:id="66"/>
     </w:p>
     <w:sectPr>
       <w:pgSz w:w="12240" w:h="15840"/>
@@ -19320,46 +19533,6 @@
       </w:r>
     </w:p>
   </w:comment>
-  <w:comment w:id="7" w:author="Devang Lad" w:date="2022-02-22T10:37:00Z" w:initials="DL">
-    <w:p>
-      <w:pPr>
-        <w:pStyle w:val="CommentText"/>
-      </w:pPr>
-      <w:r>
-        <w:rPr>
-          <w:rStyle w:val="CommentReference"/>
-        </w:rPr>
-        <w:annotationRef/>
-      </w:r>
-      <w:r>
-        <w:t>@shivang – Need to discuss on the figure propertis</w:t>
-      </w:r>
-    </w:p>
-    <w:p>
-      <w:pPr>
-        <w:pStyle w:val="CommentText"/>
-      </w:pPr>
-      <w:r>
-        <w:t>_linewidth – 1 or 1.2</w:t>
-      </w:r>
-    </w:p>
-    <w:p>
-      <w:pPr>
-        <w:pStyle w:val="CommentText"/>
-      </w:pPr>
-      <w:r>
-        <w:t>_legend title- specimen name- – good idea or shall I have as a graph title</w:t>
-      </w:r>
-    </w:p>
-    <w:p>
-      <w:pPr>
-        <w:pStyle w:val="CommentText"/>
-      </w:pPr>
-      <w:r>
-        <w:t xml:space="preserve">_Fig 3.1 will be – a, b, c and d </w:t>
-      </w:r>
-    </w:p>
-  </w:comment>
 </w:comments>
 </file>
 
@@ -19369,7 +19542,6 @@
   <w15:commentEx w15:paraId="6B3D44B5" w15:done="0"/>
   <w15:commentEx w15:paraId="71A0599B" w15:done="0"/>
   <w15:commentEx w15:paraId="3EFD1C7B" w15:done="1"/>
-  <w15:commentEx w15:paraId="28E2C1FB" w15:done="0"/>
 </w15:commentsEx>
 </file>
 
@@ -19379,7 +19551,6 @@
   <w16cid:commentId w16cid:paraId="6B3D44B5" w16cid:durableId="25BF3B0B"/>
   <w16cid:commentId w16cid:paraId="71A0599B" w16cid:durableId="25C24E3E"/>
   <w16cid:commentId w16cid:paraId="3EFD1C7B" w16cid:durableId="25C33083"/>
-  <w16cid:commentId w16cid:paraId="28E2C1FB" w16cid:durableId="25BF3B76"/>
 </w16cid:commentsIds>
 </file>
 
@@ -20918,6 +21089,7 @@
   <w:style w:type="character" w:default="1" w:styleId="DefaultParagraphFont">
     <w:name w:val="Default Paragraph Font"/>
     <w:uiPriority w:val="1"/>
+    <w:semiHidden/>
     <w:unhideWhenUsed/>
   </w:style>
   <w:style w:type="table" w:default="1" w:styleId="TableNormal">
@@ -22026,7 +22198,7 @@
 </file>
 
 <file path=customXml/itemProps1.xml><?xml version="1.0" encoding="utf-8"?>
-<ds:datastoreItem xmlns:ds="http://schemas.openxmlformats.org/officeDocument/2006/customXml" ds:itemID="{03B4075D-CFDE-456A-87A5-B8064A99AD38}">
+<ds:datastoreItem xmlns:ds="http://schemas.openxmlformats.org/officeDocument/2006/customXml" ds:itemID="{363A2EE8-E41E-4533-AA6E-B7A6BC9D1693}">
   <ds:schemaRefs>
     <ds:schemaRef ds:uri="http://schemas.openxmlformats.org/officeDocument/2006/bibliography"/>
   </ds:schemaRefs>

--- a/Manuscript_DL_v1.docx
+++ b/Manuscript_DL_v1.docx
@@ -209,12 +209,10 @@
           <w:szCs w:val="18"/>
           <w:lang w:val="en-US"/>
         </w:rPr>
-        <w:t>Department of Civil, Environmental &amp; Geomatic Engineering, University College London, London, UK</w:t>
-      </w:r>
-    </w:p>
-    <w:p>
-      <w:pPr>
-        <w:pStyle w:val="Affiliation"/>
+        <w:t xml:space="preserve">Department of Civil, Environmental &amp; </w:t>
+      </w:r>
+      <w:proofErr w:type="spellStart"/>
+      <w:r>
         <w:rPr>
           <w:i/>
           <w:iCs/>
@@ -222,16 +220,9 @@
           <w:szCs w:val="18"/>
           <w:lang w:val="en-US"/>
         </w:rPr>
-      </w:pPr>
-      <w:r>
-        <w:rPr>
-          <w:sz w:val="18"/>
-          <w:szCs w:val="18"/>
-          <w:vertAlign w:val="superscript"/>
-          <w:lang w:val="en-US"/>
-        </w:rPr>
-        <w:t>2</w:t>
-      </w:r>
+        <w:t>Geomatic</w:t>
+      </w:r>
+      <w:proofErr w:type="spellEnd"/>
       <w:r>
         <w:rPr>
           <w:i/>
@@ -240,7 +231,7 @@
           <w:szCs w:val="18"/>
           <w:lang w:val="en-US"/>
         </w:rPr>
-        <w:t>Department of Civil Engineering, Indian Institute of Technology Bombay, Mumbai, India</w:t>
+        <w:t xml:space="preserve"> Engineering, University College London, London, UK</w:t>
       </w:r>
     </w:p>
     <w:p>
@@ -261,7 +252,7 @@
           <w:vertAlign w:val="superscript"/>
           <w:lang w:val="en-US"/>
         </w:rPr>
-        <w:t>3</w:t>
+        <w:t>2</w:t>
       </w:r>
       <w:r>
         <w:rPr>
@@ -271,7 +262,7 @@
           <w:szCs w:val="18"/>
           <w:lang w:val="en-US"/>
         </w:rPr>
-        <w:t>Department of Civil Engineering, National Institute of Technology Meghalaya, Shillong, India</w:t>
+        <w:t>Department of Civil Engineering, Indian Institute of Technology Bombay, Mumbai, India</w:t>
       </w:r>
     </w:p>
     <w:p>
@@ -292,7 +283,7 @@
           <w:vertAlign w:val="superscript"/>
           <w:lang w:val="en-US"/>
         </w:rPr>
-        <w:t>4</w:t>
+        <w:t>3</w:t>
       </w:r>
       <w:r>
         <w:rPr>
@@ -302,7 +293,82 @@
           <w:szCs w:val="18"/>
           <w:lang w:val="en-US"/>
         </w:rPr>
-        <w:t>Department of Civil, Environmental &amp; Geomatic Engineering, University College London, London, UK</w:t>
+        <w:t xml:space="preserve">Department of Civil Engineering, National Institute of Technology Meghalaya, </w:t>
+      </w:r>
+      <w:proofErr w:type="spellStart"/>
+      <w:r>
+        <w:rPr>
+          <w:i/>
+          <w:iCs/>
+          <w:sz w:val="18"/>
+          <w:szCs w:val="18"/>
+          <w:lang w:val="en-US"/>
+        </w:rPr>
+        <w:t>Shillong</w:t>
+      </w:r>
+      <w:proofErr w:type="spellEnd"/>
+      <w:r>
+        <w:rPr>
+          <w:i/>
+          <w:iCs/>
+          <w:sz w:val="18"/>
+          <w:szCs w:val="18"/>
+          <w:lang w:val="en-US"/>
+        </w:rPr>
+        <w:t>, India</w:t>
+      </w:r>
+    </w:p>
+    <w:p>
+      <w:pPr>
+        <w:pStyle w:val="Affiliation"/>
+        <w:rPr>
+          <w:i/>
+          <w:iCs/>
+          <w:sz w:val="18"/>
+          <w:szCs w:val="18"/>
+          <w:lang w:val="en-US"/>
+        </w:rPr>
+      </w:pPr>
+      <w:r>
+        <w:rPr>
+          <w:sz w:val="18"/>
+          <w:szCs w:val="18"/>
+          <w:vertAlign w:val="superscript"/>
+          <w:lang w:val="en-US"/>
+        </w:rPr>
+        <w:t>4</w:t>
+      </w:r>
+      <w:r>
+        <w:rPr>
+          <w:i/>
+          <w:iCs/>
+          <w:sz w:val="18"/>
+          <w:szCs w:val="18"/>
+          <w:lang w:val="en-US"/>
+        </w:rPr>
+        <w:t xml:space="preserve">Department of Civil, Environmental &amp; </w:t>
+      </w:r>
+      <w:proofErr w:type="spellStart"/>
+      <w:r>
+        <w:rPr>
+          <w:i/>
+          <w:iCs/>
+          <w:sz w:val="18"/>
+          <w:szCs w:val="18"/>
+          <w:lang w:val="en-US"/>
+        </w:rPr>
+        <w:t>Geomatic</w:t>
+      </w:r>
+      <w:proofErr w:type="spellEnd"/>
+      <w:r>
+        <w:rPr>
+          <w:i/>
+          <w:iCs/>
+          <w:sz w:val="18"/>
+          <w:szCs w:val="18"/>
+          <w:lang w:val="en-US"/>
+        </w:rPr>
+        <w:t xml:space="preserve"> Engineering, University College London, London, UK</w:t>
       </w:r>
     </w:p>
     <w:p>
@@ -2895,18 +2961,27 @@
         </w:rPr>
         <w:t xml:space="preserve"> </w:t>
       </w:r>
+      <w:proofErr w:type="spellStart"/>
       <w:r>
         <w:rPr>
           <w:color w:val="FF0000"/>
           <w:lang w:val="en-US"/>
         </w:rPr>
-        <w:t>Karapetrou e</w:t>
-      </w:r>
+        <w:t>Karapetrou</w:t>
+      </w:r>
+      <w:proofErr w:type="spellEnd"/>
       <w:r>
         <w:rPr>
           <w:color w:val="FF0000"/>
           <w:lang w:val="en-US"/>
         </w:rPr>
+        <w:t xml:space="preserve"> e</w:t>
+      </w:r>
+      <w:r>
+        <w:rPr>
+          <w:color w:val="FF0000"/>
+          <w:lang w:val="en-US"/>
+        </w:rPr>
         <w:t>t</w:t>
       </w:r>
       <w:r>
@@ -3322,6 +3397,7 @@
         </w:rPr>
         <w:t xml:space="preserve">Di </w:t>
       </w:r>
+      <w:proofErr w:type="spellStart"/>
       <w:r>
         <w:rPr>
           <w:color w:val="FF0000"/>
@@ -3329,6 +3405,7 @@
         </w:rPr>
         <w:t>Sarno</w:t>
       </w:r>
+      <w:proofErr w:type="spellEnd"/>
       <w:r>
         <w:rPr>
           <w:color w:val="FF0000"/>
@@ -3548,18 +3625,43 @@
         </w:rPr>
         <w:t xml:space="preserve"> </w:t>
       </w:r>
+      <w:proofErr w:type="spellStart"/>
       <w:r>
         <w:rPr>
           <w:color w:val="FF0000"/>
           <w:lang w:val="en-US"/>
         </w:rPr>
-        <w:t xml:space="preserve">Afsar Disaj et al. 2021 </w:t>
-      </w:r>
+        <w:t>Afsar</w:t>
+      </w:r>
+      <w:proofErr w:type="spellEnd"/>
       <w:r>
         <w:rPr>
           <w:color w:val="FF0000"/>
           <w:lang w:val="en-US"/>
         </w:rPr>
+        <w:t xml:space="preserve"> </w:t>
+      </w:r>
+      <w:proofErr w:type="spellStart"/>
+      <w:r>
+        <w:rPr>
+          <w:color w:val="FF0000"/>
+          <w:lang w:val="en-US"/>
+        </w:rPr>
+        <w:t>Disaj</w:t>
+      </w:r>
+      <w:proofErr w:type="spellEnd"/>
+      <w:r>
+        <w:rPr>
+          <w:color w:val="FF0000"/>
+          <w:lang w:val="en-US"/>
+        </w:rPr>
+        <w:t xml:space="preserve"> et al. 2021 </w:t>
+      </w:r>
+      <w:r>
+        <w:rPr>
+          <w:color w:val="FF0000"/>
+          <w:lang w:val="en-US"/>
+        </w:rPr>
         <w:fldChar w:fldCharType="begin"/>
       </w:r>
       <w:r>
@@ -3623,12 +3725,37 @@
         </w:rPr>
         <w:t xml:space="preserve"> model by </w:t>
       </w:r>
+      <w:proofErr w:type="spellStart"/>
       <w:r>
         <w:rPr>
           <w:color w:val="FF0000"/>
           <w:lang w:val="en-US"/>
         </w:rPr>
-        <w:t xml:space="preserve">Zhoa and Sritharan </w:t>
+        <w:t>Zhoa</w:t>
+      </w:r>
+      <w:proofErr w:type="spellEnd"/>
+      <w:r>
+        <w:rPr>
+          <w:color w:val="FF0000"/>
+          <w:lang w:val="en-US"/>
+        </w:rPr>
+        <w:t xml:space="preserve"> and </w:t>
+      </w:r>
+      <w:proofErr w:type="spellStart"/>
+      <w:r>
+        <w:rPr>
+          <w:color w:val="FF0000"/>
+          <w:lang w:val="en-US"/>
+        </w:rPr>
+        <w:t>Sritharan</w:t>
+      </w:r>
+      <w:proofErr w:type="spellEnd"/>
+      <w:r>
+        <w:rPr>
+          <w:color w:val="FF0000"/>
+          <w:lang w:val="en-US"/>
+        </w:rPr>
+        <w:t xml:space="preserve"> </w:t>
       </w:r>
       <w:r>
         <w:rPr>
@@ -5072,7 +5199,21 @@
         <w:rPr>
           <w:lang w:val="en-US"/>
         </w:rPr>
-        <w:t xml:space="preserve"> and Aycardi et al. </w:t>
+        <w:t xml:space="preserve"> and </w:t>
+      </w:r>
+      <w:proofErr w:type="spellStart"/>
+      <w:r>
+        <w:rPr>
+          <w:lang w:val="en-US"/>
+        </w:rPr>
+        <w:t>Aycardi</w:t>
+      </w:r>
+      <w:proofErr w:type="spellEnd"/>
+      <w:r>
+        <w:rPr>
+          <w:lang w:val="en-US"/>
+        </w:rPr>
+        <w:t xml:space="preserve"> et al. </w:t>
       </w:r>
       <w:r>
         <w:rPr>
@@ -5360,101 +5501,45 @@
         </w:rPr>
         <w:t xml:space="preserve">, </w:t>
       </w:r>
+      <w:proofErr w:type="spellStart"/>
       <w:r>
         <w:rPr>
           <w:i/>
           <w:iCs/>
           <w:lang w:val="en-US"/>
         </w:rPr>
-        <w:t xml:space="preserve">nonLinearBeamColumn </w:t>
-      </w:r>
-      <w:r>
-        <w:rPr>
-          <w:lang w:val="en-US"/>
-        </w:rPr>
-        <w:t xml:space="preserve">and </w:t>
-      </w:r>
+        <w:t>nonLinearBeamColumn</w:t>
+      </w:r>
+      <w:proofErr w:type="spellEnd"/>
       <w:r>
         <w:rPr>
           <w:i/>
           <w:iCs/>
           <w:lang w:val="en-US"/>
         </w:rPr>
-        <w:t>beamWithHinges</w:t>
-      </w:r>
-      <w:r>
-        <w:rPr>
-          <w:lang w:val="en-US"/>
-        </w:rPr>
-        <w:t xml:space="preserve"> elements</w:t>
-      </w:r>
-      <w:r>
-        <w:rPr>
-          <w:lang w:val="en-US"/>
-        </w:rPr>
         <w:t xml:space="preserve"> </w:t>
       </w:r>
       <w:r>
         <w:rPr>
           <w:lang w:val="en-US"/>
         </w:rPr>
-        <w:t>are</w:t>
-      </w:r>
-      <w:r>
-        <w:rPr>
-          <w:lang w:val="en-US"/>
-        </w:rPr>
-        <w:t xml:space="preserve"> used</w:t>
-      </w:r>
-      <w:r>
-        <w:rPr>
-          <w:lang w:val="en-US"/>
-        </w:rPr>
-        <w:t>, respectively</w:t>
-      </w:r>
-      <w:r>
-        <w:rPr>
-          <w:lang w:val="en-US"/>
-        </w:rPr>
-        <w:t xml:space="preserve">. The center part of the </w:t>
-      </w:r>
+        <w:t xml:space="preserve">and </w:t>
+      </w:r>
+      <w:proofErr w:type="spellStart"/>
       <w:r>
         <w:rPr>
           <w:i/>
           <w:iCs/>
           <w:lang w:val="en-US"/>
         </w:rPr>
-        <w:t xml:space="preserve">beamWithHinges </w:t>
-      </w:r>
-      <w:r>
-        <w:rPr>
-          <w:lang w:val="en-US"/>
-        </w:rPr>
-        <w:t>co</w:t>
-      </w:r>
-      <w:r>
-        <w:rPr>
-          <w:lang w:val="en-US"/>
-        </w:rPr>
-        <w:t>nsist</w:t>
-      </w:r>
-      <w:r>
-        <w:rPr>
-          <w:lang w:val="en-US"/>
-        </w:rPr>
-        <w:t>s</w:t>
-      </w:r>
-      <w:r>
-        <w:rPr>
-          <w:lang w:val="en-US"/>
-        </w:rPr>
-        <w:t xml:space="preserve"> of an elastic element</w:t>
-      </w:r>
-      <w:r>
-        <w:rPr>
-          <w:lang w:val="en-US"/>
-        </w:rPr>
-        <w:t>,</w:t>
+        <w:t>beamWithHinges</w:t>
+      </w:r>
+      <w:proofErr w:type="spellEnd"/>
+      <w:r>
+        <w:rPr>
+          <w:lang w:val="en-US"/>
+        </w:rPr>
+        <w:t xml:space="preserve"> elements</w:t>
       </w:r>
       <w:r>
         <w:rPr>
@@ -5466,27 +5551,115 @@
         <w:rPr>
           <w:lang w:val="en-US"/>
         </w:rPr>
-        <w:t>while for the</w:t>
-      </w:r>
-      <w:r>
-        <w:rPr>
-          <w:lang w:val="en-US"/>
-        </w:rPr>
-        <w:t xml:space="preserve"> two plastic hinge regions at the element end</w:t>
-      </w:r>
-      <w:r>
-        <w:rPr>
-          <w:lang w:val="en-US"/>
-        </w:rPr>
-        <w:t xml:space="preserve"> and the full length </w:t>
-      </w:r>
+        <w:t>are</w:t>
+      </w:r>
+      <w:r>
+        <w:rPr>
+          <w:lang w:val="en-US"/>
+        </w:rPr>
+        <w:t xml:space="preserve"> used</w:t>
+      </w:r>
+      <w:r>
+        <w:rPr>
+          <w:lang w:val="en-US"/>
+        </w:rPr>
+        <w:t>, respectively</w:t>
+      </w:r>
+      <w:r>
+        <w:rPr>
+          <w:lang w:val="en-US"/>
+        </w:rPr>
+        <w:t xml:space="preserve">. The center part of the </w:t>
+      </w:r>
+      <w:proofErr w:type="spellStart"/>
       <w:r>
         <w:rPr>
           <w:i/>
           <w:iCs/>
           <w:lang w:val="en-US"/>
         </w:rPr>
-        <w:t xml:space="preserve">nonLinearBeamColumn </w:t>
+        <w:t>beamWithHinges</w:t>
+      </w:r>
+      <w:proofErr w:type="spellEnd"/>
+      <w:r>
+        <w:rPr>
+          <w:i/>
+          <w:iCs/>
+          <w:lang w:val="en-US"/>
+        </w:rPr>
+        <w:t xml:space="preserve"> </w:t>
+      </w:r>
+      <w:r>
+        <w:rPr>
+          <w:lang w:val="en-US"/>
+        </w:rPr>
+        <w:t>co</w:t>
+      </w:r>
+      <w:r>
+        <w:rPr>
+          <w:lang w:val="en-US"/>
+        </w:rPr>
+        <w:t>nsist</w:t>
+      </w:r>
+      <w:r>
+        <w:rPr>
+          <w:lang w:val="en-US"/>
+        </w:rPr>
+        <w:t>s</w:t>
+      </w:r>
+      <w:r>
+        <w:rPr>
+          <w:lang w:val="en-US"/>
+        </w:rPr>
+        <w:t xml:space="preserve"> of an elastic element</w:t>
+      </w:r>
+      <w:r>
+        <w:rPr>
+          <w:lang w:val="en-US"/>
+        </w:rPr>
+        <w:t>,</w:t>
+      </w:r>
+      <w:r>
+        <w:rPr>
+          <w:lang w:val="en-US"/>
+        </w:rPr>
+        <w:t xml:space="preserve"> </w:t>
+      </w:r>
+      <w:r>
+        <w:rPr>
+          <w:lang w:val="en-US"/>
+        </w:rPr>
+        <w:t>while for the</w:t>
+      </w:r>
+      <w:r>
+        <w:rPr>
+          <w:lang w:val="en-US"/>
+        </w:rPr>
+        <w:t xml:space="preserve"> two plastic hinge regions at the element end</w:t>
+      </w:r>
+      <w:r>
+        <w:rPr>
+          <w:lang w:val="en-US"/>
+        </w:rPr>
+        <w:t xml:space="preserve"> and the full length </w:t>
+      </w:r>
+      <w:proofErr w:type="spellStart"/>
+      <w:r>
+        <w:rPr>
+          <w:i/>
+          <w:iCs/>
+          <w:lang w:val="en-US"/>
+        </w:rPr>
+        <w:t>nonLinearBeamColumn</w:t>
+      </w:r>
+      <w:proofErr w:type="spellEnd"/>
+      <w:r>
+        <w:rPr>
+          <w:i/>
+          <w:iCs/>
+          <w:lang w:val="en-US"/>
+        </w:rPr>
+        <w:t xml:space="preserve"> </w:t>
       </w:r>
       <w:r>
         <w:rPr>
@@ -5612,8 +5785,13 @@
         </w:rPr>
         <w:t xml:space="preserve"> model. The confinement factor is considered for the core concrete using the model given by </w:t>
       </w:r>
-      <w:r>
-        <w:t xml:space="preserve">Mander et al. (1988) </w:t>
+      <w:proofErr w:type="spellStart"/>
+      <w:r>
+        <w:t>Mander</w:t>
+      </w:r>
+      <w:proofErr w:type="spellEnd"/>
+      <w:r>
+        <w:t xml:space="preserve"> et al. (1988) </w:t>
       </w:r>
       <w:r>
         <w:fldChar w:fldCharType="begin"/>
@@ -5861,6 +6039,7 @@
         </w:rPr>
         <w:t xml:space="preserve"> </w:t>
       </w:r>
+      <w:proofErr w:type="spellStart"/>
       <w:r>
         <w:rPr>
           <w:i/>
@@ -5893,6 +6072,7 @@
         </w:rPr>
         <w:t>ength</w:t>
       </w:r>
+      <w:proofErr w:type="spellEnd"/>
       <w:r>
         <w:rPr>
           <w:lang w:val="en-US"/>
@@ -5947,6 +6127,7 @@
         </w:rPr>
         <w:t xml:space="preserve">by assigning them the </w:t>
       </w:r>
+      <w:proofErr w:type="spellStart"/>
       <w:r>
         <w:rPr>
           <w:i/>
@@ -5955,6 +6136,7 @@
         </w:rPr>
         <w:t>LimitState</w:t>
       </w:r>
+      <w:proofErr w:type="spellEnd"/>
       <w:r>
         <w:rPr>
           <w:lang w:val="en-US"/>
@@ -6019,7 +6201,21 @@
         <w:rPr>
           <w:lang w:val="en-US"/>
         </w:rPr>
-        <w:t xml:space="preserve">To axial failure is monitored using the limitCurve </w:t>
+        <w:t xml:space="preserve">To axial failure is monitored using the </w:t>
+      </w:r>
+      <w:proofErr w:type="spellStart"/>
+      <w:r>
+        <w:rPr>
+          <w:lang w:val="en-US"/>
+        </w:rPr>
+        <w:t>limitCurve</w:t>
+      </w:r>
+      <w:proofErr w:type="spellEnd"/>
+      <w:r>
+        <w:rPr>
+          <w:lang w:val="en-US"/>
+        </w:rPr>
+        <w:t xml:space="preserve"> </w:t>
       </w:r>
       <w:r>
         <w:rPr>
@@ -6089,12 +6285,21 @@
         </w:rPr>
         <w:t xml:space="preserve"> (</w:t>
       </w:r>
+      <w:proofErr w:type="spellStart"/>
       <w:r>
         <w:rPr>
           <w:i/>
           <w:lang w:val="en-US"/>
         </w:rPr>
-        <w:t>limitCurve Shear</w:t>
+        <w:t>limitCurve</w:t>
+      </w:r>
+      <w:proofErr w:type="spellEnd"/>
+      <w:r>
+        <w:rPr>
+          <w:i/>
+          <w:lang w:val="en-US"/>
+        </w:rPr>
+        <w:t xml:space="preserve"> Shear</w:t>
       </w:r>
       <w:r>
         <w:rPr>
@@ -6252,6 +6457,7 @@
         </w:rPr>
         <w:t xml:space="preserve"> proposed force-controlled shear limit surface. This is incorporated in OpenSees using </w:t>
       </w:r>
+      <w:proofErr w:type="spellStart"/>
       <w:r>
         <w:rPr>
           <w:b/>
@@ -6261,6 +6467,7 @@
         </w:rPr>
         <w:t>LimitState</w:t>
       </w:r>
+      <w:proofErr w:type="spellEnd"/>
       <w:r>
         <w:rPr>
           <w:b/>
@@ -6291,6 +6498,7 @@
         </w:rPr>
         <w:t xml:space="preserve">and </w:t>
       </w:r>
+      <w:proofErr w:type="spellStart"/>
       <w:r>
         <w:rPr>
           <w:i/>
@@ -6312,6 +6520,7 @@
         </w:rPr>
         <w:t>urveShear</w:t>
       </w:r>
+      <w:proofErr w:type="spellEnd"/>
       <w:r>
         <w:rPr>
           <w:lang w:val="en-US"/>
@@ -6378,6 +6587,7 @@
         </w:rPr>
         <w:t xml:space="preserve"> </w:t>
       </w:r>
+      <w:proofErr w:type="spellStart"/>
       <w:r>
         <w:rPr>
           <w:lang w:val="en-US"/>
@@ -6394,7 +6604,14 @@
         <w:rPr>
           <w:lang w:val="en-US"/>
         </w:rPr>
-        <w:t xml:space="preserve">n </w:t>
+        <w:t>n</w:t>
+      </w:r>
+      <w:proofErr w:type="spellEnd"/>
+      <w:r>
+        <w:rPr>
+          <w:lang w:val="en-US"/>
+        </w:rPr>
+        <w:t xml:space="preserve"> </w:t>
       </w:r>
       <w:r>
         <w:rPr>
@@ -6402,11 +6619,19 @@
         </w:rPr>
         <w:t xml:space="preserve">and </w:t>
       </w:r>
-      <w:r>
-        <w:rPr>
-          <w:lang w:val="en-US"/>
-        </w:rPr>
-        <w:t xml:space="preserve">Moehle </w:t>
+      <w:proofErr w:type="spellStart"/>
+      <w:r>
+        <w:rPr>
+          <w:lang w:val="en-US"/>
+        </w:rPr>
+        <w:t>Moehle</w:t>
+      </w:r>
+      <w:proofErr w:type="spellEnd"/>
+      <w:r>
+        <w:rPr>
+          <w:lang w:val="en-US"/>
+        </w:rPr>
+        <w:t xml:space="preserve"> </w:t>
       </w:r>
       <w:r>
         <w:rPr>
@@ -6474,28 +6699,48 @@
         </w:rPr>
         <w:t xml:space="preserve">ese, </w:t>
       </w:r>
+      <w:proofErr w:type="spellStart"/>
       <w:r>
         <w:rPr>
           <w:i/>
           <w:iCs/>
           <w:lang w:val="en-US"/>
         </w:rPr>
-        <w:t xml:space="preserve">LimitState </w:t>
-      </w:r>
-      <w:r>
-        <w:rPr>
-          <w:lang w:val="en-US"/>
-        </w:rPr>
-        <w:t>material model and</w:t>
-      </w:r>
+        <w:t>LimitState</w:t>
+      </w:r>
+      <w:proofErr w:type="spellEnd"/>
       <w:r>
         <w:rPr>
           <w:i/>
           <w:iCs/>
           <w:lang w:val="en-US"/>
         </w:rPr>
-        <w:t xml:space="preserve"> limitcurveShear</w:t>
-      </w:r>
+        <w:t xml:space="preserve"> </w:t>
+      </w:r>
+      <w:r>
+        <w:rPr>
+          <w:lang w:val="en-US"/>
+        </w:rPr>
+        <w:t>material model and</w:t>
+      </w:r>
+      <w:r>
+        <w:rPr>
+          <w:i/>
+          <w:iCs/>
+          <w:lang w:val="en-US"/>
+        </w:rPr>
+        <w:t xml:space="preserve"> </w:t>
+      </w:r>
+      <w:proofErr w:type="spellStart"/>
+      <w:r>
+        <w:rPr>
+          <w:i/>
+          <w:iCs/>
+          <w:lang w:val="en-US"/>
+        </w:rPr>
+        <w:t>limitcurveShear</w:t>
+      </w:r>
+      <w:proofErr w:type="spellEnd"/>
       <w:r>
         <w:rPr>
           <w:lang w:val="en-US"/>
@@ -6572,7 +6817,35 @@
         <w:rPr>
           <w:lang w:val="en-US"/>
         </w:rPr>
-        <w:t>which is computed as per the proposed shear-friction model discussed in Baradaran Shoraka et al.</w:t>
+        <w:t xml:space="preserve">which is computed as per the proposed shear-friction model discussed in </w:t>
+      </w:r>
+      <w:proofErr w:type="spellStart"/>
+      <w:r>
+        <w:rPr>
+          <w:lang w:val="en-US"/>
+        </w:rPr>
+        <w:t>Baradaran</w:t>
+      </w:r>
+      <w:proofErr w:type="spellEnd"/>
+      <w:r>
+        <w:rPr>
+          <w:lang w:val="en-US"/>
+        </w:rPr>
+        <w:t xml:space="preserve"> </w:t>
+      </w:r>
+      <w:proofErr w:type="spellStart"/>
+      <w:r>
+        <w:rPr>
+          <w:lang w:val="en-US"/>
+        </w:rPr>
+        <w:t>Shoraka</w:t>
+      </w:r>
+      <w:proofErr w:type="spellEnd"/>
+      <w:r>
+        <w:rPr>
+          <w:lang w:val="en-US"/>
+        </w:rPr>
+        <w:t xml:space="preserve"> et al.</w:t>
       </w:r>
       <w:r>
         <w:rPr>
@@ -6922,7 +7195,35 @@
         <w:rPr>
           <w:lang w:val="en-US"/>
         </w:rPr>
-        <w:t>relationship established by Ghannoum and Moehle (2012)</w:t>
+        <w:t xml:space="preserve">relationship established by </w:t>
+      </w:r>
+      <w:proofErr w:type="spellStart"/>
+      <w:r>
+        <w:rPr>
+          <w:lang w:val="en-US"/>
+        </w:rPr>
+        <w:t>Ghannoum</w:t>
+      </w:r>
+      <w:proofErr w:type="spellEnd"/>
+      <w:r>
+        <w:rPr>
+          <w:lang w:val="en-US"/>
+        </w:rPr>
+        <w:t xml:space="preserve"> and </w:t>
+      </w:r>
+      <w:proofErr w:type="spellStart"/>
+      <w:r>
+        <w:rPr>
+          <w:lang w:val="en-US"/>
+        </w:rPr>
+        <w:t>Moehle</w:t>
+      </w:r>
+      <w:proofErr w:type="spellEnd"/>
+      <w:r>
+        <w:rPr>
+          <w:lang w:val="en-US"/>
+        </w:rPr>
+        <w:t xml:space="preserve"> (2012)</w:t>
       </w:r>
       <w:r>
         <w:rPr>
@@ -6972,12 +7273,21 @@
         </w:rPr>
         <w:t xml:space="preserve"> </w:t>
       </w:r>
+      <w:proofErr w:type="spellStart"/>
       <w:r>
         <w:rPr>
           <w:i/>
           <w:lang w:val="en-US"/>
         </w:rPr>
-        <w:t xml:space="preserve">zeroLengthSection </w:t>
+        <w:t>zeroLengthSection</w:t>
+      </w:r>
+      <w:proofErr w:type="spellEnd"/>
+      <w:r>
+        <w:rPr>
+          <w:i/>
+          <w:lang w:val="en-US"/>
+        </w:rPr>
+        <w:t xml:space="preserve"> </w:t>
       </w:r>
       <w:r>
         <w:rPr>
@@ -6991,12 +7301,21 @@
         </w:rPr>
         <w:t xml:space="preserve">to the strain values in the </w:t>
       </w:r>
+      <w:proofErr w:type="spellStart"/>
       <w:r>
         <w:rPr>
           <w:i/>
           <w:lang w:val="en-US"/>
         </w:rPr>
-        <w:t xml:space="preserve">uniaxialMaterial </w:t>
+        <w:t>uniaxialMaterial</w:t>
+      </w:r>
+      <w:proofErr w:type="spellEnd"/>
+      <w:r>
+        <w:rPr>
+          <w:i/>
+          <w:lang w:val="en-US"/>
+        </w:rPr>
+        <w:t xml:space="preserve"> </w:t>
       </w:r>
       <w:r>
         <w:rPr>
@@ -7085,6 +7404,7 @@
         </w:rPr>
         <w:t xml:space="preserve"> </w:t>
       </w:r>
+      <w:proofErr w:type="spellStart"/>
       <w:r>
         <w:rPr>
           <w:i/>
@@ -7093,6 +7413,7 @@
         </w:rPr>
         <w:t>zeroLength</w:t>
       </w:r>
+      <w:proofErr w:type="spellEnd"/>
       <w:r>
         <w:rPr>
           <w:lang w:val="en-US"/>
@@ -7685,7 +8006,17 @@
           <w:szCs w:val="20"/>
           <w:lang w:val="en-US"/>
         </w:rPr>
-        <w:t xml:space="preserve">observe shear failure. </w:t>
+        <w:t>o</w:t>
+      </w:r>
+      <w:bookmarkStart w:id="6" w:name="_GoBack"/>
+      <w:bookmarkEnd w:id="6"/>
+      <w:r>
+        <w:rPr>
+          <w:rFonts w:eastAsia="Times New Roman" w:cs="Times New Roman"/>
+          <w:szCs w:val="20"/>
+          <w:lang w:val="en-US"/>
+        </w:rPr>
+        <w:t xml:space="preserve">bserve shear failure. </w:t>
       </w:r>
       <w:r>
         <w:rPr>
@@ -7753,17 +8084,40 @@
         </w:rPr>
         <w:t xml:space="preserve"> it can be concluded all the specimens observe flexure-shear failure. That is, lateral load capacity for each specimen intersects with the shear limit curve calculated as per by </w:t>
       </w:r>
+      <w:proofErr w:type="spellStart"/>
       <w:r>
         <w:rPr>
           <w:strike/>
-          <w:color w:val="FF0000"/>
-          <w:lang w:val="en-US"/>
-        </w:rPr>
-        <w:t>Sezen Moehle 2004.</w:t>
-      </w:r>
-      <w:r>
-        <w:rPr>
-          <w:color w:val="FF0000"/>
+          <w:lang w:val="en-US"/>
+        </w:rPr>
+        <w:t>Sezen</w:t>
+      </w:r>
+      <w:proofErr w:type="spellEnd"/>
+      <w:r>
+        <w:rPr>
+          <w:strike/>
+          <w:lang w:val="en-US"/>
+        </w:rPr>
+        <w:t xml:space="preserve"> </w:t>
+      </w:r>
+      <w:proofErr w:type="spellStart"/>
+      <w:r>
+        <w:rPr>
+          <w:strike/>
+          <w:lang w:val="en-US"/>
+        </w:rPr>
+        <w:t>Moehle</w:t>
+      </w:r>
+      <w:proofErr w:type="spellEnd"/>
+      <w:r>
+        <w:rPr>
+          <w:strike/>
+          <w:lang w:val="en-US"/>
+        </w:rPr>
+        <w:t xml:space="preserve"> 2004.</w:t>
+      </w:r>
+      <w:r>
+        <w:rPr>
           <w:lang w:val="en-US"/>
         </w:rPr>
         <w:t xml:space="preserve"> </w:t>
@@ -7912,7 +8266,21 @@
         <w:rPr>
           <w:lang w:val="en-US"/>
         </w:rPr>
-        <w:t xml:space="preserve">However, the hysteric plot of C5, CC2 and U2 does not have a good match with the experimental results. Also, the peak lateral load of the test is always higher for these three specimens and the initial stiffness upto the elastic range is clearly visible to be higher than that of the </w:t>
+        <w:t xml:space="preserve">However, the hysteric plot of C5, CC2 and U2 does not have a good match with the experimental results. Also, the peak lateral load of the test is always higher for these three specimens and the initial stiffness </w:t>
+      </w:r>
+      <w:proofErr w:type="spellStart"/>
+      <w:r>
+        <w:rPr>
+          <w:lang w:val="en-US"/>
+        </w:rPr>
+        <w:t>upto</w:t>
+      </w:r>
+      <w:proofErr w:type="spellEnd"/>
+      <w:r>
+        <w:rPr>
+          <w:lang w:val="en-US"/>
+        </w:rPr>
+        <w:t xml:space="preserve"> the elastic range is clearly visible to be higher than that of the </w:t>
       </w:r>
       <w:r>
         <w:rPr>
@@ -8486,6 +8854,7 @@
                 <w:lang w:val="en-US"/>
               </w:rPr>
             </w:pPr>
+            <w:proofErr w:type="spellStart"/>
             <w:r>
               <w:rPr>
                 <w:rFonts w:ascii="Times New Roman" w:eastAsia="Times New Roman" w:hAnsi="Times New Roman" w:cs="Times New Roman"/>
@@ -8493,7 +8862,37 @@
                 <w:szCs w:val="20"/>
                 <w:lang w:val="en-US"/>
               </w:rPr>
-              <w:t xml:space="preserve">Sezen and Moehle (2006) </w:t>
+              <w:t>Sezen</w:t>
+            </w:r>
+            <w:proofErr w:type="spellEnd"/>
+            <w:r>
+              <w:rPr>
+                <w:rFonts w:ascii="Times New Roman" w:eastAsia="Times New Roman" w:hAnsi="Times New Roman" w:cs="Times New Roman"/>
+                <w:sz w:val="20"/>
+                <w:szCs w:val="20"/>
+                <w:lang w:val="en-US"/>
+              </w:rPr>
+              <w:t xml:space="preserve"> and </w:t>
+            </w:r>
+            <w:proofErr w:type="spellStart"/>
+            <w:r>
+              <w:rPr>
+                <w:rFonts w:ascii="Times New Roman" w:eastAsia="Times New Roman" w:hAnsi="Times New Roman" w:cs="Times New Roman"/>
+                <w:sz w:val="20"/>
+                <w:szCs w:val="20"/>
+                <w:lang w:val="en-US"/>
+              </w:rPr>
+              <w:t>Moehle</w:t>
+            </w:r>
+            <w:proofErr w:type="spellEnd"/>
+            <w:r>
+              <w:rPr>
+                <w:rFonts w:ascii="Times New Roman" w:eastAsia="Times New Roman" w:hAnsi="Times New Roman" w:cs="Times New Roman"/>
+                <w:sz w:val="20"/>
+                <w:szCs w:val="20"/>
+                <w:lang w:val="en-US"/>
+              </w:rPr>
+              <w:t xml:space="preserve"> (2006) </w:t>
             </w:r>
             <w:r>
               <w:rPr>
@@ -10384,7 +10783,27 @@
                 <w:szCs w:val="20"/>
                 <w:lang w:val="en-US"/>
               </w:rPr>
-              <w:t>Yield strength of trans reinf. (</w:t>
+              <w:t xml:space="preserve">Yield strength of trans </w:t>
+            </w:r>
+            <w:proofErr w:type="spellStart"/>
+            <w:r>
+              <w:rPr>
+                <w:rFonts w:ascii="Times New Roman" w:eastAsia="Times New Roman" w:hAnsi="Times New Roman" w:cs="Times New Roman"/>
+                <w:sz w:val="20"/>
+                <w:szCs w:val="20"/>
+                <w:lang w:val="en-US"/>
+              </w:rPr>
+              <w:t>reinf</w:t>
+            </w:r>
+            <w:proofErr w:type="spellEnd"/>
+            <w:r>
+              <w:rPr>
+                <w:rFonts w:ascii="Times New Roman" w:eastAsia="Times New Roman" w:hAnsi="Times New Roman" w:cs="Times New Roman"/>
+                <w:sz w:val="20"/>
+                <w:szCs w:val="20"/>
+                <w:lang w:val="en-US"/>
+              </w:rPr>
+              <w:t>. (</w:t>
             </w:r>
             <m:oMath>
               <m:sSub>
@@ -10601,7 +11020,27 @@
                 <w:szCs w:val="20"/>
                 <w:lang w:val="en-US"/>
               </w:rPr>
-              <w:t>Ultimate strength of trans reinf. (</w:t>
+              <w:t xml:space="preserve">Ultimate strength of trans </w:t>
+            </w:r>
+            <w:proofErr w:type="spellStart"/>
+            <w:r>
+              <w:rPr>
+                <w:rFonts w:ascii="Times New Roman" w:eastAsia="Times New Roman" w:hAnsi="Times New Roman" w:cs="Times New Roman"/>
+                <w:sz w:val="20"/>
+                <w:szCs w:val="20"/>
+                <w:lang w:val="en-US"/>
+              </w:rPr>
+              <w:t>reinf</w:t>
+            </w:r>
+            <w:proofErr w:type="spellEnd"/>
+            <w:r>
+              <w:rPr>
+                <w:rFonts w:ascii="Times New Roman" w:eastAsia="Times New Roman" w:hAnsi="Times New Roman" w:cs="Times New Roman"/>
+                <w:sz w:val="20"/>
+                <w:szCs w:val="20"/>
+                <w:lang w:val="en-US"/>
+              </w:rPr>
+              <w:t>. (</w:t>
             </w:r>
             <m:oMath>
               <m:sSub>
@@ -11006,7 +11445,27 @@
                 <w:szCs w:val="20"/>
                 <w:lang w:val="en-US"/>
               </w:rPr>
-              <w:t xml:space="preserve"> (kN)</w:t>
+              <w:t xml:space="preserve"> (</w:t>
+            </w:r>
+            <w:proofErr w:type="spellStart"/>
+            <w:r>
+              <w:rPr>
+                <w:rFonts w:ascii="Times New Roman" w:eastAsia="Times New Roman" w:hAnsi="Times New Roman" w:cs="Times New Roman"/>
+                <w:sz w:val="20"/>
+                <w:szCs w:val="20"/>
+                <w:lang w:val="en-US"/>
+              </w:rPr>
+              <w:t>kN</w:t>
+            </w:r>
+            <w:proofErr w:type="spellEnd"/>
+            <w:r>
+              <w:rPr>
+                <w:rFonts w:ascii="Times New Roman" w:eastAsia="Times New Roman" w:hAnsi="Times New Roman" w:cs="Times New Roman"/>
+                <w:sz w:val="20"/>
+                <w:szCs w:val="20"/>
+                <w:lang w:val="en-US"/>
+              </w:rPr>
+              <w:t>)</w:t>
             </w:r>
           </w:p>
         </w:tc>
@@ -12833,7 +13292,23 @@
           <w:strike/>
           <w:lang w:val="en-US"/>
         </w:rPr>
-        <w:t>Social impact of erthquake events</w:t>
+        <w:t xml:space="preserve">Social impact of </w:t>
+      </w:r>
+      <w:proofErr w:type="spellStart"/>
+      <w:r>
+        <w:rPr>
+          <w:strike/>
+          <w:lang w:val="en-US"/>
+        </w:rPr>
+        <w:t>erthquake</w:t>
+      </w:r>
+      <w:proofErr w:type="spellEnd"/>
+      <w:r>
+        <w:rPr>
+          <w:strike/>
+          <w:lang w:val="en-US"/>
+        </w:rPr>
+        <w:t xml:space="preserve"> events</w:t>
       </w:r>
     </w:p>
     <w:p>
@@ -12873,6 +13348,7 @@
         </w:rPr>
         <w:t xml:space="preserve"> </w:t>
       </w:r>
+      <w:proofErr w:type="spellStart"/>
       <w:proofErr w:type="gramStart"/>
       <w:r>
         <w:rPr>
@@ -12880,6 +13356,7 @@
         </w:rPr>
         <w:t>wt</w:t>
       </w:r>
+      <w:proofErr w:type="spellEnd"/>
       <w:r>
         <w:rPr>
           <w:lang w:val="en-US"/>
@@ -12940,8 +13417,6 @@
         </w:rPr>
         <w:t>*******************************************************</w:t>
       </w:r>
-      <w:bookmarkStart w:id="6" w:name="_GoBack"/>
-      <w:bookmarkEnd w:id="6"/>
     </w:p>
     <w:p>
       <w:pPr>
@@ -15688,7 +16163,23 @@
         </w:rPr>
       </w:pPr>
       <w:r>
-        <w:t>(Baradaran Shoraka et al. 2013)</w:t>
+        <w:t>(</w:t>
+      </w:r>
+      <w:proofErr w:type="spellStart"/>
+      <w:r>
+        <w:t>Baradaran</w:t>
+      </w:r>
+      <w:proofErr w:type="spellEnd"/>
+      <w:r>
+        <w:t xml:space="preserve"> </w:t>
+      </w:r>
+      <w:proofErr w:type="spellStart"/>
+      <w:r>
+        <w:t>Shoraka</w:t>
+      </w:r>
+      <w:proofErr w:type="spellEnd"/>
+      <w:r>
+        <w:t xml:space="preserve"> et al. 2013)</w:t>
       </w:r>
     </w:p>
     <w:p>
@@ -15728,12 +16219,21 @@
         </w:rPr>
       </w:pPr>
       <w:bookmarkStart w:id="8" w:name="_Ref55837461"/>
-      <w:r>
-        <w:rPr>
-          <w:szCs w:val="20"/>
-          <w:lang w:val="en-US"/>
-        </w:rPr>
-        <w:t>Rossetto T</w:t>
+      <w:proofErr w:type="spellStart"/>
+      <w:r>
+        <w:rPr>
+          <w:szCs w:val="20"/>
+          <w:lang w:val="en-US"/>
+        </w:rPr>
+        <w:t>Rossetto</w:t>
+      </w:r>
+      <w:proofErr w:type="spellEnd"/>
+      <w:r>
+        <w:rPr>
+          <w:szCs w:val="20"/>
+          <w:lang w:val="en-US"/>
+        </w:rPr>
+        <w:t xml:space="preserve"> T</w:t>
       </w:r>
       <w:r>
         <w:rPr>
@@ -15742,12 +16242,21 @@
         </w:rPr>
         <w:t xml:space="preserve">, </w:t>
       </w:r>
-      <w:r>
-        <w:rPr>
-          <w:szCs w:val="20"/>
-          <w:lang w:val="en-US"/>
-        </w:rPr>
-        <w:t>Elnashai A</w:t>
+      <w:proofErr w:type="spellStart"/>
+      <w:r>
+        <w:rPr>
+          <w:szCs w:val="20"/>
+          <w:lang w:val="en-US"/>
+        </w:rPr>
+        <w:t>Elnashai</w:t>
+      </w:r>
+      <w:proofErr w:type="spellEnd"/>
+      <w:r>
+        <w:rPr>
+          <w:szCs w:val="20"/>
+          <w:lang w:val="en-US"/>
+        </w:rPr>
+        <w:t xml:space="preserve"> A</w:t>
       </w:r>
       <w:r>
         <w:rPr>
@@ -15889,7 +16398,71 @@
           <w:szCs w:val="20"/>
           <w:lang w:val="en-US"/>
         </w:rPr>
-        <w:t xml:space="preserve">Rao A, Dutta D, Kalita P, Ackerley N, Silva V, Raghunandan M, Ghosh J, Ghosh S, Brzev S, Dasgupta K. Probabilistic seismic risk assessment of India. </w:t>
+        <w:t xml:space="preserve">Rao A, Dutta D, </w:t>
+      </w:r>
+      <w:proofErr w:type="spellStart"/>
+      <w:r>
+        <w:rPr>
+          <w:szCs w:val="20"/>
+          <w:lang w:val="en-US"/>
+        </w:rPr>
+        <w:t>Kalita</w:t>
+      </w:r>
+      <w:proofErr w:type="spellEnd"/>
+      <w:r>
+        <w:rPr>
+          <w:szCs w:val="20"/>
+          <w:lang w:val="en-US"/>
+        </w:rPr>
+        <w:t xml:space="preserve"> P, </w:t>
+      </w:r>
+      <w:proofErr w:type="spellStart"/>
+      <w:r>
+        <w:rPr>
+          <w:szCs w:val="20"/>
+          <w:lang w:val="en-US"/>
+        </w:rPr>
+        <w:t>Ackerley</w:t>
+      </w:r>
+      <w:proofErr w:type="spellEnd"/>
+      <w:r>
+        <w:rPr>
+          <w:szCs w:val="20"/>
+          <w:lang w:val="en-US"/>
+        </w:rPr>
+        <w:t xml:space="preserve"> N, Silva V, </w:t>
+      </w:r>
+      <w:proofErr w:type="spellStart"/>
+      <w:r>
+        <w:rPr>
+          <w:szCs w:val="20"/>
+          <w:lang w:val="en-US"/>
+        </w:rPr>
+        <w:t>Raghunandan</w:t>
+      </w:r>
+      <w:proofErr w:type="spellEnd"/>
+      <w:r>
+        <w:rPr>
+          <w:szCs w:val="20"/>
+          <w:lang w:val="en-US"/>
+        </w:rPr>
+        <w:t xml:space="preserve"> M, Ghosh J, Ghosh S, </w:t>
+      </w:r>
+      <w:proofErr w:type="spellStart"/>
+      <w:r>
+        <w:rPr>
+          <w:szCs w:val="20"/>
+          <w:lang w:val="en-US"/>
+        </w:rPr>
+        <w:t>Brzev</w:t>
+      </w:r>
+      <w:proofErr w:type="spellEnd"/>
+      <w:r>
+        <w:rPr>
+          <w:szCs w:val="20"/>
+          <w:lang w:val="en-US"/>
+        </w:rPr>
+        <w:t xml:space="preserve"> S, Dasgupta K. Probabilistic seismic risk assessment of India. </w:t>
       </w:r>
       <w:r>
         <w:rPr>
@@ -15944,7 +16517,63 @@
         <w:rPr>
           <w:szCs w:val="20"/>
         </w:rPr>
-        <w:t xml:space="preserve">Freddi F, Novelli V, Gentile R, Veliu E, Andonov A, Andreev S, Greco F, Zhuleku E. </w:t>
+        <w:t xml:space="preserve">Freddi F, </w:t>
+      </w:r>
+      <w:proofErr w:type="spellStart"/>
+      <w:r>
+        <w:rPr>
+          <w:szCs w:val="20"/>
+        </w:rPr>
+        <w:t>Novelli</w:t>
+      </w:r>
+      <w:proofErr w:type="spellEnd"/>
+      <w:r>
+        <w:rPr>
+          <w:szCs w:val="20"/>
+        </w:rPr>
+        <w:t xml:space="preserve"> V, Gentile R, </w:t>
+      </w:r>
+      <w:proofErr w:type="spellStart"/>
+      <w:r>
+        <w:rPr>
+          <w:szCs w:val="20"/>
+        </w:rPr>
+        <w:t>Veliu</w:t>
+      </w:r>
+      <w:proofErr w:type="spellEnd"/>
+      <w:r>
+        <w:rPr>
+          <w:szCs w:val="20"/>
+        </w:rPr>
+        <w:t xml:space="preserve"> E, </w:t>
+      </w:r>
+      <w:proofErr w:type="spellStart"/>
+      <w:r>
+        <w:rPr>
+          <w:szCs w:val="20"/>
+        </w:rPr>
+        <w:t>Andonov</w:t>
+      </w:r>
+      <w:proofErr w:type="spellEnd"/>
+      <w:r>
+        <w:rPr>
+          <w:szCs w:val="20"/>
+        </w:rPr>
+        <w:t xml:space="preserve"> A, Andreev S, Greco F, </w:t>
+      </w:r>
+      <w:proofErr w:type="spellStart"/>
+      <w:r>
+        <w:rPr>
+          <w:szCs w:val="20"/>
+        </w:rPr>
+        <w:t>Zhuleku</w:t>
+      </w:r>
+      <w:proofErr w:type="spellEnd"/>
+      <w:r>
+        <w:rPr>
+          <w:szCs w:val="20"/>
+        </w:rPr>
+        <w:t xml:space="preserve"> E. </w:t>
       </w:r>
       <w:r>
         <w:rPr>
@@ -16094,12 +16723,21 @@
         </w:rPr>
       </w:pPr>
       <w:bookmarkStart w:id="12" w:name="_Ref21276374"/>
-      <w:r>
-        <w:rPr>
-          <w:szCs w:val="20"/>
-          <w:lang w:val="en-US"/>
-        </w:rPr>
-        <w:t xml:space="preserve">Xie Q. State of the art of buckling-restrained braces in Asia. </w:t>
+      <w:proofErr w:type="spellStart"/>
+      <w:r>
+        <w:rPr>
+          <w:szCs w:val="20"/>
+          <w:lang w:val="en-US"/>
+        </w:rPr>
+        <w:t>Xie</w:t>
+      </w:r>
+      <w:proofErr w:type="spellEnd"/>
+      <w:r>
+        <w:rPr>
+          <w:szCs w:val="20"/>
+          <w:lang w:val="en-US"/>
+        </w:rPr>
+        <w:t xml:space="preserve"> Q. State of the art of buckling-restrained braces in Asia. </w:t>
       </w:r>
       <w:r>
         <w:rPr>
@@ -16155,7 +16793,23 @@
           <w:szCs w:val="20"/>
           <w:lang w:val="en-US"/>
         </w:rPr>
-        <w:t xml:space="preserve">Tremblay R, Bolduc P, Neville R, DeVall R. Seismic testing and performance of buckling-restrained bracing systems. </w:t>
+        <w:t xml:space="preserve">Tremblay R, Bolduc P, Neville R, </w:t>
+      </w:r>
+      <w:proofErr w:type="spellStart"/>
+      <w:r>
+        <w:rPr>
+          <w:szCs w:val="20"/>
+          <w:lang w:val="en-US"/>
+        </w:rPr>
+        <w:t>DeVall</w:t>
+      </w:r>
+      <w:proofErr w:type="spellEnd"/>
+      <w:r>
+        <w:rPr>
+          <w:szCs w:val="20"/>
+          <w:lang w:val="en-US"/>
+        </w:rPr>
+        <w:t xml:space="preserve"> R. Seismic testing and performance of buckling-restrained bracing systems. </w:t>
       </w:r>
       <w:r>
         <w:rPr>
@@ -16218,7 +16872,23 @@
           <w:szCs w:val="20"/>
           <w:lang w:val="en-US"/>
         </w:rPr>
-        <w:t xml:space="preserve">Zona A, Dall’Asta A. Elastoplastic model for steel buckling-restrained braces. </w:t>
+        <w:t xml:space="preserve">Zona A, </w:t>
+      </w:r>
+      <w:proofErr w:type="spellStart"/>
+      <w:r>
+        <w:rPr>
+          <w:szCs w:val="20"/>
+          <w:lang w:val="en-US"/>
+        </w:rPr>
+        <w:t>Dall’Asta</w:t>
+      </w:r>
+      <w:proofErr w:type="spellEnd"/>
+      <w:r>
+        <w:rPr>
+          <w:szCs w:val="20"/>
+          <w:lang w:val="en-US"/>
+        </w:rPr>
+        <w:t xml:space="preserve"> A. Elastoplastic model for steel buckling-restrained braces. </w:t>
       </w:r>
       <w:r>
         <w:rPr>
@@ -16272,7 +16942,23 @@
           <w:szCs w:val="20"/>
           <w:lang w:val="en-US"/>
         </w:rPr>
-        <w:t xml:space="preserve">Di Sarno L, Manfredi G. Experimental </w:t>
+        <w:t xml:space="preserve">Di </w:t>
+      </w:r>
+      <w:proofErr w:type="spellStart"/>
+      <w:r>
+        <w:rPr>
+          <w:szCs w:val="20"/>
+          <w:lang w:val="en-US"/>
+        </w:rPr>
+        <w:t>Sarno</w:t>
+      </w:r>
+      <w:proofErr w:type="spellEnd"/>
+      <w:r>
+        <w:rPr>
+          <w:szCs w:val="20"/>
+          <w:lang w:val="en-US"/>
+        </w:rPr>
+        <w:t xml:space="preserve"> L, Manfredi G. Experimental </w:t>
       </w:r>
       <w:r>
         <w:rPr>
@@ -16302,6 +16988,7 @@
         </w:rPr>
         <w:t xml:space="preserve">ull-scale RC </w:t>
       </w:r>
+      <w:proofErr w:type="spellStart"/>
       <w:r>
         <w:rPr>
           <w:szCs w:val="20"/>
@@ -16314,7 +17001,15 @@
           <w:szCs w:val="20"/>
           <w:lang w:val="en-US"/>
         </w:rPr>
-        <w:t xml:space="preserve">nretrofitted </w:t>
+        <w:t>nretrofitted</w:t>
+      </w:r>
+      <w:proofErr w:type="spellEnd"/>
+      <w:r>
+        <w:rPr>
+          <w:szCs w:val="20"/>
+          <w:lang w:val="en-US"/>
+        </w:rPr>
+        <w:t xml:space="preserve"> </w:t>
       </w:r>
       <w:r>
         <w:rPr>
@@ -16447,7 +17142,39 @@
           <w:szCs w:val="20"/>
           <w:lang w:val="en-US"/>
         </w:rPr>
-        <w:t xml:space="preserve">Della Corte G, D'Aniello M, Landolfo R. Field testing of all-steel buckling-restrained braces applied to a damaged reinforced concrete building. </w:t>
+        <w:t xml:space="preserve">Della Corte G, </w:t>
+      </w:r>
+      <w:proofErr w:type="spellStart"/>
+      <w:r>
+        <w:rPr>
+          <w:szCs w:val="20"/>
+          <w:lang w:val="en-US"/>
+        </w:rPr>
+        <w:t>D'Aniello</w:t>
+      </w:r>
+      <w:proofErr w:type="spellEnd"/>
+      <w:r>
+        <w:rPr>
+          <w:szCs w:val="20"/>
+          <w:lang w:val="en-US"/>
+        </w:rPr>
+        <w:t xml:space="preserve"> M, </w:t>
+      </w:r>
+      <w:proofErr w:type="spellStart"/>
+      <w:r>
+        <w:rPr>
+          <w:szCs w:val="20"/>
+          <w:lang w:val="en-US"/>
+        </w:rPr>
+        <w:t>Landolfo</w:t>
+      </w:r>
+      <w:proofErr w:type="spellEnd"/>
+      <w:r>
+        <w:rPr>
+          <w:szCs w:val="20"/>
+          <w:lang w:val="en-US"/>
+        </w:rPr>
+        <w:t xml:space="preserve"> R. Field testing of all-steel buckling-restrained braces applied to a damaged reinforced concrete building. </w:t>
       </w:r>
       <w:r>
         <w:rPr>
@@ -16572,12 +17299,53 @@
         </w:rPr>
       </w:pPr>
       <w:bookmarkStart w:id="18" w:name="_Ref21276769"/>
-      <w:r>
-        <w:rPr>
-          <w:szCs w:val="20"/>
-          <w:lang w:val="en-US"/>
-        </w:rPr>
-        <w:t xml:space="preserve">Ozcelik R, Erdil EF. Pseudodynamic </w:t>
+      <w:proofErr w:type="spellStart"/>
+      <w:r>
+        <w:rPr>
+          <w:szCs w:val="20"/>
+          <w:lang w:val="en-US"/>
+        </w:rPr>
+        <w:t>Ozcelik</w:t>
+      </w:r>
+      <w:proofErr w:type="spellEnd"/>
+      <w:r>
+        <w:rPr>
+          <w:szCs w:val="20"/>
+          <w:lang w:val="en-US"/>
+        </w:rPr>
+        <w:t xml:space="preserve"> R, </w:t>
+      </w:r>
+      <w:proofErr w:type="spellStart"/>
+      <w:r>
+        <w:rPr>
+          <w:szCs w:val="20"/>
+          <w:lang w:val="en-US"/>
+        </w:rPr>
+        <w:t>Erdil</w:t>
+      </w:r>
+      <w:proofErr w:type="spellEnd"/>
+      <w:r>
+        <w:rPr>
+          <w:szCs w:val="20"/>
+          <w:lang w:val="en-US"/>
+        </w:rPr>
+        <w:t xml:space="preserve"> EF. </w:t>
+      </w:r>
+      <w:proofErr w:type="spellStart"/>
+      <w:r>
+        <w:rPr>
+          <w:szCs w:val="20"/>
+          <w:lang w:val="en-US"/>
+        </w:rPr>
+        <w:t>Pseudodynamic</w:t>
+      </w:r>
+      <w:proofErr w:type="spellEnd"/>
+      <w:r>
+        <w:rPr>
+          <w:szCs w:val="20"/>
+          <w:lang w:val="en-US"/>
+        </w:rPr>
+        <w:t xml:space="preserve"> </w:t>
       </w:r>
       <w:r>
         <w:rPr>
@@ -16726,12 +17494,37 @@
         </w:rPr>
       </w:pPr>
       <w:bookmarkStart w:id="19" w:name="_Ref38010770"/>
-      <w:r>
-        <w:rPr>
-          <w:szCs w:val="20"/>
-          <w:lang w:val="en-US"/>
-        </w:rPr>
-        <w:t xml:space="preserve">Fahnestock LA, Sause R, Ricles JM, Lu L-W. Ductility demands on buckling-restrained braced frames under earthquake loading. </w:t>
+      <w:proofErr w:type="spellStart"/>
+      <w:r>
+        <w:rPr>
+          <w:szCs w:val="20"/>
+          <w:lang w:val="en-US"/>
+        </w:rPr>
+        <w:t>Fahnestock</w:t>
+      </w:r>
+      <w:proofErr w:type="spellEnd"/>
+      <w:r>
+        <w:rPr>
+          <w:szCs w:val="20"/>
+          <w:lang w:val="en-US"/>
+        </w:rPr>
+        <w:t xml:space="preserve"> LA, Sause R, </w:t>
+      </w:r>
+      <w:proofErr w:type="spellStart"/>
+      <w:r>
+        <w:rPr>
+          <w:szCs w:val="20"/>
+          <w:lang w:val="en-US"/>
+        </w:rPr>
+        <w:t>Ricles</w:t>
+      </w:r>
+      <w:proofErr w:type="spellEnd"/>
+      <w:r>
+        <w:rPr>
+          <w:szCs w:val="20"/>
+          <w:lang w:val="en-US"/>
+        </w:rPr>
+        <w:t xml:space="preserve"> JM, Lu L-W. Ductility demands on buckling-restrained braced frames under earthquake loading. </w:t>
       </w:r>
       <w:r>
         <w:rPr>
@@ -16787,7 +17580,23 @@
           <w:szCs w:val="20"/>
           <w:lang w:val="en-US"/>
         </w:rPr>
-        <w:t xml:space="preserve">Di Sarno L, Manfredi G. Seismic retrofitting with buckling restrained braces: Application to an existing non-ductile RC framed building. </w:t>
+        <w:t xml:space="preserve">Di </w:t>
+      </w:r>
+      <w:proofErr w:type="spellStart"/>
+      <w:r>
+        <w:rPr>
+          <w:szCs w:val="20"/>
+          <w:lang w:val="en-US"/>
+        </w:rPr>
+        <w:t>Sarno</w:t>
+      </w:r>
+      <w:proofErr w:type="spellEnd"/>
+      <w:r>
+        <w:rPr>
+          <w:szCs w:val="20"/>
+          <w:lang w:val="en-US"/>
+        </w:rPr>
+        <w:t xml:space="preserve"> L, Manfredi G. Seismic retrofitting with buckling restrained braces: Application to an existing non-ductile RC framed building. </w:t>
       </w:r>
       <w:r>
         <w:rPr>
@@ -16841,7 +17650,55 @@
           <w:szCs w:val="20"/>
           <w:lang w:val="en-US"/>
         </w:rPr>
-        <w:t xml:space="preserve">Freddi F, Tubaldi E, Ragni L, Dall’Asta A. Probabilistic performance assessment of low-ductility reinforced concrete frames retrofitted with dissipative braces. </w:t>
+        <w:t xml:space="preserve">Freddi F, </w:t>
+      </w:r>
+      <w:proofErr w:type="spellStart"/>
+      <w:r>
+        <w:rPr>
+          <w:szCs w:val="20"/>
+          <w:lang w:val="en-US"/>
+        </w:rPr>
+        <w:t>Tubaldi</w:t>
+      </w:r>
+      <w:proofErr w:type="spellEnd"/>
+      <w:r>
+        <w:rPr>
+          <w:szCs w:val="20"/>
+          <w:lang w:val="en-US"/>
+        </w:rPr>
+        <w:t xml:space="preserve"> E, </w:t>
+      </w:r>
+      <w:proofErr w:type="spellStart"/>
+      <w:r>
+        <w:rPr>
+          <w:szCs w:val="20"/>
+          <w:lang w:val="en-US"/>
+        </w:rPr>
+        <w:t>Ragni</w:t>
+      </w:r>
+      <w:proofErr w:type="spellEnd"/>
+      <w:r>
+        <w:rPr>
+          <w:szCs w:val="20"/>
+          <w:lang w:val="en-US"/>
+        </w:rPr>
+        <w:t xml:space="preserve"> L, </w:t>
+      </w:r>
+      <w:proofErr w:type="spellStart"/>
+      <w:r>
+        <w:rPr>
+          <w:szCs w:val="20"/>
+          <w:lang w:val="en-US"/>
+        </w:rPr>
+        <w:t>Dall’Asta</w:t>
+      </w:r>
+      <w:proofErr w:type="spellEnd"/>
+      <w:r>
+        <w:rPr>
+          <w:szCs w:val="20"/>
+          <w:lang w:val="en-US"/>
+        </w:rPr>
+        <w:t xml:space="preserve"> A. Probabilistic performance assessment of low-ductility reinforced concrete frames retrofitted with dissipative braces. </w:t>
       </w:r>
       <w:r>
         <w:rPr>
@@ -16890,12 +17747,21 @@
         </w:rPr>
       </w:pPr>
       <w:bookmarkStart w:id="22" w:name="_Ref21293447"/>
-      <w:r>
-        <w:rPr>
-          <w:szCs w:val="20"/>
-          <w:lang w:val="en-US"/>
-        </w:rPr>
-        <w:t xml:space="preserve">Güneyisi EM. Seismic reliability of steel moment resisting framed buildings retrofitted with buckling restrained braces. </w:t>
+      <w:proofErr w:type="spellStart"/>
+      <w:r>
+        <w:rPr>
+          <w:szCs w:val="20"/>
+          <w:lang w:val="en-US"/>
+        </w:rPr>
+        <w:t>Güneyisi</w:t>
+      </w:r>
+      <w:proofErr w:type="spellEnd"/>
+      <w:r>
+        <w:rPr>
+          <w:szCs w:val="20"/>
+          <w:lang w:val="en-US"/>
+        </w:rPr>
+        <w:t xml:space="preserve"> EM. Seismic reliability of steel moment resisting framed buildings retrofitted with buckling restrained braces. </w:t>
       </w:r>
       <w:r>
         <w:rPr>
@@ -16946,13 +17812,22 @@
         </w:rPr>
       </w:pPr>
       <w:bookmarkStart w:id="23" w:name="_Ref55835037"/>
+      <w:proofErr w:type="spellStart"/>
       <w:r>
         <w:rPr>
           <w:szCs w:val="20"/>
           <w:lang w:val="en-US"/>
         </w:rPr>
         <w:lastRenderedPageBreak/>
-        <w:t xml:space="preserve">Morfuni F, Freddi F, Galasso C. Seismic performance of dual Systems with BRBs under mainshock-aftershock earthquake sequences. </w:t>
+        <w:t>Morfuni</w:t>
+      </w:r>
+      <w:proofErr w:type="spellEnd"/>
+      <w:r>
+        <w:rPr>
+          <w:szCs w:val="20"/>
+          <w:lang w:val="en-US"/>
+        </w:rPr>
+        <w:t xml:space="preserve"> F, Freddi F, Galasso C. Seismic performance of dual Systems with BRBs under mainshock-aftershock earthquake sequences. </w:t>
       </w:r>
       <w:r>
         <w:rPr>
@@ -17086,12 +17961,69 @@
         </w:rPr>
       </w:pPr>
       <w:bookmarkStart w:id="25" w:name="_Ref21294790"/>
-      <w:r>
-        <w:rPr>
-          <w:szCs w:val="20"/>
-          <w:lang w:val="en-US"/>
-        </w:rPr>
-        <w:t xml:space="preserve">Dall’Asta A, Ragni L, Tubaldi E, Freddi F. Design methods for existing RC frames equipped with elasto-plastic or viscoelastic dissipative braces. </w:t>
+      <w:proofErr w:type="spellStart"/>
+      <w:r>
+        <w:rPr>
+          <w:szCs w:val="20"/>
+          <w:lang w:val="en-US"/>
+        </w:rPr>
+        <w:t>Dall’Asta</w:t>
+      </w:r>
+      <w:proofErr w:type="spellEnd"/>
+      <w:r>
+        <w:rPr>
+          <w:szCs w:val="20"/>
+          <w:lang w:val="en-US"/>
+        </w:rPr>
+        <w:t xml:space="preserve"> A, </w:t>
+      </w:r>
+      <w:proofErr w:type="spellStart"/>
+      <w:r>
+        <w:rPr>
+          <w:szCs w:val="20"/>
+          <w:lang w:val="en-US"/>
+        </w:rPr>
+        <w:t>Ragni</w:t>
+      </w:r>
+      <w:proofErr w:type="spellEnd"/>
+      <w:r>
+        <w:rPr>
+          <w:szCs w:val="20"/>
+          <w:lang w:val="en-US"/>
+        </w:rPr>
+        <w:t xml:space="preserve"> L, </w:t>
+      </w:r>
+      <w:proofErr w:type="spellStart"/>
+      <w:r>
+        <w:rPr>
+          <w:szCs w:val="20"/>
+          <w:lang w:val="en-US"/>
+        </w:rPr>
+        <w:t>Tubaldi</w:t>
+      </w:r>
+      <w:proofErr w:type="spellEnd"/>
+      <w:r>
+        <w:rPr>
+          <w:szCs w:val="20"/>
+          <w:lang w:val="en-US"/>
+        </w:rPr>
+        <w:t xml:space="preserve"> E, Freddi F. Design methods for existing RC frames equipped with </w:t>
+      </w:r>
+      <w:proofErr w:type="spellStart"/>
+      <w:r>
+        <w:rPr>
+          <w:szCs w:val="20"/>
+          <w:lang w:val="en-US"/>
+        </w:rPr>
+        <w:t>elasto</w:t>
+      </w:r>
+      <w:proofErr w:type="spellEnd"/>
+      <w:r>
+        <w:rPr>
+          <w:szCs w:val="20"/>
+          <w:lang w:val="en-US"/>
+        </w:rPr>
+        <w:t xml:space="preserve">-plastic or viscoelastic dissipative braces. </w:t>
       </w:r>
       <w:r>
         <w:rPr>
@@ -17099,7 +18031,25 @@
           <w:szCs w:val="20"/>
           <w:lang w:val="en-US"/>
         </w:rPr>
-        <w:t>In Proceedings of XIII Convegno Nazionale</w:t>
+        <w:t xml:space="preserve">In Proceedings of XIII </w:t>
+      </w:r>
+      <w:proofErr w:type="spellStart"/>
+      <w:r>
+        <w:rPr>
+          <w:i/>
+          <w:szCs w:val="20"/>
+          <w:lang w:val="en-US"/>
+        </w:rPr>
+        <w:t>Convegno</w:t>
+      </w:r>
+      <w:proofErr w:type="spellEnd"/>
+      <w:r>
+        <w:rPr>
+          <w:i/>
+          <w:szCs w:val="20"/>
+          <w:lang w:val="en-US"/>
+        </w:rPr>
+        <w:t xml:space="preserve"> Nazionale</w:t>
       </w:r>
       <w:r>
         <w:rPr>
@@ -17125,12 +18075,37 @@
         </w:rPr>
       </w:pPr>
       <w:bookmarkStart w:id="26" w:name="_Ref21295000"/>
-      <w:r>
-        <w:rPr>
-          <w:szCs w:val="20"/>
-          <w:lang w:val="en-US"/>
-        </w:rPr>
-        <w:t xml:space="preserve">Ragni L, Zona A, Dall’Asta A. Analytical expressions for preliminary design of dissipative bracing systems in steel frames. </w:t>
+      <w:proofErr w:type="spellStart"/>
+      <w:r>
+        <w:rPr>
+          <w:szCs w:val="20"/>
+          <w:lang w:val="en-US"/>
+        </w:rPr>
+        <w:t>Ragni</w:t>
+      </w:r>
+      <w:proofErr w:type="spellEnd"/>
+      <w:r>
+        <w:rPr>
+          <w:szCs w:val="20"/>
+          <w:lang w:val="en-US"/>
+        </w:rPr>
+        <w:t xml:space="preserve"> L, Zona A, </w:t>
+      </w:r>
+      <w:proofErr w:type="spellStart"/>
+      <w:r>
+        <w:rPr>
+          <w:szCs w:val="20"/>
+          <w:lang w:val="en-US"/>
+        </w:rPr>
+        <w:t>Dall’Asta</w:t>
+      </w:r>
+      <w:proofErr w:type="spellEnd"/>
+      <w:r>
+        <w:rPr>
+          <w:szCs w:val="20"/>
+          <w:lang w:val="en-US"/>
+        </w:rPr>
+        <w:t xml:space="preserve"> A. Analytical expressions for preliminary design of dissipative bracing systems in steel frames. </w:t>
       </w:r>
       <w:r>
         <w:rPr>
@@ -17179,12 +18154,21 @@
         </w:rPr>
       </w:pPr>
       <w:bookmarkStart w:id="27" w:name="_Ref21272530"/>
-      <w:r>
-        <w:rPr>
-          <w:szCs w:val="20"/>
-          <w:lang w:val="en-US"/>
-        </w:rPr>
-        <w:t xml:space="preserve">Sutcu F, Takeuchi T, Matsui R. Seismic retrofit design method for RC buildings using buckling-restrained braces and steel frames. </w:t>
+      <w:proofErr w:type="spellStart"/>
+      <w:r>
+        <w:rPr>
+          <w:szCs w:val="20"/>
+          <w:lang w:val="en-US"/>
+        </w:rPr>
+        <w:t>Sutcu</w:t>
+      </w:r>
+      <w:proofErr w:type="spellEnd"/>
+      <w:r>
+        <w:rPr>
+          <w:szCs w:val="20"/>
+          <w:lang w:val="en-US"/>
+        </w:rPr>
+        <w:t xml:space="preserve"> F, Takeuchi T, Matsui R. Seismic retrofit design method for RC buildings using buckling-restrained braces and steel frames. </w:t>
       </w:r>
       <w:r>
         <w:rPr>
@@ -17323,12 +18307,37 @@
         </w:rPr>
       </w:pPr>
       <w:bookmarkStart w:id="29" w:name="_Ref21699099"/>
-      <w:r>
-        <w:rPr>
-          <w:szCs w:val="20"/>
-          <w:lang w:val="en-US"/>
-        </w:rPr>
-        <w:t xml:space="preserve">Tubaldi E, Freddi F, Barbato M. Probabilistic seismic demand model for pounding risk assessment. </w:t>
+      <w:proofErr w:type="spellStart"/>
+      <w:r>
+        <w:rPr>
+          <w:szCs w:val="20"/>
+          <w:lang w:val="en-US"/>
+        </w:rPr>
+        <w:t>Tubaldi</w:t>
+      </w:r>
+      <w:proofErr w:type="spellEnd"/>
+      <w:r>
+        <w:rPr>
+          <w:szCs w:val="20"/>
+          <w:lang w:val="en-US"/>
+        </w:rPr>
+        <w:t xml:space="preserve"> E, Freddi F, </w:t>
+      </w:r>
+      <w:proofErr w:type="spellStart"/>
+      <w:r>
+        <w:rPr>
+          <w:szCs w:val="20"/>
+          <w:lang w:val="en-US"/>
+        </w:rPr>
+        <w:t>Barbato</w:t>
+      </w:r>
+      <w:proofErr w:type="spellEnd"/>
+      <w:r>
+        <w:rPr>
+          <w:szCs w:val="20"/>
+          <w:lang w:val="en-US"/>
+        </w:rPr>
+        <w:t xml:space="preserve"> M. Probabilistic seismic demand model for pounding risk assessment. </w:t>
       </w:r>
       <w:r>
         <w:rPr>
@@ -17383,7 +18392,23 @@
           <w:szCs w:val="20"/>
           <w:lang w:val="en-US"/>
         </w:rPr>
-        <w:t xml:space="preserve">Kwon OS, Elnashai A. The effect of material and ground motion uncertainty on the seismic vulnerability curves of RC structure. </w:t>
+        <w:t xml:space="preserve">Kwon OS, </w:t>
+      </w:r>
+      <w:proofErr w:type="spellStart"/>
+      <w:r>
+        <w:rPr>
+          <w:szCs w:val="20"/>
+          <w:lang w:val="en-US"/>
+        </w:rPr>
+        <w:t>Elnashai</w:t>
+      </w:r>
+      <w:proofErr w:type="spellEnd"/>
+      <w:r>
+        <w:rPr>
+          <w:szCs w:val="20"/>
+          <w:lang w:val="en-US"/>
+        </w:rPr>
+        <w:t xml:space="preserve"> A. The effect of material and ground motion uncertainty on the seismic vulnerability curves of RC structure. </w:t>
       </w:r>
       <w:r>
         <w:rPr>
@@ -17432,12 +18457,21 @@
         </w:rPr>
       </w:pPr>
       <w:bookmarkStart w:id="31" w:name="_Ref21701145"/>
-      <w:r>
-        <w:rPr>
-          <w:szCs w:val="20"/>
-          <w:lang w:val="en-US"/>
-        </w:rPr>
-        <w:t xml:space="preserve">Dolsek M. Incremental dynamic analysis with consideration of modeling uncertainties. </w:t>
+      <w:proofErr w:type="spellStart"/>
+      <w:r>
+        <w:rPr>
+          <w:szCs w:val="20"/>
+          <w:lang w:val="en-US"/>
+        </w:rPr>
+        <w:t>Dolsek</w:t>
+      </w:r>
+      <w:proofErr w:type="spellEnd"/>
+      <w:r>
+        <w:rPr>
+          <w:szCs w:val="20"/>
+          <w:lang w:val="en-US"/>
+        </w:rPr>
+        <w:t xml:space="preserve"> M. Incremental dynamic analysis with consideration of modeling uncertainties. </w:t>
       </w:r>
       <w:r>
         <w:rPr>
@@ -17494,12 +18528,53 @@
         </w:rPr>
       </w:pPr>
       <w:bookmarkStart w:id="32" w:name="_Ref21296764"/>
-      <w:r>
-        <w:rPr>
-          <w:szCs w:val="20"/>
-          <w:lang w:val="en-US"/>
-        </w:rPr>
-        <w:t xml:space="preserve">Tubaldi E, Barbato M, Dall’Asta A. Influence of model parameter uncertainty on seismic transverse response and vulnerability of steel-concrete composite bridges with dual load path. </w:t>
+      <w:proofErr w:type="spellStart"/>
+      <w:r>
+        <w:rPr>
+          <w:szCs w:val="20"/>
+          <w:lang w:val="en-US"/>
+        </w:rPr>
+        <w:t>Tubaldi</w:t>
+      </w:r>
+      <w:proofErr w:type="spellEnd"/>
+      <w:r>
+        <w:rPr>
+          <w:szCs w:val="20"/>
+          <w:lang w:val="en-US"/>
+        </w:rPr>
+        <w:t xml:space="preserve"> E, </w:t>
+      </w:r>
+      <w:proofErr w:type="spellStart"/>
+      <w:r>
+        <w:rPr>
+          <w:szCs w:val="20"/>
+          <w:lang w:val="en-US"/>
+        </w:rPr>
+        <w:t>Barbato</w:t>
+      </w:r>
+      <w:proofErr w:type="spellEnd"/>
+      <w:r>
+        <w:rPr>
+          <w:szCs w:val="20"/>
+          <w:lang w:val="en-US"/>
+        </w:rPr>
+        <w:t xml:space="preserve"> M, </w:t>
+      </w:r>
+      <w:proofErr w:type="spellStart"/>
+      <w:r>
+        <w:rPr>
+          <w:szCs w:val="20"/>
+          <w:lang w:val="en-US"/>
+        </w:rPr>
+        <w:t>Dall’Asta</w:t>
+      </w:r>
+      <w:proofErr w:type="spellEnd"/>
+      <w:r>
+        <w:rPr>
+          <w:szCs w:val="20"/>
+          <w:lang w:val="en-US"/>
+        </w:rPr>
+        <w:t xml:space="preserve"> A. Influence of model parameter uncertainty on seismic transverse response and vulnerability of steel-concrete composite bridges with dual load path. </w:t>
       </w:r>
       <w:r>
         <w:rPr>
@@ -17548,12 +18623,69 @@
         </w:rPr>
       </w:pPr>
       <w:bookmarkStart w:id="33" w:name="_Ref21295804"/>
-      <w:r>
-        <w:rPr>
-          <w:szCs w:val="20"/>
-          <w:lang w:val="en-US"/>
-        </w:rPr>
-        <w:t xml:space="preserve">Dall’Asta A, Scozzese F, Ragni L, Tubaldi E. Effect of the damper property variability on the seismic reliability of linear systems equipped with viscous dampers. </w:t>
+      <w:proofErr w:type="spellStart"/>
+      <w:r>
+        <w:rPr>
+          <w:szCs w:val="20"/>
+          <w:lang w:val="en-US"/>
+        </w:rPr>
+        <w:t>Dall’Asta</w:t>
+      </w:r>
+      <w:proofErr w:type="spellEnd"/>
+      <w:r>
+        <w:rPr>
+          <w:szCs w:val="20"/>
+          <w:lang w:val="en-US"/>
+        </w:rPr>
+        <w:t xml:space="preserve"> A, </w:t>
+      </w:r>
+      <w:proofErr w:type="spellStart"/>
+      <w:r>
+        <w:rPr>
+          <w:szCs w:val="20"/>
+          <w:lang w:val="en-US"/>
+        </w:rPr>
+        <w:t>Scozzese</w:t>
+      </w:r>
+      <w:proofErr w:type="spellEnd"/>
+      <w:r>
+        <w:rPr>
+          <w:szCs w:val="20"/>
+          <w:lang w:val="en-US"/>
+        </w:rPr>
+        <w:t xml:space="preserve"> F, </w:t>
+      </w:r>
+      <w:proofErr w:type="spellStart"/>
+      <w:r>
+        <w:rPr>
+          <w:szCs w:val="20"/>
+          <w:lang w:val="en-US"/>
+        </w:rPr>
+        <w:t>Ragni</w:t>
+      </w:r>
+      <w:proofErr w:type="spellEnd"/>
+      <w:r>
+        <w:rPr>
+          <w:szCs w:val="20"/>
+          <w:lang w:val="en-US"/>
+        </w:rPr>
+        <w:t xml:space="preserve"> L, </w:t>
+      </w:r>
+      <w:proofErr w:type="spellStart"/>
+      <w:r>
+        <w:rPr>
+          <w:szCs w:val="20"/>
+          <w:lang w:val="en-US"/>
+        </w:rPr>
+        <w:t>Tubaldi</w:t>
+      </w:r>
+      <w:proofErr w:type="spellEnd"/>
+      <w:r>
+        <w:rPr>
+          <w:szCs w:val="20"/>
+          <w:lang w:val="en-US"/>
+        </w:rPr>
+        <w:t xml:space="preserve"> E. Effect of the damper property variability on the seismic reliability of linear systems equipped with viscous dampers. </w:t>
       </w:r>
       <w:r>
         <w:rPr>
@@ -17602,12 +18734,53 @@
         </w:rPr>
       </w:pPr>
       <w:bookmarkStart w:id="34" w:name="_Ref21295814"/>
-      <w:r>
-        <w:rPr>
-          <w:szCs w:val="20"/>
-          <w:lang w:val="en-US"/>
-        </w:rPr>
-        <w:t xml:space="preserve">Scozzese F, Dall'Asta A, Tubaldi E. Seismic risk sensitivity of structures equipped with anti-seismic devices with uncertain properties. </w:t>
+      <w:proofErr w:type="spellStart"/>
+      <w:r>
+        <w:rPr>
+          <w:szCs w:val="20"/>
+          <w:lang w:val="en-US"/>
+        </w:rPr>
+        <w:t>Scozzese</w:t>
+      </w:r>
+      <w:proofErr w:type="spellEnd"/>
+      <w:r>
+        <w:rPr>
+          <w:szCs w:val="20"/>
+          <w:lang w:val="en-US"/>
+        </w:rPr>
+        <w:t xml:space="preserve"> F, </w:t>
+      </w:r>
+      <w:proofErr w:type="spellStart"/>
+      <w:r>
+        <w:rPr>
+          <w:szCs w:val="20"/>
+          <w:lang w:val="en-US"/>
+        </w:rPr>
+        <w:t>Dall'Asta</w:t>
+      </w:r>
+      <w:proofErr w:type="spellEnd"/>
+      <w:r>
+        <w:rPr>
+          <w:szCs w:val="20"/>
+          <w:lang w:val="en-US"/>
+        </w:rPr>
+        <w:t xml:space="preserve"> A, </w:t>
+      </w:r>
+      <w:proofErr w:type="spellStart"/>
+      <w:r>
+        <w:rPr>
+          <w:szCs w:val="20"/>
+          <w:lang w:val="en-US"/>
+        </w:rPr>
+        <w:t>Tubaldi</w:t>
+      </w:r>
+      <w:proofErr w:type="spellEnd"/>
+      <w:r>
+        <w:rPr>
+          <w:szCs w:val="20"/>
+          <w:lang w:val="en-US"/>
+        </w:rPr>
+        <w:t xml:space="preserve"> E. Seismic risk sensitivity of structures equipped with anti-seismic devices with uncertain properties. </w:t>
       </w:r>
       <w:r>
         <w:rPr>
@@ -17656,12 +18829,37 @@
         </w:rPr>
       </w:pPr>
       <w:bookmarkStart w:id="35" w:name="_Ref55835232"/>
-      <w:r>
-        <w:rPr>
-          <w:szCs w:val="20"/>
-          <w:lang w:val="en-US"/>
-        </w:rPr>
-        <w:t xml:space="preserve">Kotoky N, Freddi F, Ghosh J, Raghunandan M. (2019) BRBs uncertainty propagation in seismic retrofit of RC structures. </w:t>
+      <w:proofErr w:type="spellStart"/>
+      <w:r>
+        <w:rPr>
+          <w:szCs w:val="20"/>
+          <w:lang w:val="en-US"/>
+        </w:rPr>
+        <w:t>Kotoky</w:t>
+      </w:r>
+      <w:proofErr w:type="spellEnd"/>
+      <w:r>
+        <w:rPr>
+          <w:szCs w:val="20"/>
+          <w:lang w:val="en-US"/>
+        </w:rPr>
+        <w:t xml:space="preserve"> N, Freddi F, Ghosh J, </w:t>
+      </w:r>
+      <w:proofErr w:type="spellStart"/>
+      <w:r>
+        <w:rPr>
+          <w:szCs w:val="20"/>
+          <w:lang w:val="en-US"/>
+        </w:rPr>
+        <w:t>Raghunandan</w:t>
+      </w:r>
+      <w:proofErr w:type="spellEnd"/>
+      <w:r>
+        <w:rPr>
+          <w:szCs w:val="20"/>
+          <w:lang w:val="en-US"/>
+        </w:rPr>
+        <w:t xml:space="preserve"> M. (2019) BRBs uncertainty propagation in seismic retrofit of RC structures. </w:t>
       </w:r>
       <w:r>
         <w:rPr>
@@ -17898,12 +19096,37 @@
         </w:rPr>
       </w:pPr>
       <w:bookmarkStart w:id="40" w:name="_Ref21702327"/>
-      <w:r>
-        <w:rPr>
-          <w:szCs w:val="20"/>
-          <w:lang w:val="en-US"/>
-        </w:rPr>
-        <w:t xml:space="preserve">Lavan O, Avishur M. Seismic behavior of viscously damped yielding frames under structural and damping uncertainties. </w:t>
+      <w:proofErr w:type="spellStart"/>
+      <w:r>
+        <w:rPr>
+          <w:szCs w:val="20"/>
+          <w:lang w:val="en-US"/>
+        </w:rPr>
+        <w:t>Lavan</w:t>
+      </w:r>
+      <w:proofErr w:type="spellEnd"/>
+      <w:r>
+        <w:rPr>
+          <w:szCs w:val="20"/>
+          <w:lang w:val="en-US"/>
+        </w:rPr>
+        <w:t xml:space="preserve"> O, </w:t>
+      </w:r>
+      <w:proofErr w:type="spellStart"/>
+      <w:r>
+        <w:rPr>
+          <w:szCs w:val="20"/>
+          <w:lang w:val="en-US"/>
+        </w:rPr>
+        <w:t>Avishur</w:t>
+      </w:r>
+      <w:proofErr w:type="spellEnd"/>
+      <w:r>
+        <w:rPr>
+          <w:szCs w:val="20"/>
+          <w:lang w:val="en-US"/>
+        </w:rPr>
+        <w:t xml:space="preserve"> M. Seismic behavior of viscously damped yielding frames under structural and damping uncertainties. </w:t>
       </w:r>
       <w:r>
         <w:rPr>
@@ -17960,7 +19183,43 @@
           <w:szCs w:val="20"/>
           <w:lang w:val="en-US"/>
         </w:rPr>
-        <w:t xml:space="preserve">Zona A, Ragni L, Dall’Asta A. Sensitivity-based study of the influence of brace over-strength distributions on the seismic response of steel frames with BRBs. </w:t>
+        <w:t xml:space="preserve">Zona A, </w:t>
+      </w:r>
+      <w:proofErr w:type="spellStart"/>
+      <w:r>
+        <w:rPr>
+          <w:rFonts w:cs="Times New Roman"/>
+          <w:szCs w:val="20"/>
+          <w:lang w:val="en-US"/>
+        </w:rPr>
+        <w:t>Ragni</w:t>
+      </w:r>
+      <w:proofErr w:type="spellEnd"/>
+      <w:r>
+        <w:rPr>
+          <w:rFonts w:cs="Times New Roman"/>
+          <w:szCs w:val="20"/>
+          <w:lang w:val="en-US"/>
+        </w:rPr>
+        <w:t xml:space="preserve"> L, </w:t>
+      </w:r>
+      <w:proofErr w:type="spellStart"/>
+      <w:r>
+        <w:rPr>
+          <w:rFonts w:cs="Times New Roman"/>
+          <w:szCs w:val="20"/>
+          <w:lang w:val="en-US"/>
+        </w:rPr>
+        <w:t>Dall’Asta</w:t>
+      </w:r>
+      <w:proofErr w:type="spellEnd"/>
+      <w:r>
+        <w:rPr>
+          <w:rFonts w:cs="Times New Roman"/>
+          <w:szCs w:val="20"/>
+          <w:lang w:val="en-US"/>
+        </w:rPr>
+        <w:t xml:space="preserve"> A. Sensitivity-based study of the influence of brace over-strength distributions on the seismic response of steel frames with BRBs. </w:t>
       </w:r>
       <w:r>
         <w:rPr>
@@ -18063,7 +19322,25 @@
           <w:szCs w:val="20"/>
           <w:lang w:val="en-US"/>
         </w:rPr>
-        <w:t xml:space="preserve">Freddi F, Padgett JE, Dall’Asta A. Probabilistic seismic demand modeling of local level response parameters of an RC frame. </w:t>
+        <w:t xml:space="preserve">Freddi F, Padgett JE, </w:t>
+      </w:r>
+      <w:proofErr w:type="spellStart"/>
+      <w:r>
+        <w:rPr>
+          <w:rFonts w:cs="Times New Roman"/>
+          <w:szCs w:val="20"/>
+          <w:lang w:val="en-US"/>
+        </w:rPr>
+        <w:t>Dall’Asta</w:t>
+      </w:r>
+      <w:proofErr w:type="spellEnd"/>
+      <w:r>
+        <w:rPr>
+          <w:rFonts w:cs="Times New Roman"/>
+          <w:szCs w:val="20"/>
+          <w:lang w:val="en-US"/>
+        </w:rPr>
+        <w:t xml:space="preserve"> A. Probabilistic seismic demand modeling of local level response parameters of an RC frame. </w:t>
       </w:r>
       <w:r>
         <w:rPr>
@@ -18117,13 +19394,41 @@
         </w:rPr>
       </w:pPr>
       <w:bookmarkStart w:id="44" w:name="_Ref37585640"/>
+      <w:proofErr w:type="spellStart"/>
       <w:r>
         <w:rPr>
           <w:rFonts w:cs="Times New Roman"/>
           <w:szCs w:val="20"/>
           <w:lang w:val="en-US"/>
         </w:rPr>
-        <w:t xml:space="preserve">Rossetto T, Gehl P, Minas S, Galasso C, Duffour P, Douglas J, Cook O. FRACAS: A capacity spectrum approach for seismic fragility assessment including record-to-record variability. </w:t>
+        <w:t>Rossetto</w:t>
+      </w:r>
+      <w:proofErr w:type="spellEnd"/>
+      <w:r>
+        <w:rPr>
+          <w:rFonts w:cs="Times New Roman"/>
+          <w:szCs w:val="20"/>
+          <w:lang w:val="en-US"/>
+        </w:rPr>
+        <w:t xml:space="preserve"> T, Gehl P, Minas S, Galasso C, </w:t>
+      </w:r>
+      <w:proofErr w:type="spellStart"/>
+      <w:r>
+        <w:rPr>
+          <w:rFonts w:cs="Times New Roman"/>
+          <w:szCs w:val="20"/>
+          <w:lang w:val="en-US"/>
+        </w:rPr>
+        <w:t>Duffour</w:t>
+      </w:r>
+      <w:proofErr w:type="spellEnd"/>
+      <w:r>
+        <w:rPr>
+          <w:rFonts w:cs="Times New Roman"/>
+          <w:szCs w:val="20"/>
+          <w:lang w:val="en-US"/>
+        </w:rPr>
+        <w:t xml:space="preserve"> P, Douglas J, Cook O. FRACAS: A capacity spectrum approach for seismic fragility assessment including record-to-record variability. </w:t>
       </w:r>
       <w:r>
         <w:rPr>
@@ -18178,13 +19483,23 @@
         </w:rPr>
       </w:pPr>
       <w:bookmarkStart w:id="45" w:name="_Ref55923339"/>
+      <w:proofErr w:type="spellStart"/>
       <w:r>
         <w:rPr>
           <w:rFonts w:cs="Times New Roman"/>
           <w:szCs w:val="20"/>
           <w:lang w:val="en-US"/>
         </w:rPr>
-        <w:t>Aljawhari K</w:t>
+        <w:t>Aljawhari</w:t>
+      </w:r>
+      <w:proofErr w:type="spellEnd"/>
+      <w:r>
+        <w:rPr>
+          <w:rFonts w:cs="Times New Roman"/>
+          <w:szCs w:val="20"/>
+          <w:lang w:val="en-US"/>
+        </w:rPr>
+        <w:t xml:space="preserve"> K</w:t>
       </w:r>
       <w:r>
         <w:rPr>
@@ -18335,7 +19650,43 @@
           <w:szCs w:val="20"/>
           <w:lang w:val="en-US"/>
         </w:rPr>
-        <w:t xml:space="preserve">Gutiérrez-Urzúa, L.F., Freddi, F., Di Sarno, L. Comparative Analysis of Code Based Approaches for the Seismic Assessment of Existing Steel Moment Resisting Frames. </w:t>
+        <w:t>Gutiérrez-</w:t>
+      </w:r>
+      <w:proofErr w:type="spellStart"/>
+      <w:r>
+        <w:rPr>
+          <w:rFonts w:cs="Times New Roman"/>
+          <w:szCs w:val="20"/>
+          <w:lang w:val="en-US"/>
+        </w:rPr>
+        <w:t>Urzúa</w:t>
+      </w:r>
+      <w:proofErr w:type="spellEnd"/>
+      <w:r>
+        <w:rPr>
+          <w:rFonts w:cs="Times New Roman"/>
+          <w:szCs w:val="20"/>
+          <w:lang w:val="en-US"/>
+        </w:rPr>
+        <w:t xml:space="preserve">, L.F., Freddi, F., Di </w:t>
+      </w:r>
+      <w:proofErr w:type="spellStart"/>
+      <w:r>
+        <w:rPr>
+          <w:rFonts w:cs="Times New Roman"/>
+          <w:szCs w:val="20"/>
+          <w:lang w:val="en-US"/>
+        </w:rPr>
+        <w:t>Sarno</w:t>
+      </w:r>
+      <w:proofErr w:type="spellEnd"/>
+      <w:r>
+        <w:rPr>
+          <w:rFonts w:cs="Times New Roman"/>
+          <w:szCs w:val="20"/>
+          <w:lang w:val="en-US"/>
+        </w:rPr>
+        <w:t xml:space="preserve">, L. Comparative Analysis of Code Based Approaches for the Seismic Assessment of Existing Steel Moment Resisting Frames. </w:t>
       </w:r>
       <w:r>
         <w:rPr>
@@ -18387,7 +19738,25 @@
           <w:szCs w:val="20"/>
           <w:lang w:val="en-US"/>
         </w:rPr>
-        <w:t xml:space="preserve">Ghosh J, Sood P. Consideration of time-evolving capacity distributions and improved degradation models for seismic fragility assessment of aging highway bridges. </w:t>
+        <w:t xml:space="preserve">Ghosh J, </w:t>
+      </w:r>
+      <w:proofErr w:type="spellStart"/>
+      <w:r>
+        <w:rPr>
+          <w:rFonts w:cs="Times New Roman"/>
+          <w:szCs w:val="20"/>
+          <w:lang w:val="en-US"/>
+        </w:rPr>
+        <w:t>Sood</w:t>
+      </w:r>
+      <w:proofErr w:type="spellEnd"/>
+      <w:r>
+        <w:rPr>
+          <w:rFonts w:cs="Times New Roman"/>
+          <w:szCs w:val="20"/>
+          <w:lang w:val="en-US"/>
+        </w:rPr>
+        <w:t xml:space="preserve"> P. Consideration of time-evolving capacity distributions and improved degradation models for seismic fragility assessment of aging highway bridges. </w:t>
       </w:r>
       <w:r>
         <w:rPr>
@@ -18467,7 +19836,43 @@
           <w:szCs w:val="20"/>
           <w:lang w:val="en-US"/>
         </w:rPr>
-        <w:t xml:space="preserve">Cornell C, Jalayer F, Hamburger RO, Foutch DA. Probabilistic basis for 2000 SAC federal emergency management agency steel moment frame guidelines. </w:t>
+        <w:t xml:space="preserve">Cornell C, </w:t>
+      </w:r>
+      <w:proofErr w:type="spellStart"/>
+      <w:r>
+        <w:rPr>
+          <w:rFonts w:cs="Times New Roman"/>
+          <w:szCs w:val="20"/>
+          <w:lang w:val="en-US"/>
+        </w:rPr>
+        <w:t>Jalayer</w:t>
+      </w:r>
+      <w:proofErr w:type="spellEnd"/>
+      <w:r>
+        <w:rPr>
+          <w:rFonts w:cs="Times New Roman"/>
+          <w:szCs w:val="20"/>
+          <w:lang w:val="en-US"/>
+        </w:rPr>
+        <w:t xml:space="preserve"> F, Hamburger RO, </w:t>
+      </w:r>
+      <w:proofErr w:type="spellStart"/>
+      <w:r>
+        <w:rPr>
+          <w:rFonts w:cs="Times New Roman"/>
+          <w:szCs w:val="20"/>
+          <w:lang w:val="en-US"/>
+        </w:rPr>
+        <w:t>Foutch</w:t>
+      </w:r>
+      <w:proofErr w:type="spellEnd"/>
+      <w:r>
+        <w:rPr>
+          <w:rFonts w:cs="Times New Roman"/>
+          <w:szCs w:val="20"/>
+          <w:lang w:val="en-US"/>
+        </w:rPr>
+        <w:t xml:space="preserve"> DA. Probabilistic basis for 2000 SAC federal emergency management agency steel moment frame guidelines. </w:t>
       </w:r>
       <w:r>
         <w:rPr>
@@ -18521,13 +19926,23 @@
         </w:rPr>
       </w:pPr>
       <w:bookmarkStart w:id="49" w:name="_Ref21359100"/>
+      <w:proofErr w:type="spellStart"/>
       <w:r>
         <w:rPr>
           <w:rFonts w:cs="Times New Roman"/>
           <w:szCs w:val="20"/>
           <w:lang w:val="en-US"/>
         </w:rPr>
-        <w:t xml:space="preserve">Paulay T, Priestley MNJ. Seismic Design of Reinforced Concrete and Masonry Buildings, </w:t>
+        <w:t>Paulay</w:t>
+      </w:r>
+      <w:proofErr w:type="spellEnd"/>
+      <w:r>
+        <w:rPr>
+          <w:rFonts w:cs="Times New Roman"/>
+          <w:szCs w:val="20"/>
+          <w:lang w:val="en-US"/>
+        </w:rPr>
+        <w:t xml:space="preserve"> T, Priestley MNJ. Seismic Design of Reinforced Concrete and Masonry Buildings, </w:t>
       </w:r>
       <w:r>
         <w:rPr>
@@ -18572,7 +19987,25 @@
           <w:lang w:val="en-US"/>
         </w:rPr>
         <w:lastRenderedPageBreak/>
-        <w:t xml:space="preserve">Elwood KJ, Moehle JP. Drift capacity of reinforced concrete columns with light transverse reinforcement. </w:t>
+        <w:t xml:space="preserve">Elwood KJ, </w:t>
+      </w:r>
+      <w:proofErr w:type="spellStart"/>
+      <w:r>
+        <w:rPr>
+          <w:rFonts w:cs="Times New Roman"/>
+          <w:szCs w:val="20"/>
+          <w:lang w:val="en-US"/>
+        </w:rPr>
+        <w:t>Moehle</w:t>
+      </w:r>
+      <w:proofErr w:type="spellEnd"/>
+      <w:r>
+        <w:rPr>
+          <w:rFonts w:cs="Times New Roman"/>
+          <w:szCs w:val="20"/>
+          <w:lang w:val="en-US"/>
+        </w:rPr>
+        <w:t xml:space="preserve"> JP. Drift capacity of reinforced concrete columns with light transverse reinforcement. </w:t>
       </w:r>
       <w:r>
         <w:rPr>
@@ -18635,12 +20068,53 @@
         </w:rPr>
       </w:pPr>
       <w:bookmarkStart w:id="51" w:name="_Ref21353772"/>
-      <w:r>
-        <w:rPr>
-          <w:szCs w:val="20"/>
-          <w:lang w:val="en-US"/>
-        </w:rPr>
-        <w:t xml:space="preserve">Bracci JM, Reinhorn AM, Mander JB. Seismic resistance of reinforced concrete frame structures designed for gravity loads: performance of structural system. </w:t>
+      <w:proofErr w:type="spellStart"/>
+      <w:r>
+        <w:rPr>
+          <w:szCs w:val="20"/>
+          <w:lang w:val="en-US"/>
+        </w:rPr>
+        <w:t>Bracci</w:t>
+      </w:r>
+      <w:proofErr w:type="spellEnd"/>
+      <w:r>
+        <w:rPr>
+          <w:szCs w:val="20"/>
+          <w:lang w:val="en-US"/>
+        </w:rPr>
+        <w:t xml:space="preserve"> JM, </w:t>
+      </w:r>
+      <w:proofErr w:type="spellStart"/>
+      <w:r>
+        <w:rPr>
+          <w:szCs w:val="20"/>
+          <w:lang w:val="en-US"/>
+        </w:rPr>
+        <w:t>Reinhorn</w:t>
+      </w:r>
+      <w:proofErr w:type="spellEnd"/>
+      <w:r>
+        <w:rPr>
+          <w:szCs w:val="20"/>
+          <w:lang w:val="en-US"/>
+        </w:rPr>
+        <w:t xml:space="preserve"> AM, </w:t>
+      </w:r>
+      <w:proofErr w:type="spellStart"/>
+      <w:r>
+        <w:rPr>
+          <w:szCs w:val="20"/>
+          <w:lang w:val="en-US"/>
+        </w:rPr>
+        <w:t>Mander</w:t>
+      </w:r>
+      <w:proofErr w:type="spellEnd"/>
+      <w:r>
+        <w:rPr>
+          <w:szCs w:val="20"/>
+          <w:lang w:val="en-US"/>
+        </w:rPr>
+        <w:t xml:space="preserve"> JB. Seismic resistance of reinforced concrete frame structures designed for gravity loads: performance of structural system. </w:t>
       </w:r>
       <w:r>
         <w:rPr>
@@ -18689,12 +20163,69 @@
         </w:rPr>
       </w:pPr>
       <w:bookmarkStart w:id="52" w:name="_Ref21353784"/>
-      <w:r>
-        <w:rPr>
-          <w:szCs w:val="20"/>
-          <w:lang w:val="en-US"/>
-        </w:rPr>
-        <w:t xml:space="preserve">Aycardi LE, Mander JB, Reinhorn AM. Seismic resistance of reinforced concrete frame structures designed only for gravity loads: experimental performance of subassemblages. </w:t>
+      <w:proofErr w:type="spellStart"/>
+      <w:r>
+        <w:rPr>
+          <w:szCs w:val="20"/>
+          <w:lang w:val="en-US"/>
+        </w:rPr>
+        <w:t>Aycardi</w:t>
+      </w:r>
+      <w:proofErr w:type="spellEnd"/>
+      <w:r>
+        <w:rPr>
+          <w:szCs w:val="20"/>
+          <w:lang w:val="en-US"/>
+        </w:rPr>
+        <w:t xml:space="preserve"> LE, </w:t>
+      </w:r>
+      <w:proofErr w:type="spellStart"/>
+      <w:r>
+        <w:rPr>
+          <w:szCs w:val="20"/>
+          <w:lang w:val="en-US"/>
+        </w:rPr>
+        <w:t>Mander</w:t>
+      </w:r>
+      <w:proofErr w:type="spellEnd"/>
+      <w:r>
+        <w:rPr>
+          <w:szCs w:val="20"/>
+          <w:lang w:val="en-US"/>
+        </w:rPr>
+        <w:t xml:space="preserve"> JB, </w:t>
+      </w:r>
+      <w:proofErr w:type="spellStart"/>
+      <w:r>
+        <w:rPr>
+          <w:szCs w:val="20"/>
+          <w:lang w:val="en-US"/>
+        </w:rPr>
+        <w:t>Reinhorn</w:t>
+      </w:r>
+      <w:proofErr w:type="spellEnd"/>
+      <w:r>
+        <w:rPr>
+          <w:szCs w:val="20"/>
+          <w:lang w:val="en-US"/>
+        </w:rPr>
+        <w:t xml:space="preserve"> AM. Seismic resistance of reinforced concrete frame structures designed only for gravity loads: experimental performance of </w:t>
+      </w:r>
+      <w:proofErr w:type="spellStart"/>
+      <w:r>
+        <w:rPr>
+          <w:szCs w:val="20"/>
+          <w:lang w:val="en-US"/>
+        </w:rPr>
+        <w:t>subassemblages</w:t>
+      </w:r>
+      <w:proofErr w:type="spellEnd"/>
+      <w:r>
+        <w:rPr>
+          <w:szCs w:val="20"/>
+          <w:lang w:val="en-US"/>
+        </w:rPr>
+        <w:t xml:space="preserve">. </w:t>
       </w:r>
       <w:r>
         <w:rPr>
@@ -18890,12 +20421,37 @@
         </w:rPr>
       </w:pPr>
       <w:bookmarkStart w:id="56" w:name="_Ref21364566"/>
-      <w:r>
-        <w:rPr>
-          <w:szCs w:val="20"/>
-          <w:lang w:val="en-US"/>
-        </w:rPr>
-        <w:t xml:space="preserve">Panagiotakos TB, Fardis MN. Deformation of reinforced concrete members at yielding and ultimate. </w:t>
+      <w:proofErr w:type="spellStart"/>
+      <w:r>
+        <w:rPr>
+          <w:szCs w:val="20"/>
+          <w:lang w:val="en-US"/>
+        </w:rPr>
+        <w:t>Panagiotakos</w:t>
+      </w:r>
+      <w:proofErr w:type="spellEnd"/>
+      <w:r>
+        <w:rPr>
+          <w:szCs w:val="20"/>
+          <w:lang w:val="en-US"/>
+        </w:rPr>
+        <w:t xml:space="preserve"> TB, </w:t>
+      </w:r>
+      <w:proofErr w:type="spellStart"/>
+      <w:r>
+        <w:rPr>
+          <w:szCs w:val="20"/>
+          <w:lang w:val="en-US"/>
+        </w:rPr>
+        <w:t>Fardis</w:t>
+      </w:r>
+      <w:proofErr w:type="spellEnd"/>
+      <w:r>
+        <w:rPr>
+          <w:szCs w:val="20"/>
+          <w:lang w:val="en-US"/>
+        </w:rPr>
+        <w:t xml:space="preserve"> MN. Deformation of reinforced concrete members at yielding and ultimate. </w:t>
       </w:r>
       <w:r>
         <w:rPr>
@@ -18998,12 +20554,37 @@
         </w:rPr>
       </w:pPr>
       <w:bookmarkStart w:id="58" w:name="_Ref21372566"/>
-      <w:r>
-        <w:rPr>
-          <w:szCs w:val="20"/>
-          <w:lang w:val="en-US"/>
-        </w:rPr>
-        <w:t xml:space="preserve">Baradaran Shoraka M, Yang TY, Elwood KJ. Seismic loss estimation of non-ductile reinforced concrete buildings. </w:t>
+      <w:proofErr w:type="spellStart"/>
+      <w:r>
+        <w:rPr>
+          <w:szCs w:val="20"/>
+          <w:lang w:val="en-US"/>
+        </w:rPr>
+        <w:t>Baradaran</w:t>
+      </w:r>
+      <w:proofErr w:type="spellEnd"/>
+      <w:r>
+        <w:rPr>
+          <w:szCs w:val="20"/>
+          <w:lang w:val="en-US"/>
+        </w:rPr>
+        <w:t xml:space="preserve"> </w:t>
+      </w:r>
+      <w:proofErr w:type="spellStart"/>
+      <w:r>
+        <w:rPr>
+          <w:szCs w:val="20"/>
+          <w:lang w:val="en-US"/>
+        </w:rPr>
+        <w:t>Shoraka</w:t>
+      </w:r>
+      <w:proofErr w:type="spellEnd"/>
+      <w:r>
+        <w:rPr>
+          <w:szCs w:val="20"/>
+          <w:lang w:val="en-US"/>
+        </w:rPr>
+        <w:t xml:space="preserve"> M, Yang TY, Elwood KJ. Seismic loss estimation of non-ductile reinforced concrete buildings. </w:t>
       </w:r>
       <w:r>
         <w:rPr>
@@ -19059,7 +20640,39 @@
           <w:szCs w:val="20"/>
           <w:lang w:val="en-US"/>
         </w:rPr>
-        <w:t xml:space="preserve">Jeon J-S, Lowes LN, DesRoches R, Brilakis I. Fragility curves for non-ductile reinforced concrete frames that exhibit different component response mechanisms. </w:t>
+        <w:t xml:space="preserve">Jeon J-S, Lowes LN, </w:t>
+      </w:r>
+      <w:proofErr w:type="spellStart"/>
+      <w:r>
+        <w:rPr>
+          <w:szCs w:val="20"/>
+          <w:lang w:val="en-US"/>
+        </w:rPr>
+        <w:t>DesRoches</w:t>
+      </w:r>
+      <w:proofErr w:type="spellEnd"/>
+      <w:r>
+        <w:rPr>
+          <w:szCs w:val="20"/>
+          <w:lang w:val="en-US"/>
+        </w:rPr>
+        <w:t xml:space="preserve"> R, </w:t>
+      </w:r>
+      <w:proofErr w:type="spellStart"/>
+      <w:r>
+        <w:rPr>
+          <w:szCs w:val="20"/>
+          <w:lang w:val="en-US"/>
+        </w:rPr>
+        <w:t>Brilakis</w:t>
+      </w:r>
+      <w:proofErr w:type="spellEnd"/>
+      <w:r>
+        <w:rPr>
+          <w:szCs w:val="20"/>
+          <w:lang w:val="en-US"/>
+        </w:rPr>
+        <w:t xml:space="preserve"> I. Fragility curves for non-ductile reinforced concrete frames that exhibit different component response mechanisms. </w:t>
       </w:r>
       <w:r>
         <w:rPr>
@@ -19109,12 +20722,37 @@
         </w:rPr>
       </w:pPr>
       <w:bookmarkStart w:id="60" w:name="_Ref21433832"/>
-      <w:r>
-        <w:rPr>
-          <w:szCs w:val="20"/>
-          <w:lang w:val="en-US"/>
-        </w:rPr>
-        <w:t xml:space="preserve">Sezen H, Moehle JP. Shear strength model for lightly reinforced concrete columns. </w:t>
+      <w:proofErr w:type="spellStart"/>
+      <w:r>
+        <w:rPr>
+          <w:szCs w:val="20"/>
+          <w:lang w:val="en-US"/>
+        </w:rPr>
+        <w:t>Sezen</w:t>
+      </w:r>
+      <w:proofErr w:type="spellEnd"/>
+      <w:r>
+        <w:rPr>
+          <w:szCs w:val="20"/>
+          <w:lang w:val="en-US"/>
+        </w:rPr>
+        <w:t xml:space="preserve"> H, </w:t>
+      </w:r>
+      <w:proofErr w:type="spellStart"/>
+      <w:r>
+        <w:rPr>
+          <w:szCs w:val="20"/>
+          <w:lang w:val="en-US"/>
+        </w:rPr>
+        <w:t>Moehle</w:t>
+      </w:r>
+      <w:proofErr w:type="spellEnd"/>
+      <w:r>
+        <w:rPr>
+          <w:szCs w:val="20"/>
+          <w:lang w:val="en-US"/>
+        </w:rPr>
+        <w:t xml:space="preserve"> JP. Shear strength model for lightly reinforced concrete columns. </w:t>
       </w:r>
       <w:r>
         <w:rPr>
@@ -19170,7 +20808,23 @@
           <w:szCs w:val="20"/>
           <w:lang w:val="en-US"/>
         </w:rPr>
-        <w:t xml:space="preserve">Gu Q, Zona A, Peng Y, Dall'Asta A. Effect of buckling-restrained brace model parameters on seismic structural response. </w:t>
+        <w:t xml:space="preserve">Gu Q, Zona A, Peng Y, </w:t>
+      </w:r>
+      <w:proofErr w:type="spellStart"/>
+      <w:r>
+        <w:rPr>
+          <w:szCs w:val="20"/>
+          <w:lang w:val="en-US"/>
+        </w:rPr>
+        <w:t>Dall'Asta</w:t>
+      </w:r>
+      <w:proofErr w:type="spellEnd"/>
+      <w:r>
+        <w:rPr>
+          <w:szCs w:val="20"/>
+          <w:lang w:val="en-US"/>
+        </w:rPr>
+        <w:t xml:space="preserve"> A. Effect of buckling-restrained brace model parameters on seismic structural response. </w:t>
       </w:r>
       <w:r>
         <w:rPr>
@@ -19219,12 +20873,53 @@
         </w:rPr>
       </w:pPr>
       <w:bookmarkStart w:id="62" w:name="_Ref21529001"/>
-      <w:r>
-        <w:rPr>
-          <w:szCs w:val="20"/>
-          <w:lang w:val="en-US"/>
-        </w:rPr>
-        <w:t xml:space="preserve">Smerzini C, Galasso C, Iervolino I, Paolucci R. Ground motion record selection based on broadband spectral compatibility. </w:t>
+      <w:proofErr w:type="spellStart"/>
+      <w:r>
+        <w:rPr>
+          <w:szCs w:val="20"/>
+          <w:lang w:val="en-US"/>
+        </w:rPr>
+        <w:t>Smerzini</w:t>
+      </w:r>
+      <w:proofErr w:type="spellEnd"/>
+      <w:r>
+        <w:rPr>
+          <w:szCs w:val="20"/>
+          <w:lang w:val="en-US"/>
+        </w:rPr>
+        <w:t xml:space="preserve"> C, Galasso C, </w:t>
+      </w:r>
+      <w:proofErr w:type="spellStart"/>
+      <w:r>
+        <w:rPr>
+          <w:szCs w:val="20"/>
+          <w:lang w:val="en-US"/>
+        </w:rPr>
+        <w:t>Iervolino</w:t>
+      </w:r>
+      <w:proofErr w:type="spellEnd"/>
+      <w:r>
+        <w:rPr>
+          <w:szCs w:val="20"/>
+          <w:lang w:val="en-US"/>
+        </w:rPr>
+        <w:t xml:space="preserve"> I, </w:t>
+      </w:r>
+      <w:proofErr w:type="spellStart"/>
+      <w:r>
+        <w:rPr>
+          <w:szCs w:val="20"/>
+          <w:lang w:val="en-US"/>
+        </w:rPr>
+        <w:t>Paolucci</w:t>
+      </w:r>
+      <w:proofErr w:type="spellEnd"/>
+      <w:r>
+        <w:rPr>
+          <w:szCs w:val="20"/>
+          <w:lang w:val="en-US"/>
+        </w:rPr>
+        <w:t xml:space="preserve"> R. Ground motion record selection based on broadband spectral compatibility. </w:t>
       </w:r>
       <w:r>
         <w:rPr>
@@ -19273,13 +20968,23 @@
         </w:rPr>
       </w:pPr>
       <w:bookmarkStart w:id="63" w:name="_Ref65138417"/>
-      <w:r>
-        <w:rPr>
-          <w:szCs w:val="20"/>
-          <w:lang w:val="en-US"/>
-        </w:rPr>
-        <w:t xml:space="preserve">Loeppky JL, Sacks J, Welch WJ. Choosing the sample size of a computer experiment: A practical guide. </w:t>
-      </w:r>
+      <w:proofErr w:type="spellStart"/>
+      <w:r>
+        <w:rPr>
+          <w:szCs w:val="20"/>
+          <w:lang w:val="en-US"/>
+        </w:rPr>
+        <w:t>Loeppky</w:t>
+      </w:r>
+      <w:proofErr w:type="spellEnd"/>
+      <w:r>
+        <w:rPr>
+          <w:szCs w:val="20"/>
+          <w:lang w:val="en-US"/>
+        </w:rPr>
+        <w:t xml:space="preserve"> JL, Sacks J, Welch WJ. Choosing the sample size of a computer experiment: A practical guide. </w:t>
+      </w:r>
+      <w:proofErr w:type="spellStart"/>
       <w:r>
         <w:rPr>
           <w:i/>
@@ -19289,6 +20994,7 @@
         </w:rPr>
         <w:t>Technometrics</w:t>
       </w:r>
+      <w:proofErr w:type="spellEnd"/>
       <w:r>
         <w:rPr>
           <w:szCs w:val="20"/>
@@ -22198,7 +23904,7 @@
 </file>
 
 <file path=customXml/itemProps1.xml><?xml version="1.0" encoding="utf-8"?>
-<ds:datastoreItem xmlns:ds="http://schemas.openxmlformats.org/officeDocument/2006/customXml" ds:itemID="{363A2EE8-E41E-4533-AA6E-B7A6BC9D1693}">
+<ds:datastoreItem xmlns:ds="http://schemas.openxmlformats.org/officeDocument/2006/customXml" ds:itemID="{201E67BE-9E60-4AE9-ADB7-921214C8EAD1}">
   <ds:schemaRefs>
     <ds:schemaRef ds:uri="http://schemas.openxmlformats.org/officeDocument/2006/bibliography"/>
   </ds:schemaRefs>
